--- a/ReactHooks.docx
+++ b/ReactHooks.docx
@@ -23630,6 +23630,5214 @@
     </w:p>
     <w:p>
       <w:pPr>
+        <w:pStyle w:val="Paragraphedeliste"/>
+        <w:numPr>
+          <w:ilvl w:val="0"/>
+          <w:numId w:val="15"/>
+        </w:numPr>
+        <w:rPr>
+          <w:b/>
+          <w:bCs/>
+          <w:color w:val="00B050"/>
+          <w:sz w:val="32"/>
+          <w:szCs w:val="32"/>
+        </w:rPr>
+      </w:pPr>
+      <w:r>
+        <w:rPr>
+          <w:b/>
+          <w:bCs/>
+          <w:color w:val="00B050"/>
+          <w:sz w:val="32"/>
+          <w:szCs w:val="32"/>
+        </w:rPr>
+        <w:t xml:space="preserve">Memo &amp; </w:t>
+      </w:r>
+      <w:proofErr w:type="spellStart"/>
+      <w:r>
+        <w:rPr>
+          <w:b/>
+          <w:bCs/>
+          <w:color w:val="00B050"/>
+          <w:sz w:val="32"/>
+          <w:szCs w:val="32"/>
+        </w:rPr>
+        <w:t>useMemo</w:t>
+      </w:r>
+      <w:proofErr w:type="spellEnd"/>
+    </w:p>
+    <w:p>
+      <w:pPr>
+        <w:pStyle w:val="Paragraphedeliste"/>
+        <w:numPr>
+          <w:ilvl w:val="1"/>
+          <w:numId w:val="15"/>
+        </w:numPr>
+        <w:rPr>
+          <w:b/>
+          <w:bCs/>
+          <w:color w:val="00B050"/>
+          <w:sz w:val="32"/>
+          <w:szCs w:val="32"/>
+        </w:rPr>
+      </w:pPr>
+      <w:r>
+        <w:rPr>
+          <w:b/>
+          <w:bCs/>
+          <w:color w:val="00B050"/>
+          <w:sz w:val="32"/>
+          <w:szCs w:val="32"/>
+        </w:rPr>
+        <w:lastRenderedPageBreak/>
+        <w:t xml:space="preserve">Memo </w:t>
+      </w:r>
+    </w:p>
+    <w:p>
+      <w:pPr>
+        <w:pStyle w:val="NormalWeb"/>
+        <w:pBdr>
+          <w:top w:val="single" w:sz="2" w:space="0" w:color="D9D9E3"/>
+          <w:left w:val="single" w:sz="2" w:space="0" w:color="D9D9E3"/>
+          <w:bottom w:val="single" w:sz="2" w:space="0" w:color="D9D9E3"/>
+          <w:right w:val="single" w:sz="2" w:space="0" w:color="D9D9E3"/>
+        </w:pBdr>
+        <w:shd w:val="clear" w:color="auto" w:fill="F7F7F8"/>
+        <w:spacing w:before="0" w:beforeAutospacing="0" w:after="300" w:afterAutospacing="0"/>
+        <w:rPr>
+          <w:rFonts w:ascii="Segoe UI" w:hAnsi="Segoe UI" w:cs="Segoe UI"/>
+          <w:color w:val="374151"/>
+        </w:rPr>
+      </w:pPr>
+      <w:r>
+        <w:rPr>
+          <w:rFonts w:ascii="Segoe UI" w:hAnsi="Segoe UI" w:cs="Segoe UI"/>
+          <w:color w:val="374151"/>
+        </w:rPr>
+        <w:t xml:space="preserve">En </w:t>
+      </w:r>
+      <w:proofErr w:type="spellStart"/>
+      <w:r>
+        <w:rPr>
+          <w:rFonts w:ascii="Segoe UI" w:hAnsi="Segoe UI" w:cs="Segoe UI"/>
+          <w:color w:val="374151"/>
+        </w:rPr>
+        <w:t>React</w:t>
+      </w:r>
+      <w:proofErr w:type="spellEnd"/>
+      <w:r>
+        <w:rPr>
+          <w:rFonts w:ascii="Segoe UI" w:hAnsi="Segoe UI" w:cs="Segoe UI"/>
+          <w:color w:val="374151"/>
+        </w:rPr>
+        <w:t xml:space="preserve">, "memo" fait référence à une technique d'optimisation qui peut être appliquée à un composant fonctionnel pour éviter les rendus inutiles lorsque les </w:t>
+      </w:r>
+      <w:proofErr w:type="spellStart"/>
+      <w:r>
+        <w:rPr>
+          <w:rFonts w:ascii="Segoe UI" w:hAnsi="Segoe UI" w:cs="Segoe UI"/>
+          <w:color w:val="374151"/>
+        </w:rPr>
+        <w:t>props</w:t>
+      </w:r>
+      <w:proofErr w:type="spellEnd"/>
+      <w:r>
+        <w:rPr>
+          <w:rFonts w:ascii="Segoe UI" w:hAnsi="Segoe UI" w:cs="Segoe UI"/>
+          <w:color w:val="374151"/>
+        </w:rPr>
+        <w:t xml:space="preserve"> ou l'état d'un composant n'ont pas changé.</w:t>
+      </w:r>
+    </w:p>
+    <w:p>
+      <w:pPr>
+        <w:pStyle w:val="NormalWeb"/>
+        <w:pBdr>
+          <w:top w:val="single" w:sz="2" w:space="0" w:color="D9D9E3"/>
+          <w:left w:val="single" w:sz="2" w:space="0" w:color="D9D9E3"/>
+          <w:bottom w:val="single" w:sz="2" w:space="0" w:color="D9D9E3"/>
+          <w:right w:val="single" w:sz="2" w:space="0" w:color="D9D9E3"/>
+        </w:pBdr>
+        <w:shd w:val="clear" w:color="auto" w:fill="F7F7F8"/>
+        <w:spacing w:before="300" w:beforeAutospacing="0" w:after="300" w:afterAutospacing="0"/>
+        <w:rPr>
+          <w:rFonts w:ascii="Segoe UI" w:hAnsi="Segoe UI" w:cs="Segoe UI"/>
+          <w:color w:val="374151"/>
+        </w:rPr>
+      </w:pPr>
+      <w:r>
+        <w:rPr>
+          <w:rFonts w:ascii="Segoe UI" w:hAnsi="Segoe UI" w:cs="Segoe UI"/>
+          <w:color w:val="374151"/>
+        </w:rPr>
+        <w:t>Le "</w:t>
+      </w:r>
+      <w:proofErr w:type="spellStart"/>
+      <w:r>
+        <w:rPr>
+          <w:rFonts w:ascii="Segoe UI" w:hAnsi="Segoe UI" w:cs="Segoe UI"/>
+          <w:color w:val="374151"/>
+        </w:rPr>
+        <w:t>React.memo</w:t>
+      </w:r>
+      <w:proofErr w:type="spellEnd"/>
+      <w:r>
+        <w:rPr>
+          <w:rFonts w:ascii="Segoe UI" w:hAnsi="Segoe UI" w:cs="Segoe UI"/>
+          <w:color w:val="374151"/>
+        </w:rPr>
+        <w:t xml:space="preserve">" est un composant de rendu à haute performance qui s'assure que le composant n'est pas rendu à moins que ses </w:t>
+      </w:r>
+      <w:proofErr w:type="spellStart"/>
+      <w:r>
+        <w:rPr>
+          <w:rFonts w:ascii="Segoe UI" w:hAnsi="Segoe UI" w:cs="Segoe UI"/>
+          <w:color w:val="374151"/>
+        </w:rPr>
+        <w:t>props</w:t>
+      </w:r>
+      <w:proofErr w:type="spellEnd"/>
+      <w:r>
+        <w:rPr>
+          <w:rFonts w:ascii="Segoe UI" w:hAnsi="Segoe UI" w:cs="Segoe UI"/>
+          <w:color w:val="374151"/>
+        </w:rPr>
+        <w:t xml:space="preserve"> ne changent. Cela peut être très utile lorsque le rendu d'un composant est coûteux et que vous voulez éviter des mises à jour inutiles.</w:t>
+      </w:r>
+    </w:p>
+    <w:p>
+      <w:pPr>
+        <w:pStyle w:val="NormalWeb"/>
+        <w:pBdr>
+          <w:top w:val="single" w:sz="2" w:space="0" w:color="D9D9E3"/>
+          <w:left w:val="single" w:sz="2" w:space="0" w:color="D9D9E3"/>
+          <w:bottom w:val="single" w:sz="2" w:space="0" w:color="D9D9E3"/>
+          <w:right w:val="single" w:sz="2" w:space="0" w:color="D9D9E3"/>
+        </w:pBdr>
+        <w:shd w:val="clear" w:color="auto" w:fill="F7F7F8"/>
+        <w:spacing w:before="300" w:beforeAutospacing="0" w:after="300" w:afterAutospacing="0"/>
+        <w:rPr>
+          <w:rFonts w:ascii="Segoe UI" w:hAnsi="Segoe UI" w:cs="Segoe UI"/>
+          <w:color w:val="374151"/>
+        </w:rPr>
+      </w:pPr>
+      <w:r>
+        <w:rPr>
+          <w:rFonts w:ascii="Segoe UI" w:hAnsi="Segoe UI" w:cs="Segoe UI"/>
+          <w:color w:val="374151"/>
+        </w:rPr>
+        <w:t>Voici comment utiliser "</w:t>
+      </w:r>
+      <w:proofErr w:type="spellStart"/>
+      <w:r>
+        <w:rPr>
+          <w:rFonts w:ascii="Segoe UI" w:hAnsi="Segoe UI" w:cs="Segoe UI"/>
+          <w:color w:val="374151"/>
+        </w:rPr>
+        <w:t>React.memo</w:t>
+      </w:r>
+      <w:proofErr w:type="spellEnd"/>
+      <w:r>
+        <w:rPr>
+          <w:rFonts w:ascii="Segoe UI" w:hAnsi="Segoe UI" w:cs="Segoe UI"/>
+          <w:color w:val="374151"/>
+        </w:rPr>
+        <w:t>" pour optimiser un composant fonctionnel :</w:t>
+      </w:r>
+    </w:p>
+    <w:p>
+      <w:pPr>
+        <w:shd w:val="clear" w:color="auto" w:fill="1F1F1F"/>
+        <w:spacing w:after="0" w:line="285" w:lineRule="atLeast"/>
+        <w:rPr>
+          <w:rFonts w:ascii="Consolas" w:eastAsia="Times New Roman" w:hAnsi="Consolas" w:cs="Times New Roman"/>
+          <w:color w:val="CCCCCC"/>
+          <w:sz w:val="21"/>
+          <w:szCs w:val="21"/>
+          <w:lang w:eastAsia="fr-FR"/>
+        </w:rPr>
+      </w:pPr>
+    </w:p>
+    <w:p>
+      <w:pPr>
+        <w:shd w:val="clear" w:color="auto" w:fill="1F1F1F"/>
+        <w:spacing w:after="0" w:line="285" w:lineRule="atLeast"/>
+        <w:rPr>
+          <w:rFonts w:ascii="Consolas" w:eastAsia="Times New Roman" w:hAnsi="Consolas" w:cs="Times New Roman"/>
+          <w:color w:val="CCCCCC"/>
+          <w:sz w:val="21"/>
+          <w:szCs w:val="21"/>
+          <w:lang w:eastAsia="fr-FR"/>
+        </w:rPr>
+      </w:pPr>
+      <w:proofErr w:type="gramStart"/>
+      <w:r>
+        <w:rPr>
+          <w:rFonts w:ascii="Consolas" w:eastAsia="Times New Roman" w:hAnsi="Consolas" w:cs="Times New Roman"/>
+          <w:color w:val="C586C0"/>
+          <w:sz w:val="21"/>
+          <w:szCs w:val="21"/>
+          <w:lang w:eastAsia="fr-FR"/>
+        </w:rPr>
+        <w:t>import</w:t>
+      </w:r>
+      <w:proofErr w:type="gramEnd"/>
+      <w:r>
+        <w:rPr>
+          <w:rFonts w:ascii="Consolas" w:eastAsia="Times New Roman" w:hAnsi="Consolas" w:cs="Times New Roman"/>
+          <w:color w:val="CCCCCC"/>
+          <w:sz w:val="21"/>
+          <w:szCs w:val="21"/>
+          <w:lang w:eastAsia="fr-FR"/>
+        </w:rPr>
+        <w:t xml:space="preserve"> </w:t>
+      </w:r>
+      <w:proofErr w:type="spellStart"/>
+      <w:r>
+        <w:rPr>
+          <w:rFonts w:ascii="Consolas" w:eastAsia="Times New Roman" w:hAnsi="Consolas" w:cs="Times New Roman"/>
+          <w:color w:val="9CDCFE"/>
+          <w:sz w:val="21"/>
+          <w:szCs w:val="21"/>
+          <w:lang w:eastAsia="fr-FR"/>
+        </w:rPr>
+        <w:t>React</w:t>
+      </w:r>
+      <w:proofErr w:type="spellEnd"/>
+      <w:r>
+        <w:rPr>
+          <w:rFonts w:ascii="Consolas" w:eastAsia="Times New Roman" w:hAnsi="Consolas" w:cs="Times New Roman"/>
+          <w:color w:val="CCCCCC"/>
+          <w:sz w:val="21"/>
+          <w:szCs w:val="21"/>
+          <w:lang w:eastAsia="fr-FR"/>
+        </w:rPr>
+        <w:t xml:space="preserve"> </w:t>
+      </w:r>
+      <w:proofErr w:type="spellStart"/>
+      <w:r>
+        <w:rPr>
+          <w:rFonts w:ascii="Consolas" w:eastAsia="Times New Roman" w:hAnsi="Consolas" w:cs="Times New Roman"/>
+          <w:color w:val="C586C0"/>
+          <w:sz w:val="21"/>
+          <w:szCs w:val="21"/>
+          <w:lang w:eastAsia="fr-FR"/>
+        </w:rPr>
+        <w:t>from</w:t>
+      </w:r>
+      <w:proofErr w:type="spellEnd"/>
+      <w:r>
+        <w:rPr>
+          <w:rFonts w:ascii="Consolas" w:eastAsia="Times New Roman" w:hAnsi="Consolas" w:cs="Times New Roman"/>
+          <w:color w:val="CCCCCC"/>
+          <w:sz w:val="21"/>
+          <w:szCs w:val="21"/>
+          <w:lang w:eastAsia="fr-FR"/>
+        </w:rPr>
+        <w:t xml:space="preserve"> </w:t>
+      </w:r>
+      <w:r>
+        <w:rPr>
+          <w:rFonts w:ascii="Consolas" w:eastAsia="Times New Roman" w:hAnsi="Consolas" w:cs="Times New Roman"/>
+          <w:color w:val="CE9178"/>
+          <w:sz w:val="21"/>
+          <w:szCs w:val="21"/>
+          <w:lang w:eastAsia="fr-FR"/>
+        </w:rPr>
+        <w:t>'</w:t>
+      </w:r>
+      <w:proofErr w:type="spellStart"/>
+      <w:r>
+        <w:rPr>
+          <w:rFonts w:ascii="Consolas" w:eastAsia="Times New Roman" w:hAnsi="Consolas" w:cs="Times New Roman"/>
+          <w:color w:val="CE9178"/>
+          <w:sz w:val="21"/>
+          <w:szCs w:val="21"/>
+          <w:lang w:eastAsia="fr-FR"/>
+        </w:rPr>
+        <w:t>react</w:t>
+      </w:r>
+      <w:proofErr w:type="spellEnd"/>
+      <w:r>
+        <w:rPr>
+          <w:rFonts w:ascii="Consolas" w:eastAsia="Times New Roman" w:hAnsi="Consolas" w:cs="Times New Roman"/>
+          <w:color w:val="CE9178"/>
+          <w:sz w:val="21"/>
+          <w:szCs w:val="21"/>
+          <w:lang w:eastAsia="fr-FR"/>
+        </w:rPr>
+        <w:t>'</w:t>
+      </w:r>
+      <w:r>
+        <w:rPr>
+          <w:rFonts w:ascii="Consolas" w:eastAsia="Times New Roman" w:hAnsi="Consolas" w:cs="Times New Roman"/>
+          <w:color w:val="CCCCCC"/>
+          <w:sz w:val="21"/>
+          <w:szCs w:val="21"/>
+          <w:lang w:eastAsia="fr-FR"/>
+        </w:rPr>
+        <w:t>;</w:t>
+      </w:r>
+    </w:p>
+    <w:p>
+      <w:pPr>
+        <w:shd w:val="clear" w:color="auto" w:fill="1F1F1F"/>
+        <w:spacing w:after="0" w:line="285" w:lineRule="atLeast"/>
+        <w:rPr>
+          <w:rFonts w:ascii="Consolas" w:eastAsia="Times New Roman" w:hAnsi="Consolas" w:cs="Times New Roman"/>
+          <w:color w:val="CCCCCC"/>
+          <w:sz w:val="21"/>
+          <w:szCs w:val="21"/>
+          <w:lang w:eastAsia="fr-FR"/>
+        </w:rPr>
+      </w:pPr>
+    </w:p>
+    <w:p>
+      <w:pPr>
+        <w:shd w:val="clear" w:color="auto" w:fill="1F1F1F"/>
+        <w:spacing w:after="0" w:line="285" w:lineRule="atLeast"/>
+        <w:rPr>
+          <w:rFonts w:ascii="Consolas" w:eastAsia="Times New Roman" w:hAnsi="Consolas" w:cs="Times New Roman"/>
+          <w:color w:val="CCCCCC"/>
+          <w:sz w:val="21"/>
+          <w:szCs w:val="21"/>
+          <w:lang w:eastAsia="fr-FR"/>
+        </w:rPr>
+      </w:pPr>
+      <w:r>
+        <w:rPr>
+          <w:rFonts w:ascii="Consolas" w:eastAsia="Times New Roman" w:hAnsi="Consolas" w:cs="Times New Roman"/>
+          <w:color w:val="6A9955"/>
+          <w:sz w:val="21"/>
+          <w:szCs w:val="21"/>
+          <w:lang w:eastAsia="fr-FR"/>
+        </w:rPr>
+        <w:t>// Composant fonctionnel normal</w:t>
+      </w:r>
+    </w:p>
+    <w:p>
+      <w:pPr>
+        <w:shd w:val="clear" w:color="auto" w:fill="1F1F1F"/>
+        <w:spacing w:after="0" w:line="285" w:lineRule="atLeast"/>
+        <w:rPr>
+          <w:rFonts w:ascii="Consolas" w:eastAsia="Times New Roman" w:hAnsi="Consolas" w:cs="Times New Roman"/>
+          <w:color w:val="CCCCCC"/>
+          <w:sz w:val="21"/>
+          <w:szCs w:val="21"/>
+          <w:lang w:eastAsia="fr-FR"/>
+        </w:rPr>
+      </w:pPr>
+      <w:proofErr w:type="spellStart"/>
+      <w:proofErr w:type="gramStart"/>
+      <w:r>
+        <w:rPr>
+          <w:rFonts w:ascii="Consolas" w:eastAsia="Times New Roman" w:hAnsi="Consolas" w:cs="Times New Roman"/>
+          <w:color w:val="569CD6"/>
+          <w:sz w:val="21"/>
+          <w:szCs w:val="21"/>
+          <w:lang w:eastAsia="fr-FR"/>
+        </w:rPr>
+        <w:t>const</w:t>
+      </w:r>
+      <w:proofErr w:type="spellEnd"/>
+      <w:proofErr w:type="gramEnd"/>
+      <w:r>
+        <w:rPr>
+          <w:rFonts w:ascii="Consolas" w:eastAsia="Times New Roman" w:hAnsi="Consolas" w:cs="Times New Roman"/>
+          <w:color w:val="CCCCCC"/>
+          <w:sz w:val="21"/>
+          <w:szCs w:val="21"/>
+          <w:lang w:eastAsia="fr-FR"/>
+        </w:rPr>
+        <w:t xml:space="preserve"> </w:t>
+      </w:r>
+      <w:proofErr w:type="spellStart"/>
+      <w:r>
+        <w:rPr>
+          <w:rFonts w:ascii="Consolas" w:eastAsia="Times New Roman" w:hAnsi="Consolas" w:cs="Times New Roman"/>
+          <w:color w:val="DCDCAA"/>
+          <w:sz w:val="21"/>
+          <w:szCs w:val="21"/>
+          <w:lang w:eastAsia="fr-FR"/>
+        </w:rPr>
+        <w:t>MyComponent</w:t>
+      </w:r>
+      <w:proofErr w:type="spellEnd"/>
+      <w:r>
+        <w:rPr>
+          <w:rFonts w:ascii="Consolas" w:eastAsia="Times New Roman" w:hAnsi="Consolas" w:cs="Times New Roman"/>
+          <w:color w:val="CCCCCC"/>
+          <w:sz w:val="21"/>
+          <w:szCs w:val="21"/>
+          <w:lang w:eastAsia="fr-FR"/>
+        </w:rPr>
+        <w:t xml:space="preserve"> </w:t>
+      </w:r>
+      <w:r>
+        <w:rPr>
+          <w:rFonts w:ascii="Consolas" w:eastAsia="Times New Roman" w:hAnsi="Consolas" w:cs="Times New Roman"/>
+          <w:color w:val="D4D4D4"/>
+          <w:sz w:val="21"/>
+          <w:szCs w:val="21"/>
+          <w:lang w:eastAsia="fr-FR"/>
+        </w:rPr>
+        <w:t>=</w:t>
+      </w:r>
+      <w:r>
+        <w:rPr>
+          <w:rFonts w:ascii="Consolas" w:eastAsia="Times New Roman" w:hAnsi="Consolas" w:cs="Times New Roman"/>
+          <w:color w:val="CCCCCC"/>
+          <w:sz w:val="21"/>
+          <w:szCs w:val="21"/>
+          <w:lang w:eastAsia="fr-FR"/>
+        </w:rPr>
+        <w:t xml:space="preserve"> ({ </w:t>
+      </w:r>
+      <w:proofErr w:type="spellStart"/>
+      <w:r>
+        <w:rPr>
+          <w:rFonts w:ascii="Consolas" w:eastAsia="Times New Roman" w:hAnsi="Consolas" w:cs="Times New Roman"/>
+          <w:color w:val="9CDCFE"/>
+          <w:sz w:val="21"/>
+          <w:szCs w:val="21"/>
+          <w:lang w:eastAsia="fr-FR"/>
+        </w:rPr>
+        <w:t>propA</w:t>
+      </w:r>
+      <w:proofErr w:type="spellEnd"/>
+      <w:r>
+        <w:rPr>
+          <w:rFonts w:ascii="Consolas" w:eastAsia="Times New Roman" w:hAnsi="Consolas" w:cs="Times New Roman"/>
+          <w:color w:val="CCCCCC"/>
+          <w:sz w:val="21"/>
+          <w:szCs w:val="21"/>
+          <w:lang w:eastAsia="fr-FR"/>
+        </w:rPr>
+        <w:t xml:space="preserve">, </w:t>
+      </w:r>
+      <w:proofErr w:type="spellStart"/>
+      <w:r>
+        <w:rPr>
+          <w:rFonts w:ascii="Consolas" w:eastAsia="Times New Roman" w:hAnsi="Consolas" w:cs="Times New Roman"/>
+          <w:color w:val="9CDCFE"/>
+          <w:sz w:val="21"/>
+          <w:szCs w:val="21"/>
+          <w:lang w:eastAsia="fr-FR"/>
+        </w:rPr>
+        <w:t>propB</w:t>
+      </w:r>
+      <w:proofErr w:type="spellEnd"/>
+      <w:r>
+        <w:rPr>
+          <w:rFonts w:ascii="Consolas" w:eastAsia="Times New Roman" w:hAnsi="Consolas" w:cs="Times New Roman"/>
+          <w:color w:val="CCCCCC"/>
+          <w:sz w:val="21"/>
+          <w:szCs w:val="21"/>
+          <w:lang w:eastAsia="fr-FR"/>
+        </w:rPr>
+        <w:t xml:space="preserve"> }) </w:t>
+      </w:r>
+      <w:r>
+        <w:rPr>
+          <w:rFonts w:ascii="Consolas" w:eastAsia="Times New Roman" w:hAnsi="Consolas" w:cs="Times New Roman"/>
+          <w:color w:val="569CD6"/>
+          <w:sz w:val="21"/>
+          <w:szCs w:val="21"/>
+          <w:lang w:eastAsia="fr-FR"/>
+        </w:rPr>
+        <w:t>=&gt;</w:t>
+      </w:r>
+      <w:r>
+        <w:rPr>
+          <w:rFonts w:ascii="Consolas" w:eastAsia="Times New Roman" w:hAnsi="Consolas" w:cs="Times New Roman"/>
+          <w:color w:val="CCCCCC"/>
+          <w:sz w:val="21"/>
+          <w:szCs w:val="21"/>
+          <w:lang w:eastAsia="fr-FR"/>
+        </w:rPr>
+        <w:t xml:space="preserve"> {</w:t>
+      </w:r>
+    </w:p>
+    <w:p>
+      <w:pPr>
+        <w:shd w:val="clear" w:color="auto" w:fill="1F1F1F"/>
+        <w:spacing w:after="0" w:line="285" w:lineRule="atLeast"/>
+        <w:rPr>
+          <w:rFonts w:ascii="Consolas" w:eastAsia="Times New Roman" w:hAnsi="Consolas" w:cs="Times New Roman"/>
+          <w:color w:val="CCCCCC"/>
+          <w:sz w:val="21"/>
+          <w:szCs w:val="21"/>
+          <w:lang w:eastAsia="fr-FR"/>
+        </w:rPr>
+      </w:pPr>
+      <w:r>
+        <w:rPr>
+          <w:rFonts w:ascii="Consolas" w:eastAsia="Times New Roman" w:hAnsi="Consolas" w:cs="Times New Roman"/>
+          <w:color w:val="CCCCCC"/>
+          <w:sz w:val="21"/>
+          <w:szCs w:val="21"/>
+          <w:lang w:eastAsia="fr-FR"/>
+        </w:rPr>
+        <w:t xml:space="preserve">  </w:t>
+      </w:r>
+      <w:r>
+        <w:rPr>
+          <w:rFonts w:ascii="Consolas" w:eastAsia="Times New Roman" w:hAnsi="Consolas" w:cs="Times New Roman"/>
+          <w:color w:val="6A9955"/>
+          <w:sz w:val="21"/>
+          <w:szCs w:val="21"/>
+          <w:lang w:eastAsia="fr-FR"/>
+        </w:rPr>
+        <w:t>// Comportement et rendu du composant</w:t>
+      </w:r>
+    </w:p>
+    <w:p>
+      <w:pPr>
+        <w:shd w:val="clear" w:color="auto" w:fill="1F1F1F"/>
+        <w:spacing w:after="0" w:line="285" w:lineRule="atLeast"/>
+        <w:rPr>
+          <w:rFonts w:ascii="Consolas" w:eastAsia="Times New Roman" w:hAnsi="Consolas" w:cs="Times New Roman"/>
+          <w:color w:val="CCCCCC"/>
+          <w:sz w:val="21"/>
+          <w:szCs w:val="21"/>
+          <w:lang w:val="en-US" w:eastAsia="fr-FR"/>
+        </w:rPr>
+      </w:pPr>
+      <w:r>
+        <w:rPr>
+          <w:rFonts w:ascii="Consolas" w:eastAsia="Times New Roman" w:hAnsi="Consolas" w:cs="Times New Roman"/>
+          <w:color w:val="CCCCCC"/>
+          <w:sz w:val="21"/>
+          <w:szCs w:val="21"/>
+          <w:lang w:eastAsia="fr-FR"/>
+        </w:rPr>
+        <w:t xml:space="preserve">  </w:t>
+      </w:r>
+      <w:r>
+        <w:rPr>
+          <w:rFonts w:ascii="Consolas" w:eastAsia="Times New Roman" w:hAnsi="Consolas" w:cs="Times New Roman"/>
+          <w:color w:val="C586C0"/>
+          <w:sz w:val="21"/>
+          <w:szCs w:val="21"/>
+          <w:lang w:val="en-US" w:eastAsia="fr-FR"/>
+        </w:rPr>
+        <w:t>return</w:t>
+      </w:r>
+      <w:r>
+        <w:rPr>
+          <w:rFonts w:ascii="Consolas" w:eastAsia="Times New Roman" w:hAnsi="Consolas" w:cs="Times New Roman"/>
+          <w:color w:val="CCCCCC"/>
+          <w:sz w:val="21"/>
+          <w:szCs w:val="21"/>
+          <w:lang w:val="en-US" w:eastAsia="fr-FR"/>
+        </w:rPr>
+        <w:t xml:space="preserve"> (</w:t>
+      </w:r>
+    </w:p>
+    <w:p>
+      <w:pPr>
+        <w:shd w:val="clear" w:color="auto" w:fill="1F1F1F"/>
+        <w:spacing w:after="0" w:line="285" w:lineRule="atLeast"/>
+        <w:rPr>
+          <w:rFonts w:ascii="Consolas" w:eastAsia="Times New Roman" w:hAnsi="Consolas" w:cs="Times New Roman"/>
+          <w:color w:val="CCCCCC"/>
+          <w:sz w:val="21"/>
+          <w:szCs w:val="21"/>
+          <w:lang w:val="en-US" w:eastAsia="fr-FR"/>
+        </w:rPr>
+      </w:pPr>
+      <w:r>
+        <w:rPr>
+          <w:rFonts w:ascii="Consolas" w:eastAsia="Times New Roman" w:hAnsi="Consolas" w:cs="Times New Roman"/>
+          <w:color w:val="CCCCCC"/>
+          <w:sz w:val="21"/>
+          <w:szCs w:val="21"/>
+          <w:lang w:val="en-US" w:eastAsia="fr-FR"/>
+        </w:rPr>
+        <w:t xml:space="preserve">    </w:t>
+      </w:r>
+      <w:r>
+        <w:rPr>
+          <w:rFonts w:ascii="Consolas" w:eastAsia="Times New Roman" w:hAnsi="Consolas" w:cs="Times New Roman"/>
+          <w:color w:val="808080"/>
+          <w:sz w:val="21"/>
+          <w:szCs w:val="21"/>
+          <w:lang w:val="en-US" w:eastAsia="fr-FR"/>
+        </w:rPr>
+        <w:t>&lt;</w:t>
+      </w:r>
+      <w:r>
+        <w:rPr>
+          <w:rFonts w:ascii="Consolas" w:eastAsia="Times New Roman" w:hAnsi="Consolas" w:cs="Times New Roman"/>
+          <w:color w:val="569CD6"/>
+          <w:sz w:val="21"/>
+          <w:szCs w:val="21"/>
+          <w:lang w:val="en-US" w:eastAsia="fr-FR"/>
+        </w:rPr>
+        <w:t>div</w:t>
+      </w:r>
+      <w:r>
+        <w:rPr>
+          <w:rFonts w:ascii="Consolas" w:eastAsia="Times New Roman" w:hAnsi="Consolas" w:cs="Times New Roman"/>
+          <w:color w:val="808080"/>
+          <w:sz w:val="21"/>
+          <w:szCs w:val="21"/>
+          <w:lang w:val="en-US" w:eastAsia="fr-FR"/>
+        </w:rPr>
+        <w:t>&gt;</w:t>
+      </w:r>
+    </w:p>
+    <w:p>
+      <w:pPr>
+        <w:shd w:val="clear" w:color="auto" w:fill="1F1F1F"/>
+        <w:spacing w:after="0" w:line="285" w:lineRule="atLeast"/>
+        <w:rPr>
+          <w:rFonts w:ascii="Consolas" w:eastAsia="Times New Roman" w:hAnsi="Consolas" w:cs="Times New Roman"/>
+          <w:color w:val="CCCCCC"/>
+          <w:sz w:val="21"/>
+          <w:szCs w:val="21"/>
+          <w:lang w:val="en-US" w:eastAsia="fr-FR"/>
+        </w:rPr>
+      </w:pPr>
+      <w:r>
+        <w:rPr>
+          <w:rFonts w:ascii="Consolas" w:eastAsia="Times New Roman" w:hAnsi="Consolas" w:cs="Times New Roman"/>
+          <w:color w:val="CCCCCC"/>
+          <w:sz w:val="21"/>
+          <w:szCs w:val="21"/>
+          <w:lang w:val="en-US" w:eastAsia="fr-FR"/>
+        </w:rPr>
+        <w:t xml:space="preserve">      </w:t>
+      </w:r>
+      <w:r>
+        <w:rPr>
+          <w:rFonts w:ascii="Consolas" w:eastAsia="Times New Roman" w:hAnsi="Consolas" w:cs="Times New Roman"/>
+          <w:color w:val="808080"/>
+          <w:sz w:val="21"/>
+          <w:szCs w:val="21"/>
+          <w:lang w:val="en-US" w:eastAsia="fr-FR"/>
+        </w:rPr>
+        <w:t>&lt;</w:t>
+      </w:r>
+      <w:r>
+        <w:rPr>
+          <w:rFonts w:ascii="Consolas" w:eastAsia="Times New Roman" w:hAnsi="Consolas" w:cs="Times New Roman"/>
+          <w:color w:val="569CD6"/>
+          <w:sz w:val="21"/>
+          <w:szCs w:val="21"/>
+          <w:lang w:val="en-US" w:eastAsia="fr-FR"/>
+        </w:rPr>
+        <w:t>p</w:t>
+      </w:r>
+      <w:r>
+        <w:rPr>
+          <w:rFonts w:ascii="Consolas" w:eastAsia="Times New Roman" w:hAnsi="Consolas" w:cs="Times New Roman"/>
+          <w:color w:val="808080"/>
+          <w:sz w:val="21"/>
+          <w:szCs w:val="21"/>
+          <w:lang w:val="en-US" w:eastAsia="fr-FR"/>
+        </w:rPr>
+        <w:t>&gt;</w:t>
+      </w:r>
+      <w:r>
+        <w:rPr>
+          <w:rFonts w:ascii="Consolas" w:eastAsia="Times New Roman" w:hAnsi="Consolas" w:cs="Times New Roman"/>
+          <w:color w:val="CCCCCC"/>
+          <w:sz w:val="21"/>
+          <w:szCs w:val="21"/>
+          <w:lang w:val="en-US" w:eastAsia="fr-FR"/>
+        </w:rPr>
+        <w:t xml:space="preserve">Prop A: </w:t>
+      </w:r>
+      <w:r>
+        <w:rPr>
+          <w:rFonts w:ascii="Consolas" w:eastAsia="Times New Roman" w:hAnsi="Consolas" w:cs="Times New Roman"/>
+          <w:color w:val="569CD6"/>
+          <w:sz w:val="21"/>
+          <w:szCs w:val="21"/>
+          <w:lang w:val="en-US" w:eastAsia="fr-FR"/>
+        </w:rPr>
+        <w:t>{</w:t>
+      </w:r>
+      <w:proofErr w:type="spellStart"/>
+      <w:r>
+        <w:rPr>
+          <w:rFonts w:ascii="Consolas" w:eastAsia="Times New Roman" w:hAnsi="Consolas" w:cs="Times New Roman"/>
+          <w:color w:val="9CDCFE"/>
+          <w:sz w:val="21"/>
+          <w:szCs w:val="21"/>
+          <w:lang w:val="en-US" w:eastAsia="fr-FR"/>
+        </w:rPr>
+        <w:t>propA</w:t>
+      </w:r>
+      <w:proofErr w:type="spellEnd"/>
+      <w:r>
+        <w:rPr>
+          <w:rFonts w:ascii="Consolas" w:eastAsia="Times New Roman" w:hAnsi="Consolas" w:cs="Times New Roman"/>
+          <w:color w:val="569CD6"/>
+          <w:sz w:val="21"/>
+          <w:szCs w:val="21"/>
+          <w:lang w:val="en-US" w:eastAsia="fr-FR"/>
+        </w:rPr>
+        <w:t>}</w:t>
+      </w:r>
+      <w:r>
+        <w:rPr>
+          <w:rFonts w:ascii="Consolas" w:eastAsia="Times New Roman" w:hAnsi="Consolas" w:cs="Times New Roman"/>
+          <w:color w:val="808080"/>
+          <w:sz w:val="21"/>
+          <w:szCs w:val="21"/>
+          <w:lang w:val="en-US" w:eastAsia="fr-FR"/>
+        </w:rPr>
+        <w:t>&lt;/</w:t>
+      </w:r>
+      <w:r>
+        <w:rPr>
+          <w:rFonts w:ascii="Consolas" w:eastAsia="Times New Roman" w:hAnsi="Consolas" w:cs="Times New Roman"/>
+          <w:color w:val="569CD6"/>
+          <w:sz w:val="21"/>
+          <w:szCs w:val="21"/>
+          <w:lang w:val="en-US" w:eastAsia="fr-FR"/>
+        </w:rPr>
+        <w:t>p</w:t>
+      </w:r>
+      <w:r>
+        <w:rPr>
+          <w:rFonts w:ascii="Consolas" w:eastAsia="Times New Roman" w:hAnsi="Consolas" w:cs="Times New Roman"/>
+          <w:color w:val="808080"/>
+          <w:sz w:val="21"/>
+          <w:szCs w:val="21"/>
+          <w:lang w:val="en-US" w:eastAsia="fr-FR"/>
+        </w:rPr>
+        <w:t>&gt;</w:t>
+      </w:r>
+    </w:p>
+    <w:p>
+      <w:pPr>
+        <w:shd w:val="clear" w:color="auto" w:fill="1F1F1F"/>
+        <w:spacing w:after="0" w:line="285" w:lineRule="atLeast"/>
+        <w:rPr>
+          <w:rFonts w:ascii="Consolas" w:eastAsia="Times New Roman" w:hAnsi="Consolas" w:cs="Times New Roman"/>
+          <w:color w:val="CCCCCC"/>
+          <w:sz w:val="21"/>
+          <w:szCs w:val="21"/>
+          <w:lang w:eastAsia="fr-FR"/>
+        </w:rPr>
+      </w:pPr>
+      <w:r>
+        <w:rPr>
+          <w:rFonts w:ascii="Consolas" w:eastAsia="Times New Roman" w:hAnsi="Consolas" w:cs="Times New Roman"/>
+          <w:color w:val="CCCCCC"/>
+          <w:sz w:val="21"/>
+          <w:szCs w:val="21"/>
+          <w:lang w:val="en-US" w:eastAsia="fr-FR"/>
+        </w:rPr>
+        <w:t xml:space="preserve">      </w:t>
+      </w:r>
+      <w:r>
+        <w:rPr>
+          <w:rFonts w:ascii="Consolas" w:eastAsia="Times New Roman" w:hAnsi="Consolas" w:cs="Times New Roman"/>
+          <w:color w:val="808080"/>
+          <w:sz w:val="21"/>
+          <w:szCs w:val="21"/>
+          <w:lang w:eastAsia="fr-FR"/>
+        </w:rPr>
+        <w:t>&lt;</w:t>
+      </w:r>
+      <w:proofErr w:type="gramStart"/>
+      <w:r>
+        <w:rPr>
+          <w:rFonts w:ascii="Consolas" w:eastAsia="Times New Roman" w:hAnsi="Consolas" w:cs="Times New Roman"/>
+          <w:color w:val="569CD6"/>
+          <w:sz w:val="21"/>
+          <w:szCs w:val="21"/>
+          <w:lang w:eastAsia="fr-FR"/>
+        </w:rPr>
+        <w:t>p</w:t>
+      </w:r>
+      <w:proofErr w:type="gramEnd"/>
+      <w:r>
+        <w:rPr>
+          <w:rFonts w:ascii="Consolas" w:eastAsia="Times New Roman" w:hAnsi="Consolas" w:cs="Times New Roman"/>
+          <w:color w:val="808080"/>
+          <w:sz w:val="21"/>
+          <w:szCs w:val="21"/>
+          <w:lang w:eastAsia="fr-FR"/>
+        </w:rPr>
+        <w:t>&gt;</w:t>
+      </w:r>
+      <w:r>
+        <w:rPr>
+          <w:rFonts w:ascii="Consolas" w:eastAsia="Times New Roman" w:hAnsi="Consolas" w:cs="Times New Roman"/>
+          <w:color w:val="CCCCCC"/>
+          <w:sz w:val="21"/>
+          <w:szCs w:val="21"/>
+          <w:lang w:eastAsia="fr-FR"/>
+        </w:rPr>
+        <w:t xml:space="preserve">Prop B: </w:t>
+      </w:r>
+      <w:r>
+        <w:rPr>
+          <w:rFonts w:ascii="Consolas" w:eastAsia="Times New Roman" w:hAnsi="Consolas" w:cs="Times New Roman"/>
+          <w:color w:val="569CD6"/>
+          <w:sz w:val="21"/>
+          <w:szCs w:val="21"/>
+          <w:lang w:eastAsia="fr-FR"/>
+        </w:rPr>
+        <w:t>{</w:t>
+      </w:r>
+      <w:proofErr w:type="spellStart"/>
+      <w:r>
+        <w:rPr>
+          <w:rFonts w:ascii="Consolas" w:eastAsia="Times New Roman" w:hAnsi="Consolas" w:cs="Times New Roman"/>
+          <w:color w:val="9CDCFE"/>
+          <w:sz w:val="21"/>
+          <w:szCs w:val="21"/>
+          <w:lang w:eastAsia="fr-FR"/>
+        </w:rPr>
+        <w:t>propB</w:t>
+      </w:r>
+      <w:proofErr w:type="spellEnd"/>
+      <w:r>
+        <w:rPr>
+          <w:rFonts w:ascii="Consolas" w:eastAsia="Times New Roman" w:hAnsi="Consolas" w:cs="Times New Roman"/>
+          <w:color w:val="569CD6"/>
+          <w:sz w:val="21"/>
+          <w:szCs w:val="21"/>
+          <w:lang w:eastAsia="fr-FR"/>
+        </w:rPr>
+        <w:t>}</w:t>
+      </w:r>
+      <w:r>
+        <w:rPr>
+          <w:rFonts w:ascii="Consolas" w:eastAsia="Times New Roman" w:hAnsi="Consolas" w:cs="Times New Roman"/>
+          <w:color w:val="808080"/>
+          <w:sz w:val="21"/>
+          <w:szCs w:val="21"/>
+          <w:lang w:eastAsia="fr-FR"/>
+        </w:rPr>
+        <w:t>&lt;/</w:t>
+      </w:r>
+      <w:r>
+        <w:rPr>
+          <w:rFonts w:ascii="Consolas" w:eastAsia="Times New Roman" w:hAnsi="Consolas" w:cs="Times New Roman"/>
+          <w:color w:val="569CD6"/>
+          <w:sz w:val="21"/>
+          <w:szCs w:val="21"/>
+          <w:lang w:eastAsia="fr-FR"/>
+        </w:rPr>
+        <w:t>p</w:t>
+      </w:r>
+      <w:r>
+        <w:rPr>
+          <w:rFonts w:ascii="Consolas" w:eastAsia="Times New Roman" w:hAnsi="Consolas" w:cs="Times New Roman"/>
+          <w:color w:val="808080"/>
+          <w:sz w:val="21"/>
+          <w:szCs w:val="21"/>
+          <w:lang w:eastAsia="fr-FR"/>
+        </w:rPr>
+        <w:t>&gt;</w:t>
+      </w:r>
+    </w:p>
+    <w:p>
+      <w:pPr>
+        <w:shd w:val="clear" w:color="auto" w:fill="1F1F1F"/>
+        <w:spacing w:after="0" w:line="285" w:lineRule="atLeast"/>
+        <w:rPr>
+          <w:rFonts w:ascii="Consolas" w:eastAsia="Times New Roman" w:hAnsi="Consolas" w:cs="Times New Roman"/>
+          <w:color w:val="CCCCCC"/>
+          <w:sz w:val="21"/>
+          <w:szCs w:val="21"/>
+          <w:lang w:eastAsia="fr-FR"/>
+        </w:rPr>
+      </w:pPr>
+      <w:r>
+        <w:rPr>
+          <w:rFonts w:ascii="Consolas" w:eastAsia="Times New Roman" w:hAnsi="Consolas" w:cs="Times New Roman"/>
+          <w:color w:val="CCCCCC"/>
+          <w:sz w:val="21"/>
+          <w:szCs w:val="21"/>
+          <w:lang w:eastAsia="fr-FR"/>
+        </w:rPr>
+        <w:t xml:space="preserve">    </w:t>
+      </w:r>
+      <w:r>
+        <w:rPr>
+          <w:rFonts w:ascii="Consolas" w:eastAsia="Times New Roman" w:hAnsi="Consolas" w:cs="Times New Roman"/>
+          <w:color w:val="808080"/>
+          <w:sz w:val="21"/>
+          <w:szCs w:val="21"/>
+          <w:lang w:eastAsia="fr-FR"/>
+        </w:rPr>
+        <w:t>&lt;/</w:t>
+      </w:r>
+      <w:r>
+        <w:rPr>
+          <w:rFonts w:ascii="Consolas" w:eastAsia="Times New Roman" w:hAnsi="Consolas" w:cs="Times New Roman"/>
+          <w:color w:val="569CD6"/>
+          <w:sz w:val="21"/>
+          <w:szCs w:val="21"/>
+          <w:lang w:eastAsia="fr-FR"/>
+        </w:rPr>
+        <w:t>div</w:t>
+      </w:r>
+      <w:r>
+        <w:rPr>
+          <w:rFonts w:ascii="Consolas" w:eastAsia="Times New Roman" w:hAnsi="Consolas" w:cs="Times New Roman"/>
+          <w:color w:val="808080"/>
+          <w:sz w:val="21"/>
+          <w:szCs w:val="21"/>
+          <w:lang w:eastAsia="fr-FR"/>
+        </w:rPr>
+        <w:t>&gt;</w:t>
+      </w:r>
+    </w:p>
+    <w:p>
+      <w:pPr>
+        <w:shd w:val="clear" w:color="auto" w:fill="1F1F1F"/>
+        <w:spacing w:after="0" w:line="285" w:lineRule="atLeast"/>
+        <w:rPr>
+          <w:rFonts w:ascii="Consolas" w:eastAsia="Times New Roman" w:hAnsi="Consolas" w:cs="Times New Roman"/>
+          <w:color w:val="CCCCCC"/>
+          <w:sz w:val="21"/>
+          <w:szCs w:val="21"/>
+          <w:lang w:eastAsia="fr-FR"/>
+        </w:rPr>
+      </w:pPr>
+      <w:r>
+        <w:rPr>
+          <w:rFonts w:ascii="Consolas" w:eastAsia="Times New Roman" w:hAnsi="Consolas" w:cs="Times New Roman"/>
+          <w:color w:val="CCCCCC"/>
+          <w:sz w:val="21"/>
+          <w:szCs w:val="21"/>
+          <w:lang w:eastAsia="fr-FR"/>
+        </w:rPr>
+        <w:t>  );</w:t>
+      </w:r>
+    </w:p>
+    <w:p>
+      <w:pPr>
+        <w:shd w:val="clear" w:color="auto" w:fill="1F1F1F"/>
+        <w:spacing w:after="0" w:line="285" w:lineRule="atLeast"/>
+        <w:rPr>
+          <w:rFonts w:ascii="Consolas" w:eastAsia="Times New Roman" w:hAnsi="Consolas" w:cs="Times New Roman"/>
+          <w:color w:val="CCCCCC"/>
+          <w:sz w:val="21"/>
+          <w:szCs w:val="21"/>
+          <w:lang w:eastAsia="fr-FR"/>
+        </w:rPr>
+      </w:pPr>
+      <w:r>
+        <w:rPr>
+          <w:rFonts w:ascii="Consolas" w:eastAsia="Times New Roman" w:hAnsi="Consolas" w:cs="Times New Roman"/>
+          <w:color w:val="CCCCCC"/>
+          <w:sz w:val="21"/>
+          <w:szCs w:val="21"/>
+          <w:lang w:eastAsia="fr-FR"/>
+        </w:rPr>
+        <w:t>};</w:t>
+      </w:r>
+    </w:p>
+    <w:p>
+      <w:pPr>
+        <w:shd w:val="clear" w:color="auto" w:fill="1F1F1F"/>
+        <w:spacing w:after="0" w:line="285" w:lineRule="atLeast"/>
+        <w:rPr>
+          <w:rFonts w:ascii="Consolas" w:eastAsia="Times New Roman" w:hAnsi="Consolas" w:cs="Times New Roman"/>
+          <w:color w:val="CCCCCC"/>
+          <w:sz w:val="21"/>
+          <w:szCs w:val="21"/>
+          <w:lang w:eastAsia="fr-FR"/>
+        </w:rPr>
+      </w:pPr>
+    </w:p>
+    <w:p>
+      <w:pPr>
+        <w:shd w:val="clear" w:color="auto" w:fill="1F1F1F"/>
+        <w:spacing w:after="0" w:line="285" w:lineRule="atLeast"/>
+        <w:rPr>
+          <w:rFonts w:ascii="Consolas" w:eastAsia="Times New Roman" w:hAnsi="Consolas" w:cs="Times New Roman"/>
+          <w:color w:val="CCCCCC"/>
+          <w:sz w:val="21"/>
+          <w:szCs w:val="21"/>
+          <w:lang w:eastAsia="fr-FR"/>
+        </w:rPr>
+      </w:pPr>
+      <w:r>
+        <w:rPr>
+          <w:rFonts w:ascii="Consolas" w:eastAsia="Times New Roman" w:hAnsi="Consolas" w:cs="Times New Roman"/>
+          <w:color w:val="6A9955"/>
+          <w:sz w:val="21"/>
+          <w:szCs w:val="21"/>
+          <w:lang w:eastAsia="fr-FR"/>
+        </w:rPr>
+        <w:t xml:space="preserve">// Composant fonctionnel optimisé avec </w:t>
+      </w:r>
+      <w:proofErr w:type="spellStart"/>
+      <w:r>
+        <w:rPr>
+          <w:rFonts w:ascii="Consolas" w:eastAsia="Times New Roman" w:hAnsi="Consolas" w:cs="Times New Roman"/>
+          <w:color w:val="6A9955"/>
+          <w:sz w:val="21"/>
+          <w:szCs w:val="21"/>
+          <w:lang w:eastAsia="fr-FR"/>
+        </w:rPr>
+        <w:t>React.memo</w:t>
+      </w:r>
+      <w:proofErr w:type="spellEnd"/>
+    </w:p>
+    <w:p>
+      <w:pPr>
+        <w:shd w:val="clear" w:color="auto" w:fill="1F1F1F"/>
+        <w:spacing w:after="0" w:line="285" w:lineRule="atLeast"/>
+        <w:rPr>
+          <w:rFonts w:ascii="Consolas" w:eastAsia="Times New Roman" w:hAnsi="Consolas" w:cs="Times New Roman"/>
+          <w:color w:val="CCCCCC"/>
+          <w:sz w:val="21"/>
+          <w:szCs w:val="21"/>
+          <w:lang w:val="en-US" w:eastAsia="fr-FR"/>
+        </w:rPr>
+      </w:pPr>
+      <w:r>
+        <w:rPr>
+          <w:rFonts w:ascii="Consolas" w:eastAsia="Times New Roman" w:hAnsi="Consolas" w:cs="Times New Roman"/>
+          <w:color w:val="569CD6"/>
+          <w:sz w:val="21"/>
+          <w:szCs w:val="21"/>
+          <w:lang w:val="en-US" w:eastAsia="fr-FR"/>
+        </w:rPr>
+        <w:t>const</w:t>
+      </w:r>
+      <w:r>
+        <w:rPr>
+          <w:rFonts w:ascii="Consolas" w:eastAsia="Times New Roman" w:hAnsi="Consolas" w:cs="Times New Roman"/>
+          <w:color w:val="CCCCCC"/>
+          <w:sz w:val="21"/>
+          <w:szCs w:val="21"/>
+          <w:lang w:val="en-US" w:eastAsia="fr-FR"/>
+        </w:rPr>
+        <w:t xml:space="preserve"> </w:t>
+      </w:r>
+      <w:proofErr w:type="spellStart"/>
+      <w:r>
+        <w:rPr>
+          <w:rFonts w:ascii="Consolas" w:eastAsia="Times New Roman" w:hAnsi="Consolas" w:cs="Times New Roman"/>
+          <w:color w:val="4FC1FF"/>
+          <w:sz w:val="21"/>
+          <w:szCs w:val="21"/>
+          <w:lang w:val="en-US" w:eastAsia="fr-FR"/>
+        </w:rPr>
+        <w:t>OptimizedComponent</w:t>
+      </w:r>
+      <w:proofErr w:type="spellEnd"/>
+      <w:r>
+        <w:rPr>
+          <w:rFonts w:ascii="Consolas" w:eastAsia="Times New Roman" w:hAnsi="Consolas" w:cs="Times New Roman"/>
+          <w:color w:val="CCCCCC"/>
+          <w:sz w:val="21"/>
+          <w:szCs w:val="21"/>
+          <w:lang w:val="en-US" w:eastAsia="fr-FR"/>
+        </w:rPr>
+        <w:t xml:space="preserve"> </w:t>
+      </w:r>
+      <w:r>
+        <w:rPr>
+          <w:rFonts w:ascii="Consolas" w:eastAsia="Times New Roman" w:hAnsi="Consolas" w:cs="Times New Roman"/>
+          <w:color w:val="D4D4D4"/>
+          <w:sz w:val="21"/>
+          <w:szCs w:val="21"/>
+          <w:lang w:val="en-US" w:eastAsia="fr-FR"/>
+        </w:rPr>
+        <w:t>=</w:t>
+      </w:r>
+      <w:r>
+        <w:rPr>
+          <w:rFonts w:ascii="Consolas" w:eastAsia="Times New Roman" w:hAnsi="Consolas" w:cs="Times New Roman"/>
+          <w:color w:val="CCCCCC"/>
+          <w:sz w:val="21"/>
+          <w:szCs w:val="21"/>
+          <w:lang w:val="en-US" w:eastAsia="fr-FR"/>
+        </w:rPr>
+        <w:t xml:space="preserve"> </w:t>
+      </w:r>
+      <w:proofErr w:type="spellStart"/>
+      <w:r>
+        <w:rPr>
+          <w:rFonts w:ascii="Consolas" w:eastAsia="Times New Roman" w:hAnsi="Consolas" w:cs="Times New Roman"/>
+          <w:color w:val="4EC9B0"/>
+          <w:sz w:val="21"/>
+          <w:szCs w:val="21"/>
+          <w:lang w:val="en-US" w:eastAsia="fr-FR"/>
+        </w:rPr>
+        <w:t>React</w:t>
+      </w:r>
+      <w:r>
+        <w:rPr>
+          <w:rFonts w:ascii="Consolas" w:eastAsia="Times New Roman" w:hAnsi="Consolas" w:cs="Times New Roman"/>
+          <w:color w:val="CCCCCC"/>
+          <w:sz w:val="21"/>
+          <w:szCs w:val="21"/>
+          <w:lang w:val="en-US" w:eastAsia="fr-FR"/>
+        </w:rPr>
+        <w:t>.</w:t>
+      </w:r>
+      <w:r>
+        <w:rPr>
+          <w:rFonts w:ascii="Consolas" w:eastAsia="Times New Roman" w:hAnsi="Consolas" w:cs="Times New Roman"/>
+          <w:color w:val="DCDCAA"/>
+          <w:sz w:val="21"/>
+          <w:szCs w:val="21"/>
+          <w:lang w:val="en-US" w:eastAsia="fr-FR"/>
+        </w:rPr>
+        <w:t>memo</w:t>
+      </w:r>
+      <w:proofErr w:type="spellEnd"/>
+      <w:r>
+        <w:rPr>
+          <w:rFonts w:ascii="Consolas" w:eastAsia="Times New Roman" w:hAnsi="Consolas" w:cs="Times New Roman"/>
+          <w:color w:val="CCCCCC"/>
+          <w:sz w:val="21"/>
+          <w:szCs w:val="21"/>
+          <w:lang w:val="en-US" w:eastAsia="fr-FR"/>
+        </w:rPr>
+        <w:t>(</w:t>
+      </w:r>
+      <w:proofErr w:type="spellStart"/>
+      <w:r>
+        <w:rPr>
+          <w:rFonts w:ascii="Consolas" w:eastAsia="Times New Roman" w:hAnsi="Consolas" w:cs="Times New Roman"/>
+          <w:color w:val="DCDCAA"/>
+          <w:sz w:val="21"/>
+          <w:szCs w:val="21"/>
+          <w:lang w:val="en-US" w:eastAsia="fr-FR"/>
+        </w:rPr>
+        <w:t>MyComponent</w:t>
+      </w:r>
+      <w:proofErr w:type="spellEnd"/>
+      <w:proofErr w:type="gramStart"/>
+      <w:r>
+        <w:rPr>
+          <w:rFonts w:ascii="Consolas" w:eastAsia="Times New Roman" w:hAnsi="Consolas" w:cs="Times New Roman"/>
+          <w:color w:val="CCCCCC"/>
+          <w:sz w:val="21"/>
+          <w:szCs w:val="21"/>
+          <w:lang w:val="en-US" w:eastAsia="fr-FR"/>
+        </w:rPr>
+        <w:t>);</w:t>
+      </w:r>
+      <w:proofErr w:type="gramEnd"/>
+    </w:p>
+    <w:p>
+      <w:pPr>
+        <w:shd w:val="clear" w:color="auto" w:fill="1F1F1F"/>
+        <w:spacing w:after="0" w:line="285" w:lineRule="atLeast"/>
+        <w:rPr>
+          <w:rFonts w:ascii="Consolas" w:eastAsia="Times New Roman" w:hAnsi="Consolas" w:cs="Times New Roman"/>
+          <w:color w:val="CCCCCC"/>
+          <w:sz w:val="21"/>
+          <w:szCs w:val="21"/>
+          <w:lang w:val="en-US" w:eastAsia="fr-FR"/>
+        </w:rPr>
+      </w:pPr>
+    </w:p>
+    <w:p>
+      <w:pPr>
+        <w:shd w:val="clear" w:color="auto" w:fill="1F1F1F"/>
+        <w:spacing w:after="0" w:line="285" w:lineRule="atLeast"/>
+        <w:rPr>
+          <w:rFonts w:ascii="Consolas" w:eastAsia="Times New Roman" w:hAnsi="Consolas" w:cs="Times New Roman"/>
+          <w:color w:val="CCCCCC"/>
+          <w:sz w:val="21"/>
+          <w:szCs w:val="21"/>
+          <w:lang w:eastAsia="fr-FR"/>
+        </w:rPr>
+      </w:pPr>
+      <w:proofErr w:type="gramStart"/>
+      <w:r>
+        <w:rPr>
+          <w:rFonts w:ascii="Consolas" w:eastAsia="Times New Roman" w:hAnsi="Consolas" w:cs="Times New Roman"/>
+          <w:color w:val="C586C0"/>
+          <w:sz w:val="21"/>
+          <w:szCs w:val="21"/>
+          <w:lang w:eastAsia="fr-FR"/>
+        </w:rPr>
+        <w:t>export</w:t>
+      </w:r>
+      <w:proofErr w:type="gramEnd"/>
+      <w:r>
+        <w:rPr>
+          <w:rFonts w:ascii="Consolas" w:eastAsia="Times New Roman" w:hAnsi="Consolas" w:cs="Times New Roman"/>
+          <w:color w:val="CCCCCC"/>
+          <w:sz w:val="21"/>
+          <w:szCs w:val="21"/>
+          <w:lang w:eastAsia="fr-FR"/>
+        </w:rPr>
+        <w:t xml:space="preserve"> </w:t>
+      </w:r>
+      <w:r>
+        <w:rPr>
+          <w:rFonts w:ascii="Consolas" w:eastAsia="Times New Roman" w:hAnsi="Consolas" w:cs="Times New Roman"/>
+          <w:color w:val="C586C0"/>
+          <w:sz w:val="21"/>
+          <w:szCs w:val="21"/>
+          <w:lang w:eastAsia="fr-FR"/>
+        </w:rPr>
+        <w:t>default</w:t>
+      </w:r>
+      <w:r>
+        <w:rPr>
+          <w:rFonts w:ascii="Consolas" w:eastAsia="Times New Roman" w:hAnsi="Consolas" w:cs="Times New Roman"/>
+          <w:color w:val="CCCCCC"/>
+          <w:sz w:val="21"/>
+          <w:szCs w:val="21"/>
+          <w:lang w:eastAsia="fr-FR"/>
+        </w:rPr>
+        <w:t xml:space="preserve"> </w:t>
+      </w:r>
+      <w:proofErr w:type="spellStart"/>
+      <w:r>
+        <w:rPr>
+          <w:rFonts w:ascii="Consolas" w:eastAsia="Times New Roman" w:hAnsi="Consolas" w:cs="Times New Roman"/>
+          <w:color w:val="4FC1FF"/>
+          <w:sz w:val="21"/>
+          <w:szCs w:val="21"/>
+          <w:lang w:eastAsia="fr-FR"/>
+        </w:rPr>
+        <w:t>OptimizedComponent</w:t>
+      </w:r>
+      <w:proofErr w:type="spellEnd"/>
+      <w:r>
+        <w:rPr>
+          <w:rFonts w:ascii="Consolas" w:eastAsia="Times New Roman" w:hAnsi="Consolas" w:cs="Times New Roman"/>
+          <w:color w:val="CCCCCC"/>
+          <w:sz w:val="21"/>
+          <w:szCs w:val="21"/>
+          <w:lang w:eastAsia="fr-FR"/>
+        </w:rPr>
+        <w:t>;</w:t>
+      </w:r>
+    </w:p>
+    <w:p>
+      <w:pPr>
+        <w:pStyle w:val="NormalWeb"/>
+        <w:pBdr>
+          <w:top w:val="single" w:sz="2" w:space="0" w:color="D9D9E3"/>
+          <w:left w:val="single" w:sz="2" w:space="0" w:color="D9D9E3"/>
+          <w:bottom w:val="single" w:sz="2" w:space="0" w:color="D9D9E3"/>
+          <w:right w:val="single" w:sz="2" w:space="0" w:color="D9D9E3"/>
+        </w:pBdr>
+        <w:shd w:val="clear" w:color="auto" w:fill="F7F7F8"/>
+        <w:spacing w:before="300" w:beforeAutospacing="0" w:after="300" w:afterAutospacing="0"/>
+        <w:rPr>
+          <w:rFonts w:ascii="Segoe UI" w:hAnsi="Segoe UI" w:cs="Segoe UI"/>
+          <w:color w:val="374151"/>
+        </w:rPr>
+      </w:pPr>
+      <w:r>
+        <w:rPr>
+          <w:rFonts w:ascii="Segoe UI" w:hAnsi="Segoe UI" w:cs="Segoe UI"/>
+          <w:color w:val="374151"/>
+        </w:rPr>
+        <w:t>Dans cet exemple, le composant "</w:t>
+      </w:r>
+      <w:proofErr w:type="spellStart"/>
+      <w:r>
+        <w:rPr>
+          <w:rFonts w:ascii="Segoe UI" w:hAnsi="Segoe UI" w:cs="Segoe UI"/>
+          <w:color w:val="374151"/>
+        </w:rPr>
+        <w:t>OptimizedComponent</w:t>
+      </w:r>
+      <w:proofErr w:type="spellEnd"/>
+      <w:r>
+        <w:rPr>
+          <w:rFonts w:ascii="Segoe UI" w:hAnsi="Segoe UI" w:cs="Segoe UI"/>
+          <w:color w:val="374151"/>
+        </w:rPr>
+        <w:t>" est le résultat de l'application de "</w:t>
+      </w:r>
+      <w:proofErr w:type="spellStart"/>
+      <w:r>
+        <w:rPr>
+          <w:rFonts w:ascii="Segoe UI" w:hAnsi="Segoe UI" w:cs="Segoe UI"/>
+          <w:color w:val="374151"/>
+        </w:rPr>
+        <w:t>React.memo</w:t>
+      </w:r>
+      <w:proofErr w:type="spellEnd"/>
+      <w:r>
+        <w:rPr>
+          <w:rFonts w:ascii="Segoe UI" w:hAnsi="Segoe UI" w:cs="Segoe UI"/>
+          <w:color w:val="374151"/>
+        </w:rPr>
+        <w:t>" au composant "</w:t>
+      </w:r>
+      <w:proofErr w:type="spellStart"/>
+      <w:r>
+        <w:rPr>
+          <w:rFonts w:ascii="Segoe UI" w:hAnsi="Segoe UI" w:cs="Segoe UI"/>
+          <w:color w:val="374151"/>
+        </w:rPr>
+        <w:t>MyComponent</w:t>
+      </w:r>
+      <w:proofErr w:type="spellEnd"/>
+      <w:r>
+        <w:rPr>
+          <w:rFonts w:ascii="Segoe UI" w:hAnsi="Segoe UI" w:cs="Segoe UI"/>
+          <w:color w:val="374151"/>
+        </w:rPr>
+        <w:t>". Grâce à cette optimisation, le composant "</w:t>
+      </w:r>
+      <w:proofErr w:type="spellStart"/>
+      <w:r>
+        <w:rPr>
+          <w:rFonts w:ascii="Segoe UI" w:hAnsi="Segoe UI" w:cs="Segoe UI"/>
+          <w:color w:val="374151"/>
+        </w:rPr>
+        <w:t>OptimizedComponent</w:t>
+      </w:r>
+      <w:proofErr w:type="spellEnd"/>
+      <w:r>
+        <w:rPr>
+          <w:rFonts w:ascii="Segoe UI" w:hAnsi="Segoe UI" w:cs="Segoe UI"/>
+          <w:color w:val="374151"/>
+        </w:rPr>
+        <w:t xml:space="preserve">" ne sera rendu que si les </w:t>
+      </w:r>
+      <w:proofErr w:type="spellStart"/>
+      <w:r>
+        <w:rPr>
+          <w:rFonts w:ascii="Segoe UI" w:hAnsi="Segoe UI" w:cs="Segoe UI"/>
+          <w:color w:val="374151"/>
+        </w:rPr>
+        <w:t>props</w:t>
+      </w:r>
+      <w:proofErr w:type="spellEnd"/>
+      <w:r>
+        <w:rPr>
+          <w:rFonts w:ascii="Segoe UI" w:hAnsi="Segoe UI" w:cs="Segoe UI"/>
+          <w:color w:val="374151"/>
+        </w:rPr>
+        <w:t xml:space="preserve"> "</w:t>
+      </w:r>
+      <w:proofErr w:type="spellStart"/>
+      <w:r>
+        <w:rPr>
+          <w:rFonts w:ascii="Segoe UI" w:hAnsi="Segoe UI" w:cs="Segoe UI"/>
+          <w:color w:val="374151"/>
+        </w:rPr>
+        <w:t>propA</w:t>
+      </w:r>
+      <w:proofErr w:type="spellEnd"/>
+      <w:r>
+        <w:rPr>
+          <w:rFonts w:ascii="Segoe UI" w:hAnsi="Segoe UI" w:cs="Segoe UI"/>
+          <w:color w:val="374151"/>
+        </w:rPr>
+        <w:t>" ou "</w:t>
+      </w:r>
+      <w:proofErr w:type="spellStart"/>
+      <w:r>
+        <w:rPr>
+          <w:rFonts w:ascii="Segoe UI" w:hAnsi="Segoe UI" w:cs="Segoe UI"/>
+          <w:color w:val="374151"/>
+        </w:rPr>
+        <w:t>propB</w:t>
+      </w:r>
+      <w:proofErr w:type="spellEnd"/>
+      <w:r>
+        <w:rPr>
+          <w:rFonts w:ascii="Segoe UI" w:hAnsi="Segoe UI" w:cs="Segoe UI"/>
+          <w:color w:val="374151"/>
+        </w:rPr>
+        <w:t xml:space="preserve">" changent. S'il n'y a pas de changement dans les </w:t>
+      </w:r>
+      <w:proofErr w:type="spellStart"/>
+      <w:r>
+        <w:rPr>
+          <w:rFonts w:ascii="Segoe UI" w:hAnsi="Segoe UI" w:cs="Segoe UI"/>
+          <w:color w:val="374151"/>
+        </w:rPr>
+        <w:t>props</w:t>
+      </w:r>
+      <w:proofErr w:type="spellEnd"/>
+      <w:r>
+        <w:rPr>
+          <w:rFonts w:ascii="Segoe UI" w:hAnsi="Segoe UI" w:cs="Segoe UI"/>
+          <w:color w:val="374151"/>
+        </w:rPr>
+        <w:t>, le composant évitera un rendu inutile, ce qui peut améliorer les performances de votre application.</w:t>
+      </w:r>
+    </w:p>
+    <w:p>
+      <w:pPr>
+        <w:pStyle w:val="NormalWeb"/>
+        <w:pBdr>
+          <w:top w:val="single" w:sz="2" w:space="0" w:color="D9D9E3"/>
+          <w:left w:val="single" w:sz="2" w:space="0" w:color="D9D9E3"/>
+          <w:bottom w:val="single" w:sz="2" w:space="0" w:color="D9D9E3"/>
+          <w:right w:val="single" w:sz="2" w:space="0" w:color="D9D9E3"/>
+        </w:pBdr>
+        <w:shd w:val="clear" w:color="auto" w:fill="F7F7F8"/>
+        <w:spacing w:before="300" w:beforeAutospacing="0" w:after="0" w:afterAutospacing="0"/>
+        <w:rPr>
+          <w:rFonts w:ascii="Segoe UI" w:hAnsi="Segoe UI" w:cs="Segoe UI"/>
+          <w:color w:val="374151"/>
+        </w:rPr>
+      </w:pPr>
+      <w:r>
+        <w:rPr>
+          <w:rFonts w:ascii="Segoe UI" w:hAnsi="Segoe UI" w:cs="Segoe UI"/>
+          <w:color w:val="374151"/>
+        </w:rPr>
+        <w:t>Il est important de noter que l'optimisation avec "</w:t>
+      </w:r>
+      <w:proofErr w:type="spellStart"/>
+      <w:r>
+        <w:rPr>
+          <w:rFonts w:ascii="Segoe UI" w:hAnsi="Segoe UI" w:cs="Segoe UI"/>
+          <w:color w:val="374151"/>
+        </w:rPr>
+        <w:t>React.memo</w:t>
+      </w:r>
+      <w:proofErr w:type="spellEnd"/>
+      <w:r>
+        <w:rPr>
+          <w:rFonts w:ascii="Segoe UI" w:hAnsi="Segoe UI" w:cs="Segoe UI"/>
+          <w:color w:val="374151"/>
+        </w:rPr>
+        <w:t xml:space="preserve">" ne fonctionnera que si les </w:t>
+      </w:r>
+      <w:proofErr w:type="spellStart"/>
+      <w:r>
+        <w:rPr>
+          <w:rFonts w:ascii="Segoe UI" w:hAnsi="Segoe UI" w:cs="Segoe UI"/>
+          <w:color w:val="374151"/>
+        </w:rPr>
+        <w:t>props</w:t>
+      </w:r>
+      <w:proofErr w:type="spellEnd"/>
+      <w:r>
+        <w:rPr>
+          <w:rFonts w:ascii="Segoe UI" w:hAnsi="Segoe UI" w:cs="Segoe UI"/>
+          <w:color w:val="374151"/>
+        </w:rPr>
+        <w:t xml:space="preserve"> du composant sont des valeurs primitives ou des objets / tableaux immuables. Si vos </w:t>
+      </w:r>
+      <w:proofErr w:type="spellStart"/>
+      <w:r>
+        <w:rPr>
+          <w:rFonts w:ascii="Segoe UI" w:hAnsi="Segoe UI" w:cs="Segoe UI"/>
+          <w:color w:val="374151"/>
+        </w:rPr>
+        <w:t>props</w:t>
+      </w:r>
+      <w:proofErr w:type="spellEnd"/>
+      <w:r>
+        <w:rPr>
+          <w:rFonts w:ascii="Segoe UI" w:hAnsi="Segoe UI" w:cs="Segoe UI"/>
+          <w:color w:val="374151"/>
+        </w:rPr>
+        <w:t xml:space="preserve"> contiennent des objets ou des tableaux modifiables, "</w:t>
+      </w:r>
+      <w:proofErr w:type="spellStart"/>
+      <w:r>
+        <w:rPr>
+          <w:rFonts w:ascii="Segoe UI" w:hAnsi="Segoe UI" w:cs="Segoe UI"/>
+          <w:color w:val="374151"/>
+        </w:rPr>
+        <w:t>React.memo</w:t>
+      </w:r>
+      <w:proofErr w:type="spellEnd"/>
+      <w:r>
+        <w:rPr>
+          <w:rFonts w:ascii="Segoe UI" w:hAnsi="Segoe UI" w:cs="Segoe UI"/>
+          <w:color w:val="374151"/>
+        </w:rPr>
+        <w:t>" ne sera pas en mesure de détecter les changements, et le composant sera toujours rendu. Dans ce cas, il peut être nécessaire d'utiliser des techniques supplémentaires comme "</w:t>
+      </w:r>
+      <w:proofErr w:type="spellStart"/>
+      <w:r>
+        <w:rPr>
+          <w:rFonts w:ascii="Segoe UI" w:hAnsi="Segoe UI" w:cs="Segoe UI"/>
+          <w:color w:val="374151"/>
+        </w:rPr>
+        <w:t>useMemo</w:t>
+      </w:r>
+      <w:proofErr w:type="spellEnd"/>
+      <w:r>
+        <w:rPr>
+          <w:rFonts w:ascii="Segoe UI" w:hAnsi="Segoe UI" w:cs="Segoe UI"/>
+          <w:color w:val="374151"/>
+        </w:rPr>
+        <w:t>" pour optimiser davantage le rendu du composant.</w:t>
+      </w:r>
+    </w:p>
+    <w:p>
+      <w:pPr>
+        <w:pStyle w:val="Paragraphedeliste"/>
+        <w:numPr>
+          <w:ilvl w:val="1"/>
+          <w:numId w:val="15"/>
+        </w:numPr>
+        <w:rPr>
+          <w:b/>
+          <w:bCs/>
+          <w:color w:val="00B050"/>
+          <w:sz w:val="32"/>
+          <w:szCs w:val="32"/>
+        </w:rPr>
+      </w:pPr>
+      <w:proofErr w:type="spellStart"/>
+      <w:proofErr w:type="gramStart"/>
+      <w:r>
+        <w:rPr>
+          <w:b/>
+          <w:bCs/>
+          <w:color w:val="00B050"/>
+          <w:sz w:val="32"/>
+          <w:szCs w:val="32"/>
+        </w:rPr>
+        <w:lastRenderedPageBreak/>
+        <w:t>useMemo</w:t>
+      </w:r>
+      <w:proofErr w:type="spellEnd"/>
+      <w:proofErr w:type="gramEnd"/>
+    </w:p>
+    <w:p>
+      <w:pPr>
+        <w:rPr>
+          <w:rFonts w:ascii="Segoe UI" w:hAnsi="Segoe UI" w:cs="Segoe UI"/>
+          <w:color w:val="374151"/>
+          <w:shd w:val="clear" w:color="auto" w:fill="F7F7F8"/>
+        </w:rPr>
+      </w:pPr>
+      <w:proofErr w:type="spellStart"/>
+      <w:proofErr w:type="gramStart"/>
+      <w:r>
+        <w:rPr>
+          <w:rStyle w:val="CodeHTML"/>
+          <w:rFonts w:ascii="Ubuntu Mono" w:eastAsiaTheme="minorHAnsi" w:hAnsi="Ubuntu Mono"/>
+          <w:b/>
+          <w:bCs/>
+          <w:sz w:val="21"/>
+          <w:szCs w:val="21"/>
+          <w:bdr w:val="single" w:sz="2" w:space="0" w:color="D9D9E3" w:frame="1"/>
+          <w:shd w:val="clear" w:color="auto" w:fill="F7F7F8"/>
+        </w:rPr>
+        <w:t>useMemo</w:t>
+      </w:r>
+      <w:proofErr w:type="spellEnd"/>
+      <w:proofErr w:type="gramEnd"/>
+      <w:r>
+        <w:rPr>
+          <w:rFonts w:ascii="Segoe UI" w:hAnsi="Segoe UI" w:cs="Segoe UI"/>
+          <w:color w:val="374151"/>
+          <w:shd w:val="clear" w:color="auto" w:fill="F7F7F8"/>
+        </w:rPr>
+        <w:t xml:space="preserve"> est un </w:t>
+      </w:r>
+      <w:proofErr w:type="spellStart"/>
+      <w:r>
+        <w:rPr>
+          <w:rFonts w:ascii="Segoe UI" w:hAnsi="Segoe UI" w:cs="Segoe UI"/>
+          <w:color w:val="374151"/>
+          <w:shd w:val="clear" w:color="auto" w:fill="F7F7F8"/>
+        </w:rPr>
+        <w:t>hook</w:t>
+      </w:r>
+      <w:proofErr w:type="spellEnd"/>
+      <w:r>
+        <w:rPr>
+          <w:rFonts w:ascii="Segoe UI" w:hAnsi="Segoe UI" w:cs="Segoe UI"/>
+          <w:color w:val="374151"/>
+          <w:shd w:val="clear" w:color="auto" w:fill="F7F7F8"/>
+        </w:rPr>
+        <w:t xml:space="preserve"> </w:t>
+      </w:r>
+      <w:proofErr w:type="spellStart"/>
+      <w:r>
+        <w:rPr>
+          <w:rFonts w:ascii="Segoe UI" w:hAnsi="Segoe UI" w:cs="Segoe UI"/>
+          <w:color w:val="374151"/>
+          <w:shd w:val="clear" w:color="auto" w:fill="F7F7F8"/>
+        </w:rPr>
+        <w:t>React</w:t>
+      </w:r>
+      <w:proofErr w:type="spellEnd"/>
+      <w:r>
+        <w:rPr>
+          <w:rFonts w:ascii="Segoe UI" w:hAnsi="Segoe UI" w:cs="Segoe UI"/>
+          <w:color w:val="374151"/>
+          <w:shd w:val="clear" w:color="auto" w:fill="F7F7F8"/>
+        </w:rPr>
+        <w:t xml:space="preserve"> qui permet de mémoriser (cacher) le résultat d'un calcul coûteux et de le réutiliser ultérieurement, tant que ses dépendances restent inchangées. Cela permet d'éviter de recalculer le résultat à chaque nouveau rendu, ce qui peut améliorer les performances de l'application en réduisant les calculs inutiles.</w:t>
+      </w:r>
+    </w:p>
+    <w:p>
+      <w:pPr>
+        <w:shd w:val="clear" w:color="auto" w:fill="1F1F1F"/>
+        <w:spacing w:after="0" w:line="285" w:lineRule="atLeast"/>
+        <w:rPr>
+          <w:rFonts w:ascii="Consolas" w:eastAsia="Times New Roman" w:hAnsi="Consolas" w:cs="Times New Roman"/>
+          <w:color w:val="CCCCCC"/>
+          <w:sz w:val="21"/>
+          <w:szCs w:val="21"/>
+          <w:lang w:val="en-US" w:eastAsia="fr-FR"/>
+        </w:rPr>
+      </w:pPr>
+      <w:r>
+        <w:rPr>
+          <w:rFonts w:ascii="Consolas" w:eastAsia="Times New Roman" w:hAnsi="Consolas" w:cs="Times New Roman"/>
+          <w:color w:val="C586C0"/>
+          <w:sz w:val="21"/>
+          <w:szCs w:val="21"/>
+          <w:lang w:val="en-US" w:eastAsia="fr-FR"/>
+        </w:rPr>
+        <w:t>import</w:t>
+      </w:r>
+      <w:r>
+        <w:rPr>
+          <w:rFonts w:ascii="Consolas" w:eastAsia="Times New Roman" w:hAnsi="Consolas" w:cs="Times New Roman"/>
+          <w:color w:val="CCCCCC"/>
+          <w:sz w:val="21"/>
+          <w:szCs w:val="21"/>
+          <w:lang w:val="en-US" w:eastAsia="fr-FR"/>
+        </w:rPr>
+        <w:t xml:space="preserve"> </w:t>
+      </w:r>
+      <w:r>
+        <w:rPr>
+          <w:rFonts w:ascii="Consolas" w:eastAsia="Times New Roman" w:hAnsi="Consolas" w:cs="Times New Roman"/>
+          <w:color w:val="9CDCFE"/>
+          <w:sz w:val="21"/>
+          <w:szCs w:val="21"/>
+          <w:lang w:val="en-US" w:eastAsia="fr-FR"/>
+        </w:rPr>
+        <w:t>React</w:t>
+      </w:r>
+      <w:r>
+        <w:rPr>
+          <w:rFonts w:ascii="Consolas" w:eastAsia="Times New Roman" w:hAnsi="Consolas" w:cs="Times New Roman"/>
+          <w:color w:val="CCCCCC"/>
+          <w:sz w:val="21"/>
+          <w:szCs w:val="21"/>
+          <w:lang w:val="en-US" w:eastAsia="fr-FR"/>
+        </w:rPr>
+        <w:t xml:space="preserve">, </w:t>
+      </w:r>
+      <w:proofErr w:type="gramStart"/>
+      <w:r>
+        <w:rPr>
+          <w:rFonts w:ascii="Consolas" w:eastAsia="Times New Roman" w:hAnsi="Consolas" w:cs="Times New Roman"/>
+          <w:color w:val="CCCCCC"/>
+          <w:sz w:val="21"/>
+          <w:szCs w:val="21"/>
+          <w:lang w:val="en-US" w:eastAsia="fr-FR"/>
+        </w:rPr>
+        <w:t xml:space="preserve">{ </w:t>
+      </w:r>
+      <w:proofErr w:type="spellStart"/>
+      <w:r>
+        <w:rPr>
+          <w:rFonts w:ascii="Consolas" w:eastAsia="Times New Roman" w:hAnsi="Consolas" w:cs="Times New Roman"/>
+          <w:color w:val="9CDCFE"/>
+          <w:sz w:val="21"/>
+          <w:szCs w:val="21"/>
+          <w:lang w:val="en-US" w:eastAsia="fr-FR"/>
+        </w:rPr>
+        <w:t>useMemo</w:t>
+      </w:r>
+      <w:proofErr w:type="spellEnd"/>
+      <w:proofErr w:type="gramEnd"/>
+      <w:r>
+        <w:rPr>
+          <w:rFonts w:ascii="Consolas" w:eastAsia="Times New Roman" w:hAnsi="Consolas" w:cs="Times New Roman"/>
+          <w:color w:val="CCCCCC"/>
+          <w:sz w:val="21"/>
+          <w:szCs w:val="21"/>
+          <w:lang w:val="en-US" w:eastAsia="fr-FR"/>
+        </w:rPr>
+        <w:t xml:space="preserve">, </w:t>
+      </w:r>
+      <w:proofErr w:type="spellStart"/>
+      <w:r>
+        <w:rPr>
+          <w:rFonts w:ascii="Consolas" w:eastAsia="Times New Roman" w:hAnsi="Consolas" w:cs="Times New Roman"/>
+          <w:color w:val="9CDCFE"/>
+          <w:sz w:val="21"/>
+          <w:szCs w:val="21"/>
+          <w:lang w:val="en-US" w:eastAsia="fr-FR"/>
+        </w:rPr>
+        <w:t>useState</w:t>
+      </w:r>
+      <w:proofErr w:type="spellEnd"/>
+      <w:r>
+        <w:rPr>
+          <w:rFonts w:ascii="Consolas" w:eastAsia="Times New Roman" w:hAnsi="Consolas" w:cs="Times New Roman"/>
+          <w:color w:val="CCCCCC"/>
+          <w:sz w:val="21"/>
+          <w:szCs w:val="21"/>
+          <w:lang w:val="en-US" w:eastAsia="fr-FR"/>
+        </w:rPr>
+        <w:t xml:space="preserve"> } </w:t>
+      </w:r>
+      <w:r>
+        <w:rPr>
+          <w:rFonts w:ascii="Consolas" w:eastAsia="Times New Roman" w:hAnsi="Consolas" w:cs="Times New Roman"/>
+          <w:color w:val="C586C0"/>
+          <w:sz w:val="21"/>
+          <w:szCs w:val="21"/>
+          <w:lang w:val="en-US" w:eastAsia="fr-FR"/>
+        </w:rPr>
+        <w:t>from</w:t>
+      </w:r>
+      <w:r>
+        <w:rPr>
+          <w:rFonts w:ascii="Consolas" w:eastAsia="Times New Roman" w:hAnsi="Consolas" w:cs="Times New Roman"/>
+          <w:color w:val="CCCCCC"/>
+          <w:sz w:val="21"/>
+          <w:szCs w:val="21"/>
+          <w:lang w:val="en-US" w:eastAsia="fr-FR"/>
+        </w:rPr>
+        <w:t xml:space="preserve"> </w:t>
+      </w:r>
+      <w:r>
+        <w:rPr>
+          <w:rFonts w:ascii="Consolas" w:eastAsia="Times New Roman" w:hAnsi="Consolas" w:cs="Times New Roman"/>
+          <w:color w:val="CE9178"/>
+          <w:sz w:val="21"/>
+          <w:szCs w:val="21"/>
+          <w:lang w:val="en-US" w:eastAsia="fr-FR"/>
+        </w:rPr>
+        <w:t>"react"</w:t>
+      </w:r>
+      <w:r>
+        <w:rPr>
+          <w:rFonts w:ascii="Consolas" w:eastAsia="Times New Roman" w:hAnsi="Consolas" w:cs="Times New Roman"/>
+          <w:color w:val="CCCCCC"/>
+          <w:sz w:val="21"/>
+          <w:szCs w:val="21"/>
+          <w:lang w:val="en-US" w:eastAsia="fr-FR"/>
+        </w:rPr>
+        <w:t>;</w:t>
+      </w:r>
+    </w:p>
+    <w:p>
+      <w:pPr>
+        <w:shd w:val="clear" w:color="auto" w:fill="1F1F1F"/>
+        <w:spacing w:after="0" w:line="285" w:lineRule="atLeast"/>
+        <w:rPr>
+          <w:rFonts w:ascii="Consolas" w:eastAsia="Times New Roman" w:hAnsi="Consolas" w:cs="Times New Roman"/>
+          <w:color w:val="CCCCCC"/>
+          <w:sz w:val="21"/>
+          <w:szCs w:val="21"/>
+          <w:lang w:val="en-US" w:eastAsia="fr-FR"/>
+        </w:rPr>
+      </w:pPr>
+    </w:p>
+    <w:p>
+      <w:pPr>
+        <w:shd w:val="clear" w:color="auto" w:fill="1F1F1F"/>
+        <w:spacing w:after="0" w:line="285" w:lineRule="atLeast"/>
+        <w:rPr>
+          <w:rFonts w:ascii="Consolas" w:eastAsia="Times New Roman" w:hAnsi="Consolas" w:cs="Times New Roman"/>
+          <w:color w:val="CCCCCC"/>
+          <w:sz w:val="21"/>
+          <w:szCs w:val="21"/>
+          <w:lang w:val="en-US" w:eastAsia="fr-FR"/>
+        </w:rPr>
+      </w:pPr>
+      <w:r>
+        <w:rPr>
+          <w:rFonts w:ascii="Consolas" w:eastAsia="Times New Roman" w:hAnsi="Consolas" w:cs="Times New Roman"/>
+          <w:color w:val="569CD6"/>
+          <w:sz w:val="21"/>
+          <w:szCs w:val="21"/>
+          <w:lang w:val="en-US" w:eastAsia="fr-FR"/>
+        </w:rPr>
+        <w:t>const</w:t>
+      </w:r>
+      <w:r>
+        <w:rPr>
+          <w:rFonts w:ascii="Consolas" w:eastAsia="Times New Roman" w:hAnsi="Consolas" w:cs="Times New Roman"/>
+          <w:color w:val="CCCCCC"/>
+          <w:sz w:val="21"/>
+          <w:szCs w:val="21"/>
+          <w:lang w:val="en-US" w:eastAsia="fr-FR"/>
+        </w:rPr>
+        <w:t xml:space="preserve"> </w:t>
+      </w:r>
+      <w:r>
+        <w:rPr>
+          <w:rFonts w:ascii="Consolas" w:eastAsia="Times New Roman" w:hAnsi="Consolas" w:cs="Times New Roman"/>
+          <w:color w:val="DCDCAA"/>
+          <w:sz w:val="21"/>
+          <w:szCs w:val="21"/>
+          <w:lang w:val="en-US" w:eastAsia="fr-FR"/>
+        </w:rPr>
+        <w:t>Counter</w:t>
+      </w:r>
+      <w:r>
+        <w:rPr>
+          <w:rFonts w:ascii="Consolas" w:eastAsia="Times New Roman" w:hAnsi="Consolas" w:cs="Times New Roman"/>
+          <w:color w:val="CCCCCC"/>
+          <w:sz w:val="21"/>
+          <w:szCs w:val="21"/>
+          <w:lang w:val="en-US" w:eastAsia="fr-FR"/>
+        </w:rPr>
+        <w:t xml:space="preserve"> </w:t>
+      </w:r>
+      <w:r>
+        <w:rPr>
+          <w:rFonts w:ascii="Consolas" w:eastAsia="Times New Roman" w:hAnsi="Consolas" w:cs="Times New Roman"/>
+          <w:color w:val="D4D4D4"/>
+          <w:sz w:val="21"/>
+          <w:szCs w:val="21"/>
+          <w:lang w:val="en-US" w:eastAsia="fr-FR"/>
+        </w:rPr>
+        <w:t>=</w:t>
+      </w:r>
+      <w:r>
+        <w:rPr>
+          <w:rFonts w:ascii="Consolas" w:eastAsia="Times New Roman" w:hAnsi="Consolas" w:cs="Times New Roman"/>
+          <w:color w:val="CCCCCC"/>
+          <w:sz w:val="21"/>
+          <w:szCs w:val="21"/>
+          <w:lang w:val="en-US" w:eastAsia="fr-FR"/>
+        </w:rPr>
+        <w:t xml:space="preserve"> () </w:t>
+      </w:r>
+      <w:r>
+        <w:rPr>
+          <w:rFonts w:ascii="Consolas" w:eastAsia="Times New Roman" w:hAnsi="Consolas" w:cs="Times New Roman"/>
+          <w:color w:val="569CD6"/>
+          <w:sz w:val="21"/>
+          <w:szCs w:val="21"/>
+          <w:lang w:val="en-US" w:eastAsia="fr-FR"/>
+        </w:rPr>
+        <w:t>=&gt;</w:t>
+      </w:r>
+      <w:r>
+        <w:rPr>
+          <w:rFonts w:ascii="Consolas" w:eastAsia="Times New Roman" w:hAnsi="Consolas" w:cs="Times New Roman"/>
+          <w:color w:val="CCCCCC"/>
+          <w:sz w:val="21"/>
+          <w:szCs w:val="21"/>
+          <w:lang w:val="en-US" w:eastAsia="fr-FR"/>
+        </w:rPr>
+        <w:t xml:space="preserve"> {</w:t>
+      </w:r>
+    </w:p>
+    <w:p>
+      <w:pPr>
+        <w:shd w:val="clear" w:color="auto" w:fill="1F1F1F"/>
+        <w:spacing w:after="0" w:line="285" w:lineRule="atLeast"/>
+        <w:rPr>
+          <w:rFonts w:ascii="Consolas" w:eastAsia="Times New Roman" w:hAnsi="Consolas" w:cs="Times New Roman"/>
+          <w:color w:val="CCCCCC"/>
+          <w:sz w:val="21"/>
+          <w:szCs w:val="21"/>
+          <w:lang w:val="en-US" w:eastAsia="fr-FR"/>
+        </w:rPr>
+      </w:pPr>
+      <w:r>
+        <w:rPr>
+          <w:rFonts w:ascii="Consolas" w:eastAsia="Times New Roman" w:hAnsi="Consolas" w:cs="Times New Roman"/>
+          <w:color w:val="CCCCCC"/>
+          <w:sz w:val="21"/>
+          <w:szCs w:val="21"/>
+          <w:lang w:val="en-US" w:eastAsia="fr-FR"/>
+        </w:rPr>
+        <w:t xml:space="preserve">  </w:t>
+      </w:r>
+      <w:r>
+        <w:rPr>
+          <w:rFonts w:ascii="Consolas" w:eastAsia="Times New Roman" w:hAnsi="Consolas" w:cs="Times New Roman"/>
+          <w:color w:val="569CD6"/>
+          <w:sz w:val="21"/>
+          <w:szCs w:val="21"/>
+          <w:lang w:val="en-US" w:eastAsia="fr-FR"/>
+        </w:rPr>
+        <w:t>const</w:t>
+      </w:r>
+      <w:r>
+        <w:rPr>
+          <w:rFonts w:ascii="Consolas" w:eastAsia="Times New Roman" w:hAnsi="Consolas" w:cs="Times New Roman"/>
+          <w:color w:val="CCCCCC"/>
+          <w:sz w:val="21"/>
+          <w:szCs w:val="21"/>
+          <w:lang w:val="en-US" w:eastAsia="fr-FR"/>
+        </w:rPr>
+        <w:t xml:space="preserve"> [</w:t>
+      </w:r>
+      <w:proofErr w:type="spellStart"/>
+      <w:r>
+        <w:rPr>
+          <w:rFonts w:ascii="Consolas" w:eastAsia="Times New Roman" w:hAnsi="Consolas" w:cs="Times New Roman"/>
+          <w:color w:val="4FC1FF"/>
+          <w:sz w:val="21"/>
+          <w:szCs w:val="21"/>
+          <w:lang w:val="en-US" w:eastAsia="fr-FR"/>
+        </w:rPr>
+        <w:t>counterOne</w:t>
+      </w:r>
+      <w:proofErr w:type="spellEnd"/>
+      <w:r>
+        <w:rPr>
+          <w:rFonts w:ascii="Consolas" w:eastAsia="Times New Roman" w:hAnsi="Consolas" w:cs="Times New Roman"/>
+          <w:color w:val="CCCCCC"/>
+          <w:sz w:val="21"/>
+          <w:szCs w:val="21"/>
+          <w:lang w:val="en-US" w:eastAsia="fr-FR"/>
+        </w:rPr>
+        <w:t xml:space="preserve">, </w:t>
+      </w:r>
+      <w:proofErr w:type="spellStart"/>
+      <w:r>
+        <w:rPr>
+          <w:rFonts w:ascii="Consolas" w:eastAsia="Times New Roman" w:hAnsi="Consolas" w:cs="Times New Roman"/>
+          <w:color w:val="DCDCAA"/>
+          <w:sz w:val="21"/>
+          <w:szCs w:val="21"/>
+          <w:lang w:val="en-US" w:eastAsia="fr-FR"/>
+        </w:rPr>
+        <w:t>setCounterOne</w:t>
+      </w:r>
+      <w:proofErr w:type="spellEnd"/>
+      <w:r>
+        <w:rPr>
+          <w:rFonts w:ascii="Consolas" w:eastAsia="Times New Roman" w:hAnsi="Consolas" w:cs="Times New Roman"/>
+          <w:color w:val="CCCCCC"/>
+          <w:sz w:val="21"/>
+          <w:szCs w:val="21"/>
+          <w:lang w:val="en-US" w:eastAsia="fr-FR"/>
+        </w:rPr>
+        <w:t xml:space="preserve">] </w:t>
+      </w:r>
+      <w:r>
+        <w:rPr>
+          <w:rFonts w:ascii="Consolas" w:eastAsia="Times New Roman" w:hAnsi="Consolas" w:cs="Times New Roman"/>
+          <w:color w:val="D4D4D4"/>
+          <w:sz w:val="21"/>
+          <w:szCs w:val="21"/>
+          <w:lang w:val="en-US" w:eastAsia="fr-FR"/>
+        </w:rPr>
+        <w:t>=</w:t>
+      </w:r>
+      <w:r>
+        <w:rPr>
+          <w:rFonts w:ascii="Consolas" w:eastAsia="Times New Roman" w:hAnsi="Consolas" w:cs="Times New Roman"/>
+          <w:color w:val="CCCCCC"/>
+          <w:sz w:val="21"/>
+          <w:szCs w:val="21"/>
+          <w:lang w:val="en-US" w:eastAsia="fr-FR"/>
+        </w:rPr>
+        <w:t xml:space="preserve"> </w:t>
+      </w:r>
+      <w:proofErr w:type="spellStart"/>
+      <w:proofErr w:type="gramStart"/>
+      <w:r>
+        <w:rPr>
+          <w:rFonts w:ascii="Consolas" w:eastAsia="Times New Roman" w:hAnsi="Consolas" w:cs="Times New Roman"/>
+          <w:color w:val="DCDCAA"/>
+          <w:sz w:val="21"/>
+          <w:szCs w:val="21"/>
+          <w:lang w:val="en-US" w:eastAsia="fr-FR"/>
+        </w:rPr>
+        <w:t>useState</w:t>
+      </w:r>
+      <w:proofErr w:type="spellEnd"/>
+      <w:r>
+        <w:rPr>
+          <w:rFonts w:ascii="Consolas" w:eastAsia="Times New Roman" w:hAnsi="Consolas" w:cs="Times New Roman"/>
+          <w:color w:val="CCCCCC"/>
+          <w:sz w:val="21"/>
+          <w:szCs w:val="21"/>
+          <w:lang w:val="en-US" w:eastAsia="fr-FR"/>
+        </w:rPr>
+        <w:t>(</w:t>
+      </w:r>
+      <w:proofErr w:type="gramEnd"/>
+      <w:r>
+        <w:rPr>
+          <w:rFonts w:ascii="Consolas" w:eastAsia="Times New Roman" w:hAnsi="Consolas" w:cs="Times New Roman"/>
+          <w:color w:val="B5CEA8"/>
+          <w:sz w:val="21"/>
+          <w:szCs w:val="21"/>
+          <w:lang w:val="en-US" w:eastAsia="fr-FR"/>
+        </w:rPr>
+        <w:t>0</w:t>
+      </w:r>
+      <w:r>
+        <w:rPr>
+          <w:rFonts w:ascii="Consolas" w:eastAsia="Times New Roman" w:hAnsi="Consolas" w:cs="Times New Roman"/>
+          <w:color w:val="CCCCCC"/>
+          <w:sz w:val="21"/>
+          <w:szCs w:val="21"/>
+          <w:lang w:val="en-US" w:eastAsia="fr-FR"/>
+        </w:rPr>
+        <w:t>);</w:t>
+      </w:r>
+    </w:p>
+    <w:p>
+      <w:pPr>
+        <w:shd w:val="clear" w:color="auto" w:fill="1F1F1F"/>
+        <w:spacing w:after="0" w:line="285" w:lineRule="atLeast"/>
+        <w:rPr>
+          <w:rFonts w:ascii="Consolas" w:eastAsia="Times New Roman" w:hAnsi="Consolas" w:cs="Times New Roman"/>
+          <w:color w:val="CCCCCC"/>
+          <w:sz w:val="21"/>
+          <w:szCs w:val="21"/>
+          <w:lang w:val="en-US" w:eastAsia="fr-FR"/>
+        </w:rPr>
+      </w:pPr>
+      <w:r>
+        <w:rPr>
+          <w:rFonts w:ascii="Consolas" w:eastAsia="Times New Roman" w:hAnsi="Consolas" w:cs="Times New Roman"/>
+          <w:color w:val="CCCCCC"/>
+          <w:sz w:val="21"/>
+          <w:szCs w:val="21"/>
+          <w:lang w:val="en-US" w:eastAsia="fr-FR"/>
+        </w:rPr>
+        <w:t xml:space="preserve">  </w:t>
+      </w:r>
+      <w:r>
+        <w:rPr>
+          <w:rFonts w:ascii="Consolas" w:eastAsia="Times New Roman" w:hAnsi="Consolas" w:cs="Times New Roman"/>
+          <w:color w:val="569CD6"/>
+          <w:sz w:val="21"/>
+          <w:szCs w:val="21"/>
+          <w:lang w:val="en-US" w:eastAsia="fr-FR"/>
+        </w:rPr>
+        <w:t>const</w:t>
+      </w:r>
+      <w:r>
+        <w:rPr>
+          <w:rFonts w:ascii="Consolas" w:eastAsia="Times New Roman" w:hAnsi="Consolas" w:cs="Times New Roman"/>
+          <w:color w:val="CCCCCC"/>
+          <w:sz w:val="21"/>
+          <w:szCs w:val="21"/>
+          <w:lang w:val="en-US" w:eastAsia="fr-FR"/>
+        </w:rPr>
+        <w:t xml:space="preserve"> [</w:t>
+      </w:r>
+      <w:proofErr w:type="spellStart"/>
+      <w:r>
+        <w:rPr>
+          <w:rFonts w:ascii="Consolas" w:eastAsia="Times New Roman" w:hAnsi="Consolas" w:cs="Times New Roman"/>
+          <w:color w:val="4FC1FF"/>
+          <w:sz w:val="21"/>
+          <w:szCs w:val="21"/>
+          <w:lang w:val="en-US" w:eastAsia="fr-FR"/>
+        </w:rPr>
+        <w:t>counterTwo</w:t>
+      </w:r>
+      <w:proofErr w:type="spellEnd"/>
+      <w:r>
+        <w:rPr>
+          <w:rFonts w:ascii="Consolas" w:eastAsia="Times New Roman" w:hAnsi="Consolas" w:cs="Times New Roman"/>
+          <w:color w:val="CCCCCC"/>
+          <w:sz w:val="21"/>
+          <w:szCs w:val="21"/>
+          <w:lang w:val="en-US" w:eastAsia="fr-FR"/>
+        </w:rPr>
+        <w:t xml:space="preserve">, </w:t>
+      </w:r>
+      <w:proofErr w:type="spellStart"/>
+      <w:r>
+        <w:rPr>
+          <w:rFonts w:ascii="Consolas" w:eastAsia="Times New Roman" w:hAnsi="Consolas" w:cs="Times New Roman"/>
+          <w:color w:val="DCDCAA"/>
+          <w:sz w:val="21"/>
+          <w:szCs w:val="21"/>
+          <w:lang w:val="en-US" w:eastAsia="fr-FR"/>
+        </w:rPr>
+        <w:t>setCounterTwo</w:t>
+      </w:r>
+      <w:proofErr w:type="spellEnd"/>
+      <w:r>
+        <w:rPr>
+          <w:rFonts w:ascii="Consolas" w:eastAsia="Times New Roman" w:hAnsi="Consolas" w:cs="Times New Roman"/>
+          <w:color w:val="CCCCCC"/>
+          <w:sz w:val="21"/>
+          <w:szCs w:val="21"/>
+          <w:lang w:val="en-US" w:eastAsia="fr-FR"/>
+        </w:rPr>
+        <w:t xml:space="preserve">] </w:t>
+      </w:r>
+      <w:r>
+        <w:rPr>
+          <w:rFonts w:ascii="Consolas" w:eastAsia="Times New Roman" w:hAnsi="Consolas" w:cs="Times New Roman"/>
+          <w:color w:val="D4D4D4"/>
+          <w:sz w:val="21"/>
+          <w:szCs w:val="21"/>
+          <w:lang w:val="en-US" w:eastAsia="fr-FR"/>
+        </w:rPr>
+        <w:t>=</w:t>
+      </w:r>
+      <w:r>
+        <w:rPr>
+          <w:rFonts w:ascii="Consolas" w:eastAsia="Times New Roman" w:hAnsi="Consolas" w:cs="Times New Roman"/>
+          <w:color w:val="CCCCCC"/>
+          <w:sz w:val="21"/>
+          <w:szCs w:val="21"/>
+          <w:lang w:val="en-US" w:eastAsia="fr-FR"/>
+        </w:rPr>
+        <w:t xml:space="preserve"> </w:t>
+      </w:r>
+      <w:proofErr w:type="spellStart"/>
+      <w:proofErr w:type="gramStart"/>
+      <w:r>
+        <w:rPr>
+          <w:rFonts w:ascii="Consolas" w:eastAsia="Times New Roman" w:hAnsi="Consolas" w:cs="Times New Roman"/>
+          <w:color w:val="DCDCAA"/>
+          <w:sz w:val="21"/>
+          <w:szCs w:val="21"/>
+          <w:lang w:val="en-US" w:eastAsia="fr-FR"/>
+        </w:rPr>
+        <w:t>useState</w:t>
+      </w:r>
+      <w:proofErr w:type="spellEnd"/>
+      <w:r>
+        <w:rPr>
+          <w:rFonts w:ascii="Consolas" w:eastAsia="Times New Roman" w:hAnsi="Consolas" w:cs="Times New Roman"/>
+          <w:color w:val="CCCCCC"/>
+          <w:sz w:val="21"/>
+          <w:szCs w:val="21"/>
+          <w:lang w:val="en-US" w:eastAsia="fr-FR"/>
+        </w:rPr>
+        <w:t>(</w:t>
+      </w:r>
+      <w:proofErr w:type="gramEnd"/>
+      <w:r>
+        <w:rPr>
+          <w:rFonts w:ascii="Consolas" w:eastAsia="Times New Roman" w:hAnsi="Consolas" w:cs="Times New Roman"/>
+          <w:color w:val="B5CEA8"/>
+          <w:sz w:val="21"/>
+          <w:szCs w:val="21"/>
+          <w:lang w:val="en-US" w:eastAsia="fr-FR"/>
+        </w:rPr>
+        <w:t>0</w:t>
+      </w:r>
+      <w:r>
+        <w:rPr>
+          <w:rFonts w:ascii="Consolas" w:eastAsia="Times New Roman" w:hAnsi="Consolas" w:cs="Times New Roman"/>
+          <w:color w:val="CCCCCC"/>
+          <w:sz w:val="21"/>
+          <w:szCs w:val="21"/>
+          <w:lang w:val="en-US" w:eastAsia="fr-FR"/>
+        </w:rPr>
+        <w:t>);</w:t>
+      </w:r>
+    </w:p>
+    <w:p>
+      <w:pPr>
+        <w:shd w:val="clear" w:color="auto" w:fill="1F1F1F"/>
+        <w:spacing w:after="0" w:line="285" w:lineRule="atLeast"/>
+        <w:rPr>
+          <w:rFonts w:ascii="Consolas" w:eastAsia="Times New Roman" w:hAnsi="Consolas" w:cs="Times New Roman"/>
+          <w:color w:val="CCCCCC"/>
+          <w:sz w:val="21"/>
+          <w:szCs w:val="21"/>
+          <w:lang w:val="en-US" w:eastAsia="fr-FR"/>
+        </w:rPr>
+      </w:pPr>
+    </w:p>
+    <w:p>
+      <w:pPr>
+        <w:shd w:val="clear" w:color="auto" w:fill="1F1F1F"/>
+        <w:spacing w:after="0" w:line="285" w:lineRule="atLeast"/>
+        <w:rPr>
+          <w:rFonts w:ascii="Consolas" w:eastAsia="Times New Roman" w:hAnsi="Consolas" w:cs="Times New Roman"/>
+          <w:color w:val="CCCCCC"/>
+          <w:sz w:val="21"/>
+          <w:szCs w:val="21"/>
+          <w:lang w:val="en-US" w:eastAsia="fr-FR"/>
+        </w:rPr>
+      </w:pPr>
+      <w:r>
+        <w:rPr>
+          <w:rFonts w:ascii="Consolas" w:eastAsia="Times New Roman" w:hAnsi="Consolas" w:cs="Times New Roman"/>
+          <w:color w:val="CCCCCC"/>
+          <w:sz w:val="21"/>
+          <w:szCs w:val="21"/>
+          <w:lang w:val="en-US" w:eastAsia="fr-FR"/>
+        </w:rPr>
+        <w:t xml:space="preserve">  </w:t>
+      </w:r>
+      <w:r>
+        <w:rPr>
+          <w:rFonts w:ascii="Consolas" w:eastAsia="Times New Roman" w:hAnsi="Consolas" w:cs="Times New Roman"/>
+          <w:color w:val="569CD6"/>
+          <w:sz w:val="21"/>
+          <w:szCs w:val="21"/>
+          <w:lang w:val="en-US" w:eastAsia="fr-FR"/>
+        </w:rPr>
+        <w:t>const</w:t>
+      </w:r>
+      <w:r>
+        <w:rPr>
+          <w:rFonts w:ascii="Consolas" w:eastAsia="Times New Roman" w:hAnsi="Consolas" w:cs="Times New Roman"/>
+          <w:color w:val="CCCCCC"/>
+          <w:sz w:val="21"/>
+          <w:szCs w:val="21"/>
+          <w:lang w:val="en-US" w:eastAsia="fr-FR"/>
+        </w:rPr>
+        <w:t xml:space="preserve"> </w:t>
+      </w:r>
+      <w:proofErr w:type="spellStart"/>
+      <w:r>
+        <w:rPr>
+          <w:rFonts w:ascii="Consolas" w:eastAsia="Times New Roman" w:hAnsi="Consolas" w:cs="Times New Roman"/>
+          <w:color w:val="DCDCAA"/>
+          <w:sz w:val="21"/>
+          <w:szCs w:val="21"/>
+          <w:lang w:val="en-US" w:eastAsia="fr-FR"/>
+        </w:rPr>
+        <w:t>incrementone</w:t>
+      </w:r>
+      <w:proofErr w:type="spellEnd"/>
+      <w:r>
+        <w:rPr>
+          <w:rFonts w:ascii="Consolas" w:eastAsia="Times New Roman" w:hAnsi="Consolas" w:cs="Times New Roman"/>
+          <w:color w:val="CCCCCC"/>
+          <w:sz w:val="21"/>
+          <w:szCs w:val="21"/>
+          <w:lang w:val="en-US" w:eastAsia="fr-FR"/>
+        </w:rPr>
+        <w:t xml:space="preserve"> </w:t>
+      </w:r>
+      <w:r>
+        <w:rPr>
+          <w:rFonts w:ascii="Consolas" w:eastAsia="Times New Roman" w:hAnsi="Consolas" w:cs="Times New Roman"/>
+          <w:color w:val="D4D4D4"/>
+          <w:sz w:val="21"/>
+          <w:szCs w:val="21"/>
+          <w:lang w:val="en-US" w:eastAsia="fr-FR"/>
+        </w:rPr>
+        <w:t>=</w:t>
+      </w:r>
+      <w:r>
+        <w:rPr>
+          <w:rFonts w:ascii="Consolas" w:eastAsia="Times New Roman" w:hAnsi="Consolas" w:cs="Times New Roman"/>
+          <w:color w:val="CCCCCC"/>
+          <w:sz w:val="21"/>
+          <w:szCs w:val="21"/>
+          <w:lang w:val="en-US" w:eastAsia="fr-FR"/>
+        </w:rPr>
+        <w:t xml:space="preserve"> () </w:t>
+      </w:r>
+      <w:r>
+        <w:rPr>
+          <w:rFonts w:ascii="Consolas" w:eastAsia="Times New Roman" w:hAnsi="Consolas" w:cs="Times New Roman"/>
+          <w:color w:val="569CD6"/>
+          <w:sz w:val="21"/>
+          <w:szCs w:val="21"/>
+          <w:lang w:val="en-US" w:eastAsia="fr-FR"/>
+        </w:rPr>
+        <w:t>=&gt;</w:t>
+      </w:r>
+      <w:r>
+        <w:rPr>
+          <w:rFonts w:ascii="Consolas" w:eastAsia="Times New Roman" w:hAnsi="Consolas" w:cs="Times New Roman"/>
+          <w:color w:val="CCCCCC"/>
+          <w:sz w:val="21"/>
+          <w:szCs w:val="21"/>
+          <w:lang w:val="en-US" w:eastAsia="fr-FR"/>
+        </w:rPr>
+        <w:t xml:space="preserve"> {</w:t>
+      </w:r>
+    </w:p>
+    <w:p>
+      <w:pPr>
+        <w:shd w:val="clear" w:color="auto" w:fill="1F1F1F"/>
+        <w:spacing w:after="0" w:line="285" w:lineRule="atLeast"/>
+        <w:rPr>
+          <w:rFonts w:ascii="Consolas" w:eastAsia="Times New Roman" w:hAnsi="Consolas" w:cs="Times New Roman"/>
+          <w:color w:val="CCCCCC"/>
+          <w:sz w:val="21"/>
+          <w:szCs w:val="21"/>
+          <w:lang w:val="en-US" w:eastAsia="fr-FR"/>
+        </w:rPr>
+      </w:pPr>
+      <w:r>
+        <w:rPr>
+          <w:rFonts w:ascii="Consolas" w:eastAsia="Times New Roman" w:hAnsi="Consolas" w:cs="Times New Roman"/>
+          <w:color w:val="CCCCCC"/>
+          <w:sz w:val="21"/>
+          <w:szCs w:val="21"/>
+          <w:lang w:val="en-US" w:eastAsia="fr-FR"/>
+        </w:rPr>
+        <w:t xml:space="preserve">    </w:t>
+      </w:r>
+      <w:proofErr w:type="spellStart"/>
+      <w:r>
+        <w:rPr>
+          <w:rFonts w:ascii="Consolas" w:eastAsia="Times New Roman" w:hAnsi="Consolas" w:cs="Times New Roman"/>
+          <w:color w:val="DCDCAA"/>
+          <w:sz w:val="21"/>
+          <w:szCs w:val="21"/>
+          <w:lang w:val="en-US" w:eastAsia="fr-FR"/>
+        </w:rPr>
+        <w:t>setCounterOne</w:t>
+      </w:r>
+      <w:proofErr w:type="spellEnd"/>
+      <w:r>
+        <w:rPr>
+          <w:rFonts w:ascii="Consolas" w:eastAsia="Times New Roman" w:hAnsi="Consolas" w:cs="Times New Roman"/>
+          <w:color w:val="CCCCCC"/>
+          <w:sz w:val="21"/>
+          <w:szCs w:val="21"/>
+          <w:lang w:val="en-US" w:eastAsia="fr-FR"/>
+        </w:rPr>
+        <w:t>((</w:t>
+      </w:r>
+      <w:proofErr w:type="spellStart"/>
+      <w:r>
+        <w:rPr>
+          <w:rFonts w:ascii="Consolas" w:eastAsia="Times New Roman" w:hAnsi="Consolas" w:cs="Times New Roman"/>
+          <w:color w:val="9CDCFE"/>
+          <w:sz w:val="21"/>
+          <w:szCs w:val="21"/>
+          <w:lang w:val="en-US" w:eastAsia="fr-FR"/>
+        </w:rPr>
+        <w:t>counterOne</w:t>
+      </w:r>
+      <w:proofErr w:type="spellEnd"/>
+      <w:r>
+        <w:rPr>
+          <w:rFonts w:ascii="Consolas" w:eastAsia="Times New Roman" w:hAnsi="Consolas" w:cs="Times New Roman"/>
+          <w:color w:val="CCCCCC"/>
+          <w:sz w:val="21"/>
+          <w:szCs w:val="21"/>
+          <w:lang w:val="en-US" w:eastAsia="fr-FR"/>
+        </w:rPr>
+        <w:t xml:space="preserve">) </w:t>
+      </w:r>
+      <w:r>
+        <w:rPr>
+          <w:rFonts w:ascii="Consolas" w:eastAsia="Times New Roman" w:hAnsi="Consolas" w:cs="Times New Roman"/>
+          <w:color w:val="569CD6"/>
+          <w:sz w:val="21"/>
+          <w:szCs w:val="21"/>
+          <w:lang w:val="en-US" w:eastAsia="fr-FR"/>
+        </w:rPr>
+        <w:t>=&gt;</w:t>
+      </w:r>
+      <w:r>
+        <w:rPr>
+          <w:rFonts w:ascii="Consolas" w:eastAsia="Times New Roman" w:hAnsi="Consolas" w:cs="Times New Roman"/>
+          <w:color w:val="CCCCCC"/>
+          <w:sz w:val="21"/>
+          <w:szCs w:val="21"/>
+          <w:lang w:val="en-US" w:eastAsia="fr-FR"/>
+        </w:rPr>
+        <w:t xml:space="preserve"> </w:t>
+      </w:r>
+      <w:proofErr w:type="spellStart"/>
+      <w:r>
+        <w:rPr>
+          <w:rFonts w:ascii="Consolas" w:eastAsia="Times New Roman" w:hAnsi="Consolas" w:cs="Times New Roman"/>
+          <w:color w:val="9CDCFE"/>
+          <w:sz w:val="21"/>
+          <w:szCs w:val="21"/>
+          <w:lang w:val="en-US" w:eastAsia="fr-FR"/>
+        </w:rPr>
+        <w:t>counterOne</w:t>
+      </w:r>
+      <w:proofErr w:type="spellEnd"/>
+      <w:r>
+        <w:rPr>
+          <w:rFonts w:ascii="Consolas" w:eastAsia="Times New Roman" w:hAnsi="Consolas" w:cs="Times New Roman"/>
+          <w:color w:val="CCCCCC"/>
+          <w:sz w:val="21"/>
+          <w:szCs w:val="21"/>
+          <w:lang w:val="en-US" w:eastAsia="fr-FR"/>
+        </w:rPr>
+        <w:t xml:space="preserve"> </w:t>
+      </w:r>
+      <w:r>
+        <w:rPr>
+          <w:rFonts w:ascii="Consolas" w:eastAsia="Times New Roman" w:hAnsi="Consolas" w:cs="Times New Roman"/>
+          <w:color w:val="D4D4D4"/>
+          <w:sz w:val="21"/>
+          <w:szCs w:val="21"/>
+          <w:lang w:val="en-US" w:eastAsia="fr-FR"/>
+        </w:rPr>
+        <w:t>+</w:t>
+      </w:r>
+      <w:r>
+        <w:rPr>
+          <w:rFonts w:ascii="Consolas" w:eastAsia="Times New Roman" w:hAnsi="Consolas" w:cs="Times New Roman"/>
+          <w:color w:val="CCCCCC"/>
+          <w:sz w:val="21"/>
+          <w:szCs w:val="21"/>
+          <w:lang w:val="en-US" w:eastAsia="fr-FR"/>
+        </w:rPr>
+        <w:t xml:space="preserve"> </w:t>
+      </w:r>
+      <w:r>
+        <w:rPr>
+          <w:rFonts w:ascii="Consolas" w:eastAsia="Times New Roman" w:hAnsi="Consolas" w:cs="Times New Roman"/>
+          <w:color w:val="B5CEA8"/>
+          <w:sz w:val="21"/>
+          <w:szCs w:val="21"/>
+          <w:lang w:val="en-US" w:eastAsia="fr-FR"/>
+        </w:rPr>
+        <w:t>1</w:t>
+      </w:r>
+      <w:proofErr w:type="gramStart"/>
+      <w:r>
+        <w:rPr>
+          <w:rFonts w:ascii="Consolas" w:eastAsia="Times New Roman" w:hAnsi="Consolas" w:cs="Times New Roman"/>
+          <w:color w:val="CCCCCC"/>
+          <w:sz w:val="21"/>
+          <w:szCs w:val="21"/>
+          <w:lang w:val="en-US" w:eastAsia="fr-FR"/>
+        </w:rPr>
+        <w:t>);</w:t>
+      </w:r>
+      <w:proofErr w:type="gramEnd"/>
+    </w:p>
+    <w:p>
+      <w:pPr>
+        <w:shd w:val="clear" w:color="auto" w:fill="1F1F1F"/>
+        <w:spacing w:after="0" w:line="285" w:lineRule="atLeast"/>
+        <w:rPr>
+          <w:rFonts w:ascii="Consolas" w:eastAsia="Times New Roman" w:hAnsi="Consolas" w:cs="Times New Roman"/>
+          <w:color w:val="CCCCCC"/>
+          <w:sz w:val="21"/>
+          <w:szCs w:val="21"/>
+          <w:lang w:val="en-US" w:eastAsia="fr-FR"/>
+        </w:rPr>
+      </w:pPr>
+      <w:r>
+        <w:rPr>
+          <w:rFonts w:ascii="Consolas" w:eastAsia="Times New Roman" w:hAnsi="Consolas" w:cs="Times New Roman"/>
+          <w:color w:val="CCCCCC"/>
+          <w:sz w:val="21"/>
+          <w:szCs w:val="21"/>
+          <w:lang w:val="en-US" w:eastAsia="fr-FR"/>
+        </w:rPr>
+        <w:t>  };</w:t>
+      </w:r>
+    </w:p>
+    <w:p>
+      <w:pPr>
+        <w:shd w:val="clear" w:color="auto" w:fill="1F1F1F"/>
+        <w:spacing w:after="0" w:line="285" w:lineRule="atLeast"/>
+        <w:rPr>
+          <w:rFonts w:ascii="Consolas" w:eastAsia="Times New Roman" w:hAnsi="Consolas" w:cs="Times New Roman"/>
+          <w:color w:val="CCCCCC"/>
+          <w:sz w:val="21"/>
+          <w:szCs w:val="21"/>
+          <w:lang w:val="en-US" w:eastAsia="fr-FR"/>
+        </w:rPr>
+      </w:pPr>
+    </w:p>
+    <w:p>
+      <w:pPr>
+        <w:shd w:val="clear" w:color="auto" w:fill="1F1F1F"/>
+        <w:spacing w:after="0" w:line="285" w:lineRule="atLeast"/>
+        <w:rPr>
+          <w:rFonts w:ascii="Consolas" w:eastAsia="Times New Roman" w:hAnsi="Consolas" w:cs="Times New Roman"/>
+          <w:color w:val="CCCCCC"/>
+          <w:sz w:val="21"/>
+          <w:szCs w:val="21"/>
+          <w:lang w:val="en-US" w:eastAsia="fr-FR"/>
+        </w:rPr>
+      </w:pPr>
+      <w:r>
+        <w:rPr>
+          <w:rFonts w:ascii="Consolas" w:eastAsia="Times New Roman" w:hAnsi="Consolas" w:cs="Times New Roman"/>
+          <w:color w:val="CCCCCC"/>
+          <w:sz w:val="21"/>
+          <w:szCs w:val="21"/>
+          <w:lang w:val="en-US" w:eastAsia="fr-FR"/>
+        </w:rPr>
+        <w:t xml:space="preserve">  </w:t>
+      </w:r>
+      <w:r>
+        <w:rPr>
+          <w:rFonts w:ascii="Consolas" w:eastAsia="Times New Roman" w:hAnsi="Consolas" w:cs="Times New Roman"/>
+          <w:color w:val="569CD6"/>
+          <w:sz w:val="21"/>
+          <w:szCs w:val="21"/>
+          <w:lang w:val="en-US" w:eastAsia="fr-FR"/>
+        </w:rPr>
+        <w:t>const</w:t>
+      </w:r>
+      <w:r>
+        <w:rPr>
+          <w:rFonts w:ascii="Consolas" w:eastAsia="Times New Roman" w:hAnsi="Consolas" w:cs="Times New Roman"/>
+          <w:color w:val="CCCCCC"/>
+          <w:sz w:val="21"/>
+          <w:szCs w:val="21"/>
+          <w:lang w:val="en-US" w:eastAsia="fr-FR"/>
+        </w:rPr>
+        <w:t xml:space="preserve"> </w:t>
+      </w:r>
+      <w:proofErr w:type="spellStart"/>
+      <w:r>
+        <w:rPr>
+          <w:rFonts w:ascii="Consolas" w:eastAsia="Times New Roman" w:hAnsi="Consolas" w:cs="Times New Roman"/>
+          <w:color w:val="DCDCAA"/>
+          <w:sz w:val="21"/>
+          <w:szCs w:val="21"/>
+          <w:lang w:val="en-US" w:eastAsia="fr-FR"/>
+        </w:rPr>
+        <w:t>incrementTwo</w:t>
+      </w:r>
+      <w:proofErr w:type="spellEnd"/>
+      <w:r>
+        <w:rPr>
+          <w:rFonts w:ascii="Consolas" w:eastAsia="Times New Roman" w:hAnsi="Consolas" w:cs="Times New Roman"/>
+          <w:color w:val="CCCCCC"/>
+          <w:sz w:val="21"/>
+          <w:szCs w:val="21"/>
+          <w:lang w:val="en-US" w:eastAsia="fr-FR"/>
+        </w:rPr>
+        <w:t xml:space="preserve"> </w:t>
+      </w:r>
+      <w:r>
+        <w:rPr>
+          <w:rFonts w:ascii="Consolas" w:eastAsia="Times New Roman" w:hAnsi="Consolas" w:cs="Times New Roman"/>
+          <w:color w:val="D4D4D4"/>
+          <w:sz w:val="21"/>
+          <w:szCs w:val="21"/>
+          <w:lang w:val="en-US" w:eastAsia="fr-FR"/>
+        </w:rPr>
+        <w:t>=</w:t>
+      </w:r>
+      <w:r>
+        <w:rPr>
+          <w:rFonts w:ascii="Consolas" w:eastAsia="Times New Roman" w:hAnsi="Consolas" w:cs="Times New Roman"/>
+          <w:color w:val="CCCCCC"/>
+          <w:sz w:val="21"/>
+          <w:szCs w:val="21"/>
+          <w:lang w:val="en-US" w:eastAsia="fr-FR"/>
+        </w:rPr>
+        <w:t xml:space="preserve"> () </w:t>
+      </w:r>
+      <w:r>
+        <w:rPr>
+          <w:rFonts w:ascii="Consolas" w:eastAsia="Times New Roman" w:hAnsi="Consolas" w:cs="Times New Roman"/>
+          <w:color w:val="569CD6"/>
+          <w:sz w:val="21"/>
+          <w:szCs w:val="21"/>
+          <w:lang w:val="en-US" w:eastAsia="fr-FR"/>
+        </w:rPr>
+        <w:t>=&gt;</w:t>
+      </w:r>
+      <w:r>
+        <w:rPr>
+          <w:rFonts w:ascii="Consolas" w:eastAsia="Times New Roman" w:hAnsi="Consolas" w:cs="Times New Roman"/>
+          <w:color w:val="CCCCCC"/>
+          <w:sz w:val="21"/>
+          <w:szCs w:val="21"/>
+          <w:lang w:val="en-US" w:eastAsia="fr-FR"/>
+        </w:rPr>
+        <w:t xml:space="preserve"> {</w:t>
+      </w:r>
+    </w:p>
+    <w:p>
+      <w:pPr>
+        <w:shd w:val="clear" w:color="auto" w:fill="1F1F1F"/>
+        <w:spacing w:after="0" w:line="285" w:lineRule="atLeast"/>
+        <w:rPr>
+          <w:rFonts w:ascii="Consolas" w:eastAsia="Times New Roman" w:hAnsi="Consolas" w:cs="Times New Roman"/>
+          <w:color w:val="CCCCCC"/>
+          <w:sz w:val="21"/>
+          <w:szCs w:val="21"/>
+          <w:lang w:val="en-US" w:eastAsia="fr-FR"/>
+        </w:rPr>
+      </w:pPr>
+      <w:r>
+        <w:rPr>
+          <w:rFonts w:ascii="Consolas" w:eastAsia="Times New Roman" w:hAnsi="Consolas" w:cs="Times New Roman"/>
+          <w:color w:val="CCCCCC"/>
+          <w:sz w:val="21"/>
+          <w:szCs w:val="21"/>
+          <w:lang w:val="en-US" w:eastAsia="fr-FR"/>
+        </w:rPr>
+        <w:t xml:space="preserve">    </w:t>
+      </w:r>
+      <w:proofErr w:type="spellStart"/>
+      <w:r>
+        <w:rPr>
+          <w:rFonts w:ascii="Consolas" w:eastAsia="Times New Roman" w:hAnsi="Consolas" w:cs="Times New Roman"/>
+          <w:color w:val="DCDCAA"/>
+          <w:sz w:val="21"/>
+          <w:szCs w:val="21"/>
+          <w:lang w:val="en-US" w:eastAsia="fr-FR"/>
+        </w:rPr>
+        <w:t>setCounterTwo</w:t>
+      </w:r>
+      <w:proofErr w:type="spellEnd"/>
+      <w:r>
+        <w:rPr>
+          <w:rFonts w:ascii="Consolas" w:eastAsia="Times New Roman" w:hAnsi="Consolas" w:cs="Times New Roman"/>
+          <w:color w:val="CCCCCC"/>
+          <w:sz w:val="21"/>
+          <w:szCs w:val="21"/>
+          <w:lang w:val="en-US" w:eastAsia="fr-FR"/>
+        </w:rPr>
+        <w:t>((</w:t>
+      </w:r>
+      <w:proofErr w:type="spellStart"/>
+      <w:r>
+        <w:rPr>
+          <w:rFonts w:ascii="Consolas" w:eastAsia="Times New Roman" w:hAnsi="Consolas" w:cs="Times New Roman"/>
+          <w:color w:val="9CDCFE"/>
+          <w:sz w:val="21"/>
+          <w:szCs w:val="21"/>
+          <w:lang w:val="en-US" w:eastAsia="fr-FR"/>
+        </w:rPr>
+        <w:t>counterTwo</w:t>
+      </w:r>
+      <w:proofErr w:type="spellEnd"/>
+      <w:r>
+        <w:rPr>
+          <w:rFonts w:ascii="Consolas" w:eastAsia="Times New Roman" w:hAnsi="Consolas" w:cs="Times New Roman"/>
+          <w:color w:val="CCCCCC"/>
+          <w:sz w:val="21"/>
+          <w:szCs w:val="21"/>
+          <w:lang w:val="en-US" w:eastAsia="fr-FR"/>
+        </w:rPr>
+        <w:t xml:space="preserve">) </w:t>
+      </w:r>
+      <w:r>
+        <w:rPr>
+          <w:rFonts w:ascii="Consolas" w:eastAsia="Times New Roman" w:hAnsi="Consolas" w:cs="Times New Roman"/>
+          <w:color w:val="569CD6"/>
+          <w:sz w:val="21"/>
+          <w:szCs w:val="21"/>
+          <w:lang w:val="en-US" w:eastAsia="fr-FR"/>
+        </w:rPr>
+        <w:t>=&gt;</w:t>
+      </w:r>
+      <w:r>
+        <w:rPr>
+          <w:rFonts w:ascii="Consolas" w:eastAsia="Times New Roman" w:hAnsi="Consolas" w:cs="Times New Roman"/>
+          <w:color w:val="CCCCCC"/>
+          <w:sz w:val="21"/>
+          <w:szCs w:val="21"/>
+          <w:lang w:val="en-US" w:eastAsia="fr-FR"/>
+        </w:rPr>
+        <w:t xml:space="preserve"> </w:t>
+      </w:r>
+      <w:proofErr w:type="spellStart"/>
+      <w:r>
+        <w:rPr>
+          <w:rFonts w:ascii="Consolas" w:eastAsia="Times New Roman" w:hAnsi="Consolas" w:cs="Times New Roman"/>
+          <w:color w:val="9CDCFE"/>
+          <w:sz w:val="21"/>
+          <w:szCs w:val="21"/>
+          <w:lang w:val="en-US" w:eastAsia="fr-FR"/>
+        </w:rPr>
+        <w:t>counterTwo</w:t>
+      </w:r>
+      <w:proofErr w:type="spellEnd"/>
+      <w:r>
+        <w:rPr>
+          <w:rFonts w:ascii="Consolas" w:eastAsia="Times New Roman" w:hAnsi="Consolas" w:cs="Times New Roman"/>
+          <w:color w:val="CCCCCC"/>
+          <w:sz w:val="21"/>
+          <w:szCs w:val="21"/>
+          <w:lang w:val="en-US" w:eastAsia="fr-FR"/>
+        </w:rPr>
+        <w:t xml:space="preserve"> </w:t>
+      </w:r>
+      <w:r>
+        <w:rPr>
+          <w:rFonts w:ascii="Consolas" w:eastAsia="Times New Roman" w:hAnsi="Consolas" w:cs="Times New Roman"/>
+          <w:color w:val="D4D4D4"/>
+          <w:sz w:val="21"/>
+          <w:szCs w:val="21"/>
+          <w:lang w:val="en-US" w:eastAsia="fr-FR"/>
+        </w:rPr>
+        <w:t>+</w:t>
+      </w:r>
+      <w:r>
+        <w:rPr>
+          <w:rFonts w:ascii="Consolas" w:eastAsia="Times New Roman" w:hAnsi="Consolas" w:cs="Times New Roman"/>
+          <w:color w:val="CCCCCC"/>
+          <w:sz w:val="21"/>
+          <w:szCs w:val="21"/>
+          <w:lang w:val="en-US" w:eastAsia="fr-FR"/>
+        </w:rPr>
+        <w:t xml:space="preserve"> </w:t>
+      </w:r>
+      <w:r>
+        <w:rPr>
+          <w:rFonts w:ascii="Consolas" w:eastAsia="Times New Roman" w:hAnsi="Consolas" w:cs="Times New Roman"/>
+          <w:color w:val="B5CEA8"/>
+          <w:sz w:val="21"/>
+          <w:szCs w:val="21"/>
+          <w:lang w:val="en-US" w:eastAsia="fr-FR"/>
+        </w:rPr>
+        <w:t>1</w:t>
+      </w:r>
+      <w:proofErr w:type="gramStart"/>
+      <w:r>
+        <w:rPr>
+          <w:rFonts w:ascii="Consolas" w:eastAsia="Times New Roman" w:hAnsi="Consolas" w:cs="Times New Roman"/>
+          <w:color w:val="CCCCCC"/>
+          <w:sz w:val="21"/>
+          <w:szCs w:val="21"/>
+          <w:lang w:val="en-US" w:eastAsia="fr-FR"/>
+        </w:rPr>
+        <w:t>);</w:t>
+      </w:r>
+      <w:proofErr w:type="gramEnd"/>
+    </w:p>
+    <w:p>
+      <w:pPr>
+        <w:shd w:val="clear" w:color="auto" w:fill="1F1F1F"/>
+        <w:spacing w:after="0" w:line="285" w:lineRule="atLeast"/>
+        <w:rPr>
+          <w:rFonts w:ascii="Consolas" w:eastAsia="Times New Roman" w:hAnsi="Consolas" w:cs="Times New Roman"/>
+          <w:color w:val="CCCCCC"/>
+          <w:sz w:val="21"/>
+          <w:szCs w:val="21"/>
+          <w:lang w:val="en-US" w:eastAsia="fr-FR"/>
+        </w:rPr>
+      </w:pPr>
+      <w:r>
+        <w:rPr>
+          <w:rFonts w:ascii="Consolas" w:eastAsia="Times New Roman" w:hAnsi="Consolas" w:cs="Times New Roman"/>
+          <w:color w:val="CCCCCC"/>
+          <w:sz w:val="21"/>
+          <w:szCs w:val="21"/>
+          <w:lang w:val="en-US" w:eastAsia="fr-FR"/>
+        </w:rPr>
+        <w:t>  };</w:t>
+      </w:r>
+    </w:p>
+    <w:p>
+      <w:pPr>
+        <w:shd w:val="clear" w:color="auto" w:fill="1F1F1F"/>
+        <w:spacing w:after="0" w:line="285" w:lineRule="atLeast"/>
+        <w:rPr>
+          <w:rFonts w:ascii="Consolas" w:eastAsia="Times New Roman" w:hAnsi="Consolas" w:cs="Times New Roman"/>
+          <w:color w:val="CCCCCC"/>
+          <w:sz w:val="21"/>
+          <w:szCs w:val="21"/>
+          <w:lang w:val="en-US" w:eastAsia="fr-FR"/>
+        </w:rPr>
+      </w:pPr>
+    </w:p>
+    <w:p>
+      <w:pPr>
+        <w:shd w:val="clear" w:color="auto" w:fill="1F1F1F"/>
+        <w:spacing w:after="0" w:line="285" w:lineRule="atLeast"/>
+        <w:rPr>
+          <w:rFonts w:ascii="Consolas" w:eastAsia="Times New Roman" w:hAnsi="Consolas" w:cs="Times New Roman"/>
+          <w:color w:val="CCCCCC"/>
+          <w:sz w:val="21"/>
+          <w:szCs w:val="21"/>
+          <w:lang w:val="en-US" w:eastAsia="fr-FR"/>
+        </w:rPr>
+      </w:pPr>
+      <w:r>
+        <w:rPr>
+          <w:rFonts w:ascii="Consolas" w:eastAsia="Times New Roman" w:hAnsi="Consolas" w:cs="Times New Roman"/>
+          <w:color w:val="CCCCCC"/>
+          <w:sz w:val="21"/>
+          <w:szCs w:val="21"/>
+          <w:lang w:val="en-US" w:eastAsia="fr-FR"/>
+        </w:rPr>
+        <w:t xml:space="preserve">  </w:t>
+      </w:r>
+      <w:r>
+        <w:rPr>
+          <w:rFonts w:ascii="Consolas" w:eastAsia="Times New Roman" w:hAnsi="Consolas" w:cs="Times New Roman"/>
+          <w:color w:val="569CD6"/>
+          <w:sz w:val="21"/>
+          <w:szCs w:val="21"/>
+          <w:lang w:val="en-US" w:eastAsia="fr-FR"/>
+        </w:rPr>
+        <w:t>const</w:t>
+      </w:r>
+      <w:r>
+        <w:rPr>
+          <w:rFonts w:ascii="Consolas" w:eastAsia="Times New Roman" w:hAnsi="Consolas" w:cs="Times New Roman"/>
+          <w:color w:val="CCCCCC"/>
+          <w:sz w:val="21"/>
+          <w:szCs w:val="21"/>
+          <w:lang w:val="en-US" w:eastAsia="fr-FR"/>
+        </w:rPr>
+        <w:t xml:space="preserve"> </w:t>
+      </w:r>
+      <w:proofErr w:type="spellStart"/>
+      <w:r>
+        <w:rPr>
+          <w:rFonts w:ascii="Consolas" w:eastAsia="Times New Roman" w:hAnsi="Consolas" w:cs="Times New Roman"/>
+          <w:color w:val="4FC1FF"/>
+          <w:sz w:val="21"/>
+          <w:szCs w:val="21"/>
+          <w:lang w:val="en-US" w:eastAsia="fr-FR"/>
+        </w:rPr>
+        <w:t>isEven</w:t>
+      </w:r>
+      <w:proofErr w:type="spellEnd"/>
+      <w:r>
+        <w:rPr>
+          <w:rFonts w:ascii="Consolas" w:eastAsia="Times New Roman" w:hAnsi="Consolas" w:cs="Times New Roman"/>
+          <w:color w:val="CCCCCC"/>
+          <w:sz w:val="21"/>
+          <w:szCs w:val="21"/>
+          <w:lang w:val="en-US" w:eastAsia="fr-FR"/>
+        </w:rPr>
+        <w:t xml:space="preserve"> </w:t>
+      </w:r>
+      <w:r>
+        <w:rPr>
+          <w:rFonts w:ascii="Consolas" w:eastAsia="Times New Roman" w:hAnsi="Consolas" w:cs="Times New Roman"/>
+          <w:color w:val="D4D4D4"/>
+          <w:sz w:val="21"/>
+          <w:szCs w:val="21"/>
+          <w:lang w:val="en-US" w:eastAsia="fr-FR"/>
+        </w:rPr>
+        <w:t>=</w:t>
+      </w:r>
+      <w:r>
+        <w:rPr>
+          <w:rFonts w:ascii="Consolas" w:eastAsia="Times New Roman" w:hAnsi="Consolas" w:cs="Times New Roman"/>
+          <w:color w:val="CCCCCC"/>
+          <w:sz w:val="21"/>
+          <w:szCs w:val="21"/>
+          <w:lang w:val="en-US" w:eastAsia="fr-FR"/>
+        </w:rPr>
+        <w:t xml:space="preserve"> </w:t>
+      </w:r>
+      <w:proofErr w:type="spellStart"/>
+      <w:proofErr w:type="gramStart"/>
+      <w:r>
+        <w:rPr>
+          <w:rFonts w:ascii="Consolas" w:eastAsia="Times New Roman" w:hAnsi="Consolas" w:cs="Times New Roman"/>
+          <w:color w:val="DCDCAA"/>
+          <w:sz w:val="21"/>
+          <w:szCs w:val="21"/>
+          <w:lang w:val="en-US" w:eastAsia="fr-FR"/>
+        </w:rPr>
+        <w:t>useMemo</w:t>
+      </w:r>
+      <w:proofErr w:type="spellEnd"/>
+      <w:r>
+        <w:rPr>
+          <w:rFonts w:ascii="Consolas" w:eastAsia="Times New Roman" w:hAnsi="Consolas" w:cs="Times New Roman"/>
+          <w:color w:val="CCCCCC"/>
+          <w:sz w:val="21"/>
+          <w:szCs w:val="21"/>
+          <w:lang w:val="en-US" w:eastAsia="fr-FR"/>
+        </w:rPr>
+        <w:t>(</w:t>
+      </w:r>
+      <w:proofErr w:type="gramEnd"/>
+      <w:r>
+        <w:rPr>
+          <w:rFonts w:ascii="Consolas" w:eastAsia="Times New Roman" w:hAnsi="Consolas" w:cs="Times New Roman"/>
+          <w:color w:val="CCCCCC"/>
+          <w:sz w:val="21"/>
+          <w:szCs w:val="21"/>
+          <w:lang w:val="en-US" w:eastAsia="fr-FR"/>
+        </w:rPr>
+        <w:t xml:space="preserve">() </w:t>
+      </w:r>
+      <w:r>
+        <w:rPr>
+          <w:rFonts w:ascii="Consolas" w:eastAsia="Times New Roman" w:hAnsi="Consolas" w:cs="Times New Roman"/>
+          <w:color w:val="569CD6"/>
+          <w:sz w:val="21"/>
+          <w:szCs w:val="21"/>
+          <w:lang w:val="en-US" w:eastAsia="fr-FR"/>
+        </w:rPr>
+        <w:t>=&gt;</w:t>
+      </w:r>
+      <w:r>
+        <w:rPr>
+          <w:rFonts w:ascii="Consolas" w:eastAsia="Times New Roman" w:hAnsi="Consolas" w:cs="Times New Roman"/>
+          <w:color w:val="CCCCCC"/>
+          <w:sz w:val="21"/>
+          <w:szCs w:val="21"/>
+          <w:lang w:val="en-US" w:eastAsia="fr-FR"/>
+        </w:rPr>
+        <w:t xml:space="preserve"> {</w:t>
+      </w:r>
+    </w:p>
+    <w:p>
+      <w:pPr>
+        <w:shd w:val="clear" w:color="auto" w:fill="1F1F1F"/>
+        <w:spacing w:after="0" w:line="285" w:lineRule="atLeast"/>
+        <w:rPr>
+          <w:rFonts w:ascii="Consolas" w:eastAsia="Times New Roman" w:hAnsi="Consolas" w:cs="Times New Roman"/>
+          <w:color w:val="CCCCCC"/>
+          <w:sz w:val="21"/>
+          <w:szCs w:val="21"/>
+          <w:lang w:val="en-US" w:eastAsia="fr-FR"/>
+        </w:rPr>
+      </w:pPr>
+      <w:r>
+        <w:rPr>
+          <w:rFonts w:ascii="Consolas" w:eastAsia="Times New Roman" w:hAnsi="Consolas" w:cs="Times New Roman"/>
+          <w:color w:val="CCCCCC"/>
+          <w:sz w:val="21"/>
+          <w:szCs w:val="21"/>
+          <w:lang w:val="en-US" w:eastAsia="fr-FR"/>
+        </w:rPr>
+        <w:t xml:space="preserve">    </w:t>
+      </w:r>
+      <w:r>
+        <w:rPr>
+          <w:rFonts w:ascii="Consolas" w:eastAsia="Times New Roman" w:hAnsi="Consolas" w:cs="Times New Roman"/>
+          <w:color w:val="9CDCFE"/>
+          <w:sz w:val="21"/>
+          <w:szCs w:val="21"/>
+          <w:lang w:val="en-US" w:eastAsia="fr-FR"/>
+        </w:rPr>
+        <w:t>console</w:t>
+      </w:r>
+      <w:r>
+        <w:rPr>
+          <w:rFonts w:ascii="Consolas" w:eastAsia="Times New Roman" w:hAnsi="Consolas" w:cs="Times New Roman"/>
+          <w:color w:val="CCCCCC"/>
+          <w:sz w:val="21"/>
+          <w:szCs w:val="21"/>
+          <w:lang w:val="en-US" w:eastAsia="fr-FR"/>
+        </w:rPr>
+        <w:t>.</w:t>
+      </w:r>
+      <w:r>
+        <w:rPr>
+          <w:rFonts w:ascii="Consolas" w:eastAsia="Times New Roman" w:hAnsi="Consolas" w:cs="Times New Roman"/>
+          <w:color w:val="DCDCAA"/>
+          <w:sz w:val="21"/>
+          <w:szCs w:val="21"/>
+          <w:lang w:val="en-US" w:eastAsia="fr-FR"/>
+        </w:rPr>
+        <w:t>log</w:t>
+      </w:r>
+      <w:r>
+        <w:rPr>
+          <w:rFonts w:ascii="Consolas" w:eastAsia="Times New Roman" w:hAnsi="Consolas" w:cs="Times New Roman"/>
+          <w:color w:val="CCCCCC"/>
+          <w:sz w:val="21"/>
+          <w:szCs w:val="21"/>
+          <w:lang w:val="en-US" w:eastAsia="fr-FR"/>
+        </w:rPr>
+        <w:t>(</w:t>
+      </w:r>
+      <w:r>
+        <w:rPr>
+          <w:rFonts w:ascii="Consolas" w:eastAsia="Times New Roman" w:hAnsi="Consolas" w:cs="Times New Roman"/>
+          <w:color w:val="CE9178"/>
+          <w:sz w:val="21"/>
+          <w:szCs w:val="21"/>
+          <w:lang w:val="en-US" w:eastAsia="fr-FR"/>
+        </w:rPr>
+        <w:t>"Render"</w:t>
+      </w:r>
+      <w:proofErr w:type="gramStart"/>
+      <w:r>
+        <w:rPr>
+          <w:rFonts w:ascii="Consolas" w:eastAsia="Times New Roman" w:hAnsi="Consolas" w:cs="Times New Roman"/>
+          <w:color w:val="CCCCCC"/>
+          <w:sz w:val="21"/>
+          <w:szCs w:val="21"/>
+          <w:lang w:val="en-US" w:eastAsia="fr-FR"/>
+        </w:rPr>
+        <w:t>);</w:t>
+      </w:r>
+      <w:proofErr w:type="gramEnd"/>
+    </w:p>
+    <w:p>
+      <w:pPr>
+        <w:shd w:val="clear" w:color="auto" w:fill="1F1F1F"/>
+        <w:spacing w:after="0" w:line="285" w:lineRule="atLeast"/>
+        <w:rPr>
+          <w:rFonts w:ascii="Consolas" w:eastAsia="Times New Roman" w:hAnsi="Consolas" w:cs="Times New Roman"/>
+          <w:color w:val="CCCCCC"/>
+          <w:sz w:val="21"/>
+          <w:szCs w:val="21"/>
+          <w:lang w:val="en-US" w:eastAsia="fr-FR"/>
+        </w:rPr>
+      </w:pPr>
+      <w:r>
+        <w:rPr>
+          <w:rFonts w:ascii="Consolas" w:eastAsia="Times New Roman" w:hAnsi="Consolas" w:cs="Times New Roman"/>
+          <w:color w:val="CCCCCC"/>
+          <w:sz w:val="21"/>
+          <w:szCs w:val="21"/>
+          <w:lang w:val="en-US" w:eastAsia="fr-FR"/>
+        </w:rPr>
+        <w:t xml:space="preserve">    </w:t>
+      </w:r>
+      <w:r>
+        <w:rPr>
+          <w:rFonts w:ascii="Consolas" w:eastAsia="Times New Roman" w:hAnsi="Consolas" w:cs="Times New Roman"/>
+          <w:color w:val="569CD6"/>
+          <w:sz w:val="21"/>
+          <w:szCs w:val="21"/>
+          <w:lang w:val="en-US" w:eastAsia="fr-FR"/>
+        </w:rPr>
+        <w:t>let</w:t>
+      </w:r>
+      <w:r>
+        <w:rPr>
+          <w:rFonts w:ascii="Consolas" w:eastAsia="Times New Roman" w:hAnsi="Consolas" w:cs="Times New Roman"/>
+          <w:color w:val="CCCCCC"/>
+          <w:sz w:val="21"/>
+          <w:szCs w:val="21"/>
+          <w:lang w:val="en-US" w:eastAsia="fr-FR"/>
+        </w:rPr>
+        <w:t xml:space="preserve"> </w:t>
+      </w:r>
+      <w:proofErr w:type="spellStart"/>
+      <w:r>
+        <w:rPr>
+          <w:rFonts w:ascii="Consolas" w:eastAsia="Times New Roman" w:hAnsi="Consolas" w:cs="Times New Roman"/>
+          <w:color w:val="9CDCFE"/>
+          <w:sz w:val="21"/>
+          <w:szCs w:val="21"/>
+          <w:lang w:val="en-US" w:eastAsia="fr-FR"/>
+        </w:rPr>
+        <w:t>i</w:t>
+      </w:r>
+      <w:proofErr w:type="spellEnd"/>
+      <w:r>
+        <w:rPr>
+          <w:rFonts w:ascii="Consolas" w:eastAsia="Times New Roman" w:hAnsi="Consolas" w:cs="Times New Roman"/>
+          <w:color w:val="CCCCCC"/>
+          <w:sz w:val="21"/>
+          <w:szCs w:val="21"/>
+          <w:lang w:val="en-US" w:eastAsia="fr-FR"/>
+        </w:rPr>
+        <w:t xml:space="preserve"> </w:t>
+      </w:r>
+      <w:r>
+        <w:rPr>
+          <w:rFonts w:ascii="Consolas" w:eastAsia="Times New Roman" w:hAnsi="Consolas" w:cs="Times New Roman"/>
+          <w:color w:val="D4D4D4"/>
+          <w:sz w:val="21"/>
+          <w:szCs w:val="21"/>
+          <w:lang w:val="en-US" w:eastAsia="fr-FR"/>
+        </w:rPr>
+        <w:t>=</w:t>
+      </w:r>
+      <w:r>
+        <w:rPr>
+          <w:rFonts w:ascii="Consolas" w:eastAsia="Times New Roman" w:hAnsi="Consolas" w:cs="Times New Roman"/>
+          <w:color w:val="CCCCCC"/>
+          <w:sz w:val="21"/>
+          <w:szCs w:val="21"/>
+          <w:lang w:val="en-US" w:eastAsia="fr-FR"/>
+        </w:rPr>
+        <w:t xml:space="preserve"> </w:t>
+      </w:r>
+      <w:proofErr w:type="gramStart"/>
+      <w:r>
+        <w:rPr>
+          <w:rFonts w:ascii="Consolas" w:eastAsia="Times New Roman" w:hAnsi="Consolas" w:cs="Times New Roman"/>
+          <w:color w:val="B5CEA8"/>
+          <w:sz w:val="21"/>
+          <w:szCs w:val="21"/>
+          <w:lang w:val="en-US" w:eastAsia="fr-FR"/>
+        </w:rPr>
+        <w:t>0</w:t>
+      </w:r>
+      <w:r>
+        <w:rPr>
+          <w:rFonts w:ascii="Consolas" w:eastAsia="Times New Roman" w:hAnsi="Consolas" w:cs="Times New Roman"/>
+          <w:color w:val="CCCCCC"/>
+          <w:sz w:val="21"/>
+          <w:szCs w:val="21"/>
+          <w:lang w:val="en-US" w:eastAsia="fr-FR"/>
+        </w:rPr>
+        <w:t>;</w:t>
+      </w:r>
+      <w:proofErr w:type="gramEnd"/>
+    </w:p>
+    <w:p>
+      <w:pPr>
+        <w:shd w:val="clear" w:color="auto" w:fill="1F1F1F"/>
+        <w:spacing w:after="0" w:line="285" w:lineRule="atLeast"/>
+        <w:rPr>
+          <w:rFonts w:ascii="Consolas" w:eastAsia="Times New Roman" w:hAnsi="Consolas" w:cs="Times New Roman"/>
+          <w:color w:val="CCCCCC"/>
+          <w:sz w:val="21"/>
+          <w:szCs w:val="21"/>
+          <w:lang w:val="en-US" w:eastAsia="fr-FR"/>
+        </w:rPr>
+      </w:pPr>
+      <w:r>
+        <w:rPr>
+          <w:rFonts w:ascii="Consolas" w:eastAsia="Times New Roman" w:hAnsi="Consolas" w:cs="Times New Roman"/>
+          <w:color w:val="CCCCCC"/>
+          <w:sz w:val="21"/>
+          <w:szCs w:val="21"/>
+          <w:lang w:val="en-US" w:eastAsia="fr-FR"/>
+        </w:rPr>
+        <w:t xml:space="preserve">    </w:t>
+      </w:r>
+      <w:r>
+        <w:rPr>
+          <w:rFonts w:ascii="Consolas" w:eastAsia="Times New Roman" w:hAnsi="Consolas" w:cs="Times New Roman"/>
+          <w:color w:val="C586C0"/>
+          <w:sz w:val="21"/>
+          <w:szCs w:val="21"/>
+          <w:lang w:val="en-US" w:eastAsia="fr-FR"/>
+        </w:rPr>
+        <w:t>while</w:t>
+      </w:r>
+      <w:r>
+        <w:rPr>
+          <w:rFonts w:ascii="Consolas" w:eastAsia="Times New Roman" w:hAnsi="Consolas" w:cs="Times New Roman"/>
+          <w:color w:val="CCCCCC"/>
+          <w:sz w:val="21"/>
+          <w:szCs w:val="21"/>
+          <w:lang w:val="en-US" w:eastAsia="fr-FR"/>
+        </w:rPr>
+        <w:t xml:space="preserve"> (</w:t>
+      </w:r>
+      <w:proofErr w:type="spellStart"/>
+      <w:r>
+        <w:rPr>
+          <w:rFonts w:ascii="Consolas" w:eastAsia="Times New Roman" w:hAnsi="Consolas" w:cs="Times New Roman"/>
+          <w:color w:val="9CDCFE"/>
+          <w:sz w:val="21"/>
+          <w:szCs w:val="21"/>
+          <w:lang w:val="en-US" w:eastAsia="fr-FR"/>
+        </w:rPr>
+        <w:t>i</w:t>
+      </w:r>
+      <w:proofErr w:type="spellEnd"/>
+      <w:r>
+        <w:rPr>
+          <w:rFonts w:ascii="Consolas" w:eastAsia="Times New Roman" w:hAnsi="Consolas" w:cs="Times New Roman"/>
+          <w:color w:val="CCCCCC"/>
+          <w:sz w:val="21"/>
+          <w:szCs w:val="21"/>
+          <w:lang w:val="en-US" w:eastAsia="fr-FR"/>
+        </w:rPr>
+        <w:t xml:space="preserve"> </w:t>
+      </w:r>
+      <w:r>
+        <w:rPr>
+          <w:rFonts w:ascii="Consolas" w:eastAsia="Times New Roman" w:hAnsi="Consolas" w:cs="Times New Roman"/>
+          <w:color w:val="D4D4D4"/>
+          <w:sz w:val="21"/>
+          <w:szCs w:val="21"/>
+          <w:lang w:val="en-US" w:eastAsia="fr-FR"/>
+        </w:rPr>
+        <w:t>&lt;</w:t>
+      </w:r>
+      <w:r>
+        <w:rPr>
+          <w:rFonts w:ascii="Consolas" w:eastAsia="Times New Roman" w:hAnsi="Consolas" w:cs="Times New Roman"/>
+          <w:color w:val="CCCCCC"/>
+          <w:sz w:val="21"/>
+          <w:szCs w:val="21"/>
+          <w:lang w:val="en-US" w:eastAsia="fr-FR"/>
+        </w:rPr>
+        <w:t xml:space="preserve"> </w:t>
+      </w:r>
+      <w:r>
+        <w:rPr>
+          <w:rFonts w:ascii="Consolas" w:eastAsia="Times New Roman" w:hAnsi="Consolas" w:cs="Times New Roman"/>
+          <w:color w:val="B5CEA8"/>
+          <w:sz w:val="21"/>
+          <w:szCs w:val="21"/>
+          <w:lang w:val="en-US" w:eastAsia="fr-FR"/>
+        </w:rPr>
+        <w:t>200000000</w:t>
+      </w:r>
+      <w:r>
+        <w:rPr>
+          <w:rFonts w:ascii="Consolas" w:eastAsia="Times New Roman" w:hAnsi="Consolas" w:cs="Times New Roman"/>
+          <w:color w:val="CCCCCC"/>
+          <w:sz w:val="21"/>
+          <w:szCs w:val="21"/>
+          <w:lang w:val="en-US" w:eastAsia="fr-FR"/>
+        </w:rPr>
+        <w:t xml:space="preserve">) </w:t>
+      </w:r>
+      <w:proofErr w:type="spellStart"/>
+      <w:r>
+        <w:rPr>
+          <w:rFonts w:ascii="Consolas" w:eastAsia="Times New Roman" w:hAnsi="Consolas" w:cs="Times New Roman"/>
+          <w:color w:val="9CDCFE"/>
+          <w:sz w:val="21"/>
+          <w:szCs w:val="21"/>
+          <w:lang w:val="en-US" w:eastAsia="fr-FR"/>
+        </w:rPr>
+        <w:t>i</w:t>
+      </w:r>
+      <w:proofErr w:type="spellEnd"/>
+      <w:r>
+        <w:rPr>
+          <w:rFonts w:ascii="Consolas" w:eastAsia="Times New Roman" w:hAnsi="Consolas" w:cs="Times New Roman"/>
+          <w:color w:val="D4D4D4"/>
+          <w:sz w:val="21"/>
+          <w:szCs w:val="21"/>
+          <w:lang w:val="en-US" w:eastAsia="fr-FR"/>
+        </w:rPr>
+        <w:t>+</w:t>
+      </w:r>
+      <w:proofErr w:type="gramStart"/>
+      <w:r>
+        <w:rPr>
+          <w:rFonts w:ascii="Consolas" w:eastAsia="Times New Roman" w:hAnsi="Consolas" w:cs="Times New Roman"/>
+          <w:color w:val="D4D4D4"/>
+          <w:sz w:val="21"/>
+          <w:szCs w:val="21"/>
+          <w:lang w:val="en-US" w:eastAsia="fr-FR"/>
+        </w:rPr>
+        <w:t>+</w:t>
+      </w:r>
+      <w:r>
+        <w:rPr>
+          <w:rFonts w:ascii="Consolas" w:eastAsia="Times New Roman" w:hAnsi="Consolas" w:cs="Times New Roman"/>
+          <w:color w:val="CCCCCC"/>
+          <w:sz w:val="21"/>
+          <w:szCs w:val="21"/>
+          <w:lang w:val="en-US" w:eastAsia="fr-FR"/>
+        </w:rPr>
+        <w:t>;</w:t>
+      </w:r>
+      <w:proofErr w:type="gramEnd"/>
+    </w:p>
+    <w:p>
+      <w:pPr>
+        <w:shd w:val="clear" w:color="auto" w:fill="1F1F1F"/>
+        <w:spacing w:after="0" w:line="285" w:lineRule="atLeast"/>
+        <w:rPr>
+          <w:rFonts w:ascii="Consolas" w:eastAsia="Times New Roman" w:hAnsi="Consolas" w:cs="Times New Roman"/>
+          <w:color w:val="CCCCCC"/>
+          <w:sz w:val="21"/>
+          <w:szCs w:val="21"/>
+          <w:lang w:val="en-US" w:eastAsia="fr-FR"/>
+        </w:rPr>
+      </w:pPr>
+      <w:r>
+        <w:rPr>
+          <w:rFonts w:ascii="Consolas" w:eastAsia="Times New Roman" w:hAnsi="Consolas" w:cs="Times New Roman"/>
+          <w:color w:val="CCCCCC"/>
+          <w:sz w:val="21"/>
+          <w:szCs w:val="21"/>
+          <w:lang w:val="en-US" w:eastAsia="fr-FR"/>
+        </w:rPr>
+        <w:t xml:space="preserve">    </w:t>
+      </w:r>
+      <w:r>
+        <w:rPr>
+          <w:rFonts w:ascii="Consolas" w:eastAsia="Times New Roman" w:hAnsi="Consolas" w:cs="Times New Roman"/>
+          <w:color w:val="C586C0"/>
+          <w:sz w:val="21"/>
+          <w:szCs w:val="21"/>
+          <w:lang w:val="en-US" w:eastAsia="fr-FR"/>
+        </w:rPr>
+        <w:t>return</w:t>
+      </w:r>
+      <w:r>
+        <w:rPr>
+          <w:rFonts w:ascii="Consolas" w:eastAsia="Times New Roman" w:hAnsi="Consolas" w:cs="Times New Roman"/>
+          <w:color w:val="CCCCCC"/>
+          <w:sz w:val="21"/>
+          <w:szCs w:val="21"/>
+          <w:lang w:val="en-US" w:eastAsia="fr-FR"/>
+        </w:rPr>
+        <w:t xml:space="preserve"> </w:t>
+      </w:r>
+      <w:proofErr w:type="spellStart"/>
+      <w:r>
+        <w:rPr>
+          <w:rFonts w:ascii="Consolas" w:eastAsia="Times New Roman" w:hAnsi="Consolas" w:cs="Times New Roman"/>
+          <w:color w:val="4FC1FF"/>
+          <w:sz w:val="21"/>
+          <w:szCs w:val="21"/>
+          <w:lang w:val="en-US" w:eastAsia="fr-FR"/>
+        </w:rPr>
+        <w:t>counterOne</w:t>
+      </w:r>
+      <w:proofErr w:type="spellEnd"/>
+      <w:r>
+        <w:rPr>
+          <w:rFonts w:ascii="Consolas" w:eastAsia="Times New Roman" w:hAnsi="Consolas" w:cs="Times New Roman"/>
+          <w:color w:val="CCCCCC"/>
+          <w:sz w:val="21"/>
+          <w:szCs w:val="21"/>
+          <w:lang w:val="en-US" w:eastAsia="fr-FR"/>
+        </w:rPr>
+        <w:t xml:space="preserve"> </w:t>
+      </w:r>
+      <w:r>
+        <w:rPr>
+          <w:rFonts w:ascii="Consolas" w:eastAsia="Times New Roman" w:hAnsi="Consolas" w:cs="Times New Roman"/>
+          <w:color w:val="D4D4D4"/>
+          <w:sz w:val="21"/>
+          <w:szCs w:val="21"/>
+          <w:lang w:val="en-US" w:eastAsia="fr-FR"/>
+        </w:rPr>
+        <w:t>%</w:t>
+      </w:r>
+      <w:r>
+        <w:rPr>
+          <w:rFonts w:ascii="Consolas" w:eastAsia="Times New Roman" w:hAnsi="Consolas" w:cs="Times New Roman"/>
+          <w:color w:val="CCCCCC"/>
+          <w:sz w:val="21"/>
+          <w:szCs w:val="21"/>
+          <w:lang w:val="en-US" w:eastAsia="fr-FR"/>
+        </w:rPr>
+        <w:t xml:space="preserve"> </w:t>
+      </w:r>
+      <w:r>
+        <w:rPr>
+          <w:rFonts w:ascii="Consolas" w:eastAsia="Times New Roman" w:hAnsi="Consolas" w:cs="Times New Roman"/>
+          <w:color w:val="B5CEA8"/>
+          <w:sz w:val="21"/>
+          <w:szCs w:val="21"/>
+          <w:lang w:val="en-US" w:eastAsia="fr-FR"/>
+        </w:rPr>
+        <w:t>2</w:t>
+      </w:r>
+      <w:r>
+        <w:rPr>
+          <w:rFonts w:ascii="Consolas" w:eastAsia="Times New Roman" w:hAnsi="Consolas" w:cs="Times New Roman"/>
+          <w:color w:val="CCCCCC"/>
+          <w:sz w:val="21"/>
+          <w:szCs w:val="21"/>
+          <w:lang w:val="en-US" w:eastAsia="fr-FR"/>
+        </w:rPr>
+        <w:t xml:space="preserve"> </w:t>
+      </w:r>
+      <w:r>
+        <w:rPr>
+          <w:rFonts w:ascii="Consolas" w:eastAsia="Times New Roman" w:hAnsi="Consolas" w:cs="Times New Roman"/>
+          <w:color w:val="D4D4D4"/>
+          <w:sz w:val="21"/>
+          <w:szCs w:val="21"/>
+          <w:lang w:val="en-US" w:eastAsia="fr-FR"/>
+        </w:rPr>
+        <w:t>===</w:t>
+      </w:r>
+      <w:r>
+        <w:rPr>
+          <w:rFonts w:ascii="Consolas" w:eastAsia="Times New Roman" w:hAnsi="Consolas" w:cs="Times New Roman"/>
+          <w:color w:val="CCCCCC"/>
+          <w:sz w:val="21"/>
+          <w:szCs w:val="21"/>
+          <w:lang w:val="en-US" w:eastAsia="fr-FR"/>
+        </w:rPr>
+        <w:t xml:space="preserve"> </w:t>
+      </w:r>
+      <w:proofErr w:type="gramStart"/>
+      <w:r>
+        <w:rPr>
+          <w:rFonts w:ascii="Consolas" w:eastAsia="Times New Roman" w:hAnsi="Consolas" w:cs="Times New Roman"/>
+          <w:color w:val="B5CEA8"/>
+          <w:sz w:val="21"/>
+          <w:szCs w:val="21"/>
+          <w:lang w:val="en-US" w:eastAsia="fr-FR"/>
+        </w:rPr>
+        <w:t>0</w:t>
+      </w:r>
+      <w:r>
+        <w:rPr>
+          <w:rFonts w:ascii="Consolas" w:eastAsia="Times New Roman" w:hAnsi="Consolas" w:cs="Times New Roman"/>
+          <w:color w:val="CCCCCC"/>
+          <w:sz w:val="21"/>
+          <w:szCs w:val="21"/>
+          <w:lang w:val="en-US" w:eastAsia="fr-FR"/>
+        </w:rPr>
+        <w:t>;</w:t>
+      </w:r>
+      <w:proofErr w:type="gramEnd"/>
+    </w:p>
+    <w:p>
+      <w:pPr>
+        <w:shd w:val="clear" w:color="auto" w:fill="1F1F1F"/>
+        <w:spacing w:after="0" w:line="285" w:lineRule="atLeast"/>
+        <w:rPr>
+          <w:rFonts w:ascii="Consolas" w:eastAsia="Times New Roman" w:hAnsi="Consolas" w:cs="Times New Roman"/>
+          <w:color w:val="CCCCCC"/>
+          <w:sz w:val="21"/>
+          <w:szCs w:val="21"/>
+          <w:lang w:val="en-US" w:eastAsia="fr-FR"/>
+        </w:rPr>
+      </w:pPr>
+      <w:r>
+        <w:rPr>
+          <w:rFonts w:ascii="Consolas" w:eastAsia="Times New Roman" w:hAnsi="Consolas" w:cs="Times New Roman"/>
+          <w:color w:val="CCCCCC"/>
+          <w:sz w:val="21"/>
+          <w:szCs w:val="21"/>
+          <w:lang w:val="en-US" w:eastAsia="fr-FR"/>
+        </w:rPr>
+        <w:t xml:space="preserve">  </w:t>
+      </w:r>
+      <w:proofErr w:type="gramStart"/>
+      <w:r>
+        <w:rPr>
+          <w:rFonts w:ascii="Consolas" w:eastAsia="Times New Roman" w:hAnsi="Consolas" w:cs="Times New Roman"/>
+          <w:color w:val="CCCCCC"/>
+          <w:sz w:val="21"/>
+          <w:szCs w:val="21"/>
+          <w:lang w:val="en-US" w:eastAsia="fr-FR"/>
+        </w:rPr>
+        <w:t>},[</w:t>
+      </w:r>
+      <w:proofErr w:type="spellStart"/>
+      <w:proofErr w:type="gramEnd"/>
+      <w:r>
+        <w:rPr>
+          <w:rFonts w:ascii="Consolas" w:eastAsia="Times New Roman" w:hAnsi="Consolas" w:cs="Times New Roman"/>
+          <w:color w:val="4FC1FF"/>
+          <w:sz w:val="21"/>
+          <w:szCs w:val="21"/>
+          <w:lang w:val="en-US" w:eastAsia="fr-FR"/>
+        </w:rPr>
+        <w:t>counterOne</w:t>
+      </w:r>
+      <w:proofErr w:type="spellEnd"/>
+      <w:r>
+        <w:rPr>
+          <w:rFonts w:ascii="Consolas" w:eastAsia="Times New Roman" w:hAnsi="Consolas" w:cs="Times New Roman"/>
+          <w:color w:val="CCCCCC"/>
+          <w:sz w:val="21"/>
+          <w:szCs w:val="21"/>
+          <w:lang w:val="en-US" w:eastAsia="fr-FR"/>
+        </w:rPr>
+        <w:t>]);</w:t>
+      </w:r>
+    </w:p>
+    <w:p>
+      <w:pPr>
+        <w:shd w:val="clear" w:color="auto" w:fill="1F1F1F"/>
+        <w:spacing w:after="0" w:line="285" w:lineRule="atLeast"/>
+        <w:rPr>
+          <w:rFonts w:ascii="Consolas" w:eastAsia="Times New Roman" w:hAnsi="Consolas" w:cs="Times New Roman"/>
+          <w:color w:val="CCCCCC"/>
+          <w:sz w:val="21"/>
+          <w:szCs w:val="21"/>
+          <w:lang w:val="en-US" w:eastAsia="fr-FR"/>
+        </w:rPr>
+      </w:pPr>
+    </w:p>
+    <w:p>
+      <w:pPr>
+        <w:shd w:val="clear" w:color="auto" w:fill="1F1F1F"/>
+        <w:spacing w:after="0" w:line="285" w:lineRule="atLeast"/>
+        <w:rPr>
+          <w:rFonts w:ascii="Consolas" w:eastAsia="Times New Roman" w:hAnsi="Consolas" w:cs="Times New Roman"/>
+          <w:color w:val="CCCCCC"/>
+          <w:sz w:val="21"/>
+          <w:szCs w:val="21"/>
+          <w:lang w:val="en-US" w:eastAsia="fr-FR"/>
+        </w:rPr>
+      </w:pPr>
+      <w:r>
+        <w:rPr>
+          <w:rFonts w:ascii="Consolas" w:eastAsia="Times New Roman" w:hAnsi="Consolas" w:cs="Times New Roman"/>
+          <w:color w:val="CCCCCC"/>
+          <w:sz w:val="21"/>
+          <w:szCs w:val="21"/>
+          <w:lang w:val="en-US" w:eastAsia="fr-FR"/>
+        </w:rPr>
+        <w:t xml:space="preserve">  </w:t>
+      </w:r>
+      <w:r>
+        <w:rPr>
+          <w:rFonts w:ascii="Consolas" w:eastAsia="Times New Roman" w:hAnsi="Consolas" w:cs="Times New Roman"/>
+          <w:color w:val="C586C0"/>
+          <w:sz w:val="21"/>
+          <w:szCs w:val="21"/>
+          <w:lang w:val="en-US" w:eastAsia="fr-FR"/>
+        </w:rPr>
+        <w:t>return</w:t>
+      </w:r>
+      <w:r>
+        <w:rPr>
+          <w:rFonts w:ascii="Consolas" w:eastAsia="Times New Roman" w:hAnsi="Consolas" w:cs="Times New Roman"/>
+          <w:color w:val="CCCCCC"/>
+          <w:sz w:val="21"/>
+          <w:szCs w:val="21"/>
+          <w:lang w:val="en-US" w:eastAsia="fr-FR"/>
+        </w:rPr>
+        <w:t xml:space="preserve"> (</w:t>
+      </w:r>
+    </w:p>
+    <w:p>
+      <w:pPr>
+        <w:shd w:val="clear" w:color="auto" w:fill="1F1F1F"/>
+        <w:spacing w:after="0" w:line="285" w:lineRule="atLeast"/>
+        <w:rPr>
+          <w:rFonts w:ascii="Consolas" w:eastAsia="Times New Roman" w:hAnsi="Consolas" w:cs="Times New Roman"/>
+          <w:color w:val="CCCCCC"/>
+          <w:sz w:val="21"/>
+          <w:szCs w:val="21"/>
+          <w:lang w:val="en-US" w:eastAsia="fr-FR"/>
+        </w:rPr>
+      </w:pPr>
+      <w:r>
+        <w:rPr>
+          <w:rFonts w:ascii="Consolas" w:eastAsia="Times New Roman" w:hAnsi="Consolas" w:cs="Times New Roman"/>
+          <w:color w:val="CCCCCC"/>
+          <w:sz w:val="21"/>
+          <w:szCs w:val="21"/>
+          <w:lang w:val="en-US" w:eastAsia="fr-FR"/>
+        </w:rPr>
+        <w:t xml:space="preserve">    </w:t>
+      </w:r>
+      <w:r>
+        <w:rPr>
+          <w:rFonts w:ascii="Consolas" w:eastAsia="Times New Roman" w:hAnsi="Consolas" w:cs="Times New Roman"/>
+          <w:color w:val="808080"/>
+          <w:sz w:val="21"/>
+          <w:szCs w:val="21"/>
+          <w:lang w:val="en-US" w:eastAsia="fr-FR"/>
+        </w:rPr>
+        <w:t>&lt;</w:t>
+      </w:r>
+      <w:r>
+        <w:rPr>
+          <w:rFonts w:ascii="Consolas" w:eastAsia="Times New Roman" w:hAnsi="Consolas" w:cs="Times New Roman"/>
+          <w:color w:val="569CD6"/>
+          <w:sz w:val="21"/>
+          <w:szCs w:val="21"/>
+          <w:lang w:val="en-US" w:eastAsia="fr-FR"/>
+        </w:rPr>
+        <w:t>div</w:t>
+      </w:r>
+      <w:r>
+        <w:rPr>
+          <w:rFonts w:ascii="Consolas" w:eastAsia="Times New Roman" w:hAnsi="Consolas" w:cs="Times New Roman"/>
+          <w:color w:val="808080"/>
+          <w:sz w:val="21"/>
+          <w:szCs w:val="21"/>
+          <w:lang w:val="en-US" w:eastAsia="fr-FR"/>
+        </w:rPr>
+        <w:t>&gt;</w:t>
+      </w:r>
+    </w:p>
+    <w:p>
+      <w:pPr>
+        <w:shd w:val="clear" w:color="auto" w:fill="1F1F1F"/>
+        <w:spacing w:after="0" w:line="285" w:lineRule="atLeast"/>
+        <w:rPr>
+          <w:rFonts w:ascii="Consolas" w:eastAsia="Times New Roman" w:hAnsi="Consolas" w:cs="Times New Roman"/>
+          <w:color w:val="CCCCCC"/>
+          <w:sz w:val="21"/>
+          <w:szCs w:val="21"/>
+          <w:lang w:val="en-US" w:eastAsia="fr-FR"/>
+        </w:rPr>
+      </w:pPr>
+      <w:r>
+        <w:rPr>
+          <w:rFonts w:ascii="Consolas" w:eastAsia="Times New Roman" w:hAnsi="Consolas" w:cs="Times New Roman"/>
+          <w:color w:val="CCCCCC"/>
+          <w:sz w:val="21"/>
+          <w:szCs w:val="21"/>
+          <w:lang w:val="en-US" w:eastAsia="fr-FR"/>
+        </w:rPr>
+        <w:t xml:space="preserve">      </w:t>
+      </w:r>
+      <w:r>
+        <w:rPr>
+          <w:rFonts w:ascii="Consolas" w:eastAsia="Times New Roman" w:hAnsi="Consolas" w:cs="Times New Roman"/>
+          <w:color w:val="808080"/>
+          <w:sz w:val="21"/>
+          <w:szCs w:val="21"/>
+          <w:lang w:val="en-US" w:eastAsia="fr-FR"/>
+        </w:rPr>
+        <w:t>&lt;</w:t>
+      </w:r>
+      <w:r>
+        <w:rPr>
+          <w:rFonts w:ascii="Consolas" w:eastAsia="Times New Roman" w:hAnsi="Consolas" w:cs="Times New Roman"/>
+          <w:color w:val="569CD6"/>
+          <w:sz w:val="21"/>
+          <w:szCs w:val="21"/>
+          <w:lang w:val="en-US" w:eastAsia="fr-FR"/>
+        </w:rPr>
+        <w:t>div</w:t>
+      </w:r>
+      <w:r>
+        <w:rPr>
+          <w:rFonts w:ascii="Consolas" w:eastAsia="Times New Roman" w:hAnsi="Consolas" w:cs="Times New Roman"/>
+          <w:color w:val="808080"/>
+          <w:sz w:val="21"/>
+          <w:szCs w:val="21"/>
+          <w:lang w:val="en-US" w:eastAsia="fr-FR"/>
+        </w:rPr>
+        <w:t>&gt;</w:t>
+      </w:r>
+    </w:p>
+    <w:p>
+      <w:pPr>
+        <w:shd w:val="clear" w:color="auto" w:fill="1F1F1F"/>
+        <w:spacing w:after="0" w:line="285" w:lineRule="atLeast"/>
+        <w:rPr>
+          <w:rFonts w:ascii="Consolas" w:eastAsia="Times New Roman" w:hAnsi="Consolas" w:cs="Times New Roman"/>
+          <w:color w:val="CCCCCC"/>
+          <w:sz w:val="21"/>
+          <w:szCs w:val="21"/>
+          <w:lang w:val="en-US" w:eastAsia="fr-FR"/>
+        </w:rPr>
+      </w:pPr>
+      <w:r>
+        <w:rPr>
+          <w:rFonts w:ascii="Consolas" w:eastAsia="Times New Roman" w:hAnsi="Consolas" w:cs="Times New Roman"/>
+          <w:color w:val="CCCCCC"/>
+          <w:sz w:val="21"/>
+          <w:szCs w:val="21"/>
+          <w:lang w:val="en-US" w:eastAsia="fr-FR"/>
+        </w:rPr>
+        <w:t xml:space="preserve">        </w:t>
+      </w:r>
+      <w:r>
+        <w:rPr>
+          <w:rFonts w:ascii="Consolas" w:eastAsia="Times New Roman" w:hAnsi="Consolas" w:cs="Times New Roman"/>
+          <w:color w:val="808080"/>
+          <w:sz w:val="21"/>
+          <w:szCs w:val="21"/>
+          <w:lang w:val="en-US" w:eastAsia="fr-FR"/>
+        </w:rPr>
+        <w:t>&lt;</w:t>
+      </w:r>
+      <w:r>
+        <w:rPr>
+          <w:rFonts w:ascii="Consolas" w:eastAsia="Times New Roman" w:hAnsi="Consolas" w:cs="Times New Roman"/>
+          <w:color w:val="569CD6"/>
+          <w:sz w:val="21"/>
+          <w:szCs w:val="21"/>
+          <w:lang w:val="en-US" w:eastAsia="fr-FR"/>
+        </w:rPr>
+        <w:t>button</w:t>
+      </w:r>
+      <w:r>
+        <w:rPr>
+          <w:rFonts w:ascii="Consolas" w:eastAsia="Times New Roman" w:hAnsi="Consolas" w:cs="Times New Roman"/>
+          <w:color w:val="CCCCCC"/>
+          <w:sz w:val="21"/>
+          <w:szCs w:val="21"/>
+          <w:lang w:val="en-US" w:eastAsia="fr-FR"/>
+        </w:rPr>
+        <w:t xml:space="preserve"> </w:t>
+      </w:r>
+      <w:proofErr w:type="spellStart"/>
+      <w:r>
+        <w:rPr>
+          <w:rFonts w:ascii="Consolas" w:eastAsia="Times New Roman" w:hAnsi="Consolas" w:cs="Times New Roman"/>
+          <w:color w:val="9CDCFE"/>
+          <w:sz w:val="21"/>
+          <w:szCs w:val="21"/>
+          <w:lang w:val="en-US" w:eastAsia="fr-FR"/>
+        </w:rPr>
+        <w:t>onClick</w:t>
+      </w:r>
+      <w:proofErr w:type="spellEnd"/>
+      <w:r>
+        <w:rPr>
+          <w:rFonts w:ascii="Consolas" w:eastAsia="Times New Roman" w:hAnsi="Consolas" w:cs="Times New Roman"/>
+          <w:color w:val="D4D4D4"/>
+          <w:sz w:val="21"/>
+          <w:szCs w:val="21"/>
+          <w:lang w:val="en-US" w:eastAsia="fr-FR"/>
+        </w:rPr>
+        <w:t>=</w:t>
+      </w:r>
+      <w:r>
+        <w:rPr>
+          <w:rFonts w:ascii="Consolas" w:eastAsia="Times New Roman" w:hAnsi="Consolas" w:cs="Times New Roman"/>
+          <w:color w:val="569CD6"/>
+          <w:sz w:val="21"/>
+          <w:szCs w:val="21"/>
+          <w:lang w:val="en-US" w:eastAsia="fr-FR"/>
+        </w:rPr>
+        <w:t>{</w:t>
+      </w:r>
+      <w:proofErr w:type="spellStart"/>
+      <w:r>
+        <w:rPr>
+          <w:rFonts w:ascii="Consolas" w:eastAsia="Times New Roman" w:hAnsi="Consolas" w:cs="Times New Roman"/>
+          <w:color w:val="DCDCAA"/>
+          <w:sz w:val="21"/>
+          <w:szCs w:val="21"/>
+          <w:lang w:val="en-US" w:eastAsia="fr-FR"/>
+        </w:rPr>
+        <w:t>incrementone</w:t>
+      </w:r>
+      <w:proofErr w:type="spellEnd"/>
+      <w:r>
+        <w:rPr>
+          <w:rFonts w:ascii="Consolas" w:eastAsia="Times New Roman" w:hAnsi="Consolas" w:cs="Times New Roman"/>
+          <w:color w:val="569CD6"/>
+          <w:sz w:val="21"/>
+          <w:szCs w:val="21"/>
+          <w:lang w:val="en-US" w:eastAsia="fr-FR"/>
+        </w:rPr>
+        <w:t>}</w:t>
+      </w:r>
+      <w:r>
+        <w:rPr>
+          <w:rFonts w:ascii="Consolas" w:eastAsia="Times New Roman" w:hAnsi="Consolas" w:cs="Times New Roman"/>
+          <w:color w:val="808080"/>
+          <w:sz w:val="21"/>
+          <w:szCs w:val="21"/>
+          <w:lang w:val="en-US" w:eastAsia="fr-FR"/>
+        </w:rPr>
+        <w:t>&gt;</w:t>
+      </w:r>
+      <w:r>
+        <w:rPr>
+          <w:rFonts w:ascii="Consolas" w:eastAsia="Times New Roman" w:hAnsi="Consolas" w:cs="Times New Roman"/>
+          <w:color w:val="CCCCCC"/>
+          <w:sz w:val="21"/>
+          <w:szCs w:val="21"/>
+          <w:lang w:val="en-US" w:eastAsia="fr-FR"/>
+        </w:rPr>
+        <w:t xml:space="preserve">Count One - </w:t>
+      </w:r>
+      <w:r>
+        <w:rPr>
+          <w:rFonts w:ascii="Consolas" w:eastAsia="Times New Roman" w:hAnsi="Consolas" w:cs="Times New Roman"/>
+          <w:color w:val="569CD6"/>
+          <w:sz w:val="21"/>
+          <w:szCs w:val="21"/>
+          <w:lang w:val="en-US" w:eastAsia="fr-FR"/>
+        </w:rPr>
+        <w:t>{</w:t>
+      </w:r>
+      <w:proofErr w:type="spellStart"/>
+      <w:r>
+        <w:rPr>
+          <w:rFonts w:ascii="Consolas" w:eastAsia="Times New Roman" w:hAnsi="Consolas" w:cs="Times New Roman"/>
+          <w:color w:val="4FC1FF"/>
+          <w:sz w:val="21"/>
+          <w:szCs w:val="21"/>
+          <w:lang w:val="en-US" w:eastAsia="fr-FR"/>
+        </w:rPr>
+        <w:t>counterOne</w:t>
+      </w:r>
+      <w:proofErr w:type="spellEnd"/>
+      <w:r>
+        <w:rPr>
+          <w:rFonts w:ascii="Consolas" w:eastAsia="Times New Roman" w:hAnsi="Consolas" w:cs="Times New Roman"/>
+          <w:color w:val="569CD6"/>
+          <w:sz w:val="21"/>
+          <w:szCs w:val="21"/>
+          <w:lang w:val="en-US" w:eastAsia="fr-FR"/>
+        </w:rPr>
+        <w:t>}</w:t>
+      </w:r>
+      <w:r>
+        <w:rPr>
+          <w:rFonts w:ascii="Consolas" w:eastAsia="Times New Roman" w:hAnsi="Consolas" w:cs="Times New Roman"/>
+          <w:color w:val="808080"/>
+          <w:sz w:val="21"/>
+          <w:szCs w:val="21"/>
+          <w:lang w:val="en-US" w:eastAsia="fr-FR"/>
+        </w:rPr>
+        <w:t>&lt;/</w:t>
+      </w:r>
+      <w:r>
+        <w:rPr>
+          <w:rFonts w:ascii="Consolas" w:eastAsia="Times New Roman" w:hAnsi="Consolas" w:cs="Times New Roman"/>
+          <w:color w:val="569CD6"/>
+          <w:sz w:val="21"/>
+          <w:szCs w:val="21"/>
+          <w:lang w:val="en-US" w:eastAsia="fr-FR"/>
+        </w:rPr>
+        <w:t>button</w:t>
+      </w:r>
+      <w:r>
+        <w:rPr>
+          <w:rFonts w:ascii="Consolas" w:eastAsia="Times New Roman" w:hAnsi="Consolas" w:cs="Times New Roman"/>
+          <w:color w:val="808080"/>
+          <w:sz w:val="21"/>
+          <w:szCs w:val="21"/>
+          <w:lang w:val="en-US" w:eastAsia="fr-FR"/>
+        </w:rPr>
+        <w:t>&gt;</w:t>
+      </w:r>
+    </w:p>
+    <w:p>
+      <w:pPr>
+        <w:shd w:val="clear" w:color="auto" w:fill="1F1F1F"/>
+        <w:spacing w:after="0" w:line="285" w:lineRule="atLeast"/>
+        <w:rPr>
+          <w:rFonts w:ascii="Consolas" w:eastAsia="Times New Roman" w:hAnsi="Consolas" w:cs="Times New Roman"/>
+          <w:color w:val="CCCCCC"/>
+          <w:sz w:val="21"/>
+          <w:szCs w:val="21"/>
+          <w:lang w:val="en-US" w:eastAsia="fr-FR"/>
+        </w:rPr>
+      </w:pPr>
+      <w:r>
+        <w:rPr>
+          <w:rFonts w:ascii="Consolas" w:eastAsia="Times New Roman" w:hAnsi="Consolas" w:cs="Times New Roman"/>
+          <w:color w:val="CCCCCC"/>
+          <w:sz w:val="21"/>
+          <w:szCs w:val="21"/>
+          <w:lang w:val="en-US" w:eastAsia="fr-FR"/>
+        </w:rPr>
+        <w:t xml:space="preserve">        </w:t>
+      </w:r>
+      <w:r>
+        <w:rPr>
+          <w:rFonts w:ascii="Consolas" w:eastAsia="Times New Roman" w:hAnsi="Consolas" w:cs="Times New Roman"/>
+          <w:color w:val="569CD6"/>
+          <w:sz w:val="21"/>
+          <w:szCs w:val="21"/>
+          <w:lang w:val="en-US" w:eastAsia="fr-FR"/>
+        </w:rPr>
+        <w:t>{</w:t>
+      </w:r>
+      <w:proofErr w:type="spellStart"/>
+      <w:proofErr w:type="gramStart"/>
+      <w:r>
+        <w:rPr>
+          <w:rFonts w:ascii="Consolas" w:eastAsia="Times New Roman" w:hAnsi="Consolas" w:cs="Times New Roman"/>
+          <w:color w:val="4FC1FF"/>
+          <w:sz w:val="21"/>
+          <w:szCs w:val="21"/>
+          <w:lang w:val="en-US" w:eastAsia="fr-FR"/>
+        </w:rPr>
+        <w:t>isEven</w:t>
+      </w:r>
+      <w:proofErr w:type="spellEnd"/>
+      <w:r>
+        <w:rPr>
+          <w:rFonts w:ascii="Consolas" w:eastAsia="Times New Roman" w:hAnsi="Consolas" w:cs="Times New Roman"/>
+          <w:color w:val="D4D4D4"/>
+          <w:sz w:val="21"/>
+          <w:szCs w:val="21"/>
+          <w:lang w:val="en-US" w:eastAsia="fr-FR"/>
+        </w:rPr>
+        <w:t xml:space="preserve"> ?</w:t>
+      </w:r>
+      <w:proofErr w:type="gramEnd"/>
+      <w:r>
+        <w:rPr>
+          <w:rFonts w:ascii="Consolas" w:eastAsia="Times New Roman" w:hAnsi="Consolas" w:cs="Times New Roman"/>
+          <w:color w:val="D4D4D4"/>
+          <w:sz w:val="21"/>
+          <w:szCs w:val="21"/>
+          <w:lang w:val="en-US" w:eastAsia="fr-FR"/>
+        </w:rPr>
+        <w:t xml:space="preserve"> </w:t>
+      </w:r>
+      <w:r>
+        <w:rPr>
+          <w:rFonts w:ascii="Consolas" w:eastAsia="Times New Roman" w:hAnsi="Consolas" w:cs="Times New Roman"/>
+          <w:color w:val="CE9178"/>
+          <w:sz w:val="21"/>
+          <w:szCs w:val="21"/>
+          <w:lang w:val="en-US" w:eastAsia="fr-FR"/>
+        </w:rPr>
+        <w:t>"Even</w:t>
+      </w:r>
+      <w:proofErr w:type="gramStart"/>
+      <w:r>
+        <w:rPr>
+          <w:rFonts w:ascii="Consolas" w:eastAsia="Times New Roman" w:hAnsi="Consolas" w:cs="Times New Roman"/>
+          <w:color w:val="CE9178"/>
+          <w:sz w:val="21"/>
+          <w:szCs w:val="21"/>
+          <w:lang w:val="en-US" w:eastAsia="fr-FR"/>
+        </w:rPr>
+        <w:t>"</w:t>
+      </w:r>
+      <w:r>
+        <w:rPr>
+          <w:rFonts w:ascii="Consolas" w:eastAsia="Times New Roman" w:hAnsi="Consolas" w:cs="Times New Roman"/>
+          <w:color w:val="D4D4D4"/>
+          <w:sz w:val="21"/>
+          <w:szCs w:val="21"/>
+          <w:lang w:val="en-US" w:eastAsia="fr-FR"/>
+        </w:rPr>
+        <w:t xml:space="preserve"> :</w:t>
+      </w:r>
+      <w:proofErr w:type="gramEnd"/>
+      <w:r>
+        <w:rPr>
+          <w:rFonts w:ascii="Consolas" w:eastAsia="Times New Roman" w:hAnsi="Consolas" w:cs="Times New Roman"/>
+          <w:color w:val="D4D4D4"/>
+          <w:sz w:val="21"/>
+          <w:szCs w:val="21"/>
+          <w:lang w:val="en-US" w:eastAsia="fr-FR"/>
+        </w:rPr>
+        <w:t xml:space="preserve"> </w:t>
+      </w:r>
+      <w:r>
+        <w:rPr>
+          <w:rFonts w:ascii="Consolas" w:eastAsia="Times New Roman" w:hAnsi="Consolas" w:cs="Times New Roman"/>
+          <w:color w:val="CE9178"/>
+          <w:sz w:val="21"/>
+          <w:szCs w:val="21"/>
+          <w:lang w:val="en-US" w:eastAsia="fr-FR"/>
+        </w:rPr>
+        <w:t>"odd"</w:t>
+      </w:r>
+      <w:r>
+        <w:rPr>
+          <w:rFonts w:ascii="Consolas" w:eastAsia="Times New Roman" w:hAnsi="Consolas" w:cs="Times New Roman"/>
+          <w:color w:val="569CD6"/>
+          <w:sz w:val="21"/>
+          <w:szCs w:val="21"/>
+          <w:lang w:val="en-US" w:eastAsia="fr-FR"/>
+        </w:rPr>
+        <w:t>}</w:t>
+      </w:r>
+    </w:p>
+    <w:p>
+      <w:pPr>
+        <w:shd w:val="clear" w:color="auto" w:fill="1F1F1F"/>
+        <w:spacing w:after="0" w:line="285" w:lineRule="atLeast"/>
+        <w:rPr>
+          <w:rFonts w:ascii="Consolas" w:eastAsia="Times New Roman" w:hAnsi="Consolas" w:cs="Times New Roman"/>
+          <w:color w:val="CCCCCC"/>
+          <w:sz w:val="21"/>
+          <w:szCs w:val="21"/>
+          <w:lang w:val="en-US" w:eastAsia="fr-FR"/>
+        </w:rPr>
+      </w:pPr>
+      <w:r>
+        <w:rPr>
+          <w:rFonts w:ascii="Consolas" w:eastAsia="Times New Roman" w:hAnsi="Consolas" w:cs="Times New Roman"/>
+          <w:color w:val="CCCCCC"/>
+          <w:sz w:val="21"/>
+          <w:szCs w:val="21"/>
+          <w:lang w:val="en-US" w:eastAsia="fr-FR"/>
+        </w:rPr>
+        <w:t xml:space="preserve">      </w:t>
+      </w:r>
+      <w:r>
+        <w:rPr>
+          <w:rFonts w:ascii="Consolas" w:eastAsia="Times New Roman" w:hAnsi="Consolas" w:cs="Times New Roman"/>
+          <w:color w:val="808080"/>
+          <w:sz w:val="21"/>
+          <w:szCs w:val="21"/>
+          <w:lang w:val="en-US" w:eastAsia="fr-FR"/>
+        </w:rPr>
+        <w:t>&lt;/</w:t>
+      </w:r>
+      <w:r>
+        <w:rPr>
+          <w:rFonts w:ascii="Consolas" w:eastAsia="Times New Roman" w:hAnsi="Consolas" w:cs="Times New Roman"/>
+          <w:color w:val="569CD6"/>
+          <w:sz w:val="21"/>
+          <w:szCs w:val="21"/>
+          <w:lang w:val="en-US" w:eastAsia="fr-FR"/>
+        </w:rPr>
+        <w:t>div</w:t>
+      </w:r>
+      <w:r>
+        <w:rPr>
+          <w:rFonts w:ascii="Consolas" w:eastAsia="Times New Roman" w:hAnsi="Consolas" w:cs="Times New Roman"/>
+          <w:color w:val="808080"/>
+          <w:sz w:val="21"/>
+          <w:szCs w:val="21"/>
+          <w:lang w:val="en-US" w:eastAsia="fr-FR"/>
+        </w:rPr>
+        <w:t>&gt;</w:t>
+      </w:r>
+    </w:p>
+    <w:p>
+      <w:pPr>
+        <w:shd w:val="clear" w:color="auto" w:fill="1F1F1F"/>
+        <w:spacing w:after="0" w:line="285" w:lineRule="atLeast"/>
+        <w:rPr>
+          <w:rFonts w:ascii="Consolas" w:eastAsia="Times New Roman" w:hAnsi="Consolas" w:cs="Times New Roman"/>
+          <w:color w:val="CCCCCC"/>
+          <w:sz w:val="21"/>
+          <w:szCs w:val="21"/>
+          <w:lang w:val="en-US" w:eastAsia="fr-FR"/>
+        </w:rPr>
+      </w:pPr>
+      <w:r>
+        <w:rPr>
+          <w:rFonts w:ascii="Consolas" w:eastAsia="Times New Roman" w:hAnsi="Consolas" w:cs="Times New Roman"/>
+          <w:color w:val="CCCCCC"/>
+          <w:sz w:val="21"/>
+          <w:szCs w:val="21"/>
+          <w:lang w:val="en-US" w:eastAsia="fr-FR"/>
+        </w:rPr>
+        <w:t xml:space="preserve">      </w:t>
+      </w:r>
+      <w:r>
+        <w:rPr>
+          <w:rFonts w:ascii="Consolas" w:eastAsia="Times New Roman" w:hAnsi="Consolas" w:cs="Times New Roman"/>
+          <w:color w:val="808080"/>
+          <w:sz w:val="21"/>
+          <w:szCs w:val="21"/>
+          <w:lang w:val="en-US" w:eastAsia="fr-FR"/>
+        </w:rPr>
+        <w:t>&lt;</w:t>
+      </w:r>
+      <w:r>
+        <w:rPr>
+          <w:rFonts w:ascii="Consolas" w:eastAsia="Times New Roman" w:hAnsi="Consolas" w:cs="Times New Roman"/>
+          <w:color w:val="569CD6"/>
+          <w:sz w:val="21"/>
+          <w:szCs w:val="21"/>
+          <w:lang w:val="en-US" w:eastAsia="fr-FR"/>
+        </w:rPr>
+        <w:t>div</w:t>
+      </w:r>
+      <w:r>
+        <w:rPr>
+          <w:rFonts w:ascii="Consolas" w:eastAsia="Times New Roman" w:hAnsi="Consolas" w:cs="Times New Roman"/>
+          <w:color w:val="808080"/>
+          <w:sz w:val="21"/>
+          <w:szCs w:val="21"/>
+          <w:lang w:val="en-US" w:eastAsia="fr-FR"/>
+        </w:rPr>
+        <w:t>&gt;</w:t>
+      </w:r>
+    </w:p>
+    <w:p>
+      <w:pPr>
+        <w:shd w:val="clear" w:color="auto" w:fill="1F1F1F"/>
+        <w:spacing w:after="0" w:line="285" w:lineRule="atLeast"/>
+        <w:rPr>
+          <w:rFonts w:ascii="Consolas" w:eastAsia="Times New Roman" w:hAnsi="Consolas" w:cs="Times New Roman"/>
+          <w:color w:val="CCCCCC"/>
+          <w:sz w:val="21"/>
+          <w:szCs w:val="21"/>
+          <w:lang w:val="en-US" w:eastAsia="fr-FR"/>
+        </w:rPr>
+      </w:pPr>
+      <w:r>
+        <w:rPr>
+          <w:rFonts w:ascii="Consolas" w:eastAsia="Times New Roman" w:hAnsi="Consolas" w:cs="Times New Roman"/>
+          <w:color w:val="CCCCCC"/>
+          <w:sz w:val="21"/>
+          <w:szCs w:val="21"/>
+          <w:lang w:val="en-US" w:eastAsia="fr-FR"/>
+        </w:rPr>
+        <w:t xml:space="preserve">        </w:t>
+      </w:r>
+      <w:r>
+        <w:rPr>
+          <w:rFonts w:ascii="Consolas" w:eastAsia="Times New Roman" w:hAnsi="Consolas" w:cs="Times New Roman"/>
+          <w:color w:val="808080"/>
+          <w:sz w:val="21"/>
+          <w:szCs w:val="21"/>
+          <w:lang w:val="en-US" w:eastAsia="fr-FR"/>
+        </w:rPr>
+        <w:t>&lt;</w:t>
+      </w:r>
+      <w:r>
+        <w:rPr>
+          <w:rFonts w:ascii="Consolas" w:eastAsia="Times New Roman" w:hAnsi="Consolas" w:cs="Times New Roman"/>
+          <w:color w:val="569CD6"/>
+          <w:sz w:val="21"/>
+          <w:szCs w:val="21"/>
+          <w:lang w:val="en-US" w:eastAsia="fr-FR"/>
+        </w:rPr>
+        <w:t>button</w:t>
+      </w:r>
+      <w:r>
+        <w:rPr>
+          <w:rFonts w:ascii="Consolas" w:eastAsia="Times New Roman" w:hAnsi="Consolas" w:cs="Times New Roman"/>
+          <w:color w:val="CCCCCC"/>
+          <w:sz w:val="21"/>
+          <w:szCs w:val="21"/>
+          <w:lang w:val="en-US" w:eastAsia="fr-FR"/>
+        </w:rPr>
+        <w:t xml:space="preserve"> </w:t>
+      </w:r>
+      <w:proofErr w:type="spellStart"/>
+      <w:r>
+        <w:rPr>
+          <w:rFonts w:ascii="Consolas" w:eastAsia="Times New Roman" w:hAnsi="Consolas" w:cs="Times New Roman"/>
+          <w:color w:val="9CDCFE"/>
+          <w:sz w:val="21"/>
+          <w:szCs w:val="21"/>
+          <w:lang w:val="en-US" w:eastAsia="fr-FR"/>
+        </w:rPr>
+        <w:t>onClick</w:t>
+      </w:r>
+      <w:proofErr w:type="spellEnd"/>
+      <w:r>
+        <w:rPr>
+          <w:rFonts w:ascii="Consolas" w:eastAsia="Times New Roman" w:hAnsi="Consolas" w:cs="Times New Roman"/>
+          <w:color w:val="D4D4D4"/>
+          <w:sz w:val="21"/>
+          <w:szCs w:val="21"/>
+          <w:lang w:val="en-US" w:eastAsia="fr-FR"/>
+        </w:rPr>
+        <w:t>=</w:t>
+      </w:r>
+      <w:r>
+        <w:rPr>
+          <w:rFonts w:ascii="Consolas" w:eastAsia="Times New Roman" w:hAnsi="Consolas" w:cs="Times New Roman"/>
+          <w:color w:val="569CD6"/>
+          <w:sz w:val="21"/>
+          <w:szCs w:val="21"/>
+          <w:lang w:val="en-US" w:eastAsia="fr-FR"/>
+        </w:rPr>
+        <w:t>{</w:t>
+      </w:r>
+      <w:proofErr w:type="spellStart"/>
+      <w:r>
+        <w:rPr>
+          <w:rFonts w:ascii="Consolas" w:eastAsia="Times New Roman" w:hAnsi="Consolas" w:cs="Times New Roman"/>
+          <w:color w:val="DCDCAA"/>
+          <w:sz w:val="21"/>
+          <w:szCs w:val="21"/>
+          <w:lang w:val="en-US" w:eastAsia="fr-FR"/>
+        </w:rPr>
+        <w:t>incrementTwo</w:t>
+      </w:r>
+      <w:proofErr w:type="spellEnd"/>
+      <w:r>
+        <w:rPr>
+          <w:rFonts w:ascii="Consolas" w:eastAsia="Times New Roman" w:hAnsi="Consolas" w:cs="Times New Roman"/>
+          <w:color w:val="569CD6"/>
+          <w:sz w:val="21"/>
+          <w:szCs w:val="21"/>
+          <w:lang w:val="en-US" w:eastAsia="fr-FR"/>
+        </w:rPr>
+        <w:t>}</w:t>
+      </w:r>
+      <w:r>
+        <w:rPr>
+          <w:rFonts w:ascii="Consolas" w:eastAsia="Times New Roman" w:hAnsi="Consolas" w:cs="Times New Roman"/>
+          <w:color w:val="808080"/>
+          <w:sz w:val="21"/>
+          <w:szCs w:val="21"/>
+          <w:lang w:val="en-US" w:eastAsia="fr-FR"/>
+        </w:rPr>
+        <w:t>&gt;</w:t>
+      </w:r>
+      <w:r>
+        <w:rPr>
+          <w:rFonts w:ascii="Consolas" w:eastAsia="Times New Roman" w:hAnsi="Consolas" w:cs="Times New Roman"/>
+          <w:color w:val="CCCCCC"/>
+          <w:sz w:val="21"/>
+          <w:szCs w:val="21"/>
+          <w:lang w:val="en-US" w:eastAsia="fr-FR"/>
+        </w:rPr>
+        <w:t xml:space="preserve">Count Two - </w:t>
+      </w:r>
+      <w:r>
+        <w:rPr>
+          <w:rFonts w:ascii="Consolas" w:eastAsia="Times New Roman" w:hAnsi="Consolas" w:cs="Times New Roman"/>
+          <w:color w:val="569CD6"/>
+          <w:sz w:val="21"/>
+          <w:szCs w:val="21"/>
+          <w:lang w:val="en-US" w:eastAsia="fr-FR"/>
+        </w:rPr>
+        <w:t>{</w:t>
+      </w:r>
+      <w:proofErr w:type="spellStart"/>
+      <w:r>
+        <w:rPr>
+          <w:rFonts w:ascii="Consolas" w:eastAsia="Times New Roman" w:hAnsi="Consolas" w:cs="Times New Roman"/>
+          <w:color w:val="4FC1FF"/>
+          <w:sz w:val="21"/>
+          <w:szCs w:val="21"/>
+          <w:lang w:val="en-US" w:eastAsia="fr-FR"/>
+        </w:rPr>
+        <w:t>counterTwo</w:t>
+      </w:r>
+      <w:proofErr w:type="spellEnd"/>
+      <w:r>
+        <w:rPr>
+          <w:rFonts w:ascii="Consolas" w:eastAsia="Times New Roman" w:hAnsi="Consolas" w:cs="Times New Roman"/>
+          <w:color w:val="569CD6"/>
+          <w:sz w:val="21"/>
+          <w:szCs w:val="21"/>
+          <w:lang w:val="en-US" w:eastAsia="fr-FR"/>
+        </w:rPr>
+        <w:t>}</w:t>
+      </w:r>
+      <w:r>
+        <w:rPr>
+          <w:rFonts w:ascii="Consolas" w:eastAsia="Times New Roman" w:hAnsi="Consolas" w:cs="Times New Roman"/>
+          <w:color w:val="808080"/>
+          <w:sz w:val="21"/>
+          <w:szCs w:val="21"/>
+          <w:lang w:val="en-US" w:eastAsia="fr-FR"/>
+        </w:rPr>
+        <w:t>&lt;/</w:t>
+      </w:r>
+      <w:r>
+        <w:rPr>
+          <w:rFonts w:ascii="Consolas" w:eastAsia="Times New Roman" w:hAnsi="Consolas" w:cs="Times New Roman"/>
+          <w:color w:val="569CD6"/>
+          <w:sz w:val="21"/>
+          <w:szCs w:val="21"/>
+          <w:lang w:val="en-US" w:eastAsia="fr-FR"/>
+        </w:rPr>
+        <w:t>button</w:t>
+      </w:r>
+      <w:r>
+        <w:rPr>
+          <w:rFonts w:ascii="Consolas" w:eastAsia="Times New Roman" w:hAnsi="Consolas" w:cs="Times New Roman"/>
+          <w:color w:val="808080"/>
+          <w:sz w:val="21"/>
+          <w:szCs w:val="21"/>
+          <w:lang w:val="en-US" w:eastAsia="fr-FR"/>
+        </w:rPr>
+        <w:t>&gt;</w:t>
+      </w:r>
+    </w:p>
+    <w:p>
+      <w:pPr>
+        <w:shd w:val="clear" w:color="auto" w:fill="1F1F1F"/>
+        <w:spacing w:after="0" w:line="285" w:lineRule="atLeast"/>
+        <w:rPr>
+          <w:rFonts w:ascii="Consolas" w:eastAsia="Times New Roman" w:hAnsi="Consolas" w:cs="Times New Roman"/>
+          <w:color w:val="CCCCCC"/>
+          <w:sz w:val="21"/>
+          <w:szCs w:val="21"/>
+          <w:lang w:val="en-US" w:eastAsia="fr-FR"/>
+        </w:rPr>
+      </w:pPr>
+      <w:r>
+        <w:rPr>
+          <w:rFonts w:ascii="Consolas" w:eastAsia="Times New Roman" w:hAnsi="Consolas" w:cs="Times New Roman"/>
+          <w:color w:val="CCCCCC"/>
+          <w:sz w:val="21"/>
+          <w:szCs w:val="21"/>
+          <w:lang w:val="en-US" w:eastAsia="fr-FR"/>
+        </w:rPr>
+        <w:t xml:space="preserve">      </w:t>
+      </w:r>
+      <w:r>
+        <w:rPr>
+          <w:rFonts w:ascii="Consolas" w:eastAsia="Times New Roman" w:hAnsi="Consolas" w:cs="Times New Roman"/>
+          <w:color w:val="808080"/>
+          <w:sz w:val="21"/>
+          <w:szCs w:val="21"/>
+          <w:lang w:val="en-US" w:eastAsia="fr-FR"/>
+        </w:rPr>
+        <w:t>&lt;/</w:t>
+      </w:r>
+      <w:r>
+        <w:rPr>
+          <w:rFonts w:ascii="Consolas" w:eastAsia="Times New Roman" w:hAnsi="Consolas" w:cs="Times New Roman"/>
+          <w:color w:val="569CD6"/>
+          <w:sz w:val="21"/>
+          <w:szCs w:val="21"/>
+          <w:lang w:val="en-US" w:eastAsia="fr-FR"/>
+        </w:rPr>
+        <w:t>div</w:t>
+      </w:r>
+      <w:r>
+        <w:rPr>
+          <w:rFonts w:ascii="Consolas" w:eastAsia="Times New Roman" w:hAnsi="Consolas" w:cs="Times New Roman"/>
+          <w:color w:val="808080"/>
+          <w:sz w:val="21"/>
+          <w:szCs w:val="21"/>
+          <w:lang w:val="en-US" w:eastAsia="fr-FR"/>
+        </w:rPr>
+        <w:t>&gt;</w:t>
+      </w:r>
+    </w:p>
+    <w:p>
+      <w:pPr>
+        <w:shd w:val="clear" w:color="auto" w:fill="1F1F1F"/>
+        <w:spacing w:after="0" w:line="285" w:lineRule="atLeast"/>
+        <w:rPr>
+          <w:rFonts w:ascii="Consolas" w:eastAsia="Times New Roman" w:hAnsi="Consolas" w:cs="Times New Roman"/>
+          <w:color w:val="CCCCCC"/>
+          <w:sz w:val="21"/>
+          <w:szCs w:val="21"/>
+          <w:lang w:val="en-US" w:eastAsia="fr-FR"/>
+        </w:rPr>
+      </w:pPr>
+      <w:r>
+        <w:rPr>
+          <w:rFonts w:ascii="Consolas" w:eastAsia="Times New Roman" w:hAnsi="Consolas" w:cs="Times New Roman"/>
+          <w:color w:val="CCCCCC"/>
+          <w:sz w:val="21"/>
+          <w:szCs w:val="21"/>
+          <w:lang w:val="en-US" w:eastAsia="fr-FR"/>
+        </w:rPr>
+        <w:t xml:space="preserve">    </w:t>
+      </w:r>
+      <w:r>
+        <w:rPr>
+          <w:rFonts w:ascii="Consolas" w:eastAsia="Times New Roman" w:hAnsi="Consolas" w:cs="Times New Roman"/>
+          <w:color w:val="808080"/>
+          <w:sz w:val="21"/>
+          <w:szCs w:val="21"/>
+          <w:lang w:val="en-US" w:eastAsia="fr-FR"/>
+        </w:rPr>
+        <w:t>&lt;/</w:t>
+      </w:r>
+      <w:r>
+        <w:rPr>
+          <w:rFonts w:ascii="Consolas" w:eastAsia="Times New Roman" w:hAnsi="Consolas" w:cs="Times New Roman"/>
+          <w:color w:val="569CD6"/>
+          <w:sz w:val="21"/>
+          <w:szCs w:val="21"/>
+          <w:lang w:val="en-US" w:eastAsia="fr-FR"/>
+        </w:rPr>
+        <w:t>div</w:t>
+      </w:r>
+      <w:r>
+        <w:rPr>
+          <w:rFonts w:ascii="Consolas" w:eastAsia="Times New Roman" w:hAnsi="Consolas" w:cs="Times New Roman"/>
+          <w:color w:val="808080"/>
+          <w:sz w:val="21"/>
+          <w:szCs w:val="21"/>
+          <w:lang w:val="en-US" w:eastAsia="fr-FR"/>
+        </w:rPr>
+        <w:t>&gt;</w:t>
+      </w:r>
+    </w:p>
+    <w:p>
+      <w:pPr>
+        <w:shd w:val="clear" w:color="auto" w:fill="1F1F1F"/>
+        <w:spacing w:after="0" w:line="285" w:lineRule="atLeast"/>
+        <w:rPr>
+          <w:rFonts w:ascii="Consolas" w:eastAsia="Times New Roman" w:hAnsi="Consolas" w:cs="Times New Roman"/>
+          <w:color w:val="CCCCCC"/>
+          <w:sz w:val="21"/>
+          <w:szCs w:val="21"/>
+          <w:lang w:val="en-US" w:eastAsia="fr-FR"/>
+        </w:rPr>
+      </w:pPr>
+      <w:r>
+        <w:rPr>
+          <w:rFonts w:ascii="Consolas" w:eastAsia="Times New Roman" w:hAnsi="Consolas" w:cs="Times New Roman"/>
+          <w:color w:val="CCCCCC"/>
+          <w:sz w:val="21"/>
+          <w:szCs w:val="21"/>
+          <w:lang w:val="en-US" w:eastAsia="fr-FR"/>
+        </w:rPr>
+        <w:t>  );</w:t>
+      </w:r>
+    </w:p>
+    <w:p>
+      <w:pPr>
+        <w:shd w:val="clear" w:color="auto" w:fill="1F1F1F"/>
+        <w:spacing w:after="0" w:line="285" w:lineRule="atLeast"/>
+        <w:rPr>
+          <w:rFonts w:ascii="Consolas" w:eastAsia="Times New Roman" w:hAnsi="Consolas" w:cs="Times New Roman"/>
+          <w:color w:val="CCCCCC"/>
+          <w:sz w:val="21"/>
+          <w:szCs w:val="21"/>
+          <w:lang w:val="en-US" w:eastAsia="fr-FR"/>
+        </w:rPr>
+      </w:pPr>
+      <w:r>
+        <w:rPr>
+          <w:rFonts w:ascii="Consolas" w:eastAsia="Times New Roman" w:hAnsi="Consolas" w:cs="Times New Roman"/>
+          <w:color w:val="CCCCCC"/>
+          <w:sz w:val="21"/>
+          <w:szCs w:val="21"/>
+          <w:lang w:val="en-US" w:eastAsia="fr-FR"/>
+        </w:rPr>
+        <w:t>};</w:t>
+      </w:r>
+    </w:p>
+    <w:p>
+      <w:pPr>
+        <w:shd w:val="clear" w:color="auto" w:fill="1F1F1F"/>
+        <w:spacing w:after="0" w:line="285" w:lineRule="atLeast"/>
+        <w:rPr>
+          <w:rFonts w:ascii="Consolas" w:eastAsia="Times New Roman" w:hAnsi="Consolas" w:cs="Times New Roman"/>
+          <w:color w:val="CCCCCC"/>
+          <w:sz w:val="21"/>
+          <w:szCs w:val="21"/>
+          <w:lang w:val="en-US" w:eastAsia="fr-FR"/>
+        </w:rPr>
+      </w:pPr>
+    </w:p>
+    <w:p>
+      <w:pPr>
+        <w:shd w:val="clear" w:color="auto" w:fill="1F1F1F"/>
+        <w:spacing w:after="0" w:line="285" w:lineRule="atLeast"/>
+        <w:rPr>
+          <w:rFonts w:ascii="Consolas" w:eastAsia="Times New Roman" w:hAnsi="Consolas" w:cs="Times New Roman"/>
+          <w:color w:val="CCCCCC"/>
+          <w:sz w:val="21"/>
+          <w:szCs w:val="21"/>
+          <w:lang w:val="en-US" w:eastAsia="fr-FR"/>
+        </w:rPr>
+      </w:pPr>
+      <w:r>
+        <w:rPr>
+          <w:rFonts w:ascii="Consolas" w:eastAsia="Times New Roman" w:hAnsi="Consolas" w:cs="Times New Roman"/>
+          <w:color w:val="C586C0"/>
+          <w:sz w:val="21"/>
+          <w:szCs w:val="21"/>
+          <w:lang w:val="en-US" w:eastAsia="fr-FR"/>
+        </w:rPr>
+        <w:t>export</w:t>
+      </w:r>
+      <w:r>
+        <w:rPr>
+          <w:rFonts w:ascii="Consolas" w:eastAsia="Times New Roman" w:hAnsi="Consolas" w:cs="Times New Roman"/>
+          <w:color w:val="CCCCCC"/>
+          <w:sz w:val="21"/>
+          <w:szCs w:val="21"/>
+          <w:lang w:val="en-US" w:eastAsia="fr-FR"/>
+        </w:rPr>
+        <w:t xml:space="preserve"> </w:t>
+      </w:r>
+      <w:r>
+        <w:rPr>
+          <w:rFonts w:ascii="Consolas" w:eastAsia="Times New Roman" w:hAnsi="Consolas" w:cs="Times New Roman"/>
+          <w:color w:val="C586C0"/>
+          <w:sz w:val="21"/>
+          <w:szCs w:val="21"/>
+          <w:lang w:val="en-US" w:eastAsia="fr-FR"/>
+        </w:rPr>
+        <w:t>default</w:t>
+      </w:r>
+      <w:r>
+        <w:rPr>
+          <w:rFonts w:ascii="Consolas" w:eastAsia="Times New Roman" w:hAnsi="Consolas" w:cs="Times New Roman"/>
+          <w:color w:val="CCCCCC"/>
+          <w:sz w:val="21"/>
+          <w:szCs w:val="21"/>
+          <w:lang w:val="en-US" w:eastAsia="fr-FR"/>
+        </w:rPr>
+        <w:t xml:space="preserve"> </w:t>
+      </w:r>
+      <w:proofErr w:type="gramStart"/>
+      <w:r>
+        <w:rPr>
+          <w:rFonts w:ascii="Consolas" w:eastAsia="Times New Roman" w:hAnsi="Consolas" w:cs="Times New Roman"/>
+          <w:color w:val="DCDCAA"/>
+          <w:sz w:val="21"/>
+          <w:szCs w:val="21"/>
+          <w:lang w:val="en-US" w:eastAsia="fr-FR"/>
+        </w:rPr>
+        <w:t>Counter</w:t>
+      </w:r>
+      <w:r>
+        <w:rPr>
+          <w:rFonts w:ascii="Consolas" w:eastAsia="Times New Roman" w:hAnsi="Consolas" w:cs="Times New Roman"/>
+          <w:color w:val="CCCCCC"/>
+          <w:sz w:val="21"/>
+          <w:szCs w:val="21"/>
+          <w:lang w:val="en-US" w:eastAsia="fr-FR"/>
+        </w:rPr>
+        <w:t>;</w:t>
+      </w:r>
+      <w:proofErr w:type="gramEnd"/>
+    </w:p>
+    <w:p>
+      <w:pPr>
+        <w:shd w:val="clear" w:color="auto" w:fill="1F1F1F"/>
+        <w:spacing w:after="0" w:line="285" w:lineRule="atLeast"/>
+        <w:rPr>
+          <w:rFonts w:ascii="Consolas" w:eastAsia="Times New Roman" w:hAnsi="Consolas" w:cs="Times New Roman"/>
+          <w:color w:val="CCCCCC"/>
+          <w:sz w:val="21"/>
+          <w:szCs w:val="21"/>
+          <w:lang w:val="en-US" w:eastAsia="fr-FR"/>
+        </w:rPr>
+      </w:pPr>
+    </w:p>
+    <w:p>
+      <w:pPr>
+        <w:rPr>
+          <w:b/>
+          <w:bCs/>
+          <w:color w:val="00B050"/>
+          <w:sz w:val="32"/>
+          <w:szCs w:val="32"/>
+          <w:lang w:val="en-US"/>
+        </w:rPr>
+      </w:pPr>
+    </w:p>
+    <w:p>
+      <w:pPr>
+        <w:pStyle w:val="Paragraphedeliste"/>
+        <w:numPr>
+          <w:ilvl w:val="0"/>
+          <w:numId w:val="15"/>
+        </w:numPr>
+        <w:rPr>
+          <w:b/>
+          <w:bCs/>
+          <w:color w:val="00B050"/>
+          <w:sz w:val="32"/>
+          <w:szCs w:val="32"/>
+          <w:lang w:val="en-US"/>
+        </w:rPr>
+      </w:pPr>
+      <w:proofErr w:type="spellStart"/>
+      <w:r>
+        <w:rPr>
+          <w:b/>
+          <w:bCs/>
+          <w:color w:val="00B050"/>
+          <w:sz w:val="32"/>
+          <w:szCs w:val="32"/>
+          <w:lang w:val="en-US"/>
+        </w:rPr>
+        <w:t>useCallBack</w:t>
+      </w:r>
+      <w:proofErr w:type="spellEnd"/>
+    </w:p>
+    <w:p>
+      <w:pPr>
+        <w:pStyle w:val="NormalWeb"/>
+        <w:pBdr>
+          <w:top w:val="single" w:sz="2" w:space="0" w:color="D9D9E3"/>
+          <w:left w:val="single" w:sz="2" w:space="0" w:color="D9D9E3"/>
+          <w:bottom w:val="single" w:sz="2" w:space="0" w:color="D9D9E3"/>
+          <w:right w:val="single" w:sz="2" w:space="0" w:color="D9D9E3"/>
+        </w:pBdr>
+        <w:shd w:val="clear" w:color="auto" w:fill="F7F7F8"/>
+        <w:spacing w:before="0" w:beforeAutospacing="0" w:after="300" w:afterAutospacing="0"/>
+        <w:rPr>
+          <w:rFonts w:ascii="Segoe UI" w:hAnsi="Segoe UI" w:cs="Segoe UI"/>
+          <w:color w:val="374151"/>
+        </w:rPr>
+      </w:pPr>
+      <w:r>
+        <w:rPr>
+          <w:rFonts w:ascii="Ubuntu Mono" w:hAnsi="Ubuntu Mono" w:cs="Courier New"/>
+          <w:b/>
+          <w:bCs/>
+          <w:sz w:val="21"/>
+          <w:szCs w:val="21"/>
+          <w:bdr w:val="single" w:sz="2" w:space="0" w:color="D9D9E3" w:frame="1"/>
+          <w:shd w:val="clear" w:color="auto" w:fill="F7F7F8"/>
+        </w:rPr>
+        <w:br/>
+      </w:r>
+      <w:proofErr w:type="spellStart"/>
+      <w:proofErr w:type="gramStart"/>
+      <w:r>
+        <w:rPr>
+          <w:rStyle w:val="CodeHTML"/>
+          <w:rFonts w:ascii="Ubuntu Mono" w:hAnsi="Ubuntu Mono"/>
+          <w:b/>
+          <w:bCs/>
+          <w:color w:val="374151"/>
+          <w:sz w:val="21"/>
+          <w:szCs w:val="21"/>
+          <w:bdr w:val="single" w:sz="2" w:space="0" w:color="D9D9E3" w:frame="1"/>
+        </w:rPr>
+        <w:t>useCallback</w:t>
+      </w:r>
+      <w:proofErr w:type="spellEnd"/>
+      <w:proofErr w:type="gramEnd"/>
+      <w:r>
+        <w:rPr>
+          <w:rFonts w:ascii="Segoe UI" w:hAnsi="Segoe UI" w:cs="Segoe UI"/>
+          <w:color w:val="374151"/>
+        </w:rPr>
+        <w:t xml:space="preserve"> est un </w:t>
+      </w:r>
+      <w:proofErr w:type="spellStart"/>
+      <w:r>
+        <w:rPr>
+          <w:rFonts w:ascii="Segoe UI" w:hAnsi="Segoe UI" w:cs="Segoe UI"/>
+          <w:color w:val="374151"/>
+        </w:rPr>
+        <w:t>hook</w:t>
+      </w:r>
+      <w:proofErr w:type="spellEnd"/>
+      <w:r>
+        <w:rPr>
+          <w:rFonts w:ascii="Segoe UI" w:hAnsi="Segoe UI" w:cs="Segoe UI"/>
+          <w:color w:val="374151"/>
+        </w:rPr>
+        <w:t xml:space="preserve"> </w:t>
+      </w:r>
+      <w:proofErr w:type="spellStart"/>
+      <w:r>
+        <w:rPr>
+          <w:rFonts w:ascii="Segoe UI" w:hAnsi="Segoe UI" w:cs="Segoe UI"/>
+          <w:color w:val="374151"/>
+        </w:rPr>
+        <w:t>React</w:t>
+      </w:r>
+      <w:proofErr w:type="spellEnd"/>
+      <w:r>
+        <w:rPr>
+          <w:rFonts w:ascii="Segoe UI" w:hAnsi="Segoe UI" w:cs="Segoe UI"/>
+          <w:color w:val="374151"/>
+        </w:rPr>
+        <w:t xml:space="preserve"> qui vous permet de mémoriser une fonction entre les </w:t>
+      </w:r>
+      <w:r>
+        <w:rPr>
+          <w:rFonts w:ascii="Segoe UI" w:hAnsi="Segoe UI" w:cs="Segoe UI"/>
+          <w:color w:val="374151"/>
+        </w:rPr>
+        <w:lastRenderedPageBreak/>
+        <w:t xml:space="preserve">rendus du composant. Il est utilisé pour optimiser les performances en évitant la recréation inutile de fonctions, en particulier lorsque ces fonctions sont transmises en tant que </w:t>
+      </w:r>
+      <w:proofErr w:type="spellStart"/>
+      <w:r>
+        <w:rPr>
+          <w:rFonts w:ascii="Segoe UI" w:hAnsi="Segoe UI" w:cs="Segoe UI"/>
+          <w:color w:val="374151"/>
+        </w:rPr>
+        <w:t>props</w:t>
+      </w:r>
+      <w:proofErr w:type="spellEnd"/>
+      <w:r>
+        <w:rPr>
+          <w:rFonts w:ascii="Segoe UI" w:hAnsi="Segoe UI" w:cs="Segoe UI"/>
+          <w:color w:val="374151"/>
+        </w:rPr>
+        <w:t xml:space="preserve"> à des composants enfants.</w:t>
+      </w:r>
+    </w:p>
+    <w:p>
+      <w:pPr>
+        <w:pStyle w:val="NormalWeb"/>
+        <w:pBdr>
+          <w:top w:val="single" w:sz="2" w:space="0" w:color="D9D9E3"/>
+          <w:left w:val="single" w:sz="2" w:space="0" w:color="D9D9E3"/>
+          <w:bottom w:val="single" w:sz="2" w:space="0" w:color="D9D9E3"/>
+          <w:right w:val="single" w:sz="2" w:space="0" w:color="D9D9E3"/>
+        </w:pBdr>
+        <w:shd w:val="clear" w:color="auto" w:fill="F7F7F8"/>
+        <w:spacing w:before="300" w:beforeAutospacing="0" w:after="300" w:afterAutospacing="0"/>
+        <w:rPr>
+          <w:rFonts w:ascii="Segoe UI" w:hAnsi="Segoe UI" w:cs="Segoe UI"/>
+          <w:color w:val="374151"/>
+        </w:rPr>
+      </w:pPr>
+      <w:r>
+        <w:rPr>
+          <w:rFonts w:ascii="Segoe UI" w:hAnsi="Segoe UI" w:cs="Segoe UI"/>
+          <w:color w:val="374151"/>
+        </w:rPr>
+        <w:t xml:space="preserve">Lorsque vous créez une fonction à l'intérieur d'un composant, cette fonction est recréée à chaque nouveau rendu du composant. Si cette fonction est passée en tant que </w:t>
+      </w:r>
+      <w:proofErr w:type="spellStart"/>
+      <w:r>
+        <w:rPr>
+          <w:rFonts w:ascii="Segoe UI" w:hAnsi="Segoe UI" w:cs="Segoe UI"/>
+          <w:color w:val="374151"/>
+        </w:rPr>
+        <w:t>prop</w:t>
+      </w:r>
+      <w:proofErr w:type="spellEnd"/>
+      <w:r>
+        <w:rPr>
+          <w:rFonts w:ascii="Segoe UI" w:hAnsi="Segoe UI" w:cs="Segoe UI"/>
+          <w:color w:val="374151"/>
+        </w:rPr>
+        <w:t xml:space="preserve"> à un composant enfant, cela peut entraîner des rendus inutiles de cet enfant, car il considérera que la fonction a changé à chaque nouveau rendu du parent.</w:t>
+      </w:r>
+    </w:p>
+    <w:p>
+      <w:pPr>
+        <w:pStyle w:val="NormalWeb"/>
+        <w:pBdr>
+          <w:top w:val="single" w:sz="2" w:space="0" w:color="D9D9E3"/>
+          <w:left w:val="single" w:sz="2" w:space="0" w:color="D9D9E3"/>
+          <w:bottom w:val="single" w:sz="2" w:space="0" w:color="D9D9E3"/>
+          <w:right w:val="single" w:sz="2" w:space="0" w:color="D9D9E3"/>
+        </w:pBdr>
+        <w:shd w:val="clear" w:color="auto" w:fill="F7F7F8"/>
+        <w:spacing w:before="300" w:beforeAutospacing="0" w:after="300" w:afterAutospacing="0"/>
+        <w:rPr>
+          <w:rFonts w:ascii="Segoe UI" w:hAnsi="Segoe UI" w:cs="Segoe UI"/>
+          <w:color w:val="374151"/>
+        </w:rPr>
+      </w:pPr>
+      <w:r>
+        <w:rPr>
+          <w:rFonts w:ascii="Segoe UI" w:hAnsi="Segoe UI" w:cs="Segoe UI"/>
+          <w:color w:val="374151"/>
+        </w:rPr>
+        <w:t xml:space="preserve">En utilisant </w:t>
+      </w:r>
+      <w:proofErr w:type="spellStart"/>
+      <w:r>
+        <w:rPr>
+          <w:rStyle w:val="CodeHTML"/>
+          <w:rFonts w:ascii="Ubuntu Mono" w:hAnsi="Ubuntu Mono"/>
+          <w:b/>
+          <w:bCs/>
+          <w:color w:val="374151"/>
+          <w:sz w:val="21"/>
+          <w:szCs w:val="21"/>
+          <w:bdr w:val="single" w:sz="2" w:space="0" w:color="D9D9E3" w:frame="1"/>
+        </w:rPr>
+        <w:t>useCallback</w:t>
+      </w:r>
+      <w:proofErr w:type="spellEnd"/>
+      <w:r>
+        <w:rPr>
+          <w:rFonts w:ascii="Segoe UI" w:hAnsi="Segoe UI" w:cs="Segoe UI"/>
+          <w:color w:val="374151"/>
+        </w:rPr>
+        <w:t>, vous pouvez mémoriser cette fonction, ce qui signifie qu'elle ne sera créée qu'une seule fois pendant le cycle de vie du composant, à moins que l'une de ses dépendances change. Ainsi, lorsque vous transmettez cette fonction à un composant enfant, il ne se rendra à nouveau que si la fonction a été recalculée.</w:t>
+      </w:r>
+    </w:p>
+    <w:p>
+      <w:pPr>
+        <w:shd w:val="clear" w:color="auto" w:fill="1F1F1F"/>
+        <w:spacing w:after="0" w:line="285" w:lineRule="atLeast"/>
+        <w:rPr>
+          <w:rFonts w:ascii="Consolas" w:eastAsia="Times New Roman" w:hAnsi="Consolas" w:cs="Times New Roman"/>
+          <w:color w:val="CCCCCC"/>
+          <w:sz w:val="21"/>
+          <w:szCs w:val="21"/>
+          <w:lang w:eastAsia="fr-FR"/>
+        </w:rPr>
+      </w:pPr>
+      <w:proofErr w:type="spellStart"/>
+      <w:proofErr w:type="gramStart"/>
+      <w:r>
+        <w:rPr>
+          <w:rFonts w:ascii="Consolas" w:eastAsia="Times New Roman" w:hAnsi="Consolas" w:cs="Times New Roman"/>
+          <w:color w:val="569CD6"/>
+          <w:sz w:val="21"/>
+          <w:szCs w:val="21"/>
+          <w:lang w:eastAsia="fr-FR"/>
+        </w:rPr>
+        <w:t>const</w:t>
+      </w:r>
+      <w:proofErr w:type="spellEnd"/>
+      <w:proofErr w:type="gramEnd"/>
+      <w:r>
+        <w:rPr>
+          <w:rFonts w:ascii="Consolas" w:eastAsia="Times New Roman" w:hAnsi="Consolas" w:cs="Times New Roman"/>
+          <w:color w:val="CCCCCC"/>
+          <w:sz w:val="21"/>
+          <w:szCs w:val="21"/>
+          <w:lang w:eastAsia="fr-FR"/>
+        </w:rPr>
+        <w:t xml:space="preserve"> </w:t>
+      </w:r>
+      <w:proofErr w:type="spellStart"/>
+      <w:r>
+        <w:rPr>
+          <w:rFonts w:ascii="Consolas" w:eastAsia="Times New Roman" w:hAnsi="Consolas" w:cs="Times New Roman"/>
+          <w:color w:val="DCDCAA"/>
+          <w:sz w:val="21"/>
+          <w:szCs w:val="21"/>
+          <w:lang w:eastAsia="fr-FR"/>
+        </w:rPr>
+        <w:t>memoizedCallback</w:t>
+      </w:r>
+      <w:proofErr w:type="spellEnd"/>
+      <w:r>
+        <w:rPr>
+          <w:rFonts w:ascii="Consolas" w:eastAsia="Times New Roman" w:hAnsi="Consolas" w:cs="Times New Roman"/>
+          <w:color w:val="CCCCCC"/>
+          <w:sz w:val="21"/>
+          <w:szCs w:val="21"/>
+          <w:lang w:eastAsia="fr-FR"/>
+        </w:rPr>
+        <w:t xml:space="preserve"> </w:t>
+      </w:r>
+      <w:r>
+        <w:rPr>
+          <w:rFonts w:ascii="Consolas" w:eastAsia="Times New Roman" w:hAnsi="Consolas" w:cs="Times New Roman"/>
+          <w:color w:val="D4D4D4"/>
+          <w:sz w:val="21"/>
+          <w:szCs w:val="21"/>
+          <w:lang w:eastAsia="fr-FR"/>
+        </w:rPr>
+        <w:t>=</w:t>
+      </w:r>
+      <w:r>
+        <w:rPr>
+          <w:rFonts w:ascii="Consolas" w:eastAsia="Times New Roman" w:hAnsi="Consolas" w:cs="Times New Roman"/>
+          <w:color w:val="CCCCCC"/>
+          <w:sz w:val="21"/>
+          <w:szCs w:val="21"/>
+          <w:lang w:eastAsia="fr-FR"/>
+        </w:rPr>
+        <w:t xml:space="preserve"> </w:t>
+      </w:r>
+      <w:proofErr w:type="spellStart"/>
+      <w:r>
+        <w:rPr>
+          <w:rFonts w:ascii="Consolas" w:eastAsia="Times New Roman" w:hAnsi="Consolas" w:cs="Times New Roman"/>
+          <w:color w:val="DCDCAA"/>
+          <w:sz w:val="21"/>
+          <w:szCs w:val="21"/>
+          <w:lang w:eastAsia="fr-FR"/>
+        </w:rPr>
+        <w:t>useCallback</w:t>
+      </w:r>
+      <w:proofErr w:type="spellEnd"/>
+      <w:r>
+        <w:rPr>
+          <w:rFonts w:ascii="Consolas" w:eastAsia="Times New Roman" w:hAnsi="Consolas" w:cs="Times New Roman"/>
+          <w:color w:val="CCCCCC"/>
+          <w:sz w:val="21"/>
+          <w:szCs w:val="21"/>
+          <w:lang w:eastAsia="fr-FR"/>
+        </w:rPr>
+        <w:t xml:space="preserve">(() </w:t>
+      </w:r>
+      <w:r>
+        <w:rPr>
+          <w:rFonts w:ascii="Consolas" w:eastAsia="Times New Roman" w:hAnsi="Consolas" w:cs="Times New Roman"/>
+          <w:color w:val="569CD6"/>
+          <w:sz w:val="21"/>
+          <w:szCs w:val="21"/>
+          <w:lang w:eastAsia="fr-FR"/>
+        </w:rPr>
+        <w:t>=&gt;</w:t>
+      </w:r>
+      <w:r>
+        <w:rPr>
+          <w:rFonts w:ascii="Consolas" w:eastAsia="Times New Roman" w:hAnsi="Consolas" w:cs="Times New Roman"/>
+          <w:color w:val="CCCCCC"/>
+          <w:sz w:val="21"/>
+          <w:szCs w:val="21"/>
+          <w:lang w:eastAsia="fr-FR"/>
+        </w:rPr>
+        <w:t xml:space="preserve"> {</w:t>
+      </w:r>
+    </w:p>
+    <w:p>
+      <w:pPr>
+        <w:shd w:val="clear" w:color="auto" w:fill="1F1F1F"/>
+        <w:spacing w:after="0" w:line="285" w:lineRule="atLeast"/>
+        <w:rPr>
+          <w:rFonts w:ascii="Consolas" w:eastAsia="Times New Roman" w:hAnsi="Consolas" w:cs="Times New Roman"/>
+          <w:color w:val="CCCCCC"/>
+          <w:sz w:val="21"/>
+          <w:szCs w:val="21"/>
+          <w:lang w:eastAsia="fr-FR"/>
+        </w:rPr>
+      </w:pPr>
+      <w:r>
+        <w:rPr>
+          <w:rFonts w:ascii="Consolas" w:eastAsia="Times New Roman" w:hAnsi="Consolas" w:cs="Times New Roman"/>
+          <w:color w:val="CCCCCC"/>
+          <w:sz w:val="21"/>
+          <w:szCs w:val="21"/>
+          <w:lang w:eastAsia="fr-FR"/>
+        </w:rPr>
+        <w:t xml:space="preserve">    </w:t>
+      </w:r>
+      <w:r>
+        <w:rPr>
+          <w:rFonts w:ascii="Consolas" w:eastAsia="Times New Roman" w:hAnsi="Consolas" w:cs="Times New Roman"/>
+          <w:color w:val="6A9955"/>
+          <w:sz w:val="21"/>
+          <w:szCs w:val="21"/>
+          <w:lang w:eastAsia="fr-FR"/>
+        </w:rPr>
+        <w:t>// Logique de la fonction à mémoriser</w:t>
+      </w:r>
+    </w:p>
+    <w:p>
+      <w:pPr>
+        <w:shd w:val="clear" w:color="auto" w:fill="1F1F1F"/>
+        <w:spacing w:after="0" w:line="285" w:lineRule="atLeast"/>
+        <w:rPr>
+          <w:rFonts w:ascii="Consolas" w:eastAsia="Times New Roman" w:hAnsi="Consolas" w:cs="Times New Roman"/>
+          <w:color w:val="CCCCCC"/>
+          <w:sz w:val="21"/>
+          <w:szCs w:val="21"/>
+          <w:lang w:eastAsia="fr-FR"/>
+        </w:rPr>
+      </w:pPr>
+      <w:r>
+        <w:rPr>
+          <w:rFonts w:ascii="Consolas" w:eastAsia="Times New Roman" w:hAnsi="Consolas" w:cs="Times New Roman"/>
+          <w:color w:val="CCCCCC"/>
+          <w:sz w:val="21"/>
+          <w:szCs w:val="21"/>
+          <w:lang w:eastAsia="fr-FR"/>
+        </w:rPr>
+        <w:t>  }, [</w:t>
+      </w:r>
+      <w:proofErr w:type="spellStart"/>
+      <w:r>
+        <w:rPr>
+          <w:rFonts w:ascii="Consolas" w:eastAsia="Times New Roman" w:hAnsi="Consolas" w:cs="Times New Roman"/>
+          <w:color w:val="9CDCFE"/>
+          <w:sz w:val="21"/>
+          <w:szCs w:val="21"/>
+          <w:lang w:eastAsia="fr-FR"/>
+        </w:rPr>
+        <w:t>dependencies</w:t>
+      </w:r>
+      <w:proofErr w:type="spellEnd"/>
+      <w:r>
+        <w:rPr>
+          <w:rFonts w:ascii="Consolas" w:eastAsia="Times New Roman" w:hAnsi="Consolas" w:cs="Times New Roman"/>
+          <w:color w:val="CCCCCC"/>
+          <w:sz w:val="21"/>
+          <w:szCs w:val="21"/>
+          <w:lang w:eastAsia="fr-FR"/>
+        </w:rPr>
+        <w:t>]</w:t>
+      </w:r>
+      <w:proofErr w:type="gramStart"/>
+      <w:r>
+        <w:rPr>
+          <w:rFonts w:ascii="Consolas" w:eastAsia="Times New Roman" w:hAnsi="Consolas" w:cs="Times New Roman"/>
+          <w:color w:val="CCCCCC"/>
+          <w:sz w:val="21"/>
+          <w:szCs w:val="21"/>
+          <w:lang w:eastAsia="fr-FR"/>
+        </w:rPr>
+        <w:t>);</w:t>
+      </w:r>
+      <w:proofErr w:type="gramEnd"/>
+    </w:p>
+    <w:p>
+      <w:pPr>
+        <w:numPr>
+          <w:ilvl w:val="0"/>
+          <w:numId w:val="16"/>
+        </w:numPr>
+        <w:pBdr>
+          <w:top w:val="single" w:sz="2" w:space="0" w:color="D9D9E3"/>
+          <w:left w:val="single" w:sz="2" w:space="5" w:color="D9D9E3"/>
+          <w:bottom w:val="single" w:sz="2" w:space="0" w:color="D9D9E3"/>
+          <w:right w:val="single" w:sz="2" w:space="0" w:color="D9D9E3"/>
+        </w:pBdr>
+        <w:shd w:val="clear" w:color="auto" w:fill="F7F7F8"/>
+        <w:spacing w:after="0" w:line="240" w:lineRule="auto"/>
+        <w:rPr>
+          <w:rFonts w:ascii="Segoe UI" w:eastAsia="Times New Roman" w:hAnsi="Segoe UI" w:cs="Segoe UI"/>
+          <w:color w:val="374151"/>
+          <w:sz w:val="24"/>
+          <w:szCs w:val="24"/>
+          <w:lang w:eastAsia="fr-FR"/>
+        </w:rPr>
+      </w:pPr>
+      <w:proofErr w:type="spellStart"/>
+      <w:proofErr w:type="gramStart"/>
+      <w:r>
+        <w:rPr>
+          <w:rFonts w:ascii="Ubuntu Mono" w:eastAsia="Times New Roman" w:hAnsi="Ubuntu Mono" w:cs="Courier New"/>
+          <w:b/>
+          <w:bCs/>
+          <w:color w:val="374151"/>
+          <w:sz w:val="21"/>
+          <w:szCs w:val="21"/>
+          <w:bdr w:val="single" w:sz="2" w:space="0" w:color="D9D9E3" w:frame="1"/>
+          <w:lang w:eastAsia="fr-FR"/>
+        </w:rPr>
+        <w:t>memoizedCallback</w:t>
+      </w:r>
+      <w:proofErr w:type="spellEnd"/>
+      <w:proofErr w:type="gramEnd"/>
+      <w:r>
+        <w:rPr>
+          <w:rFonts w:ascii="Segoe UI" w:eastAsia="Times New Roman" w:hAnsi="Segoe UI" w:cs="Segoe UI"/>
+          <w:color w:val="374151"/>
+          <w:sz w:val="24"/>
+          <w:szCs w:val="24"/>
+          <w:lang w:eastAsia="fr-FR"/>
+        </w:rPr>
+        <w:t xml:space="preserve"> est la fonction mémorisée que vous pouvez transmettre à d'autres composants en tant que </w:t>
+      </w:r>
+      <w:proofErr w:type="spellStart"/>
+      <w:r>
+        <w:rPr>
+          <w:rFonts w:ascii="Segoe UI" w:eastAsia="Times New Roman" w:hAnsi="Segoe UI" w:cs="Segoe UI"/>
+          <w:color w:val="374151"/>
+          <w:sz w:val="24"/>
+          <w:szCs w:val="24"/>
+          <w:lang w:eastAsia="fr-FR"/>
+        </w:rPr>
+        <w:t>prop</w:t>
+      </w:r>
+      <w:proofErr w:type="spellEnd"/>
+      <w:r>
+        <w:rPr>
+          <w:rFonts w:ascii="Segoe UI" w:eastAsia="Times New Roman" w:hAnsi="Segoe UI" w:cs="Segoe UI"/>
+          <w:color w:val="374151"/>
+          <w:sz w:val="24"/>
+          <w:szCs w:val="24"/>
+          <w:lang w:eastAsia="fr-FR"/>
+        </w:rPr>
+        <w:t>.</w:t>
+      </w:r>
+    </w:p>
+    <w:p>
+      <w:pPr>
+        <w:numPr>
+          <w:ilvl w:val="0"/>
+          <w:numId w:val="16"/>
+        </w:numPr>
+        <w:pBdr>
+          <w:top w:val="single" w:sz="2" w:space="0" w:color="D9D9E3"/>
+          <w:left w:val="single" w:sz="2" w:space="5" w:color="D9D9E3"/>
+          <w:bottom w:val="single" w:sz="2" w:space="0" w:color="D9D9E3"/>
+          <w:right w:val="single" w:sz="2" w:space="0" w:color="D9D9E3"/>
+        </w:pBdr>
+        <w:shd w:val="clear" w:color="auto" w:fill="F7F7F8"/>
+        <w:spacing w:after="0" w:line="240" w:lineRule="auto"/>
+        <w:rPr>
+          <w:rFonts w:ascii="Segoe UI" w:eastAsia="Times New Roman" w:hAnsi="Segoe UI" w:cs="Segoe UI"/>
+          <w:color w:val="374151"/>
+          <w:sz w:val="24"/>
+          <w:szCs w:val="24"/>
+          <w:lang w:eastAsia="fr-FR"/>
+        </w:rPr>
+      </w:pPr>
+      <w:r>
+        <w:rPr>
+          <w:rFonts w:ascii="Segoe UI" w:eastAsia="Times New Roman" w:hAnsi="Segoe UI" w:cs="Segoe UI"/>
+          <w:color w:val="374151"/>
+          <w:sz w:val="24"/>
+          <w:szCs w:val="24"/>
+          <w:lang w:eastAsia="fr-FR"/>
+        </w:rPr>
+        <w:t xml:space="preserve">La fonction à mémoriser est définie à l'intérieur de </w:t>
+      </w:r>
+      <w:proofErr w:type="spellStart"/>
+      <w:r>
+        <w:rPr>
+          <w:rFonts w:ascii="Ubuntu Mono" w:eastAsia="Times New Roman" w:hAnsi="Ubuntu Mono" w:cs="Courier New"/>
+          <w:b/>
+          <w:bCs/>
+          <w:color w:val="374151"/>
+          <w:sz w:val="21"/>
+          <w:szCs w:val="21"/>
+          <w:bdr w:val="single" w:sz="2" w:space="0" w:color="D9D9E3" w:frame="1"/>
+          <w:lang w:eastAsia="fr-FR"/>
+        </w:rPr>
+        <w:t>useCallback</w:t>
+      </w:r>
+      <w:proofErr w:type="spellEnd"/>
+      <w:r>
+        <w:rPr>
+          <w:rFonts w:ascii="Segoe UI" w:eastAsia="Times New Roman" w:hAnsi="Segoe UI" w:cs="Segoe UI"/>
+          <w:color w:val="374151"/>
+          <w:sz w:val="24"/>
+          <w:szCs w:val="24"/>
+          <w:lang w:eastAsia="fr-FR"/>
+        </w:rPr>
+        <w:t>.</w:t>
+      </w:r>
+    </w:p>
+    <w:p>
+      <w:pPr>
+        <w:numPr>
+          <w:ilvl w:val="0"/>
+          <w:numId w:val="16"/>
+        </w:numPr>
+        <w:pBdr>
+          <w:top w:val="single" w:sz="2" w:space="0" w:color="D9D9E3"/>
+          <w:left w:val="single" w:sz="2" w:space="5" w:color="D9D9E3"/>
+          <w:bottom w:val="single" w:sz="2" w:space="0" w:color="D9D9E3"/>
+          <w:right w:val="single" w:sz="2" w:space="0" w:color="D9D9E3"/>
+        </w:pBdr>
+        <w:shd w:val="clear" w:color="auto" w:fill="F7F7F8"/>
+        <w:spacing w:after="0" w:line="240" w:lineRule="auto"/>
+        <w:rPr>
+          <w:rFonts w:ascii="Segoe UI" w:eastAsia="Times New Roman" w:hAnsi="Segoe UI" w:cs="Segoe UI"/>
+          <w:color w:val="374151"/>
+          <w:sz w:val="24"/>
+          <w:szCs w:val="24"/>
+          <w:lang w:eastAsia="fr-FR"/>
+        </w:rPr>
+      </w:pPr>
+      <w:proofErr w:type="spellStart"/>
+      <w:proofErr w:type="gramStart"/>
+      <w:r>
+        <w:rPr>
+          <w:rFonts w:ascii="Ubuntu Mono" w:eastAsia="Times New Roman" w:hAnsi="Ubuntu Mono" w:cs="Courier New"/>
+          <w:b/>
+          <w:bCs/>
+          <w:color w:val="374151"/>
+          <w:sz w:val="21"/>
+          <w:szCs w:val="21"/>
+          <w:bdr w:val="single" w:sz="2" w:space="0" w:color="D9D9E3" w:frame="1"/>
+          <w:lang w:eastAsia="fr-FR"/>
+        </w:rPr>
+        <w:t>dependencies</w:t>
+      </w:r>
+      <w:proofErr w:type="spellEnd"/>
+      <w:proofErr w:type="gramEnd"/>
+      <w:r>
+        <w:rPr>
+          <w:rFonts w:ascii="Segoe UI" w:eastAsia="Times New Roman" w:hAnsi="Segoe UI" w:cs="Segoe UI"/>
+          <w:color w:val="374151"/>
+          <w:sz w:val="24"/>
+          <w:szCs w:val="24"/>
+          <w:lang w:eastAsia="fr-FR"/>
+        </w:rPr>
+        <w:t xml:space="preserve"> est un tableau contenant les dépendances de la fonction. Si l'une de ces dépendances change, la fonction sera recalculée, sinon, elle sera mémorisée et réutilisée lors des futurs rendus.</w:t>
+      </w:r>
+    </w:p>
+    <w:p>
+      <w:pPr>
+        <w:pBdr>
+          <w:top w:val="single" w:sz="2" w:space="0" w:color="D9D9E3"/>
+          <w:left w:val="single" w:sz="2" w:space="0" w:color="D9D9E3"/>
+          <w:bottom w:val="single" w:sz="2" w:space="0" w:color="D9D9E3"/>
+          <w:right w:val="single" w:sz="2" w:space="0" w:color="D9D9E3"/>
+        </w:pBdr>
+        <w:shd w:val="clear" w:color="auto" w:fill="F7F7F8"/>
+        <w:spacing w:before="300" w:after="0" w:line="240" w:lineRule="auto"/>
+        <w:rPr>
+          <w:rFonts w:ascii="Segoe UI" w:eastAsia="Times New Roman" w:hAnsi="Segoe UI" w:cs="Segoe UI"/>
+          <w:color w:val="374151"/>
+          <w:sz w:val="24"/>
+          <w:szCs w:val="24"/>
+          <w:lang w:eastAsia="fr-FR"/>
+        </w:rPr>
+      </w:pPr>
+      <w:proofErr w:type="spellStart"/>
+      <w:proofErr w:type="gramStart"/>
+      <w:r>
+        <w:rPr>
+          <w:rFonts w:ascii="Ubuntu Mono" w:eastAsia="Times New Roman" w:hAnsi="Ubuntu Mono" w:cs="Courier New"/>
+          <w:b/>
+          <w:bCs/>
+          <w:color w:val="374151"/>
+          <w:sz w:val="21"/>
+          <w:szCs w:val="21"/>
+          <w:bdr w:val="single" w:sz="2" w:space="0" w:color="D9D9E3" w:frame="1"/>
+          <w:lang w:eastAsia="fr-FR"/>
+        </w:rPr>
+        <w:t>useCallback</w:t>
+      </w:r>
+      <w:proofErr w:type="spellEnd"/>
+      <w:proofErr w:type="gramEnd"/>
+      <w:r>
+        <w:rPr>
+          <w:rFonts w:ascii="Segoe UI" w:eastAsia="Times New Roman" w:hAnsi="Segoe UI" w:cs="Segoe UI"/>
+          <w:color w:val="374151"/>
+          <w:sz w:val="24"/>
+          <w:szCs w:val="24"/>
+          <w:lang w:eastAsia="fr-FR"/>
+        </w:rPr>
+        <w:t xml:space="preserve"> est particulièrement utile lorsque vous avez des fonctions de rappel ou des fonctions passées en tant que </w:t>
+      </w:r>
+      <w:proofErr w:type="spellStart"/>
+      <w:r>
+        <w:rPr>
+          <w:rFonts w:ascii="Segoe UI" w:eastAsia="Times New Roman" w:hAnsi="Segoe UI" w:cs="Segoe UI"/>
+          <w:color w:val="374151"/>
+          <w:sz w:val="24"/>
+          <w:szCs w:val="24"/>
+          <w:lang w:eastAsia="fr-FR"/>
+        </w:rPr>
+        <w:t>props</w:t>
+      </w:r>
+      <w:proofErr w:type="spellEnd"/>
+      <w:r>
+        <w:rPr>
+          <w:rFonts w:ascii="Segoe UI" w:eastAsia="Times New Roman" w:hAnsi="Segoe UI" w:cs="Segoe UI"/>
+          <w:color w:val="374151"/>
+          <w:sz w:val="24"/>
+          <w:szCs w:val="24"/>
+          <w:lang w:eastAsia="fr-FR"/>
+        </w:rPr>
+        <w:t xml:space="preserve"> à des composants enfants, car cela permet d'éviter des rendus inutiles et d'optimiser les performances de l'application.</w:t>
+      </w:r>
+    </w:p>
+    <w:p>
+      <w:pPr>
         <w:rPr>
           <w:b/>
           <w:bCs/>
@@ -23652,6 +28860,155 @@
 <file path=word/numbering.xml><?xml version="1.0" encoding="utf-8"?>
 <w:numbering xmlns:wpc="http://schemas.microsoft.com/office/word/2010/wordprocessingCanvas" xmlns:cx="http://schemas.microsoft.com/office/drawing/2014/chartex" xmlns:cx1="http://schemas.microsoft.com/office/drawing/2015/9/8/chartex" xmlns:cx2="http://schemas.microsoft.com/office/drawing/2015/10/21/chartex" xmlns:cx3="http://schemas.microsoft.com/office/drawing/2016/5/9/chartex" xmlns:cx4="http://schemas.microsoft.com/office/drawing/2016/5/10/chartex" xmlns:cx5="http://schemas.microsoft.com/office/drawing/2016/5/11/chartex" xmlns:cx6="http://schemas.microsoft.com/office/drawing/2016/5/12/chartex" xmlns:cx7="http://schemas.microsoft.com/office/drawing/2016/5/13/chartex" xmlns:cx8="http://schemas.microsoft.com/office/drawing/2016/5/14/chartex" xmlns:mc="http://schemas.openxmlformats.org/markup-compatibility/2006" xmlns:aink="http://schemas.microsoft.com/office/drawing/2016/ink" xmlns:am3d="http://schemas.microsoft.com/office/drawing/2017/model3d" xmlns:o="urn:schemas-microsoft-com:office:office" xmlns:oel="http://schemas.microsoft.com/office/2019/extlst" xmlns:r="http://schemas.openxmlformats.org/officeDocument/2006/relationships" xmlns:m="http://schemas.openxmlformats.org/officeDocument/2006/math" xmlns:v="urn:schemas-microsoft-com:vml" xmlns:wp14="http://schemas.microsoft.com/office/word/2010/wordprocessingDrawing" xmlns:wp="http://schemas.openxmlformats.org/drawingml/2006/wordprocessingDrawing" xmlns:w10="urn:schemas-microsoft-com:office:word" xmlns:w="http://schemas.openxmlformats.org/wordprocessingml/2006/main" xmlns:w14="http://schemas.microsoft.com/office/word/2010/wordml" xmlns:w15="http://schemas.microsoft.com/office/word/2012/wordml" xmlns:w16cex="http://schemas.microsoft.com/office/word/2018/wordml/cex" xmlns:w16cid="http://schemas.microsoft.com/office/word/2016/wordml/cid" xmlns:w16="http://schemas.microsoft.com/office/word/2018/wordml" xmlns:w16sdtdh="http://schemas.microsoft.com/office/word/2020/wordml/sdtdatahash" xmlns:w16se="http://schemas.microsoft.com/office/word/2015/wordml/symex" xmlns:wpg="http://schemas.microsoft.com/office/word/2010/wordprocessingGroup" xmlns:wpi="http://schemas.microsoft.com/office/word/2010/wordprocessingInk" xmlns:wne="http://schemas.microsoft.com/office/word/2006/wordml" xmlns:wps="http://schemas.microsoft.com/office/word/2010/wordprocessingShape" mc:Ignorable="w14 w15 w16se w16cid w16 w16cex w16sdtdh wp14">
   <w:abstractNum w:abstractNumId="0" w15:restartNumberingAfterBreak="0">
+    <w:nsid w:val="01890D7C"/>
+    <w:multiLevelType w:val="multilevel"/>
+    <w:tmpl w:val="E128511E"/>
+    <w:lvl w:ilvl="0">
+      <w:start w:val="1"/>
+      <w:numFmt w:val="bullet"/>
+      <w:lvlText w:val=""/>
+      <w:lvlJc w:val="left"/>
+      <w:pPr>
+        <w:tabs>
+          <w:tab w:val="num" w:pos="720"/>
+        </w:tabs>
+        <w:ind w:left="720" w:hanging="360"/>
+      </w:pPr>
+      <w:rPr>
+        <w:rFonts w:ascii="Symbol" w:hAnsi="Symbol" w:hint="default"/>
+        <w:sz w:val="20"/>
+      </w:rPr>
+    </w:lvl>
+    <w:lvl w:ilvl="1" w:tentative="1">
+      <w:start w:val="1"/>
+      <w:numFmt w:val="bullet"/>
+      <w:lvlText w:val=""/>
+      <w:lvlJc w:val="left"/>
+      <w:pPr>
+        <w:tabs>
+          <w:tab w:val="num" w:pos="1440"/>
+        </w:tabs>
+        <w:ind w:left="1440" w:hanging="360"/>
+      </w:pPr>
+      <w:rPr>
+        <w:rFonts w:ascii="Symbol" w:hAnsi="Symbol" w:hint="default"/>
+        <w:sz w:val="20"/>
+      </w:rPr>
+    </w:lvl>
+    <w:lvl w:ilvl="2" w:tentative="1">
+      <w:start w:val="1"/>
+      <w:numFmt w:val="bullet"/>
+      <w:lvlText w:val=""/>
+      <w:lvlJc w:val="left"/>
+      <w:pPr>
+        <w:tabs>
+          <w:tab w:val="num" w:pos="2160"/>
+        </w:tabs>
+        <w:ind w:left="2160" w:hanging="360"/>
+      </w:pPr>
+      <w:rPr>
+        <w:rFonts w:ascii="Symbol" w:hAnsi="Symbol" w:hint="default"/>
+        <w:sz w:val="20"/>
+      </w:rPr>
+    </w:lvl>
+    <w:lvl w:ilvl="3" w:tentative="1">
+      <w:start w:val="1"/>
+      <w:numFmt w:val="bullet"/>
+      <w:lvlText w:val=""/>
+      <w:lvlJc w:val="left"/>
+      <w:pPr>
+        <w:tabs>
+          <w:tab w:val="num" w:pos="2880"/>
+        </w:tabs>
+        <w:ind w:left="2880" w:hanging="360"/>
+      </w:pPr>
+      <w:rPr>
+        <w:rFonts w:ascii="Symbol" w:hAnsi="Symbol" w:hint="default"/>
+        <w:sz w:val="20"/>
+      </w:rPr>
+    </w:lvl>
+    <w:lvl w:ilvl="4" w:tentative="1">
+      <w:start w:val="1"/>
+      <w:numFmt w:val="bullet"/>
+      <w:lvlText w:val=""/>
+      <w:lvlJc w:val="left"/>
+      <w:pPr>
+        <w:tabs>
+          <w:tab w:val="num" w:pos="3600"/>
+        </w:tabs>
+        <w:ind w:left="3600" w:hanging="360"/>
+      </w:pPr>
+      <w:rPr>
+        <w:rFonts w:ascii="Symbol" w:hAnsi="Symbol" w:hint="default"/>
+        <w:sz w:val="20"/>
+      </w:rPr>
+    </w:lvl>
+    <w:lvl w:ilvl="5" w:tentative="1">
+      <w:start w:val="1"/>
+      <w:numFmt w:val="bullet"/>
+      <w:lvlText w:val=""/>
+      <w:lvlJc w:val="left"/>
+      <w:pPr>
+        <w:tabs>
+          <w:tab w:val="num" w:pos="4320"/>
+        </w:tabs>
+        <w:ind w:left="4320" w:hanging="360"/>
+      </w:pPr>
+      <w:rPr>
+        <w:rFonts w:ascii="Symbol" w:hAnsi="Symbol" w:hint="default"/>
+        <w:sz w:val="20"/>
+      </w:rPr>
+    </w:lvl>
+    <w:lvl w:ilvl="6" w:tentative="1">
+      <w:start w:val="1"/>
+      <w:numFmt w:val="bullet"/>
+      <w:lvlText w:val=""/>
+      <w:lvlJc w:val="left"/>
+      <w:pPr>
+        <w:tabs>
+          <w:tab w:val="num" w:pos="5040"/>
+        </w:tabs>
+        <w:ind w:left="5040" w:hanging="360"/>
+      </w:pPr>
+      <w:rPr>
+        <w:rFonts w:ascii="Symbol" w:hAnsi="Symbol" w:hint="default"/>
+        <w:sz w:val="20"/>
+      </w:rPr>
+    </w:lvl>
+    <w:lvl w:ilvl="7" w:tentative="1">
+      <w:start w:val="1"/>
+      <w:numFmt w:val="bullet"/>
+      <w:lvlText w:val=""/>
+      <w:lvlJc w:val="left"/>
+      <w:pPr>
+        <w:tabs>
+          <w:tab w:val="num" w:pos="5760"/>
+        </w:tabs>
+        <w:ind w:left="5760" w:hanging="360"/>
+      </w:pPr>
+      <w:rPr>
+        <w:rFonts w:ascii="Symbol" w:hAnsi="Symbol" w:hint="default"/>
+        <w:sz w:val="20"/>
+      </w:rPr>
+    </w:lvl>
+    <w:lvl w:ilvl="8" w:tentative="1">
+      <w:start w:val="1"/>
+      <w:numFmt w:val="bullet"/>
+      <w:lvlText w:val=""/>
+      <w:lvlJc w:val="left"/>
+      <w:pPr>
+        <w:tabs>
+          <w:tab w:val="num" w:pos="6480"/>
+        </w:tabs>
+        <w:ind w:left="6480" w:hanging="360"/>
+      </w:pPr>
+      <w:rPr>
+        <w:rFonts w:ascii="Symbol" w:hAnsi="Symbol" w:hint="default"/>
+        <w:sz w:val="20"/>
+      </w:rPr>
+    </w:lvl>
+  </w:abstractNum>
+  <w:abstractNum w:abstractNumId="1" w15:restartNumberingAfterBreak="0">
     <w:nsid w:val="08414A30"/>
     <w:multiLevelType w:val="hybridMultilevel"/>
     <w:tmpl w:val="384C233E"/>
@@ -23737,7 +29094,7 @@
       </w:pPr>
     </w:lvl>
   </w:abstractNum>
-  <w:abstractNum w:abstractNumId="1" w15:restartNumberingAfterBreak="0">
+  <w:abstractNum w:abstractNumId="2" w15:restartNumberingAfterBreak="0">
     <w:nsid w:val="0DD0091B"/>
     <w:multiLevelType w:val="multilevel"/>
     <w:tmpl w:val="41B06F66"/>
@@ -23823,7 +29180,7 @@
       </w:pPr>
     </w:lvl>
   </w:abstractNum>
-  <w:abstractNum w:abstractNumId="2" w15:restartNumberingAfterBreak="0">
+  <w:abstractNum w:abstractNumId="3" w15:restartNumberingAfterBreak="0">
     <w:nsid w:val="139C09A9"/>
     <w:multiLevelType w:val="hybridMultilevel"/>
     <w:tmpl w:val="7AE04110"/>
@@ -23912,7 +29269,7 @@
       </w:pPr>
     </w:lvl>
   </w:abstractNum>
-  <w:abstractNum w:abstractNumId="3" w15:restartNumberingAfterBreak="0">
+  <w:abstractNum w:abstractNumId="4" w15:restartNumberingAfterBreak="0">
     <w:nsid w:val="1C6D25BC"/>
     <w:multiLevelType w:val="multilevel"/>
     <w:tmpl w:val="41B06F66"/>
@@ -23998,7 +29355,7 @@
       </w:pPr>
     </w:lvl>
   </w:abstractNum>
-  <w:abstractNum w:abstractNumId="4" w15:restartNumberingAfterBreak="0">
+  <w:abstractNum w:abstractNumId="5" w15:restartNumberingAfterBreak="0">
     <w:nsid w:val="39703B36"/>
     <w:multiLevelType w:val="hybridMultilevel"/>
     <w:tmpl w:val="9DD80B0C"/>
@@ -24084,7 +29441,7 @@
       </w:pPr>
     </w:lvl>
   </w:abstractNum>
-  <w:abstractNum w:abstractNumId="5" w15:restartNumberingAfterBreak="0">
+  <w:abstractNum w:abstractNumId="6" w15:restartNumberingAfterBreak="0">
     <w:nsid w:val="3F100E1B"/>
     <w:multiLevelType w:val="hybridMultilevel"/>
     <w:tmpl w:val="9DD80B0C"/>
@@ -24170,12 +29527,133 @@
       </w:pPr>
     </w:lvl>
   </w:abstractNum>
-  <w:abstractNum w:abstractNumId="6" w15:restartNumberingAfterBreak="0">
+  <w:abstractNum w:abstractNumId="7" w15:restartNumberingAfterBreak="0">
     <w:nsid w:val="450D4C53"/>
+    <w:multiLevelType w:val="multilevel"/>
+    <w:tmpl w:val="B47219BE"/>
+    <w:lvl w:ilvl="0">
+      <w:start w:val="1"/>
+      <w:numFmt w:val="decimal"/>
+      <w:lvlText w:val="%1."/>
+      <w:lvlJc w:val="left"/>
+      <w:pPr>
+        <w:ind w:left="720" w:hanging="360"/>
+      </w:pPr>
+      <w:rPr>
+        <w:rFonts w:hint="default"/>
+      </w:rPr>
+    </w:lvl>
+    <w:lvl w:ilvl="1">
+      <w:start w:val="1"/>
+      <w:numFmt w:val="decimal"/>
+      <w:isLgl/>
+      <w:lvlText w:val="%1.%2."/>
+      <w:lvlJc w:val="left"/>
+      <w:pPr>
+        <w:ind w:left="1080" w:hanging="720"/>
+      </w:pPr>
+      <w:rPr>
+        <w:rFonts w:hint="default"/>
+      </w:rPr>
+    </w:lvl>
+    <w:lvl w:ilvl="2">
+      <w:start w:val="1"/>
+      <w:numFmt w:val="decimal"/>
+      <w:isLgl/>
+      <w:lvlText w:val="%1.%2.%3."/>
+      <w:lvlJc w:val="left"/>
+      <w:pPr>
+        <w:ind w:left="1440" w:hanging="1080"/>
+      </w:pPr>
+      <w:rPr>
+        <w:rFonts w:hint="default"/>
+      </w:rPr>
+    </w:lvl>
+    <w:lvl w:ilvl="3">
+      <w:start w:val="1"/>
+      <w:numFmt w:val="decimal"/>
+      <w:isLgl/>
+      <w:lvlText w:val="%1.%2.%3.%4."/>
+      <w:lvlJc w:val="left"/>
+      <w:pPr>
+        <w:ind w:left="1440" w:hanging="1080"/>
+      </w:pPr>
+      <w:rPr>
+        <w:rFonts w:hint="default"/>
+      </w:rPr>
+    </w:lvl>
+    <w:lvl w:ilvl="4">
+      <w:start w:val="1"/>
+      <w:numFmt w:val="decimal"/>
+      <w:isLgl/>
+      <w:lvlText w:val="%1.%2.%3.%4.%5."/>
+      <w:lvlJc w:val="left"/>
+      <w:pPr>
+        <w:ind w:left="1800" w:hanging="1440"/>
+      </w:pPr>
+      <w:rPr>
+        <w:rFonts w:hint="default"/>
+      </w:rPr>
+    </w:lvl>
+    <w:lvl w:ilvl="5">
+      <w:start w:val="1"/>
+      <w:numFmt w:val="decimal"/>
+      <w:isLgl/>
+      <w:lvlText w:val="%1.%2.%3.%4.%5.%6."/>
+      <w:lvlJc w:val="left"/>
+      <w:pPr>
+        <w:ind w:left="2160" w:hanging="1800"/>
+      </w:pPr>
+      <w:rPr>
+        <w:rFonts w:hint="default"/>
+      </w:rPr>
+    </w:lvl>
+    <w:lvl w:ilvl="6">
+      <w:start w:val="1"/>
+      <w:numFmt w:val="decimal"/>
+      <w:isLgl/>
+      <w:lvlText w:val="%1.%2.%3.%4.%5.%6.%7."/>
+      <w:lvlJc w:val="left"/>
+      <w:pPr>
+        <w:ind w:left="2160" w:hanging="1800"/>
+      </w:pPr>
+      <w:rPr>
+        <w:rFonts w:hint="default"/>
+      </w:rPr>
+    </w:lvl>
+    <w:lvl w:ilvl="7">
+      <w:start w:val="1"/>
+      <w:numFmt w:val="decimal"/>
+      <w:isLgl/>
+      <w:lvlText w:val="%1.%2.%3.%4.%5.%6.%7.%8."/>
+      <w:lvlJc w:val="left"/>
+      <w:pPr>
+        <w:ind w:left="2520" w:hanging="2160"/>
+      </w:pPr>
+      <w:rPr>
+        <w:rFonts w:hint="default"/>
+      </w:rPr>
+    </w:lvl>
+    <w:lvl w:ilvl="8">
+      <w:start w:val="1"/>
+      <w:numFmt w:val="decimal"/>
+      <w:isLgl/>
+      <w:lvlText w:val="%1.%2.%3.%4.%5.%6.%7.%8.%9."/>
+      <w:lvlJc w:val="left"/>
+      <w:pPr>
+        <w:ind w:left="2880" w:hanging="2520"/>
+      </w:pPr>
+      <w:rPr>
+        <w:rFonts w:hint="default"/>
+      </w:rPr>
+    </w:lvl>
+  </w:abstractNum>
+  <w:abstractNum w:abstractNumId="8" w15:restartNumberingAfterBreak="0">
+    <w:nsid w:val="552F3C02"/>
     <w:multiLevelType w:val="hybridMultilevel"/>
-    <w:tmpl w:val="E5E07ABA"/>
-    <w:lvl w:ilvl="0" w:tplc="F7D652A4">
-      <w:start w:val="1"/>
+    <w:tmpl w:val="18A82B86"/>
+    <w:lvl w:ilvl="0" w:tplc="040C000F">
+      <w:start w:val="4"/>
       <w:numFmt w:val="decimal"/>
       <w:lvlText w:val="%1."/>
       <w:lvlJc w:val="left"/>
@@ -24259,12 +29737,12 @@
       </w:pPr>
     </w:lvl>
   </w:abstractNum>
-  <w:abstractNum w:abstractNumId="7" w15:restartNumberingAfterBreak="0">
-    <w:nsid w:val="552F3C02"/>
+  <w:abstractNum w:abstractNumId="9" w15:restartNumberingAfterBreak="0">
+    <w:nsid w:val="55945EA8"/>
     <w:multiLevelType w:val="hybridMultilevel"/>
-    <w:tmpl w:val="18A82B86"/>
-    <w:lvl w:ilvl="0" w:tplc="040C000F">
-      <w:start w:val="4"/>
+    <w:tmpl w:val="FFAE6C94"/>
+    <w:lvl w:ilvl="0" w:tplc="E146E61A">
+      <w:start w:val="1"/>
       <w:numFmt w:val="decimal"/>
       <w:lvlText w:val="%1."/>
       <w:lvlJc w:val="left"/>
@@ -24348,14 +29826,14 @@
       </w:pPr>
     </w:lvl>
   </w:abstractNum>
-  <w:abstractNum w:abstractNumId="8" w15:restartNumberingAfterBreak="0">
-    <w:nsid w:val="55945EA8"/>
+  <w:abstractNum w:abstractNumId="10" w15:restartNumberingAfterBreak="0">
+    <w:nsid w:val="64CC3CA2"/>
     <w:multiLevelType w:val="hybridMultilevel"/>
-    <w:tmpl w:val="FFAE6C94"/>
-    <w:lvl w:ilvl="0" w:tplc="E146E61A">
-      <w:start w:val="1"/>
+    <w:tmpl w:val="7022619E"/>
+    <w:lvl w:ilvl="0" w:tplc="32CE93B8">
+      <w:start w:val="3"/>
       <w:numFmt w:val="decimal"/>
-      <w:lvlText w:val="%1."/>
+      <w:lvlText w:val="%1)"/>
       <w:lvlJc w:val="left"/>
       <w:pPr>
         <w:ind w:left="720" w:hanging="360"/>
@@ -24437,96 +29915,7 @@
       </w:pPr>
     </w:lvl>
   </w:abstractNum>
-  <w:abstractNum w:abstractNumId="9" w15:restartNumberingAfterBreak="0">
-    <w:nsid w:val="64CC3CA2"/>
-    <w:multiLevelType w:val="hybridMultilevel"/>
-    <w:tmpl w:val="7022619E"/>
-    <w:lvl w:ilvl="0" w:tplc="32CE93B8">
-      <w:start w:val="3"/>
-      <w:numFmt w:val="decimal"/>
-      <w:lvlText w:val="%1)"/>
-      <w:lvlJc w:val="left"/>
-      <w:pPr>
-        <w:ind w:left="720" w:hanging="360"/>
-      </w:pPr>
-      <w:rPr>
-        <w:rFonts w:hint="default"/>
-      </w:rPr>
-    </w:lvl>
-    <w:lvl w:ilvl="1" w:tplc="040C0019" w:tentative="1">
-      <w:start w:val="1"/>
-      <w:numFmt w:val="lowerLetter"/>
-      <w:lvlText w:val="%2."/>
-      <w:lvlJc w:val="left"/>
-      <w:pPr>
-        <w:ind w:left="1440" w:hanging="360"/>
-      </w:pPr>
-    </w:lvl>
-    <w:lvl w:ilvl="2" w:tplc="040C001B" w:tentative="1">
-      <w:start w:val="1"/>
-      <w:numFmt w:val="lowerRoman"/>
-      <w:lvlText w:val="%3."/>
-      <w:lvlJc w:val="right"/>
-      <w:pPr>
-        <w:ind w:left="2160" w:hanging="180"/>
-      </w:pPr>
-    </w:lvl>
-    <w:lvl w:ilvl="3" w:tplc="040C000F" w:tentative="1">
-      <w:start w:val="1"/>
-      <w:numFmt w:val="decimal"/>
-      <w:lvlText w:val="%4."/>
-      <w:lvlJc w:val="left"/>
-      <w:pPr>
-        <w:ind w:left="2880" w:hanging="360"/>
-      </w:pPr>
-    </w:lvl>
-    <w:lvl w:ilvl="4" w:tplc="040C0019" w:tentative="1">
-      <w:start w:val="1"/>
-      <w:numFmt w:val="lowerLetter"/>
-      <w:lvlText w:val="%5."/>
-      <w:lvlJc w:val="left"/>
-      <w:pPr>
-        <w:ind w:left="3600" w:hanging="360"/>
-      </w:pPr>
-    </w:lvl>
-    <w:lvl w:ilvl="5" w:tplc="040C001B" w:tentative="1">
-      <w:start w:val="1"/>
-      <w:numFmt w:val="lowerRoman"/>
-      <w:lvlText w:val="%6."/>
-      <w:lvlJc w:val="right"/>
-      <w:pPr>
-        <w:ind w:left="4320" w:hanging="180"/>
-      </w:pPr>
-    </w:lvl>
-    <w:lvl w:ilvl="6" w:tplc="040C000F" w:tentative="1">
-      <w:start w:val="1"/>
-      <w:numFmt w:val="decimal"/>
-      <w:lvlText w:val="%7."/>
-      <w:lvlJc w:val="left"/>
-      <w:pPr>
-        <w:ind w:left="5040" w:hanging="360"/>
-      </w:pPr>
-    </w:lvl>
-    <w:lvl w:ilvl="7" w:tplc="040C0019" w:tentative="1">
-      <w:start w:val="1"/>
-      <w:numFmt w:val="lowerLetter"/>
-      <w:lvlText w:val="%8."/>
-      <w:lvlJc w:val="left"/>
-      <w:pPr>
-        <w:ind w:left="5760" w:hanging="360"/>
-      </w:pPr>
-    </w:lvl>
-    <w:lvl w:ilvl="8" w:tplc="040C001B" w:tentative="1">
-      <w:start w:val="1"/>
-      <w:numFmt w:val="lowerRoman"/>
-      <w:lvlText w:val="%9."/>
-      <w:lvlJc w:val="right"/>
-      <w:pPr>
-        <w:ind w:left="6480" w:hanging="180"/>
-      </w:pPr>
-    </w:lvl>
-  </w:abstractNum>
-  <w:abstractNum w:abstractNumId="10" w15:restartNumberingAfterBreak="0">
+  <w:abstractNum w:abstractNumId="11" w15:restartNumberingAfterBreak="0">
     <w:nsid w:val="69E1326A"/>
     <w:multiLevelType w:val="hybridMultilevel"/>
     <w:tmpl w:val="9DD80B0C"/>
@@ -24612,7 +30001,7 @@
       </w:pPr>
     </w:lvl>
   </w:abstractNum>
-  <w:abstractNum w:abstractNumId="11" w15:restartNumberingAfterBreak="0">
+  <w:abstractNum w:abstractNumId="12" w15:restartNumberingAfterBreak="0">
     <w:nsid w:val="6D5F308B"/>
     <w:multiLevelType w:val="hybridMultilevel"/>
     <w:tmpl w:val="452ADDD8"/>
@@ -24704,7 +30093,7 @@
       </w:pPr>
     </w:lvl>
   </w:abstractNum>
-  <w:abstractNum w:abstractNumId="12" w15:restartNumberingAfterBreak="0">
+  <w:abstractNum w:abstractNumId="13" w15:restartNumberingAfterBreak="0">
     <w:nsid w:val="72A87310"/>
     <w:multiLevelType w:val="multilevel"/>
     <w:tmpl w:val="177EB624"/>
@@ -24817,7 +30206,7 @@
       </w:pPr>
     </w:lvl>
   </w:abstractNum>
-  <w:abstractNum w:abstractNumId="13" w15:restartNumberingAfterBreak="0">
+  <w:abstractNum w:abstractNumId="14" w15:restartNumberingAfterBreak="0">
     <w:nsid w:val="7514464B"/>
     <w:multiLevelType w:val="hybridMultilevel"/>
     <w:tmpl w:val="01F2062E"/>
@@ -24906,7 +30295,7 @@
       </w:pPr>
     </w:lvl>
   </w:abstractNum>
-  <w:abstractNum w:abstractNumId="14" w15:restartNumberingAfterBreak="0">
+  <w:abstractNum w:abstractNumId="15" w15:restartNumberingAfterBreak="0">
     <w:nsid w:val="7A9320D3"/>
     <w:multiLevelType w:val="multilevel"/>
     <w:tmpl w:val="5D1A0C74"/>
@@ -25020,49 +30409,52 @@
     </w:lvl>
   </w:abstractNum>
   <w:num w:numId="1" w16cid:durableId="1385180236">
-    <w:abstractNumId w:val="0"/>
+    <w:abstractNumId w:val="1"/>
   </w:num>
   <w:num w:numId="2" w16cid:durableId="56174671">
+    <w:abstractNumId w:val="14"/>
+  </w:num>
+  <w:num w:numId="3" w16cid:durableId="1246915244">
     <w:abstractNumId w:val="13"/>
   </w:num>
-  <w:num w:numId="3" w16cid:durableId="1246915244">
+  <w:num w:numId="4" w16cid:durableId="127208640">
+    <w:abstractNumId w:val="15"/>
+  </w:num>
+  <w:num w:numId="5" w16cid:durableId="1520314519">
+    <w:abstractNumId w:val="11"/>
+  </w:num>
+  <w:num w:numId="6" w16cid:durableId="1385058808">
+    <w:abstractNumId w:val="6"/>
+  </w:num>
+  <w:num w:numId="7" w16cid:durableId="1221087628">
+    <w:abstractNumId w:val="5"/>
+  </w:num>
+  <w:num w:numId="8" w16cid:durableId="755710001">
+    <w:abstractNumId w:val="2"/>
+  </w:num>
+  <w:num w:numId="9" w16cid:durableId="960190671">
+    <w:abstractNumId w:val="3"/>
+  </w:num>
+  <w:num w:numId="10" w16cid:durableId="867181010">
+    <w:abstractNumId w:val="8"/>
+  </w:num>
+  <w:num w:numId="11" w16cid:durableId="295989464">
+    <w:abstractNumId w:val="9"/>
+  </w:num>
+  <w:num w:numId="12" w16cid:durableId="864756687">
     <w:abstractNumId w:val="12"/>
   </w:num>
-  <w:num w:numId="4" w16cid:durableId="127208640">
-    <w:abstractNumId w:val="14"/>
+  <w:num w:numId="13" w16cid:durableId="468477119">
+    <w:abstractNumId w:val="4"/>
   </w:num>
-  <w:num w:numId="5" w16cid:durableId="1520314519">
+  <w:num w:numId="14" w16cid:durableId="136455352">
     <w:abstractNumId w:val="10"/>
   </w:num>
-  <w:num w:numId="6" w16cid:durableId="1385058808">
-    <w:abstractNumId w:val="5"/>
-  </w:num>
-  <w:num w:numId="7" w16cid:durableId="1221087628">
-    <w:abstractNumId w:val="4"/>
-  </w:num>
-  <w:num w:numId="8" w16cid:durableId="755710001">
-    <w:abstractNumId w:val="1"/>
-  </w:num>
-  <w:num w:numId="9" w16cid:durableId="960190671">
-    <w:abstractNumId w:val="2"/>
-  </w:num>
-  <w:num w:numId="10" w16cid:durableId="867181010">
+  <w:num w:numId="15" w16cid:durableId="1161317003">
     <w:abstractNumId w:val="7"/>
   </w:num>
-  <w:num w:numId="11" w16cid:durableId="295989464">
-    <w:abstractNumId w:val="8"/>
-  </w:num>
-  <w:num w:numId="12" w16cid:durableId="864756687">
-    <w:abstractNumId w:val="11"/>
-  </w:num>
-  <w:num w:numId="13" w16cid:durableId="468477119">
-    <w:abstractNumId w:val="3"/>
-  </w:num>
-  <w:num w:numId="14" w16cid:durableId="136455352">
-    <w:abstractNumId w:val="9"/>
-  </w:num>
-  <w:num w:numId="15" w16cid:durableId="1161317003">
-    <w:abstractNumId w:val="6"/>
+  <w:num w:numId="16" w16cid:durableId="1445922889">
+    <w:abstractNumId w:val="0"/>
   </w:num>
 </w:numbering>
 </file>

--- a/ReactHooks.docx
+++ b/ReactHooks.docx
@@ -2555,7 +2555,7 @@
           <w:color w:val="D4D4D4"/>
           <w:sz w:val="21"/>
           <w:szCs w:val="21"/>
-          <w:lang w:eastAsia="fr-FR"/>
+          <w:lang w:val="en-US" w:eastAsia="fr-FR"/>
         </w:rPr>
       </w:pPr>
       <w:r>
@@ -2568,43 +2568,47 @@
         </w:rPr>
         <w:t xml:space="preserve">        </w:t>
       </w:r>
+      <w:proofErr w:type="spellStart"/>
       <w:r>
         <w:rPr>
           <w:rFonts w:ascii="Consolas" w:eastAsia="Times New Roman" w:hAnsi="Consolas" w:cs="Times New Roman"/>
           <w:color w:val="DCDCAA"/>
           <w:sz w:val="21"/>
           <w:szCs w:val="21"/>
-          <w:lang w:eastAsia="fr-FR"/>
+          <w:lang w:val="en-US" w:eastAsia="fr-FR"/>
         </w:rPr>
         <w:t>setCount</w:t>
       </w:r>
-      <w:r>
-        <w:rPr>
-          <w:rFonts w:ascii="Consolas" w:eastAsia="Times New Roman" w:hAnsi="Consolas" w:cs="Times New Roman"/>
-          <w:color w:val="D4D4D4"/>
-          <w:sz w:val="21"/>
-          <w:szCs w:val="21"/>
-          <w:lang w:eastAsia="fr-FR"/>
+      <w:proofErr w:type="spellEnd"/>
+      <w:r>
+        <w:rPr>
+          <w:rFonts w:ascii="Consolas" w:eastAsia="Times New Roman" w:hAnsi="Consolas" w:cs="Times New Roman"/>
+          <w:color w:val="D4D4D4"/>
+          <w:sz w:val="21"/>
+          <w:szCs w:val="21"/>
+          <w:lang w:val="en-US" w:eastAsia="fr-FR"/>
         </w:rPr>
         <w:t>(</w:t>
       </w:r>
+      <w:proofErr w:type="spellStart"/>
       <w:r>
         <w:rPr>
           <w:rFonts w:ascii="Consolas" w:eastAsia="Times New Roman" w:hAnsi="Consolas" w:cs="Times New Roman"/>
           <w:color w:val="9CDCFE"/>
           <w:sz w:val="21"/>
           <w:szCs w:val="21"/>
-          <w:lang w:eastAsia="fr-FR"/>
+          <w:lang w:val="en-US" w:eastAsia="fr-FR"/>
         </w:rPr>
         <w:t>prev</w:t>
       </w:r>
+      <w:proofErr w:type="spellEnd"/>
       <w:r>
         <w:rPr>
           <w:rFonts w:ascii="Consolas" w:eastAsia="Times New Roman" w:hAnsi="Consolas" w:cs="Times New Roman"/>
           <w:color w:val="569CD6"/>
           <w:sz w:val="21"/>
           <w:szCs w:val="21"/>
-          <w:lang w:eastAsia="fr-FR"/>
+          <w:lang w:val="en-US" w:eastAsia="fr-FR"/>
         </w:rPr>
         <w:t>=&gt;</w:t>
       </w:r>
@@ -2614,7 +2618,7 @@
           <w:color w:val="9CDCFE"/>
           <w:sz w:val="21"/>
           <w:szCs w:val="21"/>
-          <w:lang w:eastAsia="fr-FR"/>
+          <w:lang w:val="en-US" w:eastAsia="fr-FR"/>
         </w:rPr>
         <w:t>prev</w:t>
       </w:r>
@@ -2624,7 +2628,7 @@
           <w:color w:val="D4D4D4"/>
           <w:sz w:val="21"/>
           <w:szCs w:val="21"/>
-          <w:lang w:eastAsia="fr-FR"/>
+          <w:lang w:val="en-US" w:eastAsia="fr-FR"/>
         </w:rPr>
         <w:t>+</w:t>
       </w:r>
@@ -2634,7 +2638,7 @@
           <w:color w:val="B5CEA8"/>
           <w:sz w:val="21"/>
           <w:szCs w:val="21"/>
-          <w:lang w:eastAsia="fr-FR"/>
+          <w:lang w:val="en-US" w:eastAsia="fr-FR"/>
         </w:rPr>
         <w:t>1</w:t>
       </w:r>
@@ -2644,7 +2648,7 @@
           <w:color w:val="D4D4D4"/>
           <w:sz w:val="21"/>
           <w:szCs w:val="21"/>
-          <w:lang w:eastAsia="fr-FR"/>
+          <w:lang w:val="en-US" w:eastAsia="fr-FR"/>
         </w:rPr>
         <w:t>)</w:t>
       </w:r>
@@ -2658,16 +2662,16 @@
           <w:color w:val="D4D4D4"/>
           <w:sz w:val="21"/>
           <w:szCs w:val="21"/>
-          <w:lang w:eastAsia="fr-FR"/>
-        </w:rPr>
-      </w:pPr>
-      <w:r>
-        <w:rPr>
-          <w:rFonts w:ascii="Consolas" w:eastAsia="Times New Roman" w:hAnsi="Consolas" w:cs="Times New Roman"/>
-          <w:color w:val="D4D4D4"/>
-          <w:sz w:val="21"/>
-          <w:szCs w:val="21"/>
-          <w:lang w:eastAsia="fr-FR"/>
+          <w:lang w:val="en-US" w:eastAsia="fr-FR"/>
+        </w:rPr>
+      </w:pPr>
+      <w:r>
+        <w:rPr>
+          <w:rFonts w:ascii="Consolas" w:eastAsia="Times New Roman" w:hAnsi="Consolas" w:cs="Times New Roman"/>
+          <w:color w:val="D4D4D4"/>
+          <w:sz w:val="21"/>
+          <w:szCs w:val="21"/>
+          <w:lang w:val="en-US" w:eastAsia="fr-FR"/>
         </w:rPr>
         <w:t>    }</w:t>
       </w:r>
@@ -2681,16 +2685,16 @@
           <w:color w:val="D4D4D4"/>
           <w:sz w:val="21"/>
           <w:szCs w:val="21"/>
-          <w:lang w:eastAsia="fr-FR"/>
-        </w:rPr>
-      </w:pPr>
-      <w:r>
-        <w:rPr>
-          <w:rFonts w:ascii="Consolas" w:eastAsia="Times New Roman" w:hAnsi="Consolas" w:cs="Times New Roman"/>
-          <w:color w:val="D4D4D4"/>
-          <w:sz w:val="21"/>
-          <w:szCs w:val="21"/>
-          <w:lang w:eastAsia="fr-FR"/>
+          <w:lang w:val="en-US" w:eastAsia="fr-FR"/>
+        </w:rPr>
+      </w:pPr>
+      <w:r>
+        <w:rPr>
+          <w:rFonts w:ascii="Consolas" w:eastAsia="Times New Roman" w:hAnsi="Consolas" w:cs="Times New Roman"/>
+          <w:color w:val="D4D4D4"/>
+          <w:sz w:val="21"/>
+          <w:szCs w:val="21"/>
+          <w:lang w:val="en-US" w:eastAsia="fr-FR"/>
         </w:rPr>
         <w:t>  }</w:t>
       </w:r>
@@ -2704,16 +2708,16 @@
           <w:color w:val="D4D4D4"/>
           <w:sz w:val="21"/>
           <w:szCs w:val="21"/>
-          <w:lang w:eastAsia="fr-FR"/>
-        </w:rPr>
-      </w:pPr>
-      <w:r>
-        <w:rPr>
-          <w:rFonts w:ascii="Consolas" w:eastAsia="Times New Roman" w:hAnsi="Consolas" w:cs="Times New Roman"/>
-          <w:color w:val="D4D4D4"/>
-          <w:sz w:val="21"/>
-          <w:szCs w:val="21"/>
-          <w:lang w:eastAsia="fr-FR"/>
+          <w:lang w:val="en-US" w:eastAsia="fr-FR"/>
+        </w:rPr>
+      </w:pPr>
+      <w:r>
+        <w:rPr>
+          <w:rFonts w:ascii="Consolas" w:eastAsia="Times New Roman" w:hAnsi="Consolas" w:cs="Times New Roman"/>
+          <w:color w:val="D4D4D4"/>
+          <w:sz w:val="21"/>
+          <w:szCs w:val="21"/>
+          <w:lang w:val="en-US" w:eastAsia="fr-FR"/>
         </w:rPr>
         <w:t xml:space="preserve">  </w:t>
       </w:r>
@@ -2723,7 +2727,7 @@
           <w:color w:val="C586C0"/>
           <w:sz w:val="21"/>
           <w:szCs w:val="21"/>
-          <w:lang w:eastAsia="fr-FR"/>
+          <w:lang w:val="en-US" w:eastAsia="fr-FR"/>
         </w:rPr>
         <w:t>return</w:t>
       </w:r>
@@ -2733,7 +2737,7 @@
           <w:color w:val="D4D4D4"/>
           <w:sz w:val="21"/>
           <w:szCs w:val="21"/>
-          <w:lang w:eastAsia="fr-FR"/>
+          <w:lang w:val="en-US" w:eastAsia="fr-FR"/>
         </w:rPr>
         <w:t xml:space="preserve"> (</w:t>
       </w:r>
@@ -2747,16 +2751,16 @@
           <w:color w:val="D4D4D4"/>
           <w:sz w:val="21"/>
           <w:szCs w:val="21"/>
-          <w:lang w:eastAsia="fr-FR"/>
-        </w:rPr>
-      </w:pPr>
-      <w:r>
-        <w:rPr>
-          <w:rFonts w:ascii="Consolas" w:eastAsia="Times New Roman" w:hAnsi="Consolas" w:cs="Times New Roman"/>
-          <w:color w:val="D4D4D4"/>
-          <w:sz w:val="21"/>
-          <w:szCs w:val="21"/>
-          <w:lang w:eastAsia="fr-FR"/>
+          <w:lang w:val="en-US" w:eastAsia="fr-FR"/>
+        </w:rPr>
+      </w:pPr>
+      <w:r>
+        <w:rPr>
+          <w:rFonts w:ascii="Consolas" w:eastAsia="Times New Roman" w:hAnsi="Consolas" w:cs="Times New Roman"/>
+          <w:color w:val="D4D4D4"/>
+          <w:sz w:val="21"/>
+          <w:szCs w:val="21"/>
+          <w:lang w:val="en-US" w:eastAsia="fr-FR"/>
         </w:rPr>
         <w:t xml:space="preserve">    </w:t>
       </w:r>
@@ -2766,7 +2770,7 @@
           <w:color w:val="808080"/>
           <w:sz w:val="21"/>
           <w:szCs w:val="21"/>
-          <w:lang w:eastAsia="fr-FR"/>
+          <w:lang w:val="en-US" w:eastAsia="fr-FR"/>
         </w:rPr>
         <w:t>&lt;</w:t>
       </w:r>
@@ -2776,7 +2780,7 @@
           <w:color w:val="569CD6"/>
           <w:sz w:val="21"/>
           <w:szCs w:val="21"/>
-          <w:lang w:eastAsia="fr-FR"/>
+          <w:lang w:val="en-US" w:eastAsia="fr-FR"/>
         </w:rPr>
         <w:t>div</w:t>
       </w:r>
@@ -2786,27 +2790,29 @@
           <w:color w:val="D4D4D4"/>
           <w:sz w:val="21"/>
           <w:szCs w:val="21"/>
-          <w:lang w:eastAsia="fr-FR"/>
+          <w:lang w:val="en-US" w:eastAsia="fr-FR"/>
         </w:rPr>
         <w:t xml:space="preserve"> </w:t>
       </w:r>
+      <w:proofErr w:type="spellStart"/>
       <w:r>
         <w:rPr>
           <w:rFonts w:ascii="Consolas" w:eastAsia="Times New Roman" w:hAnsi="Consolas" w:cs="Times New Roman"/>
           <w:color w:val="9CDCFE"/>
           <w:sz w:val="21"/>
           <w:szCs w:val="21"/>
-          <w:lang w:eastAsia="fr-FR"/>
+          <w:lang w:val="en-US" w:eastAsia="fr-FR"/>
         </w:rPr>
         <w:t>className</w:t>
       </w:r>
-      <w:r>
-        <w:rPr>
-          <w:rFonts w:ascii="Consolas" w:eastAsia="Times New Roman" w:hAnsi="Consolas" w:cs="Times New Roman"/>
-          <w:color w:val="D4D4D4"/>
-          <w:sz w:val="21"/>
-          <w:szCs w:val="21"/>
-          <w:lang w:eastAsia="fr-FR"/>
+      <w:proofErr w:type="spellEnd"/>
+      <w:r>
+        <w:rPr>
+          <w:rFonts w:ascii="Consolas" w:eastAsia="Times New Roman" w:hAnsi="Consolas" w:cs="Times New Roman"/>
+          <w:color w:val="D4D4D4"/>
+          <w:sz w:val="21"/>
+          <w:szCs w:val="21"/>
+          <w:lang w:val="en-US" w:eastAsia="fr-FR"/>
         </w:rPr>
         <w:t>=</w:t>
       </w:r>
@@ -2816,7 +2822,7 @@
           <w:color w:val="CE9178"/>
           <w:sz w:val="21"/>
           <w:szCs w:val="21"/>
-          <w:lang w:eastAsia="fr-FR"/>
+          <w:lang w:val="en-US" w:eastAsia="fr-FR"/>
         </w:rPr>
         <w:t>"App"</w:t>
       </w:r>
@@ -2826,7 +2832,7 @@
           <w:color w:val="808080"/>
           <w:sz w:val="21"/>
           <w:szCs w:val="21"/>
-          <w:lang w:eastAsia="fr-FR"/>
+          <w:lang w:val="en-US" w:eastAsia="fr-FR"/>
         </w:rPr>
         <w:t>&gt;</w:t>
       </w:r>
@@ -2840,16 +2846,16 @@
           <w:color w:val="D4D4D4"/>
           <w:sz w:val="21"/>
           <w:szCs w:val="21"/>
-          <w:lang w:eastAsia="fr-FR"/>
-        </w:rPr>
-      </w:pPr>
-      <w:r>
-        <w:rPr>
-          <w:rFonts w:ascii="Consolas" w:eastAsia="Times New Roman" w:hAnsi="Consolas" w:cs="Times New Roman"/>
-          <w:color w:val="D4D4D4"/>
-          <w:sz w:val="21"/>
-          <w:szCs w:val="21"/>
-          <w:lang w:eastAsia="fr-FR"/>
+          <w:lang w:val="en-US" w:eastAsia="fr-FR"/>
+        </w:rPr>
+      </w:pPr>
+      <w:r>
+        <w:rPr>
+          <w:rFonts w:ascii="Consolas" w:eastAsia="Times New Roman" w:hAnsi="Consolas" w:cs="Times New Roman"/>
+          <w:color w:val="D4D4D4"/>
+          <w:sz w:val="21"/>
+          <w:szCs w:val="21"/>
+          <w:lang w:val="en-US" w:eastAsia="fr-FR"/>
         </w:rPr>
         <w:t>      Count:</w:t>
       </w:r>
@@ -2936,6 +2942,7 @@
         </w:rPr>
         <w:t>{</w:t>
       </w:r>
+      <w:proofErr w:type="gramStart"/>
       <w:r>
         <w:rPr>
           <w:rFonts w:ascii="Consolas" w:eastAsia="Times New Roman" w:hAnsi="Consolas" w:cs="Times New Roman"/>
@@ -2954,7 +2961,18 @@
           <w:szCs w:val="21"/>
           <w:lang w:val="en-US" w:eastAsia="fr-FR"/>
         </w:rPr>
-        <w:t>=&gt;</w:t>
+        <w:t>=</w:t>
+      </w:r>
+      <w:proofErr w:type="gramEnd"/>
+      <w:r>
+        <w:rPr>
+          <w:rFonts w:ascii="Consolas" w:eastAsia="Times New Roman" w:hAnsi="Consolas" w:cs="Times New Roman"/>
+          <w:color w:val="569CD6"/>
+          <w:sz w:val="21"/>
+          <w:szCs w:val="21"/>
+          <w:lang w:val="en-US" w:eastAsia="fr-FR"/>
+        </w:rPr>
+        <w:t>&gt;</w:t>
       </w:r>
       <w:r>
         <w:rPr>
@@ -5973,7 +5991,7 @@
           <w:color w:val="D4D4D4"/>
           <w:sz w:val="21"/>
           <w:szCs w:val="21"/>
-          <w:lang w:eastAsia="fr-FR"/>
+          <w:lang w:val="en-US" w:eastAsia="fr-FR"/>
         </w:rPr>
       </w:pPr>
       <w:r>
@@ -5992,7 +6010,7 @@
           <w:color w:val="D4D4D4"/>
           <w:sz w:val="21"/>
           <w:szCs w:val="21"/>
-          <w:lang w:eastAsia="fr-FR"/>
+          <w:lang w:val="en-US" w:eastAsia="fr-FR"/>
         </w:rPr>
         <w:t>},</w:t>
       </w:r>
@@ -6007,16 +6025,16 @@
           <w:color w:val="D4D4D4"/>
           <w:sz w:val="21"/>
           <w:szCs w:val="21"/>
-          <w:lang w:eastAsia="fr-FR"/>
-        </w:rPr>
-      </w:pPr>
-      <w:r>
-        <w:rPr>
-          <w:rFonts w:ascii="Consolas" w:eastAsia="Times New Roman" w:hAnsi="Consolas" w:cs="Times New Roman"/>
-          <w:color w:val="D4D4D4"/>
-          <w:sz w:val="21"/>
-          <w:szCs w:val="21"/>
-          <w:lang w:eastAsia="fr-FR"/>
+          <w:lang w:val="en-US" w:eastAsia="fr-FR"/>
+        </w:rPr>
+      </w:pPr>
+      <w:r>
+        <w:rPr>
+          <w:rFonts w:ascii="Consolas" w:eastAsia="Times New Roman" w:hAnsi="Consolas" w:cs="Times New Roman"/>
+          <w:color w:val="D4D4D4"/>
+          <w:sz w:val="21"/>
+          <w:szCs w:val="21"/>
+          <w:lang w:val="en-US" w:eastAsia="fr-FR"/>
         </w:rPr>
         <w:t>    ]);</w:t>
       </w:r>
@@ -6031,16 +6049,16 @@
           <w:color w:val="D4D4D4"/>
           <w:sz w:val="21"/>
           <w:szCs w:val="21"/>
-          <w:lang w:eastAsia="fr-FR"/>
-        </w:rPr>
-      </w:pPr>
-      <w:r>
-        <w:rPr>
-          <w:rFonts w:ascii="Consolas" w:eastAsia="Times New Roman" w:hAnsi="Consolas" w:cs="Times New Roman"/>
-          <w:color w:val="D4D4D4"/>
-          <w:sz w:val="21"/>
-          <w:szCs w:val="21"/>
-          <w:lang w:eastAsia="fr-FR"/>
+          <w:lang w:val="en-US" w:eastAsia="fr-FR"/>
+        </w:rPr>
+      </w:pPr>
+      <w:r>
+        <w:rPr>
+          <w:rFonts w:ascii="Consolas" w:eastAsia="Times New Roman" w:hAnsi="Consolas" w:cs="Times New Roman"/>
+          <w:color w:val="D4D4D4"/>
+          <w:sz w:val="21"/>
+          <w:szCs w:val="21"/>
+          <w:lang w:val="en-US" w:eastAsia="fr-FR"/>
         </w:rPr>
         <w:t>  };</w:t>
       </w:r>
@@ -6055,16 +6073,16 @@
           <w:color w:val="D4D4D4"/>
           <w:sz w:val="21"/>
           <w:szCs w:val="21"/>
-          <w:lang w:eastAsia="fr-FR"/>
-        </w:rPr>
-      </w:pPr>
-      <w:r>
-        <w:rPr>
-          <w:rFonts w:ascii="Consolas" w:eastAsia="Times New Roman" w:hAnsi="Consolas" w:cs="Times New Roman"/>
-          <w:color w:val="D4D4D4"/>
-          <w:sz w:val="21"/>
-          <w:szCs w:val="21"/>
-          <w:lang w:eastAsia="fr-FR"/>
+          <w:lang w:val="en-US" w:eastAsia="fr-FR"/>
+        </w:rPr>
+      </w:pPr>
+      <w:r>
+        <w:rPr>
+          <w:rFonts w:ascii="Consolas" w:eastAsia="Times New Roman" w:hAnsi="Consolas" w:cs="Times New Roman"/>
+          <w:color w:val="D4D4D4"/>
+          <w:sz w:val="21"/>
+          <w:szCs w:val="21"/>
+          <w:lang w:val="en-US" w:eastAsia="fr-FR"/>
         </w:rPr>
         <w:lastRenderedPageBreak/>
         <w:t xml:space="preserve">  </w:t>
@@ -6075,7 +6093,7 @@
           <w:color w:val="C586C0"/>
           <w:sz w:val="21"/>
           <w:szCs w:val="21"/>
-          <w:lang w:eastAsia="fr-FR"/>
+          <w:lang w:val="en-US" w:eastAsia="fr-FR"/>
         </w:rPr>
         <w:t>return</w:t>
       </w:r>
@@ -6085,7 +6103,7 @@
           <w:color w:val="D4D4D4"/>
           <w:sz w:val="21"/>
           <w:szCs w:val="21"/>
-          <w:lang w:eastAsia="fr-FR"/>
+          <w:lang w:val="en-US" w:eastAsia="fr-FR"/>
         </w:rPr>
         <w:t xml:space="preserve"> (</w:t>
       </w:r>
@@ -6100,16 +6118,16 @@
           <w:color w:val="D4D4D4"/>
           <w:sz w:val="21"/>
           <w:szCs w:val="21"/>
-          <w:lang w:eastAsia="fr-FR"/>
-        </w:rPr>
-      </w:pPr>
-      <w:r>
-        <w:rPr>
-          <w:rFonts w:ascii="Consolas" w:eastAsia="Times New Roman" w:hAnsi="Consolas" w:cs="Times New Roman"/>
-          <w:color w:val="D4D4D4"/>
-          <w:sz w:val="21"/>
-          <w:szCs w:val="21"/>
-          <w:lang w:eastAsia="fr-FR"/>
+          <w:lang w:val="en-US" w:eastAsia="fr-FR"/>
+        </w:rPr>
+      </w:pPr>
+      <w:r>
+        <w:rPr>
+          <w:rFonts w:ascii="Consolas" w:eastAsia="Times New Roman" w:hAnsi="Consolas" w:cs="Times New Roman"/>
+          <w:color w:val="D4D4D4"/>
+          <w:sz w:val="21"/>
+          <w:szCs w:val="21"/>
+          <w:lang w:val="en-US" w:eastAsia="fr-FR"/>
         </w:rPr>
         <w:t xml:space="preserve">    </w:t>
       </w:r>
@@ -6119,7 +6137,7 @@
           <w:color w:val="808080"/>
           <w:sz w:val="21"/>
           <w:szCs w:val="21"/>
-          <w:lang w:eastAsia="fr-FR"/>
+          <w:lang w:val="en-US" w:eastAsia="fr-FR"/>
         </w:rPr>
         <w:t>&lt;</w:t>
       </w:r>
@@ -6129,7 +6147,7 @@
           <w:color w:val="569CD6"/>
           <w:sz w:val="21"/>
           <w:szCs w:val="21"/>
-          <w:lang w:eastAsia="fr-FR"/>
+          <w:lang w:val="en-US" w:eastAsia="fr-FR"/>
         </w:rPr>
         <w:t>div</w:t>
       </w:r>
@@ -6139,7 +6157,7 @@
           <w:color w:val="808080"/>
           <w:sz w:val="21"/>
           <w:szCs w:val="21"/>
-          <w:lang w:eastAsia="fr-FR"/>
+          <w:lang w:val="en-US" w:eastAsia="fr-FR"/>
         </w:rPr>
         <w:t>&gt;</w:t>
       </w:r>
@@ -6308,7 +6326,7 @@
           <w:color w:val="D4D4D4"/>
           <w:sz w:val="21"/>
           <w:szCs w:val="21"/>
-          <w:lang w:eastAsia="fr-FR"/>
+          <w:lang w:val="en-US" w:eastAsia="fr-FR"/>
         </w:rPr>
       </w:pPr>
       <w:r>
@@ -6327,27 +6345,29 @@
           <w:color w:val="808080"/>
           <w:sz w:val="21"/>
           <w:szCs w:val="21"/>
-          <w:lang w:eastAsia="fr-FR"/>
+          <w:lang w:val="en-US" w:eastAsia="fr-FR"/>
         </w:rPr>
         <w:t>&lt;</w:t>
       </w:r>
+      <w:proofErr w:type="spellStart"/>
       <w:r>
         <w:rPr>
           <w:rFonts w:ascii="Consolas" w:eastAsia="Times New Roman" w:hAnsi="Consolas" w:cs="Times New Roman"/>
           <w:color w:val="569CD6"/>
           <w:sz w:val="21"/>
           <w:szCs w:val="21"/>
-          <w:lang w:eastAsia="fr-FR"/>
+          <w:lang w:val="en-US" w:eastAsia="fr-FR"/>
         </w:rPr>
         <w:t>ul</w:t>
       </w:r>
+      <w:proofErr w:type="spellEnd"/>
       <w:r>
         <w:rPr>
           <w:rFonts w:ascii="Consolas" w:eastAsia="Times New Roman" w:hAnsi="Consolas" w:cs="Times New Roman"/>
           <w:color w:val="808080"/>
           <w:sz w:val="21"/>
           <w:szCs w:val="21"/>
-          <w:lang w:eastAsia="fr-FR"/>
+          <w:lang w:val="en-US" w:eastAsia="fr-FR"/>
         </w:rPr>
         <w:t>&gt;</w:t>
       </w:r>
@@ -6362,16 +6382,16 @@
           <w:color w:val="D4D4D4"/>
           <w:sz w:val="21"/>
           <w:szCs w:val="21"/>
-          <w:lang w:eastAsia="fr-FR"/>
-        </w:rPr>
-      </w:pPr>
-      <w:r>
-        <w:rPr>
-          <w:rFonts w:ascii="Consolas" w:eastAsia="Times New Roman" w:hAnsi="Consolas" w:cs="Times New Roman"/>
-          <w:color w:val="D4D4D4"/>
-          <w:sz w:val="21"/>
-          <w:szCs w:val="21"/>
-          <w:lang w:eastAsia="fr-FR"/>
+          <w:lang w:val="en-US" w:eastAsia="fr-FR"/>
+        </w:rPr>
+      </w:pPr>
+      <w:r>
+        <w:rPr>
+          <w:rFonts w:ascii="Consolas" w:eastAsia="Times New Roman" w:hAnsi="Consolas" w:cs="Times New Roman"/>
+          <w:color w:val="D4D4D4"/>
+          <w:sz w:val="21"/>
+          <w:szCs w:val="21"/>
+          <w:lang w:val="en-US" w:eastAsia="fr-FR"/>
         </w:rPr>
         <w:t xml:space="preserve">        </w:t>
       </w:r>
@@ -6381,17 +6401,18 @@
           <w:color w:val="569CD6"/>
           <w:sz w:val="21"/>
           <w:szCs w:val="21"/>
-          <w:lang w:eastAsia="fr-FR"/>
+          <w:lang w:val="en-US" w:eastAsia="fr-FR"/>
         </w:rPr>
         <w:t>{</w:t>
       </w:r>
+      <w:proofErr w:type="spellStart"/>
       <w:r>
         <w:rPr>
           <w:rFonts w:ascii="Consolas" w:eastAsia="Times New Roman" w:hAnsi="Consolas" w:cs="Times New Roman"/>
           <w:color w:val="4FC1FF"/>
           <w:sz w:val="21"/>
           <w:szCs w:val="21"/>
-          <w:lang w:eastAsia="fr-FR"/>
+          <w:lang w:val="en-US" w:eastAsia="fr-FR"/>
         </w:rPr>
         <w:t>items</w:t>
       </w:r>
@@ -6401,7 +6422,7 @@
           <w:color w:val="D4D4D4"/>
           <w:sz w:val="21"/>
           <w:szCs w:val="21"/>
-          <w:lang w:eastAsia="fr-FR"/>
+          <w:lang w:val="en-US" w:eastAsia="fr-FR"/>
         </w:rPr>
         <w:t>.</w:t>
       </w:r>
@@ -6411,17 +6432,18 @@
           <w:color w:val="DCDCAA"/>
           <w:sz w:val="21"/>
           <w:szCs w:val="21"/>
-          <w:lang w:eastAsia="fr-FR"/>
+          <w:lang w:val="en-US" w:eastAsia="fr-FR"/>
         </w:rPr>
         <w:t>map</w:t>
       </w:r>
-      <w:r>
-        <w:rPr>
-          <w:rFonts w:ascii="Consolas" w:eastAsia="Times New Roman" w:hAnsi="Consolas" w:cs="Times New Roman"/>
-          <w:color w:val="D4D4D4"/>
-          <w:sz w:val="21"/>
-          <w:szCs w:val="21"/>
-          <w:lang w:eastAsia="fr-FR"/>
+      <w:proofErr w:type="spellEnd"/>
+      <w:r>
+        <w:rPr>
+          <w:rFonts w:ascii="Consolas" w:eastAsia="Times New Roman" w:hAnsi="Consolas" w:cs="Times New Roman"/>
+          <w:color w:val="D4D4D4"/>
+          <w:sz w:val="21"/>
+          <w:szCs w:val="21"/>
+          <w:lang w:val="en-US" w:eastAsia="fr-FR"/>
         </w:rPr>
         <w:t>((</w:t>
       </w:r>
@@ -6431,7 +6453,7 @@
           <w:color w:val="9CDCFE"/>
           <w:sz w:val="21"/>
           <w:szCs w:val="21"/>
-          <w:lang w:eastAsia="fr-FR"/>
+          <w:lang w:val="en-US" w:eastAsia="fr-FR"/>
         </w:rPr>
         <w:t>item</w:t>
       </w:r>
@@ -6441,7 +6463,7 @@
           <w:color w:val="D4D4D4"/>
           <w:sz w:val="21"/>
           <w:szCs w:val="21"/>
-          <w:lang w:eastAsia="fr-FR"/>
+          <w:lang w:val="en-US" w:eastAsia="fr-FR"/>
         </w:rPr>
         <w:t xml:space="preserve">) </w:t>
       </w:r>
@@ -6451,7 +6473,7 @@
           <w:color w:val="569CD6"/>
           <w:sz w:val="21"/>
           <w:szCs w:val="21"/>
-          <w:lang w:eastAsia="fr-FR"/>
+          <w:lang w:val="en-US" w:eastAsia="fr-FR"/>
         </w:rPr>
         <w:t>=&gt;</w:t>
       </w:r>
@@ -6461,7 +6483,7 @@
           <w:color w:val="D4D4D4"/>
           <w:sz w:val="21"/>
           <w:szCs w:val="21"/>
-          <w:lang w:eastAsia="fr-FR"/>
+          <w:lang w:val="en-US" w:eastAsia="fr-FR"/>
         </w:rPr>
         <w:t xml:space="preserve"> (</w:t>
       </w:r>
@@ -6476,16 +6498,16 @@
           <w:color w:val="D4D4D4"/>
           <w:sz w:val="21"/>
           <w:szCs w:val="21"/>
-          <w:lang w:eastAsia="fr-FR"/>
-        </w:rPr>
-      </w:pPr>
-      <w:r>
-        <w:rPr>
-          <w:rFonts w:ascii="Consolas" w:eastAsia="Times New Roman" w:hAnsi="Consolas" w:cs="Times New Roman"/>
-          <w:color w:val="D4D4D4"/>
-          <w:sz w:val="21"/>
-          <w:szCs w:val="21"/>
-          <w:lang w:eastAsia="fr-FR"/>
+          <w:lang w:val="en-US" w:eastAsia="fr-FR"/>
+        </w:rPr>
+      </w:pPr>
+      <w:r>
+        <w:rPr>
+          <w:rFonts w:ascii="Consolas" w:eastAsia="Times New Roman" w:hAnsi="Consolas" w:cs="Times New Roman"/>
+          <w:color w:val="D4D4D4"/>
+          <w:sz w:val="21"/>
+          <w:szCs w:val="21"/>
+          <w:lang w:val="en-US" w:eastAsia="fr-FR"/>
         </w:rPr>
         <w:t xml:space="preserve">          </w:t>
       </w:r>
@@ -6495,7 +6517,7 @@
           <w:color w:val="808080"/>
           <w:sz w:val="21"/>
           <w:szCs w:val="21"/>
-          <w:lang w:eastAsia="fr-FR"/>
+          <w:lang w:val="en-US" w:eastAsia="fr-FR"/>
         </w:rPr>
         <w:t>&lt;</w:t>
       </w:r>
@@ -6505,7 +6527,7 @@
           <w:color w:val="569CD6"/>
           <w:sz w:val="21"/>
           <w:szCs w:val="21"/>
-          <w:lang w:eastAsia="fr-FR"/>
+          <w:lang w:val="en-US" w:eastAsia="fr-FR"/>
         </w:rPr>
         <w:t>li</w:t>
       </w:r>
@@ -6515,7 +6537,7 @@
           <w:color w:val="D4D4D4"/>
           <w:sz w:val="21"/>
           <w:szCs w:val="21"/>
-          <w:lang w:eastAsia="fr-FR"/>
+          <w:lang w:val="en-US" w:eastAsia="fr-FR"/>
         </w:rPr>
         <w:t xml:space="preserve"> </w:t>
       </w:r>
@@ -6525,7 +6547,7 @@
           <w:color w:val="9CDCFE"/>
           <w:sz w:val="21"/>
           <w:szCs w:val="21"/>
-          <w:lang w:eastAsia="fr-FR"/>
+          <w:lang w:val="en-US" w:eastAsia="fr-FR"/>
         </w:rPr>
         <w:t>key</w:t>
       </w:r>
@@ -6535,7 +6557,7 @@
           <w:color w:val="D4D4D4"/>
           <w:sz w:val="21"/>
           <w:szCs w:val="21"/>
-          <w:lang w:eastAsia="fr-FR"/>
+          <w:lang w:val="en-US" w:eastAsia="fr-FR"/>
         </w:rPr>
         <w:t>=</w:t>
       </w:r>
@@ -6545,7 +6567,7 @@
           <w:color w:val="569CD6"/>
           <w:sz w:val="21"/>
           <w:szCs w:val="21"/>
-          <w:lang w:eastAsia="fr-FR"/>
+          <w:lang w:val="en-US" w:eastAsia="fr-FR"/>
         </w:rPr>
         <w:t>{</w:t>
       </w:r>
@@ -6555,7 +6577,7 @@
           <w:color w:val="9CDCFE"/>
           <w:sz w:val="21"/>
           <w:szCs w:val="21"/>
-          <w:lang w:eastAsia="fr-FR"/>
+          <w:lang w:val="en-US" w:eastAsia="fr-FR"/>
         </w:rPr>
         <w:t>item</w:t>
       </w:r>
@@ -6565,7 +6587,7 @@
           <w:color w:val="D4D4D4"/>
           <w:sz w:val="21"/>
           <w:szCs w:val="21"/>
-          <w:lang w:eastAsia="fr-FR"/>
+          <w:lang w:val="en-US" w:eastAsia="fr-FR"/>
         </w:rPr>
         <w:t>.</w:t>
       </w:r>
@@ -6575,7 +6597,7 @@
           <w:color w:val="9CDCFE"/>
           <w:sz w:val="21"/>
           <w:szCs w:val="21"/>
-          <w:lang w:eastAsia="fr-FR"/>
+          <w:lang w:val="en-US" w:eastAsia="fr-FR"/>
         </w:rPr>
         <w:t>id</w:t>
       </w:r>
@@ -6585,7 +6607,7 @@
           <w:color w:val="569CD6"/>
           <w:sz w:val="21"/>
           <w:szCs w:val="21"/>
-          <w:lang w:eastAsia="fr-FR"/>
+          <w:lang w:val="en-US" w:eastAsia="fr-FR"/>
         </w:rPr>
         <w:t>}</w:t>
       </w:r>
@@ -6595,7 +6617,7 @@
           <w:color w:val="808080"/>
           <w:sz w:val="21"/>
           <w:szCs w:val="21"/>
-          <w:lang w:eastAsia="fr-FR"/>
+          <w:lang w:val="en-US" w:eastAsia="fr-FR"/>
         </w:rPr>
         <w:t>&gt;</w:t>
       </w:r>
@@ -6605,17 +6627,18 @@
           <w:color w:val="569CD6"/>
           <w:sz w:val="21"/>
           <w:szCs w:val="21"/>
-          <w:lang w:eastAsia="fr-FR"/>
+          <w:lang w:val="en-US" w:eastAsia="fr-FR"/>
         </w:rPr>
         <w:t>{</w:t>
       </w:r>
+      <w:proofErr w:type="spellStart"/>
       <w:r>
         <w:rPr>
           <w:rFonts w:ascii="Consolas" w:eastAsia="Times New Roman" w:hAnsi="Consolas" w:cs="Times New Roman"/>
           <w:color w:val="9CDCFE"/>
           <w:sz w:val="21"/>
           <w:szCs w:val="21"/>
-          <w:lang w:eastAsia="fr-FR"/>
+          <w:lang w:val="en-US" w:eastAsia="fr-FR"/>
         </w:rPr>
         <w:t>item</w:t>
       </w:r>
@@ -6625,27 +6648,29 @@
           <w:color w:val="D4D4D4"/>
           <w:sz w:val="21"/>
           <w:szCs w:val="21"/>
-          <w:lang w:eastAsia="fr-FR"/>
+          <w:lang w:val="en-US" w:eastAsia="fr-FR"/>
         </w:rPr>
         <w:t>.</w:t>
       </w:r>
+      <w:proofErr w:type="gramStart"/>
       <w:r>
         <w:rPr>
           <w:rFonts w:ascii="Consolas" w:eastAsia="Times New Roman" w:hAnsi="Consolas" w:cs="Times New Roman"/>
           <w:color w:val="9CDCFE"/>
           <w:sz w:val="21"/>
           <w:szCs w:val="21"/>
-          <w:lang w:eastAsia="fr-FR"/>
+          <w:lang w:val="en-US" w:eastAsia="fr-FR"/>
         </w:rPr>
         <w:t>value</w:t>
       </w:r>
+      <w:proofErr w:type="spellEnd"/>
       <w:r>
         <w:rPr>
           <w:rFonts w:ascii="Consolas" w:eastAsia="Times New Roman" w:hAnsi="Consolas" w:cs="Times New Roman"/>
           <w:color w:val="569CD6"/>
           <w:sz w:val="21"/>
           <w:szCs w:val="21"/>
-          <w:lang w:eastAsia="fr-FR"/>
+          <w:lang w:val="en-US" w:eastAsia="fr-FR"/>
         </w:rPr>
         <w:t>}</w:t>
       </w:r>
@@ -6655,9 +6680,20 @@
           <w:color w:val="808080"/>
           <w:sz w:val="21"/>
           <w:szCs w:val="21"/>
-          <w:lang w:eastAsia="fr-FR"/>
-        </w:rPr>
-        <w:t>&lt;/</w:t>
+          <w:lang w:val="en-US" w:eastAsia="fr-FR"/>
+        </w:rPr>
+        <w:t>&lt;</w:t>
+      </w:r>
+      <w:proofErr w:type="gramEnd"/>
+      <w:r>
+        <w:rPr>
+          <w:rFonts w:ascii="Consolas" w:eastAsia="Times New Roman" w:hAnsi="Consolas" w:cs="Times New Roman"/>
+          <w:color w:val="808080"/>
+          <w:sz w:val="21"/>
+          <w:szCs w:val="21"/>
+          <w:lang w:val="en-US" w:eastAsia="fr-FR"/>
+        </w:rPr>
+        <w:t>/</w:t>
       </w:r>
       <w:r>
         <w:rPr>
@@ -6665,7 +6701,7 @@
           <w:color w:val="569CD6"/>
           <w:sz w:val="21"/>
           <w:szCs w:val="21"/>
-          <w:lang w:eastAsia="fr-FR"/>
+          <w:lang w:val="en-US" w:eastAsia="fr-FR"/>
         </w:rPr>
         <w:t>li</w:t>
       </w:r>
@@ -6675,7 +6711,7 @@
           <w:color w:val="808080"/>
           <w:sz w:val="21"/>
           <w:szCs w:val="21"/>
-          <w:lang w:eastAsia="fr-FR"/>
+          <w:lang w:val="en-US" w:eastAsia="fr-FR"/>
         </w:rPr>
         <w:t>&gt;</w:t>
       </w:r>
@@ -6699,9 +6735,19 @@
           <w:color w:val="D4D4D4"/>
           <w:sz w:val="21"/>
           <w:szCs w:val="21"/>
-          <w:lang w:eastAsia="fr-FR"/>
-        </w:rPr>
-        <w:t>        ))</w:t>
+          <w:lang w:val="en-US" w:eastAsia="fr-FR"/>
+        </w:rPr>
+        <w:t xml:space="preserve">        </w:t>
+      </w:r>
+      <w:r>
+        <w:rPr>
+          <w:rFonts w:ascii="Consolas" w:eastAsia="Times New Roman" w:hAnsi="Consolas" w:cs="Times New Roman"/>
+          <w:color w:val="D4D4D4"/>
+          <w:sz w:val="21"/>
+          <w:szCs w:val="21"/>
+          <w:lang w:eastAsia="fr-FR"/>
+        </w:rPr>
+        <w:t>))</w:t>
       </w:r>
       <w:r>
         <w:rPr>
@@ -8155,7 +8201,7 @@
           <w:color w:val="D4D4D4"/>
           <w:sz w:val="21"/>
           <w:szCs w:val="21"/>
-          <w:lang w:val="en-US" w:eastAsia="fr-FR"/>
+          <w:lang w:eastAsia="fr-FR"/>
         </w:rPr>
         <w:t xml:space="preserve">  </w:t>
       </w:r>
@@ -23633,6 +23679,45 @@
         <w:pStyle w:val="Paragraphedeliste"/>
         <w:numPr>
           <w:ilvl w:val="0"/>
+          <w:numId w:val="1"/>
+        </w:numPr>
+        <w:rPr>
+          <w:b/>
+          <w:bCs/>
+          <w:color w:val="FF0000"/>
+          <w:sz w:val="40"/>
+          <w:szCs w:val="40"/>
+        </w:rPr>
+      </w:pPr>
+      <w:r>
+        <w:rPr>
+          <w:b/>
+          <w:bCs/>
+          <w:color w:val="FF0000"/>
+          <w:sz w:val="40"/>
+          <w:szCs w:val="40"/>
+        </w:rPr>
+        <w:lastRenderedPageBreak/>
+        <w:t xml:space="preserve">Memo &amp; </w:t>
+      </w:r>
+      <w:proofErr w:type="spellStart"/>
+      <w:r>
+        <w:rPr>
+          <w:b/>
+          <w:bCs/>
+          <w:color w:val="FF0000"/>
+          <w:sz w:val="40"/>
+          <w:szCs w:val="40"/>
+        </w:rPr>
+        <w:t>useMemo</w:t>
+      </w:r>
+      <w:proofErr w:type="spellEnd"/>
+    </w:p>
+    <w:p>
+      <w:pPr>
+        <w:pStyle w:val="Paragraphedeliste"/>
+        <w:numPr>
+          <w:ilvl w:val="1"/>
           <w:numId w:val="15"/>
         </w:numPr>
         <w:rPr>
@@ -23651,45 +23736,6 @@
           <w:sz w:val="32"/>
           <w:szCs w:val="32"/>
         </w:rPr>
-        <w:t xml:space="preserve">Memo &amp; </w:t>
-      </w:r>
-      <w:proofErr w:type="spellStart"/>
-      <w:r>
-        <w:rPr>
-          <w:b/>
-          <w:bCs/>
-          <w:color w:val="00B050"/>
-          <w:sz w:val="32"/>
-          <w:szCs w:val="32"/>
-        </w:rPr>
-        <w:t>useMemo</w:t>
-      </w:r>
-      <w:proofErr w:type="spellEnd"/>
-    </w:p>
-    <w:p>
-      <w:pPr>
-        <w:pStyle w:val="Paragraphedeliste"/>
-        <w:numPr>
-          <w:ilvl w:val="1"/>
-          <w:numId w:val="15"/>
-        </w:numPr>
-        <w:rPr>
-          <w:b/>
-          <w:bCs/>
-          <w:color w:val="00B050"/>
-          <w:sz w:val="32"/>
-          <w:szCs w:val="32"/>
-        </w:rPr>
-      </w:pPr>
-      <w:r>
-        <w:rPr>
-          <w:b/>
-          <w:bCs/>
-          <w:color w:val="00B050"/>
-          <w:sz w:val="32"/>
-          <w:szCs w:val="32"/>
-        </w:rPr>
-        <w:lastRenderedPageBreak/>
         <w:t xml:space="preserve">Memo </w:t>
       </w:r>
     </w:p>
@@ -25154,7 +25200,15 @@
           <w:rFonts w:ascii="Segoe UI" w:hAnsi="Segoe UI" w:cs="Segoe UI"/>
           <w:color w:val="374151"/>
         </w:rPr>
-        <w:t>" ne sera pas en mesure de détecter les changements, et le composant sera toujours rendu. Dans ce cas, il peut être nécessaire d'utiliser des techniques supplémentaires comme "</w:t>
+        <w:t xml:space="preserve">" ne sera pas en mesure de détecter les changements, et le composant sera toujours rendu. Dans ce cas, il peut être nécessaire d'utiliser des techniques </w:t>
+      </w:r>
+      <w:r>
+        <w:rPr>
+          <w:rFonts w:ascii="Segoe UI" w:hAnsi="Segoe UI" w:cs="Segoe UI"/>
+          <w:color w:val="374151"/>
+        </w:rPr>
+        <w:lastRenderedPageBreak/>
+        <w:t>supplémentaires comme "</w:t>
       </w:r>
       <w:proofErr w:type="spellStart"/>
       <w:r>
@@ -25198,7 +25252,6 @@
           <w:sz w:val="32"/>
           <w:szCs w:val="32"/>
         </w:rPr>
-        <w:lastRenderedPageBreak/>
         <w:t>useMemo</w:t>
       </w:r>
       <w:proofErr w:type="spellEnd"/>
@@ -28157,14 +28210,14 @@
         <w:pStyle w:val="Paragraphedeliste"/>
         <w:numPr>
           <w:ilvl w:val="0"/>
-          <w:numId w:val="15"/>
+          <w:numId w:val="1"/>
         </w:numPr>
         <w:rPr>
           <w:b/>
           <w:bCs/>
-          <w:color w:val="00B050"/>
-          <w:sz w:val="32"/>
-          <w:szCs w:val="32"/>
+          <w:color w:val="FF0000"/>
+          <w:sz w:val="40"/>
+          <w:szCs w:val="40"/>
           <w:lang w:val="en-US"/>
         </w:rPr>
       </w:pPr>
@@ -28173,9 +28226,9 @@
         <w:rPr>
           <w:b/>
           <w:bCs/>
-          <w:color w:val="00B050"/>
-          <w:sz w:val="32"/>
-          <w:szCs w:val="32"/>
+          <w:color w:val="FF0000"/>
+          <w:sz w:val="40"/>
+          <w:szCs w:val="40"/>
           <w:lang w:val="en-US"/>
         </w:rPr>
         <w:t>useCallBack</w:t>
@@ -28208,6 +28261,7 @@
           <w:bdr w:val="single" w:sz="2" w:space="0" w:color="D9D9E3" w:frame="1"/>
           <w:shd w:val="clear" w:color="auto" w:fill="F7F7F8"/>
         </w:rPr>
+        <w:lastRenderedPageBreak/>
         <w:br/>
       </w:r>
       <w:proofErr w:type="spellStart"/>
@@ -28264,15 +28318,7 @@
           <w:rFonts w:ascii="Segoe UI" w:hAnsi="Segoe UI" w:cs="Segoe UI"/>
           <w:color w:val="374151"/>
         </w:rPr>
-        <w:t xml:space="preserve"> qui vous permet de mémoriser une fonction entre les </w:t>
-      </w:r>
-      <w:r>
-        <w:rPr>
-          <w:rFonts w:ascii="Segoe UI" w:hAnsi="Segoe UI" w:cs="Segoe UI"/>
-          <w:color w:val="374151"/>
-        </w:rPr>
-        <w:lastRenderedPageBreak/>
-        <w:t xml:space="preserve">rendus du composant. Il est utilisé pour optimiser les performances en évitant la recréation inutile de fonctions, en particulier lorsque ces fonctions sont transmises en tant que </w:t>
+        <w:t xml:space="preserve"> qui vous permet de mémoriser une fonction entre les rendus du composant. Il est utilisé pour optimiser les performances en évitant la recréation inutile de fonctions, en particulier lorsque ces fonctions sont transmises en tant que </w:t>
       </w:r>
       <w:proofErr w:type="spellStart"/>
       <w:r>
@@ -28844,6 +28890,3887 @@
           <w:color w:val="00B050"/>
           <w:sz w:val="32"/>
           <w:szCs w:val="32"/>
+        </w:rPr>
+      </w:pPr>
+    </w:p>
+    <w:p>
+      <w:pPr>
+        <w:pStyle w:val="Paragraphedeliste"/>
+        <w:numPr>
+          <w:ilvl w:val="0"/>
+          <w:numId w:val="1"/>
+        </w:numPr>
+        <w:rPr>
+          <w:b/>
+          <w:bCs/>
+          <w:color w:val="FF0000"/>
+          <w:sz w:val="40"/>
+          <w:szCs w:val="40"/>
+        </w:rPr>
+      </w:pPr>
+      <w:proofErr w:type="spellStart"/>
+      <w:proofErr w:type="gramStart"/>
+      <w:r>
+        <w:rPr>
+          <w:b/>
+          <w:bCs/>
+          <w:color w:val="FF0000"/>
+          <w:sz w:val="40"/>
+          <w:szCs w:val="40"/>
+        </w:rPr>
+        <w:t>useRef</w:t>
+      </w:r>
+      <w:proofErr w:type="spellEnd"/>
+      <w:proofErr w:type="gramEnd"/>
+    </w:p>
+    <w:p>
+      <w:pPr>
+        <w:pStyle w:val="NormalWeb"/>
+        <w:pBdr>
+          <w:top w:val="single" w:sz="2" w:space="0" w:color="D9D9E3"/>
+          <w:left w:val="single" w:sz="2" w:space="0" w:color="D9D9E3"/>
+          <w:bottom w:val="single" w:sz="2" w:space="0" w:color="D9D9E3"/>
+          <w:right w:val="single" w:sz="2" w:space="0" w:color="D9D9E3"/>
+        </w:pBdr>
+        <w:shd w:val="clear" w:color="auto" w:fill="F7F7F8"/>
+        <w:spacing w:before="0" w:beforeAutospacing="0" w:after="300" w:afterAutospacing="0"/>
+        <w:rPr>
+          <w:rFonts w:ascii="Segoe UI" w:hAnsi="Segoe UI" w:cs="Segoe UI"/>
+          <w:color w:val="374151"/>
+        </w:rPr>
+      </w:pPr>
+      <w:r>
+        <w:rPr>
+          <w:rFonts w:ascii="Segoe UI" w:hAnsi="Segoe UI" w:cs="Segoe UI"/>
+          <w:color w:val="374151"/>
+        </w:rPr>
+        <w:br/>
+        <w:t xml:space="preserve">Le </w:t>
+      </w:r>
+      <w:proofErr w:type="spellStart"/>
+      <w:r>
+        <w:rPr>
+          <w:rFonts w:ascii="Segoe UI" w:hAnsi="Segoe UI" w:cs="Segoe UI"/>
+          <w:color w:val="374151"/>
+        </w:rPr>
+        <w:t>hook</w:t>
+      </w:r>
+      <w:proofErr w:type="spellEnd"/>
+      <w:r>
+        <w:rPr>
+          <w:rFonts w:ascii="Segoe UI" w:hAnsi="Segoe UI" w:cs="Segoe UI"/>
+          <w:color w:val="374151"/>
+        </w:rPr>
+        <w:t xml:space="preserve"> </w:t>
+      </w:r>
+      <w:proofErr w:type="spellStart"/>
+      <w:r>
+        <w:rPr>
+          <w:rStyle w:val="CodeHTML"/>
+          <w:rFonts w:ascii="Ubuntu Mono" w:hAnsi="Ubuntu Mono"/>
+          <w:b/>
+          <w:bCs/>
+          <w:color w:val="374151"/>
+          <w:sz w:val="21"/>
+          <w:szCs w:val="21"/>
+          <w:bdr w:val="single" w:sz="2" w:space="0" w:color="D9D9E3" w:frame="1"/>
+        </w:rPr>
+        <w:t>useRef</w:t>
+      </w:r>
+      <w:proofErr w:type="spellEnd"/>
+      <w:r>
+        <w:rPr>
+          <w:rFonts w:ascii="Segoe UI" w:hAnsi="Segoe UI" w:cs="Segoe UI"/>
+          <w:color w:val="374151"/>
+        </w:rPr>
+        <w:t xml:space="preserve"> est un outil fourni par </w:t>
+      </w:r>
+      <w:proofErr w:type="spellStart"/>
+      <w:r>
+        <w:rPr>
+          <w:rFonts w:ascii="Segoe UI" w:hAnsi="Segoe UI" w:cs="Segoe UI"/>
+          <w:color w:val="374151"/>
+        </w:rPr>
+        <w:t>React</w:t>
+      </w:r>
+      <w:proofErr w:type="spellEnd"/>
+      <w:r>
+        <w:rPr>
+          <w:rFonts w:ascii="Segoe UI" w:hAnsi="Segoe UI" w:cs="Segoe UI"/>
+          <w:color w:val="374151"/>
+        </w:rPr>
+        <w:t xml:space="preserve"> pour accéder à des valeurs mutables qui persistent à travers les rendus du composant sans déclencher de nouveau rendu. </w:t>
+      </w:r>
+      <w:proofErr w:type="spellStart"/>
+      <w:proofErr w:type="gramStart"/>
+      <w:r>
+        <w:rPr>
+          <w:rStyle w:val="CodeHTML"/>
+          <w:rFonts w:ascii="Ubuntu Mono" w:hAnsi="Ubuntu Mono"/>
+          <w:b/>
+          <w:bCs/>
+          <w:color w:val="374151"/>
+          <w:sz w:val="21"/>
+          <w:szCs w:val="21"/>
+          <w:bdr w:val="single" w:sz="2" w:space="0" w:color="D9D9E3" w:frame="1"/>
+        </w:rPr>
+        <w:t>useRef</w:t>
+      </w:r>
+      <w:proofErr w:type="spellEnd"/>
+      <w:proofErr w:type="gramEnd"/>
+      <w:r>
+        <w:rPr>
+          <w:rFonts w:ascii="Segoe UI" w:hAnsi="Segoe UI" w:cs="Segoe UI"/>
+          <w:color w:val="374151"/>
+        </w:rPr>
+        <w:t xml:space="preserve"> est couramment utilisé pour faire référence à des éléments DOM dans le composant pour pouvoir manipuler directement ces éléments.</w:t>
+      </w:r>
+    </w:p>
+    <w:p>
+      <w:pPr>
+        <w:pStyle w:val="NormalWeb"/>
+        <w:pBdr>
+          <w:top w:val="single" w:sz="2" w:space="0" w:color="D9D9E3"/>
+          <w:left w:val="single" w:sz="2" w:space="0" w:color="D9D9E3"/>
+          <w:bottom w:val="single" w:sz="2" w:space="0" w:color="D9D9E3"/>
+          <w:right w:val="single" w:sz="2" w:space="0" w:color="D9D9E3"/>
+        </w:pBdr>
+        <w:shd w:val="clear" w:color="auto" w:fill="F7F7F8"/>
+        <w:spacing w:before="300" w:beforeAutospacing="0" w:after="300" w:afterAutospacing="0"/>
+        <w:rPr>
+          <w:rFonts w:ascii="Segoe UI" w:hAnsi="Segoe UI" w:cs="Segoe UI"/>
+          <w:color w:val="374151"/>
+        </w:rPr>
+      </w:pPr>
+      <w:r>
+        <w:rPr>
+          <w:rFonts w:ascii="Segoe UI" w:hAnsi="Segoe UI" w:cs="Segoe UI"/>
+          <w:color w:val="374151"/>
+        </w:rPr>
+        <w:t xml:space="preserve">Voici la syntaxe de base pour </w:t>
+      </w:r>
+      <w:proofErr w:type="spellStart"/>
+      <w:r>
+        <w:rPr>
+          <w:rStyle w:val="CodeHTML"/>
+          <w:rFonts w:ascii="Ubuntu Mono" w:hAnsi="Ubuntu Mono"/>
+          <w:b/>
+          <w:bCs/>
+          <w:color w:val="374151"/>
+          <w:sz w:val="21"/>
+          <w:szCs w:val="21"/>
+          <w:bdr w:val="single" w:sz="2" w:space="0" w:color="D9D9E3" w:frame="1"/>
+        </w:rPr>
+        <w:t>useRef</w:t>
+      </w:r>
+      <w:proofErr w:type="spellEnd"/>
+      <w:r>
+        <w:rPr>
+          <w:rFonts w:ascii="Segoe UI" w:hAnsi="Segoe UI" w:cs="Segoe UI"/>
+          <w:color w:val="374151"/>
+        </w:rPr>
+        <w:t xml:space="preserve"> :</w:t>
+      </w:r>
+    </w:p>
+    <w:p>
+      <w:pPr>
+        <w:shd w:val="clear" w:color="auto" w:fill="1F1F1F"/>
+        <w:spacing w:after="0" w:line="285" w:lineRule="atLeast"/>
+        <w:rPr>
+          <w:rFonts w:ascii="Consolas" w:eastAsia="Times New Roman" w:hAnsi="Consolas" w:cs="Times New Roman"/>
+          <w:color w:val="CCCCCC"/>
+          <w:sz w:val="21"/>
+          <w:szCs w:val="21"/>
+          <w:lang w:eastAsia="fr-FR"/>
+        </w:rPr>
+      </w:pPr>
+      <w:proofErr w:type="spellStart"/>
+      <w:proofErr w:type="gramStart"/>
+      <w:r>
+        <w:rPr>
+          <w:rFonts w:ascii="Consolas" w:eastAsia="Times New Roman" w:hAnsi="Consolas" w:cs="Times New Roman"/>
+          <w:color w:val="569CD6"/>
+          <w:sz w:val="21"/>
+          <w:szCs w:val="21"/>
+          <w:lang w:eastAsia="fr-FR"/>
+        </w:rPr>
+        <w:t>const</w:t>
+      </w:r>
+      <w:proofErr w:type="spellEnd"/>
+      <w:proofErr w:type="gramEnd"/>
+      <w:r>
+        <w:rPr>
+          <w:rFonts w:ascii="Consolas" w:eastAsia="Times New Roman" w:hAnsi="Consolas" w:cs="Times New Roman"/>
+          <w:color w:val="CCCCCC"/>
+          <w:sz w:val="21"/>
+          <w:szCs w:val="21"/>
+          <w:lang w:eastAsia="fr-FR"/>
+        </w:rPr>
+        <w:t xml:space="preserve"> </w:t>
+      </w:r>
+      <w:proofErr w:type="spellStart"/>
+      <w:r>
+        <w:rPr>
+          <w:rFonts w:ascii="Consolas" w:eastAsia="Times New Roman" w:hAnsi="Consolas" w:cs="Times New Roman"/>
+          <w:color w:val="4FC1FF"/>
+          <w:sz w:val="21"/>
+          <w:szCs w:val="21"/>
+          <w:lang w:eastAsia="fr-FR"/>
+        </w:rPr>
+        <w:t>refContainer</w:t>
+      </w:r>
+      <w:proofErr w:type="spellEnd"/>
+      <w:r>
+        <w:rPr>
+          <w:rFonts w:ascii="Consolas" w:eastAsia="Times New Roman" w:hAnsi="Consolas" w:cs="Times New Roman"/>
+          <w:color w:val="CCCCCC"/>
+          <w:sz w:val="21"/>
+          <w:szCs w:val="21"/>
+          <w:lang w:eastAsia="fr-FR"/>
+        </w:rPr>
+        <w:t xml:space="preserve"> </w:t>
+      </w:r>
+      <w:r>
+        <w:rPr>
+          <w:rFonts w:ascii="Consolas" w:eastAsia="Times New Roman" w:hAnsi="Consolas" w:cs="Times New Roman"/>
+          <w:color w:val="D4D4D4"/>
+          <w:sz w:val="21"/>
+          <w:szCs w:val="21"/>
+          <w:lang w:eastAsia="fr-FR"/>
+        </w:rPr>
+        <w:t>=</w:t>
+      </w:r>
+      <w:r>
+        <w:rPr>
+          <w:rFonts w:ascii="Consolas" w:eastAsia="Times New Roman" w:hAnsi="Consolas" w:cs="Times New Roman"/>
+          <w:color w:val="CCCCCC"/>
+          <w:sz w:val="21"/>
+          <w:szCs w:val="21"/>
+          <w:lang w:eastAsia="fr-FR"/>
+        </w:rPr>
+        <w:t xml:space="preserve"> </w:t>
+      </w:r>
+      <w:proofErr w:type="spellStart"/>
+      <w:r>
+        <w:rPr>
+          <w:rFonts w:ascii="Consolas" w:eastAsia="Times New Roman" w:hAnsi="Consolas" w:cs="Times New Roman"/>
+          <w:color w:val="DCDCAA"/>
+          <w:sz w:val="21"/>
+          <w:szCs w:val="21"/>
+          <w:lang w:eastAsia="fr-FR"/>
+        </w:rPr>
+        <w:t>useRef</w:t>
+      </w:r>
+      <w:proofErr w:type="spellEnd"/>
+      <w:r>
+        <w:rPr>
+          <w:rFonts w:ascii="Consolas" w:eastAsia="Times New Roman" w:hAnsi="Consolas" w:cs="Times New Roman"/>
+          <w:color w:val="CCCCCC"/>
+          <w:sz w:val="21"/>
+          <w:szCs w:val="21"/>
+          <w:lang w:eastAsia="fr-FR"/>
+        </w:rPr>
+        <w:t>(</w:t>
+      </w:r>
+      <w:proofErr w:type="spellStart"/>
+      <w:r>
+        <w:rPr>
+          <w:rFonts w:ascii="Consolas" w:eastAsia="Times New Roman" w:hAnsi="Consolas" w:cs="Times New Roman"/>
+          <w:color w:val="9CDCFE"/>
+          <w:sz w:val="21"/>
+          <w:szCs w:val="21"/>
+          <w:lang w:eastAsia="fr-FR"/>
+        </w:rPr>
+        <w:t>initialValue</w:t>
+      </w:r>
+      <w:proofErr w:type="spellEnd"/>
+      <w:r>
+        <w:rPr>
+          <w:rFonts w:ascii="Consolas" w:eastAsia="Times New Roman" w:hAnsi="Consolas" w:cs="Times New Roman"/>
+          <w:color w:val="CCCCCC"/>
+          <w:sz w:val="21"/>
+          <w:szCs w:val="21"/>
+          <w:lang w:eastAsia="fr-FR"/>
+        </w:rPr>
+        <w:t>);</w:t>
+      </w:r>
+    </w:p>
+    <w:p>
+      <w:pPr>
+        <w:pStyle w:val="NormalWeb"/>
+        <w:pBdr>
+          <w:top w:val="single" w:sz="2" w:space="0" w:color="D9D9E3"/>
+          <w:left w:val="single" w:sz="2" w:space="0" w:color="D9D9E3"/>
+          <w:bottom w:val="single" w:sz="2" w:space="0" w:color="D9D9E3"/>
+          <w:right w:val="single" w:sz="2" w:space="0" w:color="D9D9E3"/>
+        </w:pBdr>
+        <w:shd w:val="clear" w:color="auto" w:fill="F7F7F8"/>
+        <w:spacing w:before="300" w:beforeAutospacing="0" w:after="300" w:afterAutospacing="0"/>
+        <w:rPr>
+          <w:rFonts w:ascii="Segoe UI" w:hAnsi="Segoe UI" w:cs="Segoe UI"/>
+          <w:color w:val="374151"/>
+        </w:rPr>
+      </w:pPr>
+      <w:proofErr w:type="spellStart"/>
+      <w:proofErr w:type="gramStart"/>
+      <w:r>
+        <w:rPr>
+          <w:rStyle w:val="CodeHTML"/>
+          <w:rFonts w:ascii="Ubuntu Mono" w:hAnsi="Ubuntu Mono"/>
+          <w:b/>
+          <w:bCs/>
+          <w:color w:val="374151"/>
+          <w:sz w:val="21"/>
+          <w:szCs w:val="21"/>
+          <w:bdr w:val="single" w:sz="2" w:space="0" w:color="D9D9E3" w:frame="1"/>
+        </w:rPr>
+        <w:lastRenderedPageBreak/>
+        <w:t>initialValue</w:t>
+      </w:r>
+      <w:proofErr w:type="spellEnd"/>
+      <w:proofErr w:type="gramEnd"/>
+      <w:r>
+        <w:rPr>
+          <w:rFonts w:ascii="Segoe UI" w:hAnsi="Segoe UI" w:cs="Segoe UI"/>
+          <w:color w:val="374151"/>
+        </w:rPr>
+        <w:t xml:space="preserve"> est la valeur initiale pour la référence. La valeur de référence sera persistante à travers les différents rendus et pourra être modifiée sans provoquer de re-rendu du composant.</w:t>
+      </w:r>
+    </w:p>
+    <w:p>
+      <w:pPr>
+        <w:pStyle w:val="NormalWeb"/>
+        <w:pBdr>
+          <w:top w:val="single" w:sz="2" w:space="0" w:color="D9D9E3"/>
+          <w:left w:val="single" w:sz="2" w:space="0" w:color="D9D9E3"/>
+          <w:bottom w:val="single" w:sz="2" w:space="0" w:color="D9D9E3"/>
+          <w:right w:val="single" w:sz="2" w:space="0" w:color="D9D9E3"/>
+        </w:pBdr>
+        <w:shd w:val="clear" w:color="auto" w:fill="F7F7F8"/>
+        <w:spacing w:before="300" w:beforeAutospacing="0" w:after="300" w:afterAutospacing="0"/>
+        <w:rPr>
+          <w:rFonts w:ascii="Segoe UI" w:hAnsi="Segoe UI" w:cs="Segoe UI"/>
+          <w:color w:val="374151"/>
+        </w:rPr>
+      </w:pPr>
+      <w:r>
+        <w:rPr>
+          <w:rFonts w:ascii="Segoe UI" w:hAnsi="Segoe UI" w:cs="Segoe UI"/>
+          <w:color w:val="374151"/>
+        </w:rPr>
+        <w:t xml:space="preserve">L'objet renvoyé par </w:t>
+      </w:r>
+      <w:proofErr w:type="spellStart"/>
+      <w:proofErr w:type="gramStart"/>
+      <w:r>
+        <w:rPr>
+          <w:rStyle w:val="CodeHTML"/>
+          <w:rFonts w:ascii="Ubuntu Mono" w:hAnsi="Ubuntu Mono"/>
+          <w:b/>
+          <w:bCs/>
+          <w:color w:val="374151"/>
+          <w:sz w:val="21"/>
+          <w:szCs w:val="21"/>
+          <w:bdr w:val="single" w:sz="2" w:space="0" w:color="D9D9E3" w:frame="1"/>
+        </w:rPr>
+        <w:t>useRef</w:t>
+      </w:r>
+      <w:proofErr w:type="spellEnd"/>
+      <w:r>
+        <w:rPr>
+          <w:rStyle w:val="CodeHTML"/>
+          <w:rFonts w:ascii="Ubuntu Mono" w:hAnsi="Ubuntu Mono"/>
+          <w:b/>
+          <w:bCs/>
+          <w:color w:val="374151"/>
+          <w:sz w:val="21"/>
+          <w:szCs w:val="21"/>
+          <w:bdr w:val="single" w:sz="2" w:space="0" w:color="D9D9E3" w:frame="1"/>
+        </w:rPr>
+        <w:t>(</w:t>
+      </w:r>
+      <w:proofErr w:type="gramEnd"/>
+      <w:r>
+        <w:rPr>
+          <w:rStyle w:val="CodeHTML"/>
+          <w:rFonts w:ascii="Ubuntu Mono" w:hAnsi="Ubuntu Mono"/>
+          <w:b/>
+          <w:bCs/>
+          <w:color w:val="374151"/>
+          <w:sz w:val="21"/>
+          <w:szCs w:val="21"/>
+          <w:bdr w:val="single" w:sz="2" w:space="0" w:color="D9D9E3" w:frame="1"/>
+        </w:rPr>
+        <w:t>)</w:t>
+      </w:r>
+      <w:r>
+        <w:rPr>
+          <w:rFonts w:ascii="Segoe UI" w:hAnsi="Segoe UI" w:cs="Segoe UI"/>
+          <w:color w:val="374151"/>
+        </w:rPr>
+        <w:t xml:space="preserve"> a une propriété </w:t>
+      </w:r>
+      <w:r>
+        <w:rPr>
+          <w:rStyle w:val="CodeHTML"/>
+          <w:rFonts w:ascii="Ubuntu Mono" w:hAnsi="Ubuntu Mono"/>
+          <w:b/>
+          <w:bCs/>
+          <w:color w:val="374151"/>
+          <w:sz w:val="21"/>
+          <w:szCs w:val="21"/>
+          <w:bdr w:val="single" w:sz="2" w:space="0" w:color="D9D9E3" w:frame="1"/>
+        </w:rPr>
+        <w:t>.</w:t>
+      </w:r>
+      <w:proofErr w:type="spellStart"/>
+      <w:r>
+        <w:rPr>
+          <w:rStyle w:val="CodeHTML"/>
+          <w:rFonts w:ascii="Ubuntu Mono" w:hAnsi="Ubuntu Mono"/>
+          <w:b/>
+          <w:bCs/>
+          <w:color w:val="374151"/>
+          <w:sz w:val="21"/>
+          <w:szCs w:val="21"/>
+          <w:bdr w:val="single" w:sz="2" w:space="0" w:color="D9D9E3" w:frame="1"/>
+        </w:rPr>
+        <w:t>current</w:t>
+      </w:r>
+      <w:proofErr w:type="spellEnd"/>
+      <w:r>
+        <w:rPr>
+          <w:rFonts w:ascii="Segoe UI" w:hAnsi="Segoe UI" w:cs="Segoe UI"/>
+          <w:color w:val="374151"/>
+        </w:rPr>
+        <w:t xml:space="preserve"> qui est utilisée pour accéder (lecture/écriture) à la valeur de la référence.</w:t>
+      </w:r>
+    </w:p>
+    <w:p>
+      <w:pPr>
+        <w:pStyle w:val="NormalWeb"/>
+        <w:pBdr>
+          <w:top w:val="single" w:sz="2" w:space="0" w:color="D9D9E3"/>
+          <w:left w:val="single" w:sz="2" w:space="0" w:color="D9D9E3"/>
+          <w:bottom w:val="single" w:sz="2" w:space="0" w:color="D9D9E3"/>
+          <w:right w:val="single" w:sz="2" w:space="0" w:color="D9D9E3"/>
+        </w:pBdr>
+        <w:shd w:val="clear" w:color="auto" w:fill="F7F7F8"/>
+        <w:spacing w:before="300" w:beforeAutospacing="0" w:after="300" w:afterAutospacing="0"/>
+        <w:rPr>
+          <w:rFonts w:ascii="Segoe UI" w:hAnsi="Segoe UI" w:cs="Segoe UI"/>
+          <w:color w:val="374151"/>
+        </w:rPr>
+      </w:pPr>
+      <w:r>
+        <w:rPr>
+          <w:rFonts w:ascii="Segoe UI" w:hAnsi="Segoe UI" w:cs="Segoe UI"/>
+          <w:color w:val="374151"/>
+        </w:rPr>
+        <w:t xml:space="preserve">Un exemple courant d'utilisation de </w:t>
+      </w:r>
+      <w:proofErr w:type="spellStart"/>
+      <w:r>
+        <w:rPr>
+          <w:rStyle w:val="CodeHTML"/>
+          <w:rFonts w:ascii="Ubuntu Mono" w:hAnsi="Ubuntu Mono"/>
+          <w:b/>
+          <w:bCs/>
+          <w:color w:val="374151"/>
+          <w:sz w:val="21"/>
+          <w:szCs w:val="21"/>
+          <w:bdr w:val="single" w:sz="2" w:space="0" w:color="D9D9E3" w:frame="1"/>
+        </w:rPr>
+        <w:t>useRef</w:t>
+      </w:r>
+      <w:proofErr w:type="spellEnd"/>
+      <w:r>
+        <w:rPr>
+          <w:rFonts w:ascii="Segoe UI" w:hAnsi="Segoe UI" w:cs="Segoe UI"/>
+          <w:color w:val="374151"/>
+        </w:rPr>
+        <w:t xml:space="preserve"> est la manipulation d'un élément d'entrée (input) :</w:t>
+      </w:r>
+    </w:p>
+    <w:p>
+      <w:pPr>
+        <w:shd w:val="clear" w:color="auto" w:fill="1F1F1F"/>
+        <w:spacing w:after="0" w:line="285" w:lineRule="atLeast"/>
+        <w:rPr>
+          <w:rFonts w:ascii="Consolas" w:eastAsia="Times New Roman" w:hAnsi="Consolas" w:cs="Times New Roman"/>
+          <w:color w:val="CCCCCC"/>
+          <w:sz w:val="21"/>
+          <w:szCs w:val="21"/>
+          <w:lang w:val="en-US" w:eastAsia="fr-FR"/>
+        </w:rPr>
+      </w:pPr>
+      <w:r>
+        <w:rPr>
+          <w:rFonts w:ascii="Consolas" w:eastAsia="Times New Roman" w:hAnsi="Consolas" w:cs="Times New Roman"/>
+          <w:color w:val="C586C0"/>
+          <w:sz w:val="21"/>
+          <w:szCs w:val="21"/>
+          <w:lang w:val="en-US" w:eastAsia="fr-FR"/>
+        </w:rPr>
+        <w:t>import</w:t>
+      </w:r>
+      <w:r>
+        <w:rPr>
+          <w:rFonts w:ascii="Consolas" w:eastAsia="Times New Roman" w:hAnsi="Consolas" w:cs="Times New Roman"/>
+          <w:color w:val="CCCCCC"/>
+          <w:sz w:val="21"/>
+          <w:szCs w:val="21"/>
+          <w:lang w:val="en-US" w:eastAsia="fr-FR"/>
+        </w:rPr>
+        <w:t xml:space="preserve"> </w:t>
+      </w:r>
+      <w:r>
+        <w:rPr>
+          <w:rFonts w:ascii="Consolas" w:eastAsia="Times New Roman" w:hAnsi="Consolas" w:cs="Times New Roman"/>
+          <w:color w:val="9CDCFE"/>
+          <w:sz w:val="21"/>
+          <w:szCs w:val="21"/>
+          <w:lang w:val="en-US" w:eastAsia="fr-FR"/>
+        </w:rPr>
+        <w:t>React</w:t>
+      </w:r>
+      <w:r>
+        <w:rPr>
+          <w:rFonts w:ascii="Consolas" w:eastAsia="Times New Roman" w:hAnsi="Consolas" w:cs="Times New Roman"/>
+          <w:color w:val="CCCCCC"/>
+          <w:sz w:val="21"/>
+          <w:szCs w:val="21"/>
+          <w:lang w:val="en-US" w:eastAsia="fr-FR"/>
+        </w:rPr>
+        <w:t xml:space="preserve">, </w:t>
+      </w:r>
+      <w:proofErr w:type="gramStart"/>
+      <w:r>
+        <w:rPr>
+          <w:rFonts w:ascii="Consolas" w:eastAsia="Times New Roman" w:hAnsi="Consolas" w:cs="Times New Roman"/>
+          <w:color w:val="CCCCCC"/>
+          <w:sz w:val="21"/>
+          <w:szCs w:val="21"/>
+          <w:lang w:val="en-US" w:eastAsia="fr-FR"/>
+        </w:rPr>
+        <w:t xml:space="preserve">{ </w:t>
+      </w:r>
+      <w:proofErr w:type="spellStart"/>
+      <w:r>
+        <w:rPr>
+          <w:rFonts w:ascii="Consolas" w:eastAsia="Times New Roman" w:hAnsi="Consolas" w:cs="Times New Roman"/>
+          <w:color w:val="9CDCFE"/>
+          <w:sz w:val="21"/>
+          <w:szCs w:val="21"/>
+          <w:lang w:val="en-US" w:eastAsia="fr-FR"/>
+        </w:rPr>
+        <w:t>useRef</w:t>
+      </w:r>
+      <w:proofErr w:type="spellEnd"/>
+      <w:proofErr w:type="gramEnd"/>
+      <w:r>
+        <w:rPr>
+          <w:rFonts w:ascii="Consolas" w:eastAsia="Times New Roman" w:hAnsi="Consolas" w:cs="Times New Roman"/>
+          <w:color w:val="CCCCCC"/>
+          <w:sz w:val="21"/>
+          <w:szCs w:val="21"/>
+          <w:lang w:val="en-US" w:eastAsia="fr-FR"/>
+        </w:rPr>
+        <w:t xml:space="preserve"> } </w:t>
+      </w:r>
+      <w:r>
+        <w:rPr>
+          <w:rFonts w:ascii="Consolas" w:eastAsia="Times New Roman" w:hAnsi="Consolas" w:cs="Times New Roman"/>
+          <w:color w:val="C586C0"/>
+          <w:sz w:val="21"/>
+          <w:szCs w:val="21"/>
+          <w:lang w:val="en-US" w:eastAsia="fr-FR"/>
+        </w:rPr>
+        <w:t>from</w:t>
+      </w:r>
+      <w:r>
+        <w:rPr>
+          <w:rFonts w:ascii="Consolas" w:eastAsia="Times New Roman" w:hAnsi="Consolas" w:cs="Times New Roman"/>
+          <w:color w:val="CCCCCC"/>
+          <w:sz w:val="21"/>
+          <w:szCs w:val="21"/>
+          <w:lang w:val="en-US" w:eastAsia="fr-FR"/>
+        </w:rPr>
+        <w:t xml:space="preserve"> </w:t>
+      </w:r>
+      <w:r>
+        <w:rPr>
+          <w:rFonts w:ascii="Consolas" w:eastAsia="Times New Roman" w:hAnsi="Consolas" w:cs="Times New Roman"/>
+          <w:color w:val="CE9178"/>
+          <w:sz w:val="21"/>
+          <w:szCs w:val="21"/>
+          <w:lang w:val="en-US" w:eastAsia="fr-FR"/>
+        </w:rPr>
+        <w:t>'react'</w:t>
+      </w:r>
+      <w:r>
+        <w:rPr>
+          <w:rFonts w:ascii="Consolas" w:eastAsia="Times New Roman" w:hAnsi="Consolas" w:cs="Times New Roman"/>
+          <w:color w:val="CCCCCC"/>
+          <w:sz w:val="21"/>
+          <w:szCs w:val="21"/>
+          <w:lang w:val="en-US" w:eastAsia="fr-FR"/>
+        </w:rPr>
+        <w:t>;</w:t>
+      </w:r>
+    </w:p>
+    <w:p>
+      <w:pPr>
+        <w:shd w:val="clear" w:color="auto" w:fill="1F1F1F"/>
+        <w:spacing w:after="0" w:line="285" w:lineRule="atLeast"/>
+        <w:rPr>
+          <w:rFonts w:ascii="Consolas" w:eastAsia="Times New Roman" w:hAnsi="Consolas" w:cs="Times New Roman"/>
+          <w:color w:val="CCCCCC"/>
+          <w:sz w:val="21"/>
+          <w:szCs w:val="21"/>
+          <w:lang w:val="en-US" w:eastAsia="fr-FR"/>
+        </w:rPr>
+      </w:pPr>
+    </w:p>
+    <w:p>
+      <w:pPr>
+        <w:shd w:val="clear" w:color="auto" w:fill="1F1F1F"/>
+        <w:spacing w:after="0" w:line="285" w:lineRule="atLeast"/>
+        <w:rPr>
+          <w:rFonts w:ascii="Consolas" w:eastAsia="Times New Roman" w:hAnsi="Consolas" w:cs="Times New Roman"/>
+          <w:color w:val="CCCCCC"/>
+          <w:sz w:val="21"/>
+          <w:szCs w:val="21"/>
+          <w:lang w:eastAsia="fr-FR"/>
+        </w:rPr>
+      </w:pPr>
+      <w:proofErr w:type="spellStart"/>
+      <w:proofErr w:type="gramStart"/>
+      <w:r>
+        <w:rPr>
+          <w:rFonts w:ascii="Consolas" w:eastAsia="Times New Roman" w:hAnsi="Consolas" w:cs="Times New Roman"/>
+          <w:color w:val="569CD6"/>
+          <w:sz w:val="21"/>
+          <w:szCs w:val="21"/>
+          <w:lang w:eastAsia="fr-FR"/>
+        </w:rPr>
+        <w:t>const</w:t>
+      </w:r>
+      <w:proofErr w:type="spellEnd"/>
+      <w:proofErr w:type="gramEnd"/>
+      <w:r>
+        <w:rPr>
+          <w:rFonts w:ascii="Consolas" w:eastAsia="Times New Roman" w:hAnsi="Consolas" w:cs="Times New Roman"/>
+          <w:color w:val="CCCCCC"/>
+          <w:sz w:val="21"/>
+          <w:szCs w:val="21"/>
+          <w:lang w:eastAsia="fr-FR"/>
+        </w:rPr>
+        <w:t xml:space="preserve"> </w:t>
+      </w:r>
+      <w:proofErr w:type="spellStart"/>
+      <w:r>
+        <w:rPr>
+          <w:rFonts w:ascii="Consolas" w:eastAsia="Times New Roman" w:hAnsi="Consolas" w:cs="Times New Roman"/>
+          <w:color w:val="DCDCAA"/>
+          <w:sz w:val="21"/>
+          <w:szCs w:val="21"/>
+          <w:lang w:eastAsia="fr-FR"/>
+        </w:rPr>
+        <w:t>InputComponent</w:t>
+      </w:r>
+      <w:proofErr w:type="spellEnd"/>
+      <w:r>
+        <w:rPr>
+          <w:rFonts w:ascii="Consolas" w:eastAsia="Times New Roman" w:hAnsi="Consolas" w:cs="Times New Roman"/>
+          <w:color w:val="CCCCCC"/>
+          <w:sz w:val="21"/>
+          <w:szCs w:val="21"/>
+          <w:lang w:eastAsia="fr-FR"/>
+        </w:rPr>
+        <w:t xml:space="preserve"> </w:t>
+      </w:r>
+      <w:r>
+        <w:rPr>
+          <w:rFonts w:ascii="Consolas" w:eastAsia="Times New Roman" w:hAnsi="Consolas" w:cs="Times New Roman"/>
+          <w:color w:val="D4D4D4"/>
+          <w:sz w:val="21"/>
+          <w:szCs w:val="21"/>
+          <w:lang w:eastAsia="fr-FR"/>
+        </w:rPr>
+        <w:t>=</w:t>
+      </w:r>
+      <w:r>
+        <w:rPr>
+          <w:rFonts w:ascii="Consolas" w:eastAsia="Times New Roman" w:hAnsi="Consolas" w:cs="Times New Roman"/>
+          <w:color w:val="CCCCCC"/>
+          <w:sz w:val="21"/>
+          <w:szCs w:val="21"/>
+          <w:lang w:eastAsia="fr-FR"/>
+        </w:rPr>
+        <w:t xml:space="preserve"> () </w:t>
+      </w:r>
+      <w:r>
+        <w:rPr>
+          <w:rFonts w:ascii="Consolas" w:eastAsia="Times New Roman" w:hAnsi="Consolas" w:cs="Times New Roman"/>
+          <w:color w:val="569CD6"/>
+          <w:sz w:val="21"/>
+          <w:szCs w:val="21"/>
+          <w:lang w:eastAsia="fr-FR"/>
+        </w:rPr>
+        <w:t>=&gt;</w:t>
+      </w:r>
+      <w:r>
+        <w:rPr>
+          <w:rFonts w:ascii="Consolas" w:eastAsia="Times New Roman" w:hAnsi="Consolas" w:cs="Times New Roman"/>
+          <w:color w:val="CCCCCC"/>
+          <w:sz w:val="21"/>
+          <w:szCs w:val="21"/>
+          <w:lang w:eastAsia="fr-FR"/>
+        </w:rPr>
+        <w:t xml:space="preserve"> {</w:t>
+      </w:r>
+    </w:p>
+    <w:p>
+      <w:pPr>
+        <w:shd w:val="clear" w:color="auto" w:fill="1F1F1F"/>
+        <w:spacing w:after="0" w:line="285" w:lineRule="atLeast"/>
+        <w:rPr>
+          <w:rFonts w:ascii="Consolas" w:eastAsia="Times New Roman" w:hAnsi="Consolas" w:cs="Times New Roman"/>
+          <w:color w:val="CCCCCC"/>
+          <w:sz w:val="21"/>
+          <w:szCs w:val="21"/>
+          <w:lang w:eastAsia="fr-FR"/>
+        </w:rPr>
+      </w:pPr>
+      <w:r>
+        <w:rPr>
+          <w:rFonts w:ascii="Consolas" w:eastAsia="Times New Roman" w:hAnsi="Consolas" w:cs="Times New Roman"/>
+          <w:color w:val="CCCCCC"/>
+          <w:sz w:val="21"/>
+          <w:szCs w:val="21"/>
+          <w:lang w:eastAsia="fr-FR"/>
+        </w:rPr>
+        <w:t xml:space="preserve">  </w:t>
+      </w:r>
+      <w:r>
+        <w:rPr>
+          <w:rFonts w:ascii="Consolas" w:eastAsia="Times New Roman" w:hAnsi="Consolas" w:cs="Times New Roman"/>
+          <w:color w:val="6A9955"/>
+          <w:sz w:val="21"/>
+          <w:szCs w:val="21"/>
+          <w:lang w:eastAsia="fr-FR"/>
+        </w:rPr>
+        <w:t>// Créez une référence pour l'élément d'entrée</w:t>
+      </w:r>
+    </w:p>
+    <w:p>
+      <w:pPr>
+        <w:shd w:val="clear" w:color="auto" w:fill="1F1F1F"/>
+        <w:spacing w:after="0" w:line="285" w:lineRule="atLeast"/>
+        <w:rPr>
+          <w:rFonts w:ascii="Consolas" w:eastAsia="Times New Roman" w:hAnsi="Consolas" w:cs="Times New Roman"/>
+          <w:color w:val="CCCCCC"/>
+          <w:sz w:val="21"/>
+          <w:szCs w:val="21"/>
+          <w:lang w:eastAsia="fr-FR"/>
+        </w:rPr>
+      </w:pPr>
+      <w:r>
+        <w:rPr>
+          <w:rFonts w:ascii="Consolas" w:eastAsia="Times New Roman" w:hAnsi="Consolas" w:cs="Times New Roman"/>
+          <w:color w:val="CCCCCC"/>
+          <w:sz w:val="21"/>
+          <w:szCs w:val="21"/>
+          <w:lang w:eastAsia="fr-FR"/>
+        </w:rPr>
+        <w:t xml:space="preserve">  </w:t>
+      </w:r>
+      <w:proofErr w:type="spellStart"/>
+      <w:proofErr w:type="gramStart"/>
+      <w:r>
+        <w:rPr>
+          <w:rFonts w:ascii="Consolas" w:eastAsia="Times New Roman" w:hAnsi="Consolas" w:cs="Times New Roman"/>
+          <w:color w:val="569CD6"/>
+          <w:sz w:val="21"/>
+          <w:szCs w:val="21"/>
+          <w:lang w:eastAsia="fr-FR"/>
+        </w:rPr>
+        <w:t>const</w:t>
+      </w:r>
+      <w:proofErr w:type="spellEnd"/>
+      <w:proofErr w:type="gramEnd"/>
+      <w:r>
+        <w:rPr>
+          <w:rFonts w:ascii="Consolas" w:eastAsia="Times New Roman" w:hAnsi="Consolas" w:cs="Times New Roman"/>
+          <w:color w:val="CCCCCC"/>
+          <w:sz w:val="21"/>
+          <w:szCs w:val="21"/>
+          <w:lang w:eastAsia="fr-FR"/>
+        </w:rPr>
+        <w:t xml:space="preserve"> </w:t>
+      </w:r>
+      <w:proofErr w:type="spellStart"/>
+      <w:r>
+        <w:rPr>
+          <w:rFonts w:ascii="Consolas" w:eastAsia="Times New Roman" w:hAnsi="Consolas" w:cs="Times New Roman"/>
+          <w:color w:val="4FC1FF"/>
+          <w:sz w:val="21"/>
+          <w:szCs w:val="21"/>
+          <w:lang w:eastAsia="fr-FR"/>
+        </w:rPr>
+        <w:t>inputRef</w:t>
+      </w:r>
+      <w:proofErr w:type="spellEnd"/>
+      <w:r>
+        <w:rPr>
+          <w:rFonts w:ascii="Consolas" w:eastAsia="Times New Roman" w:hAnsi="Consolas" w:cs="Times New Roman"/>
+          <w:color w:val="CCCCCC"/>
+          <w:sz w:val="21"/>
+          <w:szCs w:val="21"/>
+          <w:lang w:eastAsia="fr-FR"/>
+        </w:rPr>
+        <w:t xml:space="preserve"> </w:t>
+      </w:r>
+      <w:r>
+        <w:rPr>
+          <w:rFonts w:ascii="Consolas" w:eastAsia="Times New Roman" w:hAnsi="Consolas" w:cs="Times New Roman"/>
+          <w:color w:val="D4D4D4"/>
+          <w:sz w:val="21"/>
+          <w:szCs w:val="21"/>
+          <w:lang w:eastAsia="fr-FR"/>
+        </w:rPr>
+        <w:t>=</w:t>
+      </w:r>
+      <w:r>
+        <w:rPr>
+          <w:rFonts w:ascii="Consolas" w:eastAsia="Times New Roman" w:hAnsi="Consolas" w:cs="Times New Roman"/>
+          <w:color w:val="CCCCCC"/>
+          <w:sz w:val="21"/>
+          <w:szCs w:val="21"/>
+          <w:lang w:eastAsia="fr-FR"/>
+        </w:rPr>
+        <w:t xml:space="preserve"> </w:t>
+      </w:r>
+      <w:proofErr w:type="spellStart"/>
+      <w:r>
+        <w:rPr>
+          <w:rFonts w:ascii="Consolas" w:eastAsia="Times New Roman" w:hAnsi="Consolas" w:cs="Times New Roman"/>
+          <w:color w:val="DCDCAA"/>
+          <w:sz w:val="21"/>
+          <w:szCs w:val="21"/>
+          <w:lang w:eastAsia="fr-FR"/>
+        </w:rPr>
+        <w:t>useRef</w:t>
+      </w:r>
+      <w:proofErr w:type="spellEnd"/>
+      <w:r>
+        <w:rPr>
+          <w:rFonts w:ascii="Consolas" w:eastAsia="Times New Roman" w:hAnsi="Consolas" w:cs="Times New Roman"/>
+          <w:color w:val="CCCCCC"/>
+          <w:sz w:val="21"/>
+          <w:szCs w:val="21"/>
+          <w:lang w:eastAsia="fr-FR"/>
+        </w:rPr>
+        <w:t>();</w:t>
+      </w:r>
+    </w:p>
+    <w:p>
+      <w:pPr>
+        <w:shd w:val="clear" w:color="auto" w:fill="1F1F1F"/>
+        <w:spacing w:after="0" w:line="285" w:lineRule="atLeast"/>
+        <w:rPr>
+          <w:rFonts w:ascii="Consolas" w:eastAsia="Times New Roman" w:hAnsi="Consolas" w:cs="Times New Roman"/>
+          <w:color w:val="CCCCCC"/>
+          <w:sz w:val="21"/>
+          <w:szCs w:val="21"/>
+          <w:lang w:eastAsia="fr-FR"/>
+        </w:rPr>
+      </w:pPr>
+    </w:p>
+    <w:p>
+      <w:pPr>
+        <w:shd w:val="clear" w:color="auto" w:fill="1F1F1F"/>
+        <w:spacing w:after="0" w:line="285" w:lineRule="atLeast"/>
+        <w:rPr>
+          <w:rFonts w:ascii="Consolas" w:eastAsia="Times New Roman" w:hAnsi="Consolas" w:cs="Times New Roman"/>
+          <w:color w:val="CCCCCC"/>
+          <w:sz w:val="21"/>
+          <w:szCs w:val="21"/>
+          <w:lang w:eastAsia="fr-FR"/>
+        </w:rPr>
+      </w:pPr>
+      <w:r>
+        <w:rPr>
+          <w:rFonts w:ascii="Consolas" w:eastAsia="Times New Roman" w:hAnsi="Consolas" w:cs="Times New Roman"/>
+          <w:color w:val="CCCCCC"/>
+          <w:sz w:val="21"/>
+          <w:szCs w:val="21"/>
+          <w:lang w:eastAsia="fr-FR"/>
+        </w:rPr>
+        <w:t xml:space="preserve">  </w:t>
+      </w:r>
+      <w:r>
+        <w:rPr>
+          <w:rFonts w:ascii="Consolas" w:eastAsia="Times New Roman" w:hAnsi="Consolas" w:cs="Times New Roman"/>
+          <w:color w:val="6A9955"/>
+          <w:sz w:val="21"/>
+          <w:szCs w:val="21"/>
+          <w:lang w:eastAsia="fr-FR"/>
+        </w:rPr>
+        <w:t>// Définissez une fonction pour se concentrer sur l'élément d'entrée</w:t>
+      </w:r>
+    </w:p>
+    <w:p>
+      <w:pPr>
+        <w:shd w:val="clear" w:color="auto" w:fill="1F1F1F"/>
+        <w:spacing w:after="0" w:line="285" w:lineRule="atLeast"/>
+        <w:rPr>
+          <w:rFonts w:ascii="Consolas" w:eastAsia="Times New Roman" w:hAnsi="Consolas" w:cs="Times New Roman"/>
+          <w:color w:val="CCCCCC"/>
+          <w:sz w:val="21"/>
+          <w:szCs w:val="21"/>
+          <w:lang w:eastAsia="fr-FR"/>
+        </w:rPr>
+      </w:pPr>
+      <w:r>
+        <w:rPr>
+          <w:rFonts w:ascii="Consolas" w:eastAsia="Times New Roman" w:hAnsi="Consolas" w:cs="Times New Roman"/>
+          <w:color w:val="CCCCCC"/>
+          <w:sz w:val="21"/>
+          <w:szCs w:val="21"/>
+          <w:lang w:eastAsia="fr-FR"/>
+        </w:rPr>
+        <w:t xml:space="preserve">  </w:t>
+      </w:r>
+      <w:proofErr w:type="spellStart"/>
+      <w:proofErr w:type="gramStart"/>
+      <w:r>
+        <w:rPr>
+          <w:rFonts w:ascii="Consolas" w:eastAsia="Times New Roman" w:hAnsi="Consolas" w:cs="Times New Roman"/>
+          <w:color w:val="569CD6"/>
+          <w:sz w:val="21"/>
+          <w:szCs w:val="21"/>
+          <w:lang w:eastAsia="fr-FR"/>
+        </w:rPr>
+        <w:t>const</w:t>
+      </w:r>
+      <w:proofErr w:type="spellEnd"/>
+      <w:proofErr w:type="gramEnd"/>
+      <w:r>
+        <w:rPr>
+          <w:rFonts w:ascii="Consolas" w:eastAsia="Times New Roman" w:hAnsi="Consolas" w:cs="Times New Roman"/>
+          <w:color w:val="CCCCCC"/>
+          <w:sz w:val="21"/>
+          <w:szCs w:val="21"/>
+          <w:lang w:eastAsia="fr-FR"/>
+        </w:rPr>
+        <w:t xml:space="preserve"> </w:t>
+      </w:r>
+      <w:proofErr w:type="spellStart"/>
+      <w:r>
+        <w:rPr>
+          <w:rFonts w:ascii="Consolas" w:eastAsia="Times New Roman" w:hAnsi="Consolas" w:cs="Times New Roman"/>
+          <w:color w:val="DCDCAA"/>
+          <w:sz w:val="21"/>
+          <w:szCs w:val="21"/>
+          <w:lang w:eastAsia="fr-FR"/>
+        </w:rPr>
+        <w:t>focusOnInput</w:t>
+      </w:r>
+      <w:proofErr w:type="spellEnd"/>
+      <w:r>
+        <w:rPr>
+          <w:rFonts w:ascii="Consolas" w:eastAsia="Times New Roman" w:hAnsi="Consolas" w:cs="Times New Roman"/>
+          <w:color w:val="CCCCCC"/>
+          <w:sz w:val="21"/>
+          <w:szCs w:val="21"/>
+          <w:lang w:eastAsia="fr-FR"/>
+        </w:rPr>
+        <w:t xml:space="preserve"> </w:t>
+      </w:r>
+      <w:r>
+        <w:rPr>
+          <w:rFonts w:ascii="Consolas" w:eastAsia="Times New Roman" w:hAnsi="Consolas" w:cs="Times New Roman"/>
+          <w:color w:val="D4D4D4"/>
+          <w:sz w:val="21"/>
+          <w:szCs w:val="21"/>
+          <w:lang w:eastAsia="fr-FR"/>
+        </w:rPr>
+        <w:t>=</w:t>
+      </w:r>
+      <w:r>
+        <w:rPr>
+          <w:rFonts w:ascii="Consolas" w:eastAsia="Times New Roman" w:hAnsi="Consolas" w:cs="Times New Roman"/>
+          <w:color w:val="CCCCCC"/>
+          <w:sz w:val="21"/>
+          <w:szCs w:val="21"/>
+          <w:lang w:eastAsia="fr-FR"/>
+        </w:rPr>
+        <w:t xml:space="preserve"> () </w:t>
+      </w:r>
+      <w:r>
+        <w:rPr>
+          <w:rFonts w:ascii="Consolas" w:eastAsia="Times New Roman" w:hAnsi="Consolas" w:cs="Times New Roman"/>
+          <w:color w:val="569CD6"/>
+          <w:sz w:val="21"/>
+          <w:szCs w:val="21"/>
+          <w:lang w:eastAsia="fr-FR"/>
+        </w:rPr>
+        <w:t>=&gt;</w:t>
+      </w:r>
+      <w:r>
+        <w:rPr>
+          <w:rFonts w:ascii="Consolas" w:eastAsia="Times New Roman" w:hAnsi="Consolas" w:cs="Times New Roman"/>
+          <w:color w:val="CCCCCC"/>
+          <w:sz w:val="21"/>
+          <w:szCs w:val="21"/>
+          <w:lang w:eastAsia="fr-FR"/>
+        </w:rPr>
+        <w:t xml:space="preserve"> {</w:t>
+      </w:r>
+    </w:p>
+    <w:p>
+      <w:pPr>
+        <w:shd w:val="clear" w:color="auto" w:fill="1F1F1F"/>
+        <w:spacing w:after="0" w:line="285" w:lineRule="atLeast"/>
+        <w:rPr>
+          <w:rFonts w:ascii="Consolas" w:eastAsia="Times New Roman" w:hAnsi="Consolas" w:cs="Times New Roman"/>
+          <w:color w:val="CCCCCC"/>
+          <w:sz w:val="21"/>
+          <w:szCs w:val="21"/>
+          <w:lang w:eastAsia="fr-FR"/>
+        </w:rPr>
+      </w:pPr>
+      <w:r>
+        <w:rPr>
+          <w:rFonts w:ascii="Consolas" w:eastAsia="Times New Roman" w:hAnsi="Consolas" w:cs="Times New Roman"/>
+          <w:color w:val="CCCCCC"/>
+          <w:sz w:val="21"/>
+          <w:szCs w:val="21"/>
+          <w:lang w:eastAsia="fr-FR"/>
+        </w:rPr>
+        <w:t xml:space="preserve">    </w:t>
+      </w:r>
+      <w:r>
+        <w:rPr>
+          <w:rFonts w:ascii="Consolas" w:eastAsia="Times New Roman" w:hAnsi="Consolas" w:cs="Times New Roman"/>
+          <w:color w:val="6A9955"/>
+          <w:sz w:val="21"/>
+          <w:szCs w:val="21"/>
+          <w:lang w:eastAsia="fr-FR"/>
+        </w:rPr>
+        <w:t>// Utilisez la référence pour se concentrer sur l'élément d'entrée</w:t>
+      </w:r>
+    </w:p>
+    <w:p>
+      <w:pPr>
+        <w:shd w:val="clear" w:color="auto" w:fill="1F1F1F"/>
+        <w:spacing w:after="0" w:line="285" w:lineRule="atLeast"/>
+        <w:rPr>
+          <w:rFonts w:ascii="Consolas" w:eastAsia="Times New Roman" w:hAnsi="Consolas" w:cs="Times New Roman"/>
+          <w:color w:val="CCCCCC"/>
+          <w:sz w:val="21"/>
+          <w:szCs w:val="21"/>
+          <w:lang w:val="en-US" w:eastAsia="fr-FR"/>
+        </w:rPr>
+      </w:pPr>
+      <w:r>
+        <w:rPr>
+          <w:rFonts w:ascii="Consolas" w:eastAsia="Times New Roman" w:hAnsi="Consolas" w:cs="Times New Roman"/>
+          <w:color w:val="CCCCCC"/>
+          <w:sz w:val="21"/>
+          <w:szCs w:val="21"/>
+          <w:lang w:eastAsia="fr-FR"/>
+        </w:rPr>
+        <w:t xml:space="preserve">    </w:t>
+      </w:r>
+      <w:proofErr w:type="spellStart"/>
+      <w:proofErr w:type="gramStart"/>
+      <w:r>
+        <w:rPr>
+          <w:rFonts w:ascii="Consolas" w:eastAsia="Times New Roman" w:hAnsi="Consolas" w:cs="Times New Roman"/>
+          <w:color w:val="4FC1FF"/>
+          <w:sz w:val="21"/>
+          <w:szCs w:val="21"/>
+          <w:lang w:val="en-US" w:eastAsia="fr-FR"/>
+        </w:rPr>
+        <w:t>inputRef</w:t>
+      </w:r>
+      <w:r>
+        <w:rPr>
+          <w:rFonts w:ascii="Consolas" w:eastAsia="Times New Roman" w:hAnsi="Consolas" w:cs="Times New Roman"/>
+          <w:color w:val="CCCCCC"/>
+          <w:sz w:val="21"/>
+          <w:szCs w:val="21"/>
+          <w:lang w:val="en-US" w:eastAsia="fr-FR"/>
+        </w:rPr>
+        <w:t>.</w:t>
+      </w:r>
+      <w:r>
+        <w:rPr>
+          <w:rFonts w:ascii="Consolas" w:eastAsia="Times New Roman" w:hAnsi="Consolas" w:cs="Times New Roman"/>
+          <w:color w:val="9CDCFE"/>
+          <w:sz w:val="21"/>
+          <w:szCs w:val="21"/>
+          <w:lang w:val="en-US" w:eastAsia="fr-FR"/>
+        </w:rPr>
+        <w:t>current</w:t>
+      </w:r>
+      <w:r>
+        <w:rPr>
+          <w:rFonts w:ascii="Consolas" w:eastAsia="Times New Roman" w:hAnsi="Consolas" w:cs="Times New Roman"/>
+          <w:color w:val="CCCCCC"/>
+          <w:sz w:val="21"/>
+          <w:szCs w:val="21"/>
+          <w:lang w:val="en-US" w:eastAsia="fr-FR"/>
+        </w:rPr>
+        <w:t>.</w:t>
+      </w:r>
+      <w:r>
+        <w:rPr>
+          <w:rFonts w:ascii="Consolas" w:eastAsia="Times New Roman" w:hAnsi="Consolas" w:cs="Times New Roman"/>
+          <w:color w:val="DCDCAA"/>
+          <w:sz w:val="21"/>
+          <w:szCs w:val="21"/>
+          <w:lang w:val="en-US" w:eastAsia="fr-FR"/>
+        </w:rPr>
+        <w:t>focus</w:t>
+      </w:r>
+      <w:proofErr w:type="spellEnd"/>
+      <w:proofErr w:type="gramEnd"/>
+      <w:r>
+        <w:rPr>
+          <w:rFonts w:ascii="Consolas" w:eastAsia="Times New Roman" w:hAnsi="Consolas" w:cs="Times New Roman"/>
+          <w:color w:val="CCCCCC"/>
+          <w:sz w:val="21"/>
+          <w:szCs w:val="21"/>
+          <w:lang w:val="en-US" w:eastAsia="fr-FR"/>
+        </w:rPr>
+        <w:t>();</w:t>
+      </w:r>
+    </w:p>
+    <w:p>
+      <w:pPr>
+        <w:shd w:val="clear" w:color="auto" w:fill="1F1F1F"/>
+        <w:spacing w:after="0" w:line="285" w:lineRule="atLeast"/>
+        <w:rPr>
+          <w:rFonts w:ascii="Consolas" w:eastAsia="Times New Roman" w:hAnsi="Consolas" w:cs="Times New Roman"/>
+          <w:color w:val="CCCCCC"/>
+          <w:sz w:val="21"/>
+          <w:szCs w:val="21"/>
+          <w:lang w:val="en-US" w:eastAsia="fr-FR"/>
+        </w:rPr>
+      </w:pPr>
+      <w:r>
+        <w:rPr>
+          <w:rFonts w:ascii="Consolas" w:eastAsia="Times New Roman" w:hAnsi="Consolas" w:cs="Times New Roman"/>
+          <w:color w:val="CCCCCC"/>
+          <w:sz w:val="21"/>
+          <w:szCs w:val="21"/>
+          <w:lang w:val="en-US" w:eastAsia="fr-FR"/>
+        </w:rPr>
+        <w:t>  };</w:t>
+      </w:r>
+    </w:p>
+    <w:p>
+      <w:pPr>
+        <w:shd w:val="clear" w:color="auto" w:fill="1F1F1F"/>
+        <w:spacing w:after="0" w:line="285" w:lineRule="atLeast"/>
+        <w:rPr>
+          <w:rFonts w:ascii="Consolas" w:eastAsia="Times New Roman" w:hAnsi="Consolas" w:cs="Times New Roman"/>
+          <w:color w:val="CCCCCC"/>
+          <w:sz w:val="21"/>
+          <w:szCs w:val="21"/>
+          <w:lang w:val="en-US" w:eastAsia="fr-FR"/>
+        </w:rPr>
+      </w:pPr>
+    </w:p>
+    <w:p>
+      <w:pPr>
+        <w:shd w:val="clear" w:color="auto" w:fill="1F1F1F"/>
+        <w:spacing w:after="0" w:line="285" w:lineRule="atLeast"/>
+        <w:rPr>
+          <w:rFonts w:ascii="Consolas" w:eastAsia="Times New Roman" w:hAnsi="Consolas" w:cs="Times New Roman"/>
+          <w:color w:val="CCCCCC"/>
+          <w:sz w:val="21"/>
+          <w:szCs w:val="21"/>
+          <w:lang w:val="en-US" w:eastAsia="fr-FR"/>
+        </w:rPr>
+      </w:pPr>
+      <w:r>
+        <w:rPr>
+          <w:rFonts w:ascii="Consolas" w:eastAsia="Times New Roman" w:hAnsi="Consolas" w:cs="Times New Roman"/>
+          <w:color w:val="CCCCCC"/>
+          <w:sz w:val="21"/>
+          <w:szCs w:val="21"/>
+          <w:lang w:val="en-US" w:eastAsia="fr-FR"/>
+        </w:rPr>
+        <w:t xml:space="preserve">  </w:t>
+      </w:r>
+      <w:r>
+        <w:rPr>
+          <w:rFonts w:ascii="Consolas" w:eastAsia="Times New Roman" w:hAnsi="Consolas" w:cs="Times New Roman"/>
+          <w:color w:val="C586C0"/>
+          <w:sz w:val="21"/>
+          <w:szCs w:val="21"/>
+          <w:lang w:val="en-US" w:eastAsia="fr-FR"/>
+        </w:rPr>
+        <w:t>return</w:t>
+      </w:r>
+      <w:r>
+        <w:rPr>
+          <w:rFonts w:ascii="Consolas" w:eastAsia="Times New Roman" w:hAnsi="Consolas" w:cs="Times New Roman"/>
+          <w:color w:val="CCCCCC"/>
+          <w:sz w:val="21"/>
+          <w:szCs w:val="21"/>
+          <w:lang w:val="en-US" w:eastAsia="fr-FR"/>
+        </w:rPr>
+        <w:t xml:space="preserve"> (</w:t>
+      </w:r>
+    </w:p>
+    <w:p>
+      <w:pPr>
+        <w:shd w:val="clear" w:color="auto" w:fill="1F1F1F"/>
+        <w:spacing w:after="0" w:line="285" w:lineRule="atLeast"/>
+        <w:rPr>
+          <w:rFonts w:ascii="Consolas" w:eastAsia="Times New Roman" w:hAnsi="Consolas" w:cs="Times New Roman"/>
+          <w:color w:val="CCCCCC"/>
+          <w:sz w:val="21"/>
+          <w:szCs w:val="21"/>
+          <w:lang w:val="en-US" w:eastAsia="fr-FR"/>
+        </w:rPr>
+      </w:pPr>
+      <w:r>
+        <w:rPr>
+          <w:rFonts w:ascii="Consolas" w:eastAsia="Times New Roman" w:hAnsi="Consolas" w:cs="Times New Roman"/>
+          <w:color w:val="CCCCCC"/>
+          <w:sz w:val="21"/>
+          <w:szCs w:val="21"/>
+          <w:lang w:val="en-US" w:eastAsia="fr-FR"/>
+        </w:rPr>
+        <w:t xml:space="preserve">    </w:t>
+      </w:r>
+      <w:r>
+        <w:rPr>
+          <w:rFonts w:ascii="Consolas" w:eastAsia="Times New Roman" w:hAnsi="Consolas" w:cs="Times New Roman"/>
+          <w:color w:val="808080"/>
+          <w:sz w:val="21"/>
+          <w:szCs w:val="21"/>
+          <w:lang w:val="en-US" w:eastAsia="fr-FR"/>
+        </w:rPr>
+        <w:t>&lt;</w:t>
+      </w:r>
+      <w:r>
+        <w:rPr>
+          <w:rFonts w:ascii="Consolas" w:eastAsia="Times New Roman" w:hAnsi="Consolas" w:cs="Times New Roman"/>
+          <w:color w:val="569CD6"/>
+          <w:sz w:val="21"/>
+          <w:szCs w:val="21"/>
+          <w:lang w:val="en-US" w:eastAsia="fr-FR"/>
+        </w:rPr>
+        <w:t>div</w:t>
+      </w:r>
+      <w:r>
+        <w:rPr>
+          <w:rFonts w:ascii="Consolas" w:eastAsia="Times New Roman" w:hAnsi="Consolas" w:cs="Times New Roman"/>
+          <w:color w:val="808080"/>
+          <w:sz w:val="21"/>
+          <w:szCs w:val="21"/>
+          <w:lang w:val="en-US" w:eastAsia="fr-FR"/>
+        </w:rPr>
+        <w:t>&gt;</w:t>
+      </w:r>
+    </w:p>
+    <w:p>
+      <w:pPr>
+        <w:shd w:val="clear" w:color="auto" w:fill="1F1F1F"/>
+        <w:spacing w:after="0" w:line="285" w:lineRule="atLeast"/>
+        <w:rPr>
+          <w:rFonts w:ascii="Consolas" w:eastAsia="Times New Roman" w:hAnsi="Consolas" w:cs="Times New Roman"/>
+          <w:color w:val="CCCCCC"/>
+          <w:sz w:val="21"/>
+          <w:szCs w:val="21"/>
+          <w:lang w:eastAsia="fr-FR"/>
+        </w:rPr>
+      </w:pPr>
+      <w:r>
+        <w:rPr>
+          <w:rFonts w:ascii="Consolas" w:eastAsia="Times New Roman" w:hAnsi="Consolas" w:cs="Times New Roman"/>
+          <w:color w:val="CCCCCC"/>
+          <w:sz w:val="21"/>
+          <w:szCs w:val="21"/>
+          <w:lang w:val="en-US" w:eastAsia="fr-FR"/>
+        </w:rPr>
+        <w:t xml:space="preserve">      </w:t>
+      </w:r>
+      <w:r>
+        <w:rPr>
+          <w:rFonts w:ascii="Consolas" w:eastAsia="Times New Roman" w:hAnsi="Consolas" w:cs="Times New Roman"/>
+          <w:color w:val="569CD6"/>
+          <w:sz w:val="21"/>
+          <w:szCs w:val="21"/>
+          <w:lang w:eastAsia="fr-FR"/>
+        </w:rPr>
+        <w:t>{</w:t>
+      </w:r>
+      <w:r>
+        <w:rPr>
+          <w:rFonts w:ascii="Consolas" w:eastAsia="Times New Roman" w:hAnsi="Consolas" w:cs="Times New Roman"/>
+          <w:color w:val="6A9955"/>
+          <w:sz w:val="21"/>
+          <w:szCs w:val="21"/>
+          <w:lang w:eastAsia="fr-FR"/>
+        </w:rPr>
+        <w:t>/* Utilisez la référence sur l'élément d'entrée */</w:t>
+      </w:r>
+      <w:r>
+        <w:rPr>
+          <w:rFonts w:ascii="Consolas" w:eastAsia="Times New Roman" w:hAnsi="Consolas" w:cs="Times New Roman"/>
+          <w:color w:val="569CD6"/>
+          <w:sz w:val="21"/>
+          <w:szCs w:val="21"/>
+          <w:lang w:eastAsia="fr-FR"/>
+        </w:rPr>
+        <w:t>}</w:t>
+      </w:r>
+    </w:p>
+    <w:p>
+      <w:pPr>
+        <w:shd w:val="clear" w:color="auto" w:fill="1F1F1F"/>
+        <w:spacing w:after="0" w:line="285" w:lineRule="atLeast"/>
+        <w:rPr>
+          <w:rFonts w:ascii="Consolas" w:eastAsia="Times New Roman" w:hAnsi="Consolas" w:cs="Times New Roman"/>
+          <w:color w:val="CCCCCC"/>
+          <w:sz w:val="21"/>
+          <w:szCs w:val="21"/>
+          <w:lang w:val="en-US" w:eastAsia="fr-FR"/>
+        </w:rPr>
+      </w:pPr>
+      <w:r>
+        <w:rPr>
+          <w:rFonts w:ascii="Consolas" w:eastAsia="Times New Roman" w:hAnsi="Consolas" w:cs="Times New Roman"/>
+          <w:color w:val="CCCCCC"/>
+          <w:sz w:val="21"/>
+          <w:szCs w:val="21"/>
+          <w:lang w:eastAsia="fr-FR"/>
+        </w:rPr>
+        <w:t xml:space="preserve">      </w:t>
+      </w:r>
+      <w:r>
+        <w:rPr>
+          <w:rFonts w:ascii="Consolas" w:eastAsia="Times New Roman" w:hAnsi="Consolas" w:cs="Times New Roman"/>
+          <w:color w:val="808080"/>
+          <w:sz w:val="21"/>
+          <w:szCs w:val="21"/>
+          <w:lang w:val="en-US" w:eastAsia="fr-FR"/>
+        </w:rPr>
+        <w:t>&lt;</w:t>
+      </w:r>
+      <w:r>
+        <w:rPr>
+          <w:rFonts w:ascii="Consolas" w:eastAsia="Times New Roman" w:hAnsi="Consolas" w:cs="Times New Roman"/>
+          <w:color w:val="569CD6"/>
+          <w:sz w:val="21"/>
+          <w:szCs w:val="21"/>
+          <w:lang w:val="en-US" w:eastAsia="fr-FR"/>
+        </w:rPr>
+        <w:t>input</w:t>
+      </w:r>
+      <w:r>
+        <w:rPr>
+          <w:rFonts w:ascii="Consolas" w:eastAsia="Times New Roman" w:hAnsi="Consolas" w:cs="Times New Roman"/>
+          <w:color w:val="CCCCCC"/>
+          <w:sz w:val="21"/>
+          <w:szCs w:val="21"/>
+          <w:lang w:val="en-US" w:eastAsia="fr-FR"/>
+        </w:rPr>
+        <w:t xml:space="preserve"> </w:t>
+      </w:r>
+      <w:r>
+        <w:rPr>
+          <w:rFonts w:ascii="Consolas" w:eastAsia="Times New Roman" w:hAnsi="Consolas" w:cs="Times New Roman"/>
+          <w:color w:val="9CDCFE"/>
+          <w:sz w:val="21"/>
+          <w:szCs w:val="21"/>
+          <w:lang w:val="en-US" w:eastAsia="fr-FR"/>
+        </w:rPr>
+        <w:t>ref</w:t>
+      </w:r>
+      <w:r>
+        <w:rPr>
+          <w:rFonts w:ascii="Consolas" w:eastAsia="Times New Roman" w:hAnsi="Consolas" w:cs="Times New Roman"/>
+          <w:color w:val="D4D4D4"/>
+          <w:sz w:val="21"/>
+          <w:szCs w:val="21"/>
+          <w:lang w:val="en-US" w:eastAsia="fr-FR"/>
+        </w:rPr>
+        <w:t>=</w:t>
+      </w:r>
+      <w:r>
+        <w:rPr>
+          <w:rFonts w:ascii="Consolas" w:eastAsia="Times New Roman" w:hAnsi="Consolas" w:cs="Times New Roman"/>
+          <w:color w:val="569CD6"/>
+          <w:sz w:val="21"/>
+          <w:szCs w:val="21"/>
+          <w:lang w:val="en-US" w:eastAsia="fr-FR"/>
+        </w:rPr>
+        <w:t>{</w:t>
+      </w:r>
+      <w:proofErr w:type="spellStart"/>
+      <w:r>
+        <w:rPr>
+          <w:rFonts w:ascii="Consolas" w:eastAsia="Times New Roman" w:hAnsi="Consolas" w:cs="Times New Roman"/>
+          <w:color w:val="4FC1FF"/>
+          <w:sz w:val="21"/>
+          <w:szCs w:val="21"/>
+          <w:lang w:val="en-US" w:eastAsia="fr-FR"/>
+        </w:rPr>
+        <w:t>inputRef</w:t>
+      </w:r>
+      <w:proofErr w:type="spellEnd"/>
+      <w:r>
+        <w:rPr>
+          <w:rFonts w:ascii="Consolas" w:eastAsia="Times New Roman" w:hAnsi="Consolas" w:cs="Times New Roman"/>
+          <w:color w:val="569CD6"/>
+          <w:sz w:val="21"/>
+          <w:szCs w:val="21"/>
+          <w:lang w:val="en-US" w:eastAsia="fr-FR"/>
+        </w:rPr>
+        <w:t>}</w:t>
+      </w:r>
+      <w:r>
+        <w:rPr>
+          <w:rFonts w:ascii="Consolas" w:eastAsia="Times New Roman" w:hAnsi="Consolas" w:cs="Times New Roman"/>
+          <w:color w:val="CCCCCC"/>
+          <w:sz w:val="21"/>
+          <w:szCs w:val="21"/>
+          <w:lang w:val="en-US" w:eastAsia="fr-FR"/>
+        </w:rPr>
+        <w:t xml:space="preserve"> </w:t>
+      </w:r>
+      <w:r>
+        <w:rPr>
+          <w:rFonts w:ascii="Consolas" w:eastAsia="Times New Roman" w:hAnsi="Consolas" w:cs="Times New Roman"/>
+          <w:color w:val="9CDCFE"/>
+          <w:sz w:val="21"/>
+          <w:szCs w:val="21"/>
+          <w:lang w:val="en-US" w:eastAsia="fr-FR"/>
+        </w:rPr>
+        <w:t>type</w:t>
+      </w:r>
+      <w:r>
+        <w:rPr>
+          <w:rFonts w:ascii="Consolas" w:eastAsia="Times New Roman" w:hAnsi="Consolas" w:cs="Times New Roman"/>
+          <w:color w:val="D4D4D4"/>
+          <w:sz w:val="21"/>
+          <w:szCs w:val="21"/>
+          <w:lang w:val="en-US" w:eastAsia="fr-FR"/>
+        </w:rPr>
+        <w:t>=</w:t>
+      </w:r>
+      <w:r>
+        <w:rPr>
+          <w:rFonts w:ascii="Consolas" w:eastAsia="Times New Roman" w:hAnsi="Consolas" w:cs="Times New Roman"/>
+          <w:color w:val="CE9178"/>
+          <w:sz w:val="21"/>
+          <w:szCs w:val="21"/>
+          <w:lang w:val="en-US" w:eastAsia="fr-FR"/>
+        </w:rPr>
+        <w:t>"text"</w:t>
+      </w:r>
+      <w:r>
+        <w:rPr>
+          <w:rFonts w:ascii="Consolas" w:eastAsia="Times New Roman" w:hAnsi="Consolas" w:cs="Times New Roman"/>
+          <w:color w:val="CCCCCC"/>
+          <w:sz w:val="21"/>
+          <w:szCs w:val="21"/>
+          <w:lang w:val="en-US" w:eastAsia="fr-FR"/>
+        </w:rPr>
+        <w:t xml:space="preserve"> </w:t>
+      </w:r>
+      <w:r>
+        <w:rPr>
+          <w:rFonts w:ascii="Consolas" w:eastAsia="Times New Roman" w:hAnsi="Consolas" w:cs="Times New Roman"/>
+          <w:color w:val="808080"/>
+          <w:sz w:val="21"/>
+          <w:szCs w:val="21"/>
+          <w:lang w:val="en-US" w:eastAsia="fr-FR"/>
+        </w:rPr>
+        <w:t>/&gt;</w:t>
+      </w:r>
+    </w:p>
+    <w:p>
+      <w:pPr>
+        <w:shd w:val="clear" w:color="auto" w:fill="1F1F1F"/>
+        <w:spacing w:after="0" w:line="285" w:lineRule="atLeast"/>
+        <w:rPr>
+          <w:rFonts w:ascii="Consolas" w:eastAsia="Times New Roman" w:hAnsi="Consolas" w:cs="Times New Roman"/>
+          <w:color w:val="CCCCCC"/>
+          <w:sz w:val="21"/>
+          <w:szCs w:val="21"/>
+          <w:lang w:val="en-US" w:eastAsia="fr-FR"/>
+        </w:rPr>
+      </w:pPr>
+      <w:r>
+        <w:rPr>
+          <w:rFonts w:ascii="Consolas" w:eastAsia="Times New Roman" w:hAnsi="Consolas" w:cs="Times New Roman"/>
+          <w:color w:val="CCCCCC"/>
+          <w:sz w:val="21"/>
+          <w:szCs w:val="21"/>
+          <w:lang w:val="en-US" w:eastAsia="fr-FR"/>
+        </w:rPr>
+        <w:t xml:space="preserve">      </w:t>
+      </w:r>
+      <w:r>
+        <w:rPr>
+          <w:rFonts w:ascii="Consolas" w:eastAsia="Times New Roman" w:hAnsi="Consolas" w:cs="Times New Roman"/>
+          <w:color w:val="808080"/>
+          <w:sz w:val="21"/>
+          <w:szCs w:val="21"/>
+          <w:lang w:val="en-US" w:eastAsia="fr-FR"/>
+        </w:rPr>
+        <w:t>&lt;</w:t>
+      </w:r>
+      <w:r>
+        <w:rPr>
+          <w:rFonts w:ascii="Consolas" w:eastAsia="Times New Roman" w:hAnsi="Consolas" w:cs="Times New Roman"/>
+          <w:color w:val="569CD6"/>
+          <w:sz w:val="21"/>
+          <w:szCs w:val="21"/>
+          <w:lang w:val="en-US" w:eastAsia="fr-FR"/>
+        </w:rPr>
+        <w:t>button</w:t>
+      </w:r>
+      <w:r>
+        <w:rPr>
+          <w:rFonts w:ascii="Consolas" w:eastAsia="Times New Roman" w:hAnsi="Consolas" w:cs="Times New Roman"/>
+          <w:color w:val="CCCCCC"/>
+          <w:sz w:val="21"/>
+          <w:szCs w:val="21"/>
+          <w:lang w:val="en-US" w:eastAsia="fr-FR"/>
+        </w:rPr>
+        <w:t xml:space="preserve"> </w:t>
+      </w:r>
+      <w:proofErr w:type="spellStart"/>
+      <w:r>
+        <w:rPr>
+          <w:rFonts w:ascii="Consolas" w:eastAsia="Times New Roman" w:hAnsi="Consolas" w:cs="Times New Roman"/>
+          <w:color w:val="9CDCFE"/>
+          <w:sz w:val="21"/>
+          <w:szCs w:val="21"/>
+          <w:lang w:val="en-US" w:eastAsia="fr-FR"/>
+        </w:rPr>
+        <w:t>onClick</w:t>
+      </w:r>
+      <w:proofErr w:type="spellEnd"/>
+      <w:r>
+        <w:rPr>
+          <w:rFonts w:ascii="Consolas" w:eastAsia="Times New Roman" w:hAnsi="Consolas" w:cs="Times New Roman"/>
+          <w:color w:val="D4D4D4"/>
+          <w:sz w:val="21"/>
+          <w:szCs w:val="21"/>
+          <w:lang w:val="en-US" w:eastAsia="fr-FR"/>
+        </w:rPr>
+        <w:t>=</w:t>
+      </w:r>
+      <w:r>
+        <w:rPr>
+          <w:rFonts w:ascii="Consolas" w:eastAsia="Times New Roman" w:hAnsi="Consolas" w:cs="Times New Roman"/>
+          <w:color w:val="569CD6"/>
+          <w:sz w:val="21"/>
+          <w:szCs w:val="21"/>
+          <w:lang w:val="en-US" w:eastAsia="fr-FR"/>
+        </w:rPr>
+        <w:t>{</w:t>
+      </w:r>
+      <w:proofErr w:type="spellStart"/>
+      <w:r>
+        <w:rPr>
+          <w:rFonts w:ascii="Consolas" w:eastAsia="Times New Roman" w:hAnsi="Consolas" w:cs="Times New Roman"/>
+          <w:color w:val="DCDCAA"/>
+          <w:sz w:val="21"/>
+          <w:szCs w:val="21"/>
+          <w:lang w:val="en-US" w:eastAsia="fr-FR"/>
+        </w:rPr>
+        <w:t>focusOnInput</w:t>
+      </w:r>
+      <w:proofErr w:type="spellEnd"/>
+      <w:r>
+        <w:rPr>
+          <w:rFonts w:ascii="Consolas" w:eastAsia="Times New Roman" w:hAnsi="Consolas" w:cs="Times New Roman"/>
+          <w:color w:val="569CD6"/>
+          <w:sz w:val="21"/>
+          <w:szCs w:val="21"/>
+          <w:lang w:val="en-US" w:eastAsia="fr-FR"/>
+        </w:rPr>
+        <w:t>}</w:t>
+      </w:r>
+      <w:r>
+        <w:rPr>
+          <w:rFonts w:ascii="Consolas" w:eastAsia="Times New Roman" w:hAnsi="Consolas" w:cs="Times New Roman"/>
+          <w:color w:val="808080"/>
+          <w:sz w:val="21"/>
+          <w:szCs w:val="21"/>
+          <w:lang w:val="en-US" w:eastAsia="fr-FR"/>
+        </w:rPr>
+        <w:t>&gt;</w:t>
+      </w:r>
+      <w:r>
+        <w:rPr>
+          <w:rFonts w:ascii="Consolas" w:eastAsia="Times New Roman" w:hAnsi="Consolas" w:cs="Times New Roman"/>
+          <w:color w:val="CCCCCC"/>
+          <w:sz w:val="21"/>
+          <w:szCs w:val="21"/>
+          <w:lang w:val="en-US" w:eastAsia="fr-FR"/>
+        </w:rPr>
+        <w:t>Focus on input</w:t>
+      </w:r>
+      <w:r>
+        <w:rPr>
+          <w:rFonts w:ascii="Consolas" w:eastAsia="Times New Roman" w:hAnsi="Consolas" w:cs="Times New Roman"/>
+          <w:color w:val="808080"/>
+          <w:sz w:val="21"/>
+          <w:szCs w:val="21"/>
+          <w:lang w:val="en-US" w:eastAsia="fr-FR"/>
+        </w:rPr>
+        <w:t>&lt;/</w:t>
+      </w:r>
+      <w:r>
+        <w:rPr>
+          <w:rFonts w:ascii="Consolas" w:eastAsia="Times New Roman" w:hAnsi="Consolas" w:cs="Times New Roman"/>
+          <w:color w:val="569CD6"/>
+          <w:sz w:val="21"/>
+          <w:szCs w:val="21"/>
+          <w:lang w:val="en-US" w:eastAsia="fr-FR"/>
+        </w:rPr>
+        <w:t>button</w:t>
+      </w:r>
+      <w:r>
+        <w:rPr>
+          <w:rFonts w:ascii="Consolas" w:eastAsia="Times New Roman" w:hAnsi="Consolas" w:cs="Times New Roman"/>
+          <w:color w:val="808080"/>
+          <w:sz w:val="21"/>
+          <w:szCs w:val="21"/>
+          <w:lang w:val="en-US" w:eastAsia="fr-FR"/>
+        </w:rPr>
+        <w:t>&gt;</w:t>
+      </w:r>
+    </w:p>
+    <w:p>
+      <w:pPr>
+        <w:shd w:val="clear" w:color="auto" w:fill="1F1F1F"/>
+        <w:spacing w:after="0" w:line="285" w:lineRule="atLeast"/>
+        <w:rPr>
+          <w:rFonts w:ascii="Consolas" w:eastAsia="Times New Roman" w:hAnsi="Consolas" w:cs="Times New Roman"/>
+          <w:color w:val="CCCCCC"/>
+          <w:sz w:val="21"/>
+          <w:szCs w:val="21"/>
+          <w:lang w:eastAsia="fr-FR"/>
+        </w:rPr>
+      </w:pPr>
+      <w:r>
+        <w:rPr>
+          <w:rFonts w:ascii="Consolas" w:eastAsia="Times New Roman" w:hAnsi="Consolas" w:cs="Times New Roman"/>
+          <w:color w:val="CCCCCC"/>
+          <w:sz w:val="21"/>
+          <w:szCs w:val="21"/>
+          <w:lang w:val="en-US" w:eastAsia="fr-FR"/>
+        </w:rPr>
+        <w:t xml:space="preserve">    </w:t>
+      </w:r>
+      <w:r>
+        <w:rPr>
+          <w:rFonts w:ascii="Consolas" w:eastAsia="Times New Roman" w:hAnsi="Consolas" w:cs="Times New Roman"/>
+          <w:color w:val="808080"/>
+          <w:sz w:val="21"/>
+          <w:szCs w:val="21"/>
+          <w:lang w:eastAsia="fr-FR"/>
+        </w:rPr>
+        <w:t>&lt;/</w:t>
+      </w:r>
+      <w:r>
+        <w:rPr>
+          <w:rFonts w:ascii="Consolas" w:eastAsia="Times New Roman" w:hAnsi="Consolas" w:cs="Times New Roman"/>
+          <w:color w:val="569CD6"/>
+          <w:sz w:val="21"/>
+          <w:szCs w:val="21"/>
+          <w:lang w:eastAsia="fr-FR"/>
+        </w:rPr>
+        <w:t>div</w:t>
+      </w:r>
+      <w:r>
+        <w:rPr>
+          <w:rFonts w:ascii="Consolas" w:eastAsia="Times New Roman" w:hAnsi="Consolas" w:cs="Times New Roman"/>
+          <w:color w:val="808080"/>
+          <w:sz w:val="21"/>
+          <w:szCs w:val="21"/>
+          <w:lang w:eastAsia="fr-FR"/>
+        </w:rPr>
+        <w:t>&gt;</w:t>
+      </w:r>
+    </w:p>
+    <w:p>
+      <w:pPr>
+        <w:shd w:val="clear" w:color="auto" w:fill="1F1F1F"/>
+        <w:spacing w:after="0" w:line="285" w:lineRule="atLeast"/>
+        <w:rPr>
+          <w:rFonts w:ascii="Consolas" w:eastAsia="Times New Roman" w:hAnsi="Consolas" w:cs="Times New Roman"/>
+          <w:color w:val="CCCCCC"/>
+          <w:sz w:val="21"/>
+          <w:szCs w:val="21"/>
+          <w:lang w:eastAsia="fr-FR"/>
+        </w:rPr>
+      </w:pPr>
+      <w:r>
+        <w:rPr>
+          <w:rFonts w:ascii="Consolas" w:eastAsia="Times New Roman" w:hAnsi="Consolas" w:cs="Times New Roman"/>
+          <w:color w:val="CCCCCC"/>
+          <w:sz w:val="21"/>
+          <w:szCs w:val="21"/>
+          <w:lang w:eastAsia="fr-FR"/>
+        </w:rPr>
+        <w:t>  );</w:t>
+      </w:r>
+    </w:p>
+    <w:p>
+      <w:pPr>
+        <w:shd w:val="clear" w:color="auto" w:fill="1F1F1F"/>
+        <w:spacing w:after="0" w:line="285" w:lineRule="atLeast"/>
+        <w:rPr>
+          <w:rFonts w:ascii="Consolas" w:eastAsia="Times New Roman" w:hAnsi="Consolas" w:cs="Times New Roman"/>
+          <w:color w:val="CCCCCC"/>
+          <w:sz w:val="21"/>
+          <w:szCs w:val="21"/>
+          <w:lang w:eastAsia="fr-FR"/>
+        </w:rPr>
+      </w:pPr>
+      <w:r>
+        <w:rPr>
+          <w:rFonts w:ascii="Consolas" w:eastAsia="Times New Roman" w:hAnsi="Consolas" w:cs="Times New Roman"/>
+          <w:color w:val="CCCCCC"/>
+          <w:sz w:val="21"/>
+          <w:szCs w:val="21"/>
+          <w:lang w:eastAsia="fr-FR"/>
+        </w:rPr>
+        <w:t>};</w:t>
+      </w:r>
+    </w:p>
+    <w:p>
+      <w:pPr>
+        <w:shd w:val="clear" w:color="auto" w:fill="1F1F1F"/>
+        <w:spacing w:after="0" w:line="285" w:lineRule="atLeast"/>
+        <w:rPr>
+          <w:rFonts w:ascii="Consolas" w:eastAsia="Times New Roman" w:hAnsi="Consolas" w:cs="Times New Roman"/>
+          <w:color w:val="CCCCCC"/>
+          <w:sz w:val="21"/>
+          <w:szCs w:val="21"/>
+          <w:lang w:eastAsia="fr-FR"/>
+        </w:rPr>
+      </w:pPr>
+    </w:p>
+    <w:p>
+      <w:pPr>
+        <w:shd w:val="clear" w:color="auto" w:fill="1F1F1F"/>
+        <w:spacing w:after="0" w:line="285" w:lineRule="atLeast"/>
+        <w:rPr>
+          <w:rFonts w:ascii="Consolas" w:eastAsia="Times New Roman" w:hAnsi="Consolas" w:cs="Times New Roman"/>
+          <w:color w:val="CCCCCC"/>
+          <w:sz w:val="21"/>
+          <w:szCs w:val="21"/>
+          <w:lang w:eastAsia="fr-FR"/>
+        </w:rPr>
+      </w:pPr>
+      <w:proofErr w:type="gramStart"/>
+      <w:r>
+        <w:rPr>
+          <w:rFonts w:ascii="Consolas" w:eastAsia="Times New Roman" w:hAnsi="Consolas" w:cs="Times New Roman"/>
+          <w:color w:val="C586C0"/>
+          <w:sz w:val="21"/>
+          <w:szCs w:val="21"/>
+          <w:lang w:eastAsia="fr-FR"/>
+        </w:rPr>
+        <w:t>export</w:t>
+      </w:r>
+      <w:proofErr w:type="gramEnd"/>
+      <w:r>
+        <w:rPr>
+          <w:rFonts w:ascii="Consolas" w:eastAsia="Times New Roman" w:hAnsi="Consolas" w:cs="Times New Roman"/>
+          <w:color w:val="CCCCCC"/>
+          <w:sz w:val="21"/>
+          <w:szCs w:val="21"/>
+          <w:lang w:eastAsia="fr-FR"/>
+        </w:rPr>
+        <w:t xml:space="preserve"> </w:t>
+      </w:r>
+      <w:r>
+        <w:rPr>
+          <w:rFonts w:ascii="Consolas" w:eastAsia="Times New Roman" w:hAnsi="Consolas" w:cs="Times New Roman"/>
+          <w:color w:val="C586C0"/>
+          <w:sz w:val="21"/>
+          <w:szCs w:val="21"/>
+          <w:lang w:eastAsia="fr-FR"/>
+        </w:rPr>
+        <w:t>default</w:t>
+      </w:r>
+      <w:r>
+        <w:rPr>
+          <w:rFonts w:ascii="Consolas" w:eastAsia="Times New Roman" w:hAnsi="Consolas" w:cs="Times New Roman"/>
+          <w:color w:val="CCCCCC"/>
+          <w:sz w:val="21"/>
+          <w:szCs w:val="21"/>
+          <w:lang w:eastAsia="fr-FR"/>
+        </w:rPr>
+        <w:t xml:space="preserve"> </w:t>
+      </w:r>
+      <w:proofErr w:type="spellStart"/>
+      <w:r>
+        <w:rPr>
+          <w:rFonts w:ascii="Consolas" w:eastAsia="Times New Roman" w:hAnsi="Consolas" w:cs="Times New Roman"/>
+          <w:color w:val="DCDCAA"/>
+          <w:sz w:val="21"/>
+          <w:szCs w:val="21"/>
+          <w:lang w:eastAsia="fr-FR"/>
+        </w:rPr>
+        <w:t>InputComponent</w:t>
+      </w:r>
+      <w:proofErr w:type="spellEnd"/>
+      <w:r>
+        <w:rPr>
+          <w:rFonts w:ascii="Consolas" w:eastAsia="Times New Roman" w:hAnsi="Consolas" w:cs="Times New Roman"/>
+          <w:color w:val="CCCCCC"/>
+          <w:sz w:val="21"/>
+          <w:szCs w:val="21"/>
+          <w:lang w:eastAsia="fr-FR"/>
+        </w:rPr>
+        <w:t>;</w:t>
+      </w:r>
+    </w:p>
+    <w:p>
+      <w:pPr>
+        <w:pStyle w:val="NormalWeb"/>
+        <w:pBdr>
+          <w:top w:val="single" w:sz="2" w:space="0" w:color="D9D9E3"/>
+          <w:left w:val="single" w:sz="2" w:space="0" w:color="D9D9E3"/>
+          <w:bottom w:val="single" w:sz="2" w:space="0" w:color="D9D9E3"/>
+          <w:right w:val="single" w:sz="2" w:space="0" w:color="D9D9E3"/>
+        </w:pBdr>
+        <w:shd w:val="clear" w:color="auto" w:fill="F7F7F8"/>
+        <w:spacing w:before="300" w:beforeAutospacing="0" w:after="300" w:afterAutospacing="0"/>
+        <w:rPr>
+          <w:rFonts w:ascii="Segoe UI" w:hAnsi="Segoe UI" w:cs="Segoe UI"/>
+          <w:color w:val="374151"/>
+        </w:rPr>
+      </w:pPr>
+      <w:r>
+        <w:rPr>
+          <w:rFonts w:ascii="Segoe UI" w:hAnsi="Segoe UI" w:cs="Segoe UI"/>
+          <w:color w:val="374151"/>
+        </w:rPr>
+        <w:t xml:space="preserve">Dans cet exemple, nous utilisons </w:t>
+      </w:r>
+      <w:proofErr w:type="spellStart"/>
+      <w:r>
+        <w:rPr>
+          <w:rStyle w:val="CodeHTML"/>
+          <w:rFonts w:ascii="Ubuntu Mono" w:hAnsi="Ubuntu Mono"/>
+          <w:b/>
+          <w:bCs/>
+          <w:color w:val="374151"/>
+          <w:sz w:val="21"/>
+          <w:szCs w:val="21"/>
+          <w:bdr w:val="single" w:sz="2" w:space="0" w:color="D9D9E3" w:frame="1"/>
+        </w:rPr>
+        <w:t>useRef</w:t>
+      </w:r>
+      <w:proofErr w:type="spellEnd"/>
+      <w:r>
+        <w:rPr>
+          <w:rFonts w:ascii="Segoe UI" w:hAnsi="Segoe UI" w:cs="Segoe UI"/>
+          <w:color w:val="374151"/>
+        </w:rPr>
+        <w:t xml:space="preserve"> pour créer une référence à un élément d'entrée. Nous utilisons ensuite cette référence dans une fonction </w:t>
+      </w:r>
+      <w:proofErr w:type="spellStart"/>
+      <w:r>
+        <w:rPr>
+          <w:rStyle w:val="CodeHTML"/>
+          <w:rFonts w:ascii="Ubuntu Mono" w:hAnsi="Ubuntu Mono"/>
+          <w:b/>
+          <w:bCs/>
+          <w:color w:val="374151"/>
+          <w:sz w:val="21"/>
+          <w:szCs w:val="21"/>
+          <w:bdr w:val="single" w:sz="2" w:space="0" w:color="D9D9E3" w:frame="1"/>
+        </w:rPr>
+        <w:t>focusOnInput</w:t>
+      </w:r>
+      <w:proofErr w:type="spellEnd"/>
+      <w:r>
+        <w:rPr>
+          <w:rFonts w:ascii="Segoe UI" w:hAnsi="Segoe UI" w:cs="Segoe UI"/>
+          <w:color w:val="374151"/>
+        </w:rPr>
+        <w:t xml:space="preserve"> pour déclencher la </w:t>
+      </w:r>
+      <w:proofErr w:type="gramStart"/>
+      <w:r>
+        <w:rPr>
+          <w:rFonts w:ascii="Segoe UI" w:hAnsi="Segoe UI" w:cs="Segoe UI"/>
+          <w:color w:val="374151"/>
+        </w:rPr>
+        <w:t xml:space="preserve">méthode </w:t>
+      </w:r>
+      <w:r>
+        <w:rPr>
+          <w:rStyle w:val="CodeHTML"/>
+          <w:rFonts w:ascii="Ubuntu Mono" w:hAnsi="Ubuntu Mono"/>
+          <w:b/>
+          <w:bCs/>
+          <w:color w:val="374151"/>
+          <w:sz w:val="21"/>
+          <w:szCs w:val="21"/>
+          <w:bdr w:val="single" w:sz="2" w:space="0" w:color="D9D9E3" w:frame="1"/>
+        </w:rPr>
+        <w:t>.focus</w:t>
+      </w:r>
+      <w:proofErr w:type="gramEnd"/>
+      <w:r>
+        <w:rPr>
+          <w:rStyle w:val="CodeHTML"/>
+          <w:rFonts w:ascii="Ubuntu Mono" w:hAnsi="Ubuntu Mono"/>
+          <w:b/>
+          <w:bCs/>
+          <w:color w:val="374151"/>
+          <w:sz w:val="21"/>
+          <w:szCs w:val="21"/>
+          <w:bdr w:val="single" w:sz="2" w:space="0" w:color="D9D9E3" w:frame="1"/>
+        </w:rPr>
+        <w:t>()</w:t>
+      </w:r>
+      <w:r>
+        <w:rPr>
+          <w:rFonts w:ascii="Segoe UI" w:hAnsi="Segoe UI" w:cs="Segoe UI"/>
+          <w:color w:val="374151"/>
+        </w:rPr>
+        <w:t xml:space="preserve"> de l'élément d'entrée. Lorsque le bouton est cliqué, l'entrée sera automatiquement focalisée.</w:t>
+      </w:r>
+    </w:p>
+    <w:p>
+      <w:pPr>
+        <w:pStyle w:val="NormalWeb"/>
+        <w:pBdr>
+          <w:top w:val="single" w:sz="2" w:space="0" w:color="D9D9E3"/>
+          <w:left w:val="single" w:sz="2" w:space="0" w:color="D9D9E3"/>
+          <w:bottom w:val="single" w:sz="2" w:space="0" w:color="D9D9E3"/>
+          <w:right w:val="single" w:sz="2" w:space="0" w:color="D9D9E3"/>
+        </w:pBdr>
+        <w:shd w:val="clear" w:color="auto" w:fill="F7F7F8"/>
+        <w:spacing w:before="300" w:beforeAutospacing="0" w:after="0" w:afterAutospacing="0"/>
+        <w:rPr>
+          <w:rFonts w:ascii="Segoe UI" w:hAnsi="Segoe UI" w:cs="Segoe UI"/>
+          <w:color w:val="374151"/>
+        </w:rPr>
+      </w:pPr>
+      <w:r>
+        <w:rPr>
+          <w:rFonts w:ascii="Segoe UI" w:hAnsi="Segoe UI" w:cs="Segoe UI"/>
+          <w:color w:val="374151"/>
+        </w:rPr>
+        <w:t xml:space="preserve">Notez que </w:t>
+      </w:r>
+      <w:proofErr w:type="spellStart"/>
+      <w:r>
+        <w:rPr>
+          <w:rStyle w:val="CodeHTML"/>
+          <w:rFonts w:ascii="Ubuntu Mono" w:hAnsi="Ubuntu Mono"/>
+          <w:b/>
+          <w:bCs/>
+          <w:color w:val="374151"/>
+          <w:sz w:val="21"/>
+          <w:szCs w:val="21"/>
+          <w:bdr w:val="single" w:sz="2" w:space="0" w:color="D9D9E3" w:frame="1"/>
+        </w:rPr>
+        <w:t>useRef</w:t>
+      </w:r>
+      <w:proofErr w:type="spellEnd"/>
+      <w:r>
+        <w:rPr>
+          <w:rFonts w:ascii="Segoe UI" w:hAnsi="Segoe UI" w:cs="Segoe UI"/>
+          <w:color w:val="374151"/>
+        </w:rPr>
+        <w:t xml:space="preserve"> peut être utilisé pour stocker n'importe quelle valeur mutable, pas seulement les références à des éléments DOM. Il est utile lorsque vous voulez conserver une valeur à travers les rendus sans déclencher de re-rendu lorsque cette valeur change.</w:t>
+      </w:r>
+    </w:p>
+    <w:p>
+      <w:pPr>
+        <w:rPr>
+          <w:b/>
+          <w:bCs/>
+          <w:color w:val="FF0000"/>
+          <w:sz w:val="40"/>
+          <w:szCs w:val="40"/>
+        </w:rPr>
+      </w:pPr>
+    </w:p>
+    <w:p>
+      <w:pPr>
+        <w:pStyle w:val="Paragraphedeliste"/>
+        <w:ind w:left="360"/>
+        <w:jc w:val="center"/>
+        <w:rPr>
+          <w:color w:val="FF0000"/>
+          <w:lang w:val="en-US"/>
+        </w:rPr>
+      </w:pPr>
+    </w:p>
+    <w:p>
+      <w:pPr>
+        <w:pStyle w:val="Paragraphedeliste"/>
+        <w:ind w:left="360"/>
+        <w:jc w:val="center"/>
+        <w:rPr>
+          <w:color w:val="FF0000"/>
+          <w:lang w:val="en-US"/>
+        </w:rPr>
+      </w:pPr>
+      <w:r>
+        <w:rPr>
+          <w:color w:val="FF0000"/>
+          <w:lang w:val="en-US"/>
+        </w:rPr>
+        <w:t xml:space="preserve">Some problem can </w:t>
+      </w:r>
+      <w:proofErr w:type="spellStart"/>
+      <w:r>
+        <w:rPr>
+          <w:color w:val="FF0000"/>
+          <w:lang w:val="en-US"/>
+        </w:rPr>
+        <w:t>slove</w:t>
+      </w:r>
+      <w:proofErr w:type="spellEnd"/>
+      <w:r>
+        <w:rPr>
+          <w:color w:val="FF0000"/>
+          <w:lang w:val="en-US"/>
+        </w:rPr>
+        <w:t xml:space="preserve"> using </w:t>
+      </w:r>
+      <w:proofErr w:type="spellStart"/>
+      <w:proofErr w:type="gramStart"/>
+      <w:r>
+        <w:rPr>
+          <w:color w:val="FF0000"/>
+          <w:lang w:val="en-US"/>
+        </w:rPr>
+        <w:t>useRef</w:t>
+      </w:r>
+      <w:proofErr w:type="spellEnd"/>
+      <w:proofErr w:type="gramEnd"/>
+    </w:p>
+    <w:p>
+      <w:pPr>
+        <w:pStyle w:val="Paragraphedeliste"/>
+        <w:ind w:left="360"/>
+        <w:jc w:val="center"/>
+        <w:rPr>
+          <w:color w:val="FF0000"/>
+          <w:lang w:val="en-US"/>
+        </w:rPr>
+      </w:pPr>
+    </w:p>
+    <w:p>
+      <w:pPr>
+        <w:pStyle w:val="Paragraphedeliste"/>
+        <w:ind w:left="360"/>
+        <w:jc w:val="center"/>
+        <w:rPr>
+          <w:color w:val="FF0000"/>
+          <w:lang w:val="en-US"/>
+        </w:rPr>
+      </w:pPr>
+      <w:r>
+        <w:rPr>
+          <w:noProof/>
+        </w:rPr>
+        <w:drawing>
+          <wp:inline distT="0" distB="0" distL="0" distR="0" wp14:anchorId="7BB0C02E" wp14:editId="46C9A2D1">
+            <wp:extent cx="5760720" cy="5588635"/>
+            <wp:effectExtent l="0" t="0" r="0" b="0"/>
+            <wp:docPr id="9" name="Image 9" descr="Une image contenant texte&#10;&#10;Description générée automatiquement"/>
+            <wp:cNvGraphicFramePr>
+              <a:graphicFrameLocks xmlns:a="http://schemas.openxmlformats.org/drawingml/2006/main" noChangeAspect="1"/>
+            </wp:cNvGraphicFramePr>
+            <a:graphic xmlns:a="http://schemas.openxmlformats.org/drawingml/2006/main">
+              <a:graphicData uri="http://schemas.openxmlformats.org/drawingml/2006/picture">
+                <pic:pic xmlns:pic="http://schemas.openxmlformats.org/drawingml/2006/picture">
+                  <pic:nvPicPr>
+                    <pic:cNvPr id="9" name="Image 9" descr="Une image contenant texte&#10;&#10;Description générée automatiquement"/>
+                    <pic:cNvPicPr>
+                      <a:picLocks noChangeAspect="1" noChangeArrowheads="1"/>
+                    </pic:cNvPicPr>
+                  </pic:nvPicPr>
+                  <pic:blipFill>
+                    <a:blip r:embed="rId6">
+                      <a:extLst>
+                        <a:ext uri="{28A0092B-C50C-407E-A947-70E740481C1C}">
+                          <a14:useLocalDpi xmlns:a14="http://schemas.microsoft.com/office/drawing/2010/main" val="0"/>
+                        </a:ext>
+                      </a:extLst>
+                    </a:blip>
+                    <a:srcRect/>
+                    <a:stretch>
+                      <a:fillRect/>
+                    </a:stretch>
+                  </pic:blipFill>
+                  <pic:spPr bwMode="auto">
+                    <a:xfrm>
+                      <a:off x="0" y="0"/>
+                      <a:ext cx="5760720" cy="5588635"/>
+                    </a:xfrm>
+                    <a:prstGeom prst="rect">
+                      <a:avLst/>
+                    </a:prstGeom>
+                    <a:noFill/>
+                    <a:ln>
+                      <a:noFill/>
+                    </a:ln>
+                  </pic:spPr>
+                </pic:pic>
+              </a:graphicData>
+            </a:graphic>
+          </wp:inline>
+        </w:drawing>
+      </w:r>
+    </w:p>
+    <w:p>
+      <w:pPr>
+        <w:pStyle w:val="Paragraphedeliste"/>
+        <w:ind w:left="360"/>
+        <w:jc w:val="both"/>
+        <w:rPr>
+          <w:rFonts w:cstheme="minorHAnsi"/>
+          <w:color w:val="000000" w:themeColor="text1"/>
+          <w:lang w:val="en-US"/>
+        </w:rPr>
+      </w:pPr>
+    </w:p>
+    <w:p>
+      <w:pPr>
+        <w:rPr>
+          <w:color w:val="00B050"/>
+          <w:lang w:val="en-US"/>
+        </w:rPr>
+      </w:pPr>
+    </w:p>
+    <w:p>
+      <w:pPr>
+        <w:rPr>
+          <w:color w:val="00B050"/>
+          <w:lang w:val="en-US"/>
+        </w:rPr>
+      </w:pPr>
+      <w:r>
+        <w:rPr>
+          <w:color w:val="00B050"/>
+          <w:lang w:val="en-US"/>
+        </w:rPr>
+        <w:t xml:space="preserve">                                                          Solution using </w:t>
+      </w:r>
+      <w:proofErr w:type="spellStart"/>
+      <w:proofErr w:type="gramStart"/>
+      <w:r>
+        <w:rPr>
+          <w:color w:val="00B050"/>
+          <w:lang w:val="en-US"/>
+        </w:rPr>
+        <w:t>useRef</w:t>
+      </w:r>
+      <w:proofErr w:type="spellEnd"/>
+      <w:proofErr w:type="gramEnd"/>
+    </w:p>
+    <w:p>
+      <w:pPr>
+        <w:rPr>
+          <w:color w:val="00B050"/>
+          <w:lang w:val="en-US"/>
+        </w:rPr>
+      </w:pPr>
+    </w:p>
+    <w:p>
+      <w:pPr>
+        <w:shd w:val="clear" w:color="auto" w:fill="1E1E1E"/>
+        <w:spacing w:after="0" w:line="285" w:lineRule="atLeast"/>
+        <w:rPr>
+          <w:rFonts w:ascii="Consolas" w:eastAsia="Times New Roman" w:hAnsi="Consolas" w:cs="Times New Roman"/>
+          <w:color w:val="D4D4D4"/>
+          <w:sz w:val="21"/>
+          <w:szCs w:val="21"/>
+          <w:lang w:val="en-US" w:eastAsia="fr-FR"/>
+        </w:rPr>
+      </w:pPr>
+      <w:r>
+        <w:rPr>
+          <w:rFonts w:ascii="Consolas" w:eastAsia="Times New Roman" w:hAnsi="Consolas" w:cs="Times New Roman"/>
+          <w:color w:val="C586C0"/>
+          <w:sz w:val="21"/>
+          <w:szCs w:val="21"/>
+          <w:lang w:val="en-US" w:eastAsia="fr-FR"/>
+        </w:rPr>
+        <w:t>import</w:t>
+      </w:r>
+      <w:r>
+        <w:rPr>
+          <w:rFonts w:ascii="Consolas" w:eastAsia="Times New Roman" w:hAnsi="Consolas" w:cs="Times New Roman"/>
+          <w:color w:val="D4D4D4"/>
+          <w:sz w:val="21"/>
+          <w:szCs w:val="21"/>
+          <w:lang w:val="en-US" w:eastAsia="fr-FR"/>
+        </w:rPr>
+        <w:t xml:space="preserve"> </w:t>
+      </w:r>
+      <w:r>
+        <w:rPr>
+          <w:rFonts w:ascii="Consolas" w:eastAsia="Times New Roman" w:hAnsi="Consolas" w:cs="Times New Roman"/>
+          <w:color w:val="CE9178"/>
+          <w:sz w:val="21"/>
+          <w:szCs w:val="21"/>
+          <w:lang w:val="en-US" w:eastAsia="fr-FR"/>
+        </w:rPr>
+        <w:t>"./App.css</w:t>
+      </w:r>
+      <w:proofErr w:type="gramStart"/>
+      <w:r>
+        <w:rPr>
+          <w:rFonts w:ascii="Consolas" w:eastAsia="Times New Roman" w:hAnsi="Consolas" w:cs="Times New Roman"/>
+          <w:color w:val="CE9178"/>
+          <w:sz w:val="21"/>
+          <w:szCs w:val="21"/>
+          <w:lang w:val="en-US" w:eastAsia="fr-FR"/>
+        </w:rPr>
+        <w:t>"</w:t>
+      </w:r>
+      <w:r>
+        <w:rPr>
+          <w:rFonts w:ascii="Consolas" w:eastAsia="Times New Roman" w:hAnsi="Consolas" w:cs="Times New Roman"/>
+          <w:color w:val="D4D4D4"/>
+          <w:sz w:val="21"/>
+          <w:szCs w:val="21"/>
+          <w:lang w:val="en-US" w:eastAsia="fr-FR"/>
+        </w:rPr>
+        <w:t>;</w:t>
+      </w:r>
+      <w:proofErr w:type="gramEnd"/>
+    </w:p>
+    <w:p>
+      <w:pPr>
+        <w:shd w:val="clear" w:color="auto" w:fill="1E1E1E"/>
+        <w:spacing w:after="0" w:line="285" w:lineRule="atLeast"/>
+        <w:rPr>
+          <w:rFonts w:ascii="Consolas" w:eastAsia="Times New Roman" w:hAnsi="Consolas" w:cs="Times New Roman"/>
+          <w:color w:val="D4D4D4"/>
+          <w:sz w:val="21"/>
+          <w:szCs w:val="21"/>
+          <w:lang w:val="en-US" w:eastAsia="fr-FR"/>
+        </w:rPr>
+      </w:pPr>
+      <w:r>
+        <w:rPr>
+          <w:rFonts w:ascii="Consolas" w:eastAsia="Times New Roman" w:hAnsi="Consolas" w:cs="Times New Roman"/>
+          <w:color w:val="C586C0"/>
+          <w:sz w:val="21"/>
+          <w:szCs w:val="21"/>
+          <w:lang w:val="en-US" w:eastAsia="fr-FR"/>
+        </w:rPr>
+        <w:t>import</w:t>
+      </w:r>
+      <w:r>
+        <w:rPr>
+          <w:rFonts w:ascii="Consolas" w:eastAsia="Times New Roman" w:hAnsi="Consolas" w:cs="Times New Roman"/>
+          <w:color w:val="D4D4D4"/>
+          <w:sz w:val="21"/>
+          <w:szCs w:val="21"/>
+          <w:lang w:val="en-US" w:eastAsia="fr-FR"/>
+        </w:rPr>
+        <w:t xml:space="preserve"> </w:t>
+      </w:r>
+      <w:r>
+        <w:rPr>
+          <w:rFonts w:ascii="Consolas" w:eastAsia="Times New Roman" w:hAnsi="Consolas" w:cs="Times New Roman"/>
+          <w:color w:val="9CDCFE"/>
+          <w:sz w:val="21"/>
+          <w:szCs w:val="21"/>
+          <w:lang w:val="en-US" w:eastAsia="fr-FR"/>
+        </w:rPr>
+        <w:t>React</w:t>
+      </w:r>
+      <w:r>
+        <w:rPr>
+          <w:rFonts w:ascii="Consolas" w:eastAsia="Times New Roman" w:hAnsi="Consolas" w:cs="Times New Roman"/>
+          <w:color w:val="D4D4D4"/>
+          <w:sz w:val="21"/>
+          <w:szCs w:val="21"/>
+          <w:lang w:val="en-US" w:eastAsia="fr-FR"/>
+        </w:rPr>
+        <w:t xml:space="preserve">, </w:t>
+      </w:r>
+      <w:proofErr w:type="gramStart"/>
+      <w:r>
+        <w:rPr>
+          <w:rFonts w:ascii="Consolas" w:eastAsia="Times New Roman" w:hAnsi="Consolas" w:cs="Times New Roman"/>
+          <w:color w:val="D4D4D4"/>
+          <w:sz w:val="21"/>
+          <w:szCs w:val="21"/>
+          <w:lang w:val="en-US" w:eastAsia="fr-FR"/>
+        </w:rPr>
+        <w:t xml:space="preserve">{ </w:t>
+      </w:r>
+      <w:proofErr w:type="spellStart"/>
+      <w:r>
+        <w:rPr>
+          <w:rFonts w:ascii="Consolas" w:eastAsia="Times New Roman" w:hAnsi="Consolas" w:cs="Times New Roman"/>
+          <w:color w:val="9CDCFE"/>
+          <w:sz w:val="21"/>
+          <w:szCs w:val="21"/>
+          <w:lang w:val="en-US" w:eastAsia="fr-FR"/>
+        </w:rPr>
+        <w:t>useRef</w:t>
+      </w:r>
+      <w:proofErr w:type="spellEnd"/>
+      <w:proofErr w:type="gramEnd"/>
+      <w:r>
+        <w:rPr>
+          <w:rFonts w:ascii="Consolas" w:eastAsia="Times New Roman" w:hAnsi="Consolas" w:cs="Times New Roman"/>
+          <w:color w:val="D4D4D4"/>
+          <w:sz w:val="21"/>
+          <w:szCs w:val="21"/>
+          <w:lang w:val="en-US" w:eastAsia="fr-FR"/>
+        </w:rPr>
+        <w:t xml:space="preserve">, </w:t>
+      </w:r>
+      <w:proofErr w:type="spellStart"/>
+      <w:r>
+        <w:rPr>
+          <w:rFonts w:ascii="Consolas" w:eastAsia="Times New Roman" w:hAnsi="Consolas" w:cs="Times New Roman"/>
+          <w:color w:val="9CDCFE"/>
+          <w:sz w:val="21"/>
+          <w:szCs w:val="21"/>
+          <w:lang w:val="en-US" w:eastAsia="fr-FR"/>
+        </w:rPr>
+        <w:t>useEffect</w:t>
+      </w:r>
+      <w:r>
+        <w:rPr>
+          <w:rFonts w:ascii="Consolas" w:eastAsia="Times New Roman" w:hAnsi="Consolas" w:cs="Times New Roman"/>
+          <w:color w:val="D4D4D4"/>
+          <w:sz w:val="21"/>
+          <w:szCs w:val="21"/>
+          <w:lang w:val="en-US" w:eastAsia="fr-FR"/>
+        </w:rPr>
+        <w:t>,</w:t>
+      </w:r>
+      <w:r>
+        <w:rPr>
+          <w:rFonts w:ascii="Consolas" w:eastAsia="Times New Roman" w:hAnsi="Consolas" w:cs="Times New Roman"/>
+          <w:color w:val="9CDCFE"/>
+          <w:sz w:val="21"/>
+          <w:szCs w:val="21"/>
+          <w:lang w:val="en-US" w:eastAsia="fr-FR"/>
+        </w:rPr>
+        <w:t>useState</w:t>
+      </w:r>
+      <w:proofErr w:type="spellEnd"/>
+      <w:r>
+        <w:rPr>
+          <w:rFonts w:ascii="Consolas" w:eastAsia="Times New Roman" w:hAnsi="Consolas" w:cs="Times New Roman"/>
+          <w:color w:val="D4D4D4"/>
+          <w:sz w:val="21"/>
+          <w:szCs w:val="21"/>
+          <w:lang w:val="en-US" w:eastAsia="fr-FR"/>
+        </w:rPr>
+        <w:t xml:space="preserve"> } </w:t>
+      </w:r>
+      <w:r>
+        <w:rPr>
+          <w:rFonts w:ascii="Consolas" w:eastAsia="Times New Roman" w:hAnsi="Consolas" w:cs="Times New Roman"/>
+          <w:color w:val="C586C0"/>
+          <w:sz w:val="21"/>
+          <w:szCs w:val="21"/>
+          <w:lang w:val="en-US" w:eastAsia="fr-FR"/>
+        </w:rPr>
+        <w:t>from</w:t>
+      </w:r>
+      <w:r>
+        <w:rPr>
+          <w:rFonts w:ascii="Consolas" w:eastAsia="Times New Roman" w:hAnsi="Consolas" w:cs="Times New Roman"/>
+          <w:color w:val="D4D4D4"/>
+          <w:sz w:val="21"/>
+          <w:szCs w:val="21"/>
+          <w:lang w:val="en-US" w:eastAsia="fr-FR"/>
+        </w:rPr>
+        <w:t xml:space="preserve"> </w:t>
+      </w:r>
+      <w:r>
+        <w:rPr>
+          <w:rFonts w:ascii="Consolas" w:eastAsia="Times New Roman" w:hAnsi="Consolas" w:cs="Times New Roman"/>
+          <w:color w:val="CE9178"/>
+          <w:sz w:val="21"/>
+          <w:szCs w:val="21"/>
+          <w:lang w:val="en-US" w:eastAsia="fr-FR"/>
+        </w:rPr>
+        <w:t>"react"</w:t>
+      </w:r>
+      <w:r>
+        <w:rPr>
+          <w:rFonts w:ascii="Consolas" w:eastAsia="Times New Roman" w:hAnsi="Consolas" w:cs="Times New Roman"/>
+          <w:color w:val="D4D4D4"/>
+          <w:sz w:val="21"/>
+          <w:szCs w:val="21"/>
+          <w:lang w:val="en-US" w:eastAsia="fr-FR"/>
+        </w:rPr>
+        <w:t>;</w:t>
+      </w:r>
+    </w:p>
+    <w:p>
+      <w:pPr>
+        <w:shd w:val="clear" w:color="auto" w:fill="1E1E1E"/>
+        <w:spacing w:after="0" w:line="285" w:lineRule="atLeast"/>
+        <w:rPr>
+          <w:rFonts w:ascii="Consolas" w:eastAsia="Times New Roman" w:hAnsi="Consolas" w:cs="Times New Roman"/>
+          <w:color w:val="D4D4D4"/>
+          <w:sz w:val="21"/>
+          <w:szCs w:val="21"/>
+          <w:lang w:val="en-US" w:eastAsia="fr-FR"/>
+        </w:rPr>
+      </w:pPr>
+    </w:p>
+    <w:p>
+      <w:pPr>
+        <w:shd w:val="clear" w:color="auto" w:fill="1E1E1E"/>
+        <w:spacing w:after="0" w:line="285" w:lineRule="atLeast"/>
+        <w:rPr>
+          <w:rFonts w:ascii="Consolas" w:eastAsia="Times New Roman" w:hAnsi="Consolas" w:cs="Times New Roman"/>
+          <w:color w:val="D4D4D4"/>
+          <w:sz w:val="21"/>
+          <w:szCs w:val="21"/>
+          <w:lang w:val="en-US" w:eastAsia="fr-FR"/>
+        </w:rPr>
+      </w:pPr>
+      <w:r>
+        <w:rPr>
+          <w:rFonts w:ascii="Consolas" w:eastAsia="Times New Roman" w:hAnsi="Consolas" w:cs="Times New Roman"/>
+          <w:color w:val="569CD6"/>
+          <w:sz w:val="21"/>
+          <w:szCs w:val="21"/>
+          <w:lang w:val="en-US" w:eastAsia="fr-FR"/>
+        </w:rPr>
+        <w:t>function</w:t>
+      </w:r>
+      <w:r>
+        <w:rPr>
+          <w:rFonts w:ascii="Consolas" w:eastAsia="Times New Roman" w:hAnsi="Consolas" w:cs="Times New Roman"/>
+          <w:color w:val="D4D4D4"/>
+          <w:sz w:val="21"/>
+          <w:szCs w:val="21"/>
+          <w:lang w:val="en-US" w:eastAsia="fr-FR"/>
+        </w:rPr>
+        <w:t xml:space="preserve"> </w:t>
+      </w:r>
+      <w:proofErr w:type="gramStart"/>
+      <w:r>
+        <w:rPr>
+          <w:rFonts w:ascii="Consolas" w:eastAsia="Times New Roman" w:hAnsi="Consolas" w:cs="Times New Roman"/>
+          <w:color w:val="DCDCAA"/>
+          <w:sz w:val="21"/>
+          <w:szCs w:val="21"/>
+          <w:lang w:val="en-US" w:eastAsia="fr-FR"/>
+        </w:rPr>
+        <w:t>App</w:t>
+      </w:r>
+      <w:r>
+        <w:rPr>
+          <w:rFonts w:ascii="Consolas" w:eastAsia="Times New Roman" w:hAnsi="Consolas" w:cs="Times New Roman"/>
+          <w:color w:val="D4D4D4"/>
+          <w:sz w:val="21"/>
+          <w:szCs w:val="21"/>
+          <w:lang w:val="en-US" w:eastAsia="fr-FR"/>
+        </w:rPr>
+        <w:t>(</w:t>
+      </w:r>
+      <w:proofErr w:type="gramEnd"/>
+      <w:r>
+        <w:rPr>
+          <w:rFonts w:ascii="Consolas" w:eastAsia="Times New Roman" w:hAnsi="Consolas" w:cs="Times New Roman"/>
+          <w:color w:val="D4D4D4"/>
+          <w:sz w:val="21"/>
+          <w:szCs w:val="21"/>
+          <w:lang w:val="en-US" w:eastAsia="fr-FR"/>
+        </w:rPr>
+        <w:t>) {</w:t>
+      </w:r>
+    </w:p>
+    <w:p>
+      <w:pPr>
+        <w:shd w:val="clear" w:color="auto" w:fill="1E1E1E"/>
+        <w:spacing w:after="0" w:line="285" w:lineRule="atLeast"/>
+        <w:rPr>
+          <w:rFonts w:ascii="Consolas" w:eastAsia="Times New Roman" w:hAnsi="Consolas" w:cs="Times New Roman"/>
+          <w:color w:val="D4D4D4"/>
+          <w:sz w:val="21"/>
+          <w:szCs w:val="21"/>
+          <w:lang w:val="en-US" w:eastAsia="fr-FR"/>
+        </w:rPr>
+      </w:pPr>
+      <w:r>
+        <w:rPr>
+          <w:rFonts w:ascii="Consolas" w:eastAsia="Times New Roman" w:hAnsi="Consolas" w:cs="Times New Roman"/>
+          <w:color w:val="D4D4D4"/>
+          <w:sz w:val="21"/>
+          <w:szCs w:val="21"/>
+          <w:lang w:val="en-US" w:eastAsia="fr-FR"/>
+        </w:rPr>
+        <w:t>     </w:t>
+      </w:r>
+      <w:r>
+        <w:rPr>
+          <w:rFonts w:ascii="Consolas" w:eastAsia="Times New Roman" w:hAnsi="Consolas" w:cs="Times New Roman"/>
+          <w:color w:val="569CD6"/>
+          <w:sz w:val="21"/>
+          <w:szCs w:val="21"/>
+          <w:lang w:val="en-US" w:eastAsia="fr-FR"/>
+        </w:rPr>
+        <w:t>const</w:t>
+      </w:r>
+      <w:r>
+        <w:rPr>
+          <w:rFonts w:ascii="Consolas" w:eastAsia="Times New Roman" w:hAnsi="Consolas" w:cs="Times New Roman"/>
+          <w:color w:val="D4D4D4"/>
+          <w:sz w:val="21"/>
+          <w:szCs w:val="21"/>
+          <w:lang w:val="en-US" w:eastAsia="fr-FR"/>
+        </w:rPr>
+        <w:t xml:space="preserve"> [</w:t>
+      </w:r>
+      <w:proofErr w:type="spellStart"/>
+      <w:proofErr w:type="gramStart"/>
+      <w:r>
+        <w:rPr>
+          <w:rFonts w:ascii="Consolas" w:eastAsia="Times New Roman" w:hAnsi="Consolas" w:cs="Times New Roman"/>
+          <w:color w:val="4FC1FF"/>
+          <w:sz w:val="21"/>
+          <w:szCs w:val="21"/>
+          <w:lang w:val="en-US" w:eastAsia="fr-FR"/>
+        </w:rPr>
+        <w:t>timer</w:t>
+      </w:r>
+      <w:r>
+        <w:rPr>
+          <w:rFonts w:ascii="Consolas" w:eastAsia="Times New Roman" w:hAnsi="Consolas" w:cs="Times New Roman"/>
+          <w:color w:val="D4D4D4"/>
+          <w:sz w:val="21"/>
+          <w:szCs w:val="21"/>
+          <w:lang w:val="en-US" w:eastAsia="fr-FR"/>
+        </w:rPr>
+        <w:t>,</w:t>
+      </w:r>
+      <w:r>
+        <w:rPr>
+          <w:rFonts w:ascii="Consolas" w:eastAsia="Times New Roman" w:hAnsi="Consolas" w:cs="Times New Roman"/>
+          <w:color w:val="DCDCAA"/>
+          <w:sz w:val="21"/>
+          <w:szCs w:val="21"/>
+          <w:lang w:val="en-US" w:eastAsia="fr-FR"/>
+        </w:rPr>
+        <w:t>setTimer</w:t>
+      </w:r>
+      <w:proofErr w:type="spellEnd"/>
+      <w:proofErr w:type="gramEnd"/>
+      <w:r>
+        <w:rPr>
+          <w:rFonts w:ascii="Consolas" w:eastAsia="Times New Roman" w:hAnsi="Consolas" w:cs="Times New Roman"/>
+          <w:color w:val="D4D4D4"/>
+          <w:sz w:val="21"/>
+          <w:szCs w:val="21"/>
+          <w:lang w:val="en-US" w:eastAsia="fr-FR"/>
+        </w:rPr>
+        <w:t>]=</w:t>
+      </w:r>
+      <w:proofErr w:type="spellStart"/>
+      <w:r>
+        <w:rPr>
+          <w:rFonts w:ascii="Consolas" w:eastAsia="Times New Roman" w:hAnsi="Consolas" w:cs="Times New Roman"/>
+          <w:color w:val="DCDCAA"/>
+          <w:sz w:val="21"/>
+          <w:szCs w:val="21"/>
+          <w:lang w:val="en-US" w:eastAsia="fr-FR"/>
+        </w:rPr>
+        <w:t>useState</w:t>
+      </w:r>
+      <w:proofErr w:type="spellEnd"/>
+      <w:r>
+        <w:rPr>
+          <w:rFonts w:ascii="Consolas" w:eastAsia="Times New Roman" w:hAnsi="Consolas" w:cs="Times New Roman"/>
+          <w:color w:val="D4D4D4"/>
+          <w:sz w:val="21"/>
+          <w:szCs w:val="21"/>
+          <w:lang w:val="en-US" w:eastAsia="fr-FR"/>
+        </w:rPr>
+        <w:t>(</w:t>
+      </w:r>
+      <w:r>
+        <w:rPr>
+          <w:rFonts w:ascii="Consolas" w:eastAsia="Times New Roman" w:hAnsi="Consolas" w:cs="Times New Roman"/>
+          <w:color w:val="B5CEA8"/>
+          <w:sz w:val="21"/>
+          <w:szCs w:val="21"/>
+          <w:lang w:val="en-US" w:eastAsia="fr-FR"/>
+        </w:rPr>
+        <w:t>0</w:t>
+      </w:r>
+      <w:r>
+        <w:rPr>
+          <w:rFonts w:ascii="Consolas" w:eastAsia="Times New Roman" w:hAnsi="Consolas" w:cs="Times New Roman"/>
+          <w:color w:val="D4D4D4"/>
+          <w:sz w:val="21"/>
+          <w:szCs w:val="21"/>
+          <w:lang w:val="en-US" w:eastAsia="fr-FR"/>
+        </w:rPr>
+        <w:t>)</w:t>
+      </w:r>
+    </w:p>
+    <w:p>
+      <w:pPr>
+        <w:shd w:val="clear" w:color="auto" w:fill="1E1E1E"/>
+        <w:spacing w:after="0" w:line="285" w:lineRule="atLeast"/>
+        <w:rPr>
+          <w:rFonts w:ascii="Consolas" w:eastAsia="Times New Roman" w:hAnsi="Consolas" w:cs="Times New Roman"/>
+          <w:color w:val="D4D4D4"/>
+          <w:sz w:val="21"/>
+          <w:szCs w:val="21"/>
+          <w:lang w:val="en-US" w:eastAsia="fr-FR"/>
+        </w:rPr>
+      </w:pPr>
+      <w:r>
+        <w:rPr>
+          <w:rFonts w:ascii="Consolas" w:eastAsia="Times New Roman" w:hAnsi="Consolas" w:cs="Times New Roman"/>
+          <w:color w:val="D4D4D4"/>
+          <w:sz w:val="21"/>
+          <w:szCs w:val="21"/>
+          <w:lang w:val="en-US" w:eastAsia="fr-FR"/>
+        </w:rPr>
+        <w:t xml:space="preserve">  </w:t>
+      </w:r>
+      <w:r>
+        <w:rPr>
+          <w:rFonts w:ascii="Consolas" w:eastAsia="Times New Roman" w:hAnsi="Consolas" w:cs="Times New Roman"/>
+          <w:color w:val="569CD6"/>
+          <w:sz w:val="21"/>
+          <w:szCs w:val="21"/>
+          <w:lang w:val="en-US" w:eastAsia="fr-FR"/>
+        </w:rPr>
+        <w:t>const</w:t>
+      </w:r>
+      <w:r>
+        <w:rPr>
+          <w:rFonts w:ascii="Consolas" w:eastAsia="Times New Roman" w:hAnsi="Consolas" w:cs="Times New Roman"/>
+          <w:color w:val="D4D4D4"/>
+          <w:sz w:val="21"/>
+          <w:szCs w:val="21"/>
+          <w:lang w:val="en-US" w:eastAsia="fr-FR"/>
+        </w:rPr>
+        <w:t xml:space="preserve"> </w:t>
+      </w:r>
+      <w:proofErr w:type="spellStart"/>
+      <w:r>
+        <w:rPr>
+          <w:rFonts w:ascii="Consolas" w:eastAsia="Times New Roman" w:hAnsi="Consolas" w:cs="Times New Roman"/>
+          <w:color w:val="4FC1FF"/>
+          <w:sz w:val="21"/>
+          <w:szCs w:val="21"/>
+          <w:lang w:val="en-US" w:eastAsia="fr-FR"/>
+        </w:rPr>
+        <w:t>inervalRef</w:t>
+      </w:r>
+      <w:proofErr w:type="spellEnd"/>
+      <w:r>
+        <w:rPr>
+          <w:rFonts w:ascii="Consolas" w:eastAsia="Times New Roman" w:hAnsi="Consolas" w:cs="Times New Roman"/>
+          <w:color w:val="D4D4D4"/>
+          <w:sz w:val="21"/>
+          <w:szCs w:val="21"/>
+          <w:lang w:val="en-US" w:eastAsia="fr-FR"/>
+        </w:rPr>
+        <w:t>=</w:t>
+      </w:r>
+      <w:proofErr w:type="spellStart"/>
+      <w:proofErr w:type="gramStart"/>
+      <w:r>
+        <w:rPr>
+          <w:rFonts w:ascii="Consolas" w:eastAsia="Times New Roman" w:hAnsi="Consolas" w:cs="Times New Roman"/>
+          <w:color w:val="DCDCAA"/>
+          <w:sz w:val="21"/>
+          <w:szCs w:val="21"/>
+          <w:lang w:val="en-US" w:eastAsia="fr-FR"/>
+        </w:rPr>
+        <w:t>useRef</w:t>
+      </w:r>
+      <w:proofErr w:type="spellEnd"/>
+      <w:r>
+        <w:rPr>
+          <w:rFonts w:ascii="Consolas" w:eastAsia="Times New Roman" w:hAnsi="Consolas" w:cs="Times New Roman"/>
+          <w:color w:val="D4D4D4"/>
+          <w:sz w:val="21"/>
+          <w:szCs w:val="21"/>
+          <w:lang w:val="en-US" w:eastAsia="fr-FR"/>
+        </w:rPr>
+        <w:t>(</w:t>
+      </w:r>
+      <w:proofErr w:type="gramEnd"/>
+      <w:r>
+        <w:rPr>
+          <w:rFonts w:ascii="Consolas" w:eastAsia="Times New Roman" w:hAnsi="Consolas" w:cs="Times New Roman"/>
+          <w:color w:val="D4D4D4"/>
+          <w:sz w:val="21"/>
+          <w:szCs w:val="21"/>
+          <w:lang w:val="en-US" w:eastAsia="fr-FR"/>
+        </w:rPr>
+        <w:t>)</w:t>
+      </w:r>
+    </w:p>
+    <w:p>
+      <w:pPr>
+        <w:shd w:val="clear" w:color="auto" w:fill="1E1E1E"/>
+        <w:spacing w:after="0" w:line="285" w:lineRule="atLeast"/>
+        <w:rPr>
+          <w:rFonts w:ascii="Consolas" w:eastAsia="Times New Roman" w:hAnsi="Consolas" w:cs="Times New Roman"/>
+          <w:color w:val="D4D4D4"/>
+          <w:sz w:val="21"/>
+          <w:szCs w:val="21"/>
+          <w:lang w:val="en-US" w:eastAsia="fr-FR"/>
+        </w:rPr>
+      </w:pPr>
+      <w:r>
+        <w:rPr>
+          <w:rFonts w:ascii="Consolas" w:eastAsia="Times New Roman" w:hAnsi="Consolas" w:cs="Times New Roman"/>
+          <w:color w:val="D4D4D4"/>
+          <w:sz w:val="21"/>
+          <w:szCs w:val="21"/>
+          <w:lang w:val="en-US" w:eastAsia="fr-FR"/>
+        </w:rPr>
+        <w:t>     </w:t>
+      </w:r>
+      <w:proofErr w:type="spellStart"/>
+      <w:proofErr w:type="gramStart"/>
+      <w:r>
+        <w:rPr>
+          <w:rFonts w:ascii="Consolas" w:eastAsia="Times New Roman" w:hAnsi="Consolas" w:cs="Times New Roman"/>
+          <w:color w:val="DCDCAA"/>
+          <w:sz w:val="21"/>
+          <w:szCs w:val="21"/>
+          <w:lang w:val="en-US" w:eastAsia="fr-FR"/>
+        </w:rPr>
+        <w:t>useEffect</w:t>
+      </w:r>
+      <w:proofErr w:type="spellEnd"/>
+      <w:r>
+        <w:rPr>
+          <w:rFonts w:ascii="Consolas" w:eastAsia="Times New Roman" w:hAnsi="Consolas" w:cs="Times New Roman"/>
+          <w:color w:val="D4D4D4"/>
+          <w:sz w:val="21"/>
+          <w:szCs w:val="21"/>
+          <w:lang w:val="en-US" w:eastAsia="fr-FR"/>
+        </w:rPr>
+        <w:t>(</w:t>
+      </w:r>
+      <w:proofErr w:type="gramEnd"/>
+      <w:r>
+        <w:rPr>
+          <w:rFonts w:ascii="Consolas" w:eastAsia="Times New Roman" w:hAnsi="Consolas" w:cs="Times New Roman"/>
+          <w:color w:val="D4D4D4"/>
+          <w:sz w:val="21"/>
+          <w:szCs w:val="21"/>
+          <w:lang w:val="en-US" w:eastAsia="fr-FR"/>
+        </w:rPr>
+        <w:t>()</w:t>
+      </w:r>
+      <w:r>
+        <w:rPr>
+          <w:rFonts w:ascii="Consolas" w:eastAsia="Times New Roman" w:hAnsi="Consolas" w:cs="Times New Roman"/>
+          <w:color w:val="569CD6"/>
+          <w:sz w:val="21"/>
+          <w:szCs w:val="21"/>
+          <w:lang w:val="en-US" w:eastAsia="fr-FR"/>
+        </w:rPr>
+        <w:t>=&gt;</w:t>
+      </w:r>
+      <w:r>
+        <w:rPr>
+          <w:rFonts w:ascii="Consolas" w:eastAsia="Times New Roman" w:hAnsi="Consolas" w:cs="Times New Roman"/>
+          <w:color w:val="D4D4D4"/>
+          <w:sz w:val="21"/>
+          <w:szCs w:val="21"/>
+          <w:lang w:val="en-US" w:eastAsia="fr-FR"/>
+        </w:rPr>
+        <w:t>{</w:t>
+      </w:r>
+    </w:p>
+    <w:p>
+      <w:pPr>
+        <w:shd w:val="clear" w:color="auto" w:fill="1E1E1E"/>
+        <w:spacing w:after="0" w:line="285" w:lineRule="atLeast"/>
+        <w:rPr>
+          <w:rFonts w:ascii="Consolas" w:eastAsia="Times New Roman" w:hAnsi="Consolas" w:cs="Times New Roman"/>
+          <w:color w:val="D4D4D4"/>
+          <w:sz w:val="21"/>
+          <w:szCs w:val="21"/>
+          <w:lang w:val="en-US" w:eastAsia="fr-FR"/>
+        </w:rPr>
+      </w:pPr>
+      <w:r>
+        <w:rPr>
+          <w:rFonts w:ascii="Consolas" w:eastAsia="Times New Roman" w:hAnsi="Consolas" w:cs="Times New Roman"/>
+          <w:color w:val="D4D4D4"/>
+          <w:sz w:val="21"/>
+          <w:szCs w:val="21"/>
+          <w:lang w:val="en-US" w:eastAsia="fr-FR"/>
+        </w:rPr>
+        <w:t xml:space="preserve">      </w:t>
+      </w:r>
+      <w:proofErr w:type="spellStart"/>
+      <w:r>
+        <w:rPr>
+          <w:rFonts w:ascii="Consolas" w:eastAsia="Times New Roman" w:hAnsi="Consolas" w:cs="Times New Roman"/>
+          <w:color w:val="4FC1FF"/>
+          <w:sz w:val="21"/>
+          <w:szCs w:val="21"/>
+          <w:lang w:val="en-US" w:eastAsia="fr-FR"/>
+        </w:rPr>
+        <w:t>inervalRef</w:t>
+      </w:r>
+      <w:r>
+        <w:rPr>
+          <w:rFonts w:ascii="Consolas" w:eastAsia="Times New Roman" w:hAnsi="Consolas" w:cs="Times New Roman"/>
+          <w:color w:val="D4D4D4"/>
+          <w:sz w:val="21"/>
+          <w:szCs w:val="21"/>
+          <w:lang w:val="en-US" w:eastAsia="fr-FR"/>
+        </w:rPr>
+        <w:t>.</w:t>
+      </w:r>
+      <w:r>
+        <w:rPr>
+          <w:rFonts w:ascii="Consolas" w:eastAsia="Times New Roman" w:hAnsi="Consolas" w:cs="Times New Roman"/>
+          <w:color w:val="9CDCFE"/>
+          <w:sz w:val="21"/>
+          <w:szCs w:val="21"/>
+          <w:lang w:val="en-US" w:eastAsia="fr-FR"/>
+        </w:rPr>
+        <w:t>current</w:t>
+      </w:r>
+      <w:proofErr w:type="spellEnd"/>
+      <w:r>
+        <w:rPr>
+          <w:rFonts w:ascii="Consolas" w:eastAsia="Times New Roman" w:hAnsi="Consolas" w:cs="Times New Roman"/>
+          <w:color w:val="D4D4D4"/>
+          <w:sz w:val="21"/>
+          <w:szCs w:val="21"/>
+          <w:lang w:val="en-US" w:eastAsia="fr-FR"/>
+        </w:rPr>
+        <w:t>=</w:t>
+      </w:r>
+      <w:proofErr w:type="spellStart"/>
+      <w:proofErr w:type="gramStart"/>
+      <w:r>
+        <w:rPr>
+          <w:rFonts w:ascii="Consolas" w:eastAsia="Times New Roman" w:hAnsi="Consolas" w:cs="Times New Roman"/>
+          <w:color w:val="DCDCAA"/>
+          <w:sz w:val="21"/>
+          <w:szCs w:val="21"/>
+          <w:lang w:val="en-US" w:eastAsia="fr-FR"/>
+        </w:rPr>
+        <w:t>setInterval</w:t>
+      </w:r>
+      <w:proofErr w:type="spellEnd"/>
+      <w:r>
+        <w:rPr>
+          <w:rFonts w:ascii="Consolas" w:eastAsia="Times New Roman" w:hAnsi="Consolas" w:cs="Times New Roman"/>
+          <w:color w:val="D4D4D4"/>
+          <w:sz w:val="21"/>
+          <w:szCs w:val="21"/>
+          <w:lang w:val="en-US" w:eastAsia="fr-FR"/>
+        </w:rPr>
+        <w:t>(</w:t>
+      </w:r>
+      <w:proofErr w:type="gramEnd"/>
+      <w:r>
+        <w:rPr>
+          <w:rFonts w:ascii="Consolas" w:eastAsia="Times New Roman" w:hAnsi="Consolas" w:cs="Times New Roman"/>
+          <w:color w:val="D4D4D4"/>
+          <w:sz w:val="21"/>
+          <w:szCs w:val="21"/>
+          <w:lang w:val="en-US" w:eastAsia="fr-FR"/>
+        </w:rPr>
+        <w:t>()</w:t>
+      </w:r>
+      <w:r>
+        <w:rPr>
+          <w:rFonts w:ascii="Consolas" w:eastAsia="Times New Roman" w:hAnsi="Consolas" w:cs="Times New Roman"/>
+          <w:color w:val="569CD6"/>
+          <w:sz w:val="21"/>
+          <w:szCs w:val="21"/>
+          <w:lang w:val="en-US" w:eastAsia="fr-FR"/>
+        </w:rPr>
+        <w:t>=&gt;</w:t>
+      </w:r>
+      <w:r>
+        <w:rPr>
+          <w:rFonts w:ascii="Consolas" w:eastAsia="Times New Roman" w:hAnsi="Consolas" w:cs="Times New Roman"/>
+          <w:color w:val="D4D4D4"/>
+          <w:sz w:val="21"/>
+          <w:szCs w:val="21"/>
+          <w:lang w:val="en-US" w:eastAsia="fr-FR"/>
+        </w:rPr>
+        <w:t>{</w:t>
+      </w:r>
+    </w:p>
+    <w:p>
+      <w:pPr>
+        <w:shd w:val="clear" w:color="auto" w:fill="1E1E1E"/>
+        <w:spacing w:after="0" w:line="285" w:lineRule="atLeast"/>
+        <w:rPr>
+          <w:rFonts w:ascii="Consolas" w:eastAsia="Times New Roman" w:hAnsi="Consolas" w:cs="Times New Roman"/>
+          <w:color w:val="D4D4D4"/>
+          <w:sz w:val="21"/>
+          <w:szCs w:val="21"/>
+          <w:lang w:val="en-US" w:eastAsia="fr-FR"/>
+        </w:rPr>
+      </w:pPr>
+      <w:r>
+        <w:rPr>
+          <w:rFonts w:ascii="Consolas" w:eastAsia="Times New Roman" w:hAnsi="Consolas" w:cs="Times New Roman"/>
+          <w:color w:val="D4D4D4"/>
+          <w:sz w:val="21"/>
+          <w:szCs w:val="21"/>
+          <w:lang w:val="en-US" w:eastAsia="fr-FR"/>
+        </w:rPr>
+        <w:t xml:space="preserve">        </w:t>
+      </w:r>
+      <w:proofErr w:type="spellStart"/>
+      <w:r>
+        <w:rPr>
+          <w:rFonts w:ascii="Consolas" w:eastAsia="Times New Roman" w:hAnsi="Consolas" w:cs="Times New Roman"/>
+          <w:color w:val="DCDCAA"/>
+          <w:sz w:val="21"/>
+          <w:szCs w:val="21"/>
+          <w:lang w:val="en-US" w:eastAsia="fr-FR"/>
+        </w:rPr>
+        <w:t>setTimer</w:t>
+      </w:r>
+      <w:proofErr w:type="spellEnd"/>
+      <w:r>
+        <w:rPr>
+          <w:rFonts w:ascii="Consolas" w:eastAsia="Times New Roman" w:hAnsi="Consolas" w:cs="Times New Roman"/>
+          <w:color w:val="D4D4D4"/>
+          <w:sz w:val="21"/>
+          <w:szCs w:val="21"/>
+          <w:lang w:val="en-US" w:eastAsia="fr-FR"/>
+        </w:rPr>
+        <w:t>(</w:t>
+      </w:r>
+      <w:proofErr w:type="spellStart"/>
+      <w:r>
+        <w:rPr>
+          <w:rFonts w:ascii="Consolas" w:eastAsia="Times New Roman" w:hAnsi="Consolas" w:cs="Times New Roman"/>
+          <w:color w:val="9CDCFE"/>
+          <w:sz w:val="21"/>
+          <w:szCs w:val="21"/>
+          <w:lang w:val="en-US" w:eastAsia="fr-FR"/>
+        </w:rPr>
+        <w:t>prevTimer</w:t>
+      </w:r>
+      <w:proofErr w:type="spellEnd"/>
+      <w:r>
+        <w:rPr>
+          <w:rFonts w:ascii="Consolas" w:eastAsia="Times New Roman" w:hAnsi="Consolas" w:cs="Times New Roman"/>
+          <w:color w:val="569CD6"/>
+          <w:sz w:val="21"/>
+          <w:szCs w:val="21"/>
+          <w:lang w:val="en-US" w:eastAsia="fr-FR"/>
+        </w:rPr>
+        <w:t>=&gt;</w:t>
+      </w:r>
+      <w:r>
+        <w:rPr>
+          <w:rFonts w:ascii="Consolas" w:eastAsia="Times New Roman" w:hAnsi="Consolas" w:cs="Times New Roman"/>
+          <w:color w:val="9CDCFE"/>
+          <w:sz w:val="21"/>
+          <w:szCs w:val="21"/>
+          <w:lang w:val="en-US" w:eastAsia="fr-FR"/>
+        </w:rPr>
+        <w:t>prevTimer</w:t>
+      </w:r>
+      <w:r>
+        <w:rPr>
+          <w:rFonts w:ascii="Consolas" w:eastAsia="Times New Roman" w:hAnsi="Consolas" w:cs="Times New Roman"/>
+          <w:color w:val="D4D4D4"/>
+          <w:sz w:val="21"/>
+          <w:szCs w:val="21"/>
+          <w:lang w:val="en-US" w:eastAsia="fr-FR"/>
+        </w:rPr>
+        <w:t>+</w:t>
+      </w:r>
+      <w:r>
+        <w:rPr>
+          <w:rFonts w:ascii="Consolas" w:eastAsia="Times New Roman" w:hAnsi="Consolas" w:cs="Times New Roman"/>
+          <w:color w:val="B5CEA8"/>
+          <w:sz w:val="21"/>
+          <w:szCs w:val="21"/>
+          <w:lang w:val="en-US" w:eastAsia="fr-FR"/>
+        </w:rPr>
+        <w:t>1</w:t>
+      </w:r>
+      <w:r>
+        <w:rPr>
+          <w:rFonts w:ascii="Consolas" w:eastAsia="Times New Roman" w:hAnsi="Consolas" w:cs="Times New Roman"/>
+          <w:color w:val="D4D4D4"/>
+          <w:sz w:val="21"/>
+          <w:szCs w:val="21"/>
+          <w:lang w:val="en-US" w:eastAsia="fr-FR"/>
+        </w:rPr>
+        <w:t>)</w:t>
+      </w:r>
+    </w:p>
+    <w:p>
+      <w:pPr>
+        <w:shd w:val="clear" w:color="auto" w:fill="1E1E1E"/>
+        <w:spacing w:after="0" w:line="285" w:lineRule="atLeast"/>
+        <w:rPr>
+          <w:rFonts w:ascii="Consolas" w:eastAsia="Times New Roman" w:hAnsi="Consolas" w:cs="Times New Roman"/>
+          <w:color w:val="D4D4D4"/>
+          <w:sz w:val="21"/>
+          <w:szCs w:val="21"/>
+          <w:lang w:val="en-US" w:eastAsia="fr-FR"/>
+        </w:rPr>
+      </w:pPr>
+      <w:r>
+        <w:rPr>
+          <w:rFonts w:ascii="Consolas" w:eastAsia="Times New Roman" w:hAnsi="Consolas" w:cs="Times New Roman"/>
+          <w:color w:val="D4D4D4"/>
+          <w:sz w:val="21"/>
+          <w:szCs w:val="21"/>
+          <w:lang w:val="en-US" w:eastAsia="fr-FR"/>
+        </w:rPr>
+        <w:t>      },</w:t>
+      </w:r>
+      <w:r>
+        <w:rPr>
+          <w:rFonts w:ascii="Consolas" w:eastAsia="Times New Roman" w:hAnsi="Consolas" w:cs="Times New Roman"/>
+          <w:color w:val="B5CEA8"/>
+          <w:sz w:val="21"/>
+          <w:szCs w:val="21"/>
+          <w:lang w:val="en-US" w:eastAsia="fr-FR"/>
+        </w:rPr>
+        <w:t>1000</w:t>
+      </w:r>
+      <w:r>
+        <w:rPr>
+          <w:rFonts w:ascii="Consolas" w:eastAsia="Times New Roman" w:hAnsi="Consolas" w:cs="Times New Roman"/>
+          <w:color w:val="D4D4D4"/>
+          <w:sz w:val="21"/>
+          <w:szCs w:val="21"/>
+          <w:lang w:val="en-US" w:eastAsia="fr-FR"/>
+        </w:rPr>
+        <w:t>)</w:t>
+      </w:r>
+    </w:p>
+    <w:p>
+      <w:pPr>
+        <w:shd w:val="clear" w:color="auto" w:fill="1E1E1E"/>
+        <w:spacing w:after="0" w:line="285" w:lineRule="atLeast"/>
+        <w:rPr>
+          <w:rFonts w:ascii="Consolas" w:eastAsia="Times New Roman" w:hAnsi="Consolas" w:cs="Times New Roman"/>
+          <w:color w:val="D4D4D4"/>
+          <w:sz w:val="21"/>
+          <w:szCs w:val="21"/>
+          <w:lang w:val="en-US" w:eastAsia="fr-FR"/>
+        </w:rPr>
+      </w:pPr>
+      <w:r>
+        <w:rPr>
+          <w:rFonts w:ascii="Consolas" w:eastAsia="Times New Roman" w:hAnsi="Consolas" w:cs="Times New Roman"/>
+          <w:color w:val="D4D4D4"/>
+          <w:sz w:val="21"/>
+          <w:szCs w:val="21"/>
+          <w:lang w:val="en-US" w:eastAsia="fr-FR"/>
+        </w:rPr>
+        <w:lastRenderedPageBreak/>
+        <w:t xml:space="preserve">      </w:t>
+      </w:r>
+      <w:r>
+        <w:rPr>
+          <w:rFonts w:ascii="Consolas" w:eastAsia="Times New Roman" w:hAnsi="Consolas" w:cs="Times New Roman"/>
+          <w:color w:val="6A9955"/>
+          <w:sz w:val="21"/>
+          <w:szCs w:val="21"/>
+          <w:lang w:val="en-US" w:eastAsia="fr-FR"/>
+        </w:rPr>
+        <w:t xml:space="preserve">// </w:t>
+      </w:r>
+      <w:proofErr w:type="gramStart"/>
+      <w:r>
+        <w:rPr>
+          <w:rFonts w:ascii="Consolas" w:eastAsia="Times New Roman" w:hAnsi="Consolas" w:cs="Times New Roman"/>
+          <w:color w:val="6A9955"/>
+          <w:sz w:val="21"/>
+          <w:szCs w:val="21"/>
+          <w:lang w:val="en-US" w:eastAsia="fr-FR"/>
+        </w:rPr>
+        <w:t>return(</w:t>
+      </w:r>
+      <w:proofErr w:type="gramEnd"/>
+      <w:r>
+        <w:rPr>
+          <w:rFonts w:ascii="Consolas" w:eastAsia="Times New Roman" w:hAnsi="Consolas" w:cs="Times New Roman"/>
+          <w:color w:val="6A9955"/>
+          <w:sz w:val="21"/>
+          <w:szCs w:val="21"/>
+          <w:lang w:val="en-US" w:eastAsia="fr-FR"/>
+        </w:rPr>
+        <w:t>)=&gt;{</w:t>
+      </w:r>
+    </w:p>
+    <w:p>
+      <w:pPr>
+        <w:shd w:val="clear" w:color="auto" w:fill="1E1E1E"/>
+        <w:spacing w:after="0" w:line="285" w:lineRule="atLeast"/>
+        <w:rPr>
+          <w:rFonts w:ascii="Consolas" w:eastAsia="Times New Roman" w:hAnsi="Consolas" w:cs="Times New Roman"/>
+          <w:color w:val="D4D4D4"/>
+          <w:sz w:val="21"/>
+          <w:szCs w:val="21"/>
+          <w:lang w:val="en-US" w:eastAsia="fr-FR"/>
+        </w:rPr>
+      </w:pPr>
+      <w:r>
+        <w:rPr>
+          <w:rFonts w:ascii="Consolas" w:eastAsia="Times New Roman" w:hAnsi="Consolas" w:cs="Times New Roman"/>
+          <w:color w:val="D4D4D4"/>
+          <w:sz w:val="21"/>
+          <w:szCs w:val="21"/>
+          <w:lang w:val="en-US" w:eastAsia="fr-FR"/>
+        </w:rPr>
+        <w:t xml:space="preserve">      </w:t>
+      </w:r>
+      <w:r>
+        <w:rPr>
+          <w:rFonts w:ascii="Consolas" w:eastAsia="Times New Roman" w:hAnsi="Consolas" w:cs="Times New Roman"/>
+          <w:color w:val="6A9955"/>
+          <w:sz w:val="21"/>
+          <w:szCs w:val="21"/>
+          <w:lang w:val="en-US" w:eastAsia="fr-FR"/>
+        </w:rPr>
+        <w:t xml:space="preserve">//   </w:t>
+      </w:r>
+      <w:proofErr w:type="spellStart"/>
+      <w:proofErr w:type="gramStart"/>
+      <w:r>
+        <w:rPr>
+          <w:rFonts w:ascii="Consolas" w:eastAsia="Times New Roman" w:hAnsi="Consolas" w:cs="Times New Roman"/>
+          <w:color w:val="6A9955"/>
+          <w:sz w:val="21"/>
+          <w:szCs w:val="21"/>
+          <w:lang w:val="en-US" w:eastAsia="fr-FR"/>
+        </w:rPr>
+        <w:t>clearInterval</w:t>
+      </w:r>
+      <w:proofErr w:type="spellEnd"/>
+      <w:r>
+        <w:rPr>
+          <w:rFonts w:ascii="Consolas" w:eastAsia="Times New Roman" w:hAnsi="Consolas" w:cs="Times New Roman"/>
+          <w:color w:val="6A9955"/>
+          <w:sz w:val="21"/>
+          <w:szCs w:val="21"/>
+          <w:lang w:val="en-US" w:eastAsia="fr-FR"/>
+        </w:rPr>
+        <w:t>(</w:t>
+      </w:r>
+      <w:proofErr w:type="spellStart"/>
+      <w:proofErr w:type="gramEnd"/>
+      <w:r>
+        <w:rPr>
+          <w:rFonts w:ascii="Consolas" w:eastAsia="Times New Roman" w:hAnsi="Consolas" w:cs="Times New Roman"/>
+          <w:color w:val="6A9955"/>
+          <w:sz w:val="21"/>
+          <w:szCs w:val="21"/>
+          <w:lang w:val="en-US" w:eastAsia="fr-FR"/>
+        </w:rPr>
+        <w:t>inervalRef.current</w:t>
+      </w:r>
+      <w:proofErr w:type="spellEnd"/>
+      <w:r>
+        <w:rPr>
+          <w:rFonts w:ascii="Consolas" w:eastAsia="Times New Roman" w:hAnsi="Consolas" w:cs="Times New Roman"/>
+          <w:color w:val="6A9955"/>
+          <w:sz w:val="21"/>
+          <w:szCs w:val="21"/>
+          <w:lang w:val="en-US" w:eastAsia="fr-FR"/>
+        </w:rPr>
+        <w:t>)</w:t>
+      </w:r>
+    </w:p>
+    <w:p>
+      <w:pPr>
+        <w:shd w:val="clear" w:color="auto" w:fill="1E1E1E"/>
+        <w:spacing w:after="0" w:line="285" w:lineRule="atLeast"/>
+        <w:rPr>
+          <w:rFonts w:ascii="Consolas" w:eastAsia="Times New Roman" w:hAnsi="Consolas" w:cs="Times New Roman"/>
+          <w:color w:val="D4D4D4"/>
+          <w:sz w:val="21"/>
+          <w:szCs w:val="21"/>
+          <w:lang w:val="en-US" w:eastAsia="fr-FR"/>
+        </w:rPr>
+      </w:pPr>
+      <w:r>
+        <w:rPr>
+          <w:rFonts w:ascii="Consolas" w:eastAsia="Times New Roman" w:hAnsi="Consolas" w:cs="Times New Roman"/>
+          <w:color w:val="D4D4D4"/>
+          <w:sz w:val="21"/>
+          <w:szCs w:val="21"/>
+          <w:lang w:val="en-US" w:eastAsia="fr-FR"/>
+        </w:rPr>
+        <w:t xml:space="preserve">      </w:t>
+      </w:r>
+      <w:r>
+        <w:rPr>
+          <w:rFonts w:ascii="Consolas" w:eastAsia="Times New Roman" w:hAnsi="Consolas" w:cs="Times New Roman"/>
+          <w:color w:val="6A9955"/>
+          <w:sz w:val="21"/>
+          <w:szCs w:val="21"/>
+          <w:lang w:val="en-US" w:eastAsia="fr-FR"/>
+        </w:rPr>
+        <w:t>// }</w:t>
+      </w:r>
+    </w:p>
+    <w:p>
+      <w:pPr>
+        <w:shd w:val="clear" w:color="auto" w:fill="1E1E1E"/>
+        <w:spacing w:after="0" w:line="285" w:lineRule="atLeast"/>
+        <w:rPr>
+          <w:rFonts w:ascii="Consolas" w:eastAsia="Times New Roman" w:hAnsi="Consolas" w:cs="Times New Roman"/>
+          <w:color w:val="D4D4D4"/>
+          <w:sz w:val="21"/>
+          <w:szCs w:val="21"/>
+          <w:lang w:val="en-US" w:eastAsia="fr-FR"/>
+        </w:rPr>
+      </w:pPr>
+      <w:r>
+        <w:rPr>
+          <w:rFonts w:ascii="Consolas" w:eastAsia="Times New Roman" w:hAnsi="Consolas" w:cs="Times New Roman"/>
+          <w:color w:val="D4D4D4"/>
+          <w:sz w:val="21"/>
+          <w:szCs w:val="21"/>
+          <w:lang w:val="en-US" w:eastAsia="fr-FR"/>
+        </w:rPr>
+        <w:t>     },[])</w:t>
+      </w:r>
+    </w:p>
+    <w:p>
+      <w:pPr>
+        <w:shd w:val="clear" w:color="auto" w:fill="1E1E1E"/>
+        <w:spacing w:after="0" w:line="285" w:lineRule="atLeast"/>
+        <w:rPr>
+          <w:rFonts w:ascii="Consolas" w:eastAsia="Times New Roman" w:hAnsi="Consolas" w:cs="Times New Roman"/>
+          <w:color w:val="D4D4D4"/>
+          <w:sz w:val="21"/>
+          <w:szCs w:val="21"/>
+          <w:lang w:val="en-US" w:eastAsia="fr-FR"/>
+        </w:rPr>
+      </w:pPr>
+      <w:r>
+        <w:rPr>
+          <w:rFonts w:ascii="Consolas" w:eastAsia="Times New Roman" w:hAnsi="Consolas" w:cs="Times New Roman"/>
+          <w:color w:val="D4D4D4"/>
+          <w:sz w:val="21"/>
+          <w:szCs w:val="21"/>
+          <w:lang w:val="en-US" w:eastAsia="fr-FR"/>
+        </w:rPr>
+        <w:t>   </w:t>
+      </w:r>
+    </w:p>
+    <w:p>
+      <w:pPr>
+        <w:shd w:val="clear" w:color="auto" w:fill="1E1E1E"/>
+        <w:spacing w:after="0" w:line="285" w:lineRule="atLeast"/>
+        <w:rPr>
+          <w:rFonts w:ascii="Consolas" w:eastAsia="Times New Roman" w:hAnsi="Consolas" w:cs="Times New Roman"/>
+          <w:color w:val="D4D4D4"/>
+          <w:sz w:val="21"/>
+          <w:szCs w:val="21"/>
+          <w:lang w:val="en-US" w:eastAsia="fr-FR"/>
+        </w:rPr>
+      </w:pPr>
+      <w:r>
+        <w:rPr>
+          <w:rFonts w:ascii="Consolas" w:eastAsia="Times New Roman" w:hAnsi="Consolas" w:cs="Times New Roman"/>
+          <w:color w:val="D4D4D4"/>
+          <w:sz w:val="21"/>
+          <w:szCs w:val="21"/>
+          <w:lang w:val="en-US" w:eastAsia="fr-FR"/>
+        </w:rPr>
+        <w:t xml:space="preserve">  </w:t>
+      </w:r>
+      <w:r>
+        <w:rPr>
+          <w:rFonts w:ascii="Consolas" w:eastAsia="Times New Roman" w:hAnsi="Consolas" w:cs="Times New Roman"/>
+          <w:color w:val="C586C0"/>
+          <w:sz w:val="21"/>
+          <w:szCs w:val="21"/>
+          <w:lang w:val="en-US" w:eastAsia="fr-FR"/>
+        </w:rPr>
+        <w:t>return</w:t>
+      </w:r>
+      <w:r>
+        <w:rPr>
+          <w:rFonts w:ascii="Consolas" w:eastAsia="Times New Roman" w:hAnsi="Consolas" w:cs="Times New Roman"/>
+          <w:color w:val="D4D4D4"/>
+          <w:sz w:val="21"/>
+          <w:szCs w:val="21"/>
+          <w:lang w:val="en-US" w:eastAsia="fr-FR"/>
+        </w:rPr>
+        <w:t xml:space="preserve"> (</w:t>
+      </w:r>
+    </w:p>
+    <w:p>
+      <w:pPr>
+        <w:shd w:val="clear" w:color="auto" w:fill="1E1E1E"/>
+        <w:spacing w:after="0" w:line="285" w:lineRule="atLeast"/>
+        <w:rPr>
+          <w:rFonts w:ascii="Consolas" w:eastAsia="Times New Roman" w:hAnsi="Consolas" w:cs="Times New Roman"/>
+          <w:color w:val="D4D4D4"/>
+          <w:sz w:val="21"/>
+          <w:szCs w:val="21"/>
+          <w:lang w:val="en-US" w:eastAsia="fr-FR"/>
+        </w:rPr>
+      </w:pPr>
+      <w:r>
+        <w:rPr>
+          <w:rFonts w:ascii="Consolas" w:eastAsia="Times New Roman" w:hAnsi="Consolas" w:cs="Times New Roman"/>
+          <w:color w:val="D4D4D4"/>
+          <w:sz w:val="21"/>
+          <w:szCs w:val="21"/>
+          <w:lang w:val="en-US" w:eastAsia="fr-FR"/>
+        </w:rPr>
+        <w:t xml:space="preserve">    </w:t>
+      </w:r>
+      <w:r>
+        <w:rPr>
+          <w:rFonts w:ascii="Consolas" w:eastAsia="Times New Roman" w:hAnsi="Consolas" w:cs="Times New Roman"/>
+          <w:color w:val="808080"/>
+          <w:sz w:val="21"/>
+          <w:szCs w:val="21"/>
+          <w:lang w:val="en-US" w:eastAsia="fr-FR"/>
+        </w:rPr>
+        <w:t>&lt;&gt;</w:t>
+      </w:r>
+    </w:p>
+    <w:p>
+      <w:pPr>
+        <w:shd w:val="clear" w:color="auto" w:fill="1E1E1E"/>
+        <w:spacing w:after="0" w:line="285" w:lineRule="atLeast"/>
+        <w:rPr>
+          <w:rFonts w:ascii="Consolas" w:eastAsia="Times New Roman" w:hAnsi="Consolas" w:cs="Times New Roman"/>
+          <w:color w:val="D4D4D4"/>
+          <w:sz w:val="21"/>
+          <w:szCs w:val="21"/>
+          <w:lang w:val="en-US" w:eastAsia="fr-FR"/>
+        </w:rPr>
+      </w:pPr>
+      <w:r>
+        <w:rPr>
+          <w:rFonts w:ascii="Consolas" w:eastAsia="Times New Roman" w:hAnsi="Consolas" w:cs="Times New Roman"/>
+          <w:color w:val="D4D4D4"/>
+          <w:sz w:val="21"/>
+          <w:szCs w:val="21"/>
+          <w:lang w:val="en-US" w:eastAsia="fr-FR"/>
+        </w:rPr>
+        <w:t>      Hook Timer -</w:t>
+      </w:r>
+      <w:r>
+        <w:rPr>
+          <w:rFonts w:ascii="Consolas" w:eastAsia="Times New Roman" w:hAnsi="Consolas" w:cs="Times New Roman"/>
+          <w:color w:val="569CD6"/>
+          <w:sz w:val="21"/>
+          <w:szCs w:val="21"/>
+          <w:lang w:val="en-US" w:eastAsia="fr-FR"/>
+        </w:rPr>
+        <w:t>{</w:t>
+      </w:r>
+      <w:r>
+        <w:rPr>
+          <w:rFonts w:ascii="Consolas" w:eastAsia="Times New Roman" w:hAnsi="Consolas" w:cs="Times New Roman"/>
+          <w:color w:val="4FC1FF"/>
+          <w:sz w:val="21"/>
+          <w:szCs w:val="21"/>
+          <w:lang w:val="en-US" w:eastAsia="fr-FR"/>
+        </w:rPr>
+        <w:t>timer</w:t>
+      </w:r>
+      <w:r>
+        <w:rPr>
+          <w:rFonts w:ascii="Consolas" w:eastAsia="Times New Roman" w:hAnsi="Consolas" w:cs="Times New Roman"/>
+          <w:color w:val="569CD6"/>
+          <w:sz w:val="21"/>
+          <w:szCs w:val="21"/>
+          <w:lang w:val="en-US" w:eastAsia="fr-FR"/>
+        </w:rPr>
+        <w:t>}</w:t>
+      </w:r>
+    </w:p>
+    <w:p>
+      <w:pPr>
+        <w:shd w:val="clear" w:color="auto" w:fill="1E1E1E"/>
+        <w:spacing w:after="0" w:line="285" w:lineRule="atLeast"/>
+        <w:rPr>
+          <w:rFonts w:ascii="Consolas" w:eastAsia="Times New Roman" w:hAnsi="Consolas" w:cs="Times New Roman"/>
+          <w:color w:val="D4D4D4"/>
+          <w:sz w:val="21"/>
+          <w:szCs w:val="21"/>
+          <w:lang w:val="en-US" w:eastAsia="fr-FR"/>
+        </w:rPr>
+      </w:pPr>
+      <w:r>
+        <w:rPr>
+          <w:rFonts w:ascii="Consolas" w:eastAsia="Times New Roman" w:hAnsi="Consolas" w:cs="Times New Roman"/>
+          <w:color w:val="D4D4D4"/>
+          <w:sz w:val="21"/>
+          <w:szCs w:val="21"/>
+          <w:lang w:val="en-US" w:eastAsia="fr-FR"/>
+        </w:rPr>
+        <w:t xml:space="preserve">      </w:t>
+      </w:r>
+      <w:r>
+        <w:rPr>
+          <w:rFonts w:ascii="Consolas" w:eastAsia="Times New Roman" w:hAnsi="Consolas" w:cs="Times New Roman"/>
+          <w:color w:val="808080"/>
+          <w:sz w:val="21"/>
+          <w:szCs w:val="21"/>
+          <w:lang w:val="en-US" w:eastAsia="fr-FR"/>
+        </w:rPr>
+        <w:t>&lt;</w:t>
+      </w:r>
+      <w:r>
+        <w:rPr>
+          <w:rFonts w:ascii="Consolas" w:eastAsia="Times New Roman" w:hAnsi="Consolas" w:cs="Times New Roman"/>
+          <w:color w:val="569CD6"/>
+          <w:sz w:val="21"/>
+          <w:szCs w:val="21"/>
+          <w:lang w:val="en-US" w:eastAsia="fr-FR"/>
+        </w:rPr>
+        <w:t>button</w:t>
+      </w:r>
+      <w:r>
+        <w:rPr>
+          <w:rFonts w:ascii="Consolas" w:eastAsia="Times New Roman" w:hAnsi="Consolas" w:cs="Times New Roman"/>
+          <w:color w:val="D4D4D4"/>
+          <w:sz w:val="21"/>
+          <w:szCs w:val="21"/>
+          <w:lang w:val="en-US" w:eastAsia="fr-FR"/>
+        </w:rPr>
+        <w:t xml:space="preserve"> </w:t>
+      </w:r>
+      <w:proofErr w:type="spellStart"/>
+      <w:r>
+        <w:rPr>
+          <w:rFonts w:ascii="Consolas" w:eastAsia="Times New Roman" w:hAnsi="Consolas" w:cs="Times New Roman"/>
+          <w:color w:val="9CDCFE"/>
+          <w:sz w:val="21"/>
+          <w:szCs w:val="21"/>
+          <w:lang w:val="en-US" w:eastAsia="fr-FR"/>
+        </w:rPr>
+        <w:t>onClick</w:t>
+      </w:r>
+      <w:proofErr w:type="spellEnd"/>
+      <w:r>
+        <w:rPr>
+          <w:rFonts w:ascii="Consolas" w:eastAsia="Times New Roman" w:hAnsi="Consolas" w:cs="Times New Roman"/>
+          <w:color w:val="D4D4D4"/>
+          <w:sz w:val="21"/>
+          <w:szCs w:val="21"/>
+          <w:lang w:val="en-US" w:eastAsia="fr-FR"/>
+        </w:rPr>
+        <w:t>=</w:t>
+      </w:r>
+      <w:r>
+        <w:rPr>
+          <w:rFonts w:ascii="Consolas" w:eastAsia="Times New Roman" w:hAnsi="Consolas" w:cs="Times New Roman"/>
+          <w:color w:val="569CD6"/>
+          <w:sz w:val="21"/>
+          <w:szCs w:val="21"/>
+          <w:lang w:val="en-US" w:eastAsia="fr-FR"/>
+        </w:rPr>
+        <w:t>{</w:t>
+      </w:r>
+      <w:proofErr w:type="gramStart"/>
+      <w:r>
+        <w:rPr>
+          <w:rFonts w:ascii="Consolas" w:eastAsia="Times New Roman" w:hAnsi="Consolas" w:cs="Times New Roman"/>
+          <w:color w:val="D4D4D4"/>
+          <w:sz w:val="21"/>
+          <w:szCs w:val="21"/>
+          <w:lang w:val="en-US" w:eastAsia="fr-FR"/>
+        </w:rPr>
+        <w:t>()</w:t>
+      </w:r>
+      <w:r>
+        <w:rPr>
+          <w:rFonts w:ascii="Consolas" w:eastAsia="Times New Roman" w:hAnsi="Consolas" w:cs="Times New Roman"/>
+          <w:color w:val="569CD6"/>
+          <w:sz w:val="21"/>
+          <w:szCs w:val="21"/>
+          <w:lang w:val="en-US" w:eastAsia="fr-FR"/>
+        </w:rPr>
+        <w:t>=</w:t>
+      </w:r>
+      <w:proofErr w:type="gramEnd"/>
+      <w:r>
+        <w:rPr>
+          <w:rFonts w:ascii="Consolas" w:eastAsia="Times New Roman" w:hAnsi="Consolas" w:cs="Times New Roman"/>
+          <w:color w:val="569CD6"/>
+          <w:sz w:val="21"/>
+          <w:szCs w:val="21"/>
+          <w:lang w:val="en-US" w:eastAsia="fr-FR"/>
+        </w:rPr>
+        <w:t>&gt;</w:t>
+      </w:r>
+      <w:proofErr w:type="spellStart"/>
+      <w:r>
+        <w:rPr>
+          <w:rFonts w:ascii="Consolas" w:eastAsia="Times New Roman" w:hAnsi="Consolas" w:cs="Times New Roman"/>
+          <w:color w:val="DCDCAA"/>
+          <w:sz w:val="21"/>
+          <w:szCs w:val="21"/>
+          <w:lang w:val="en-US" w:eastAsia="fr-FR"/>
+        </w:rPr>
+        <w:t>clearInterval</w:t>
+      </w:r>
+      <w:proofErr w:type="spellEnd"/>
+      <w:r>
+        <w:rPr>
+          <w:rFonts w:ascii="Consolas" w:eastAsia="Times New Roman" w:hAnsi="Consolas" w:cs="Times New Roman"/>
+          <w:color w:val="D4D4D4"/>
+          <w:sz w:val="21"/>
+          <w:szCs w:val="21"/>
+          <w:lang w:val="en-US" w:eastAsia="fr-FR"/>
+        </w:rPr>
+        <w:t>(</w:t>
+      </w:r>
+      <w:proofErr w:type="spellStart"/>
+      <w:r>
+        <w:rPr>
+          <w:rFonts w:ascii="Consolas" w:eastAsia="Times New Roman" w:hAnsi="Consolas" w:cs="Times New Roman"/>
+          <w:color w:val="4FC1FF"/>
+          <w:sz w:val="21"/>
+          <w:szCs w:val="21"/>
+          <w:lang w:val="en-US" w:eastAsia="fr-FR"/>
+        </w:rPr>
+        <w:t>inervalRef</w:t>
+      </w:r>
+      <w:r>
+        <w:rPr>
+          <w:rFonts w:ascii="Consolas" w:eastAsia="Times New Roman" w:hAnsi="Consolas" w:cs="Times New Roman"/>
+          <w:color w:val="D4D4D4"/>
+          <w:sz w:val="21"/>
+          <w:szCs w:val="21"/>
+          <w:lang w:val="en-US" w:eastAsia="fr-FR"/>
+        </w:rPr>
+        <w:t>.</w:t>
+      </w:r>
+      <w:r>
+        <w:rPr>
+          <w:rFonts w:ascii="Consolas" w:eastAsia="Times New Roman" w:hAnsi="Consolas" w:cs="Times New Roman"/>
+          <w:color w:val="9CDCFE"/>
+          <w:sz w:val="21"/>
+          <w:szCs w:val="21"/>
+          <w:lang w:val="en-US" w:eastAsia="fr-FR"/>
+        </w:rPr>
+        <w:t>current</w:t>
+      </w:r>
+      <w:proofErr w:type="spellEnd"/>
+      <w:r>
+        <w:rPr>
+          <w:rFonts w:ascii="Consolas" w:eastAsia="Times New Roman" w:hAnsi="Consolas" w:cs="Times New Roman"/>
+          <w:color w:val="D4D4D4"/>
+          <w:sz w:val="21"/>
+          <w:szCs w:val="21"/>
+          <w:lang w:val="en-US" w:eastAsia="fr-FR"/>
+        </w:rPr>
+        <w:t>)</w:t>
+      </w:r>
+      <w:r>
+        <w:rPr>
+          <w:rFonts w:ascii="Consolas" w:eastAsia="Times New Roman" w:hAnsi="Consolas" w:cs="Times New Roman"/>
+          <w:color w:val="569CD6"/>
+          <w:sz w:val="21"/>
+          <w:szCs w:val="21"/>
+          <w:lang w:val="en-US" w:eastAsia="fr-FR"/>
+        </w:rPr>
+        <w:t>}</w:t>
+      </w:r>
+      <w:r>
+        <w:rPr>
+          <w:rFonts w:ascii="Consolas" w:eastAsia="Times New Roman" w:hAnsi="Consolas" w:cs="Times New Roman"/>
+          <w:color w:val="808080"/>
+          <w:sz w:val="21"/>
+          <w:szCs w:val="21"/>
+          <w:lang w:val="en-US" w:eastAsia="fr-FR"/>
+        </w:rPr>
+        <w:t>&gt;</w:t>
+      </w:r>
+      <w:r>
+        <w:rPr>
+          <w:rFonts w:ascii="Consolas" w:eastAsia="Times New Roman" w:hAnsi="Consolas" w:cs="Times New Roman"/>
+          <w:color w:val="D4D4D4"/>
+          <w:sz w:val="21"/>
+          <w:szCs w:val="21"/>
+          <w:lang w:val="en-US" w:eastAsia="fr-FR"/>
+        </w:rPr>
+        <w:t>Clear Hook Timer</w:t>
+      </w:r>
+      <w:r>
+        <w:rPr>
+          <w:rFonts w:ascii="Consolas" w:eastAsia="Times New Roman" w:hAnsi="Consolas" w:cs="Times New Roman"/>
+          <w:color w:val="808080"/>
+          <w:sz w:val="21"/>
+          <w:szCs w:val="21"/>
+          <w:lang w:val="en-US" w:eastAsia="fr-FR"/>
+        </w:rPr>
+        <w:t>&lt;/</w:t>
+      </w:r>
+      <w:r>
+        <w:rPr>
+          <w:rFonts w:ascii="Consolas" w:eastAsia="Times New Roman" w:hAnsi="Consolas" w:cs="Times New Roman"/>
+          <w:color w:val="569CD6"/>
+          <w:sz w:val="21"/>
+          <w:szCs w:val="21"/>
+          <w:lang w:val="en-US" w:eastAsia="fr-FR"/>
+        </w:rPr>
+        <w:t>button</w:t>
+      </w:r>
+      <w:r>
+        <w:rPr>
+          <w:rFonts w:ascii="Consolas" w:eastAsia="Times New Roman" w:hAnsi="Consolas" w:cs="Times New Roman"/>
+          <w:color w:val="808080"/>
+          <w:sz w:val="21"/>
+          <w:szCs w:val="21"/>
+          <w:lang w:val="en-US" w:eastAsia="fr-FR"/>
+        </w:rPr>
+        <w:t>&gt;</w:t>
+      </w:r>
+    </w:p>
+    <w:p>
+      <w:pPr>
+        <w:shd w:val="clear" w:color="auto" w:fill="1E1E1E"/>
+        <w:spacing w:after="0" w:line="285" w:lineRule="atLeast"/>
+        <w:rPr>
+          <w:rFonts w:ascii="Consolas" w:eastAsia="Times New Roman" w:hAnsi="Consolas" w:cs="Times New Roman"/>
+          <w:color w:val="D4D4D4"/>
+          <w:sz w:val="21"/>
+          <w:szCs w:val="21"/>
+          <w:lang w:eastAsia="fr-FR"/>
+        </w:rPr>
+      </w:pPr>
+      <w:r>
+        <w:rPr>
+          <w:rFonts w:ascii="Consolas" w:eastAsia="Times New Roman" w:hAnsi="Consolas" w:cs="Times New Roman"/>
+          <w:color w:val="D4D4D4"/>
+          <w:sz w:val="21"/>
+          <w:szCs w:val="21"/>
+          <w:lang w:val="en-US" w:eastAsia="fr-FR"/>
+        </w:rPr>
+        <w:t xml:space="preserve">    </w:t>
+      </w:r>
+      <w:r>
+        <w:rPr>
+          <w:rFonts w:ascii="Consolas" w:eastAsia="Times New Roman" w:hAnsi="Consolas" w:cs="Times New Roman"/>
+          <w:color w:val="808080"/>
+          <w:sz w:val="21"/>
+          <w:szCs w:val="21"/>
+          <w:lang w:eastAsia="fr-FR"/>
+        </w:rPr>
+        <w:t>&lt;/&gt;</w:t>
+      </w:r>
+      <w:r>
+        <w:rPr>
+          <w:rFonts w:ascii="Consolas" w:eastAsia="Times New Roman" w:hAnsi="Consolas" w:cs="Times New Roman"/>
+          <w:color w:val="D4D4D4"/>
+          <w:sz w:val="21"/>
+          <w:szCs w:val="21"/>
+          <w:lang w:eastAsia="fr-FR"/>
+        </w:rPr>
+        <w:t xml:space="preserve"> </w:t>
+      </w:r>
+    </w:p>
+    <w:p>
+      <w:pPr>
+        <w:shd w:val="clear" w:color="auto" w:fill="1E1E1E"/>
+        <w:spacing w:after="0" w:line="285" w:lineRule="atLeast"/>
+        <w:rPr>
+          <w:rFonts w:ascii="Consolas" w:eastAsia="Times New Roman" w:hAnsi="Consolas" w:cs="Times New Roman"/>
+          <w:color w:val="D4D4D4"/>
+          <w:sz w:val="21"/>
+          <w:szCs w:val="21"/>
+          <w:lang w:eastAsia="fr-FR"/>
+        </w:rPr>
+      </w:pPr>
+      <w:r>
+        <w:rPr>
+          <w:rFonts w:ascii="Consolas" w:eastAsia="Times New Roman" w:hAnsi="Consolas" w:cs="Times New Roman"/>
+          <w:color w:val="D4D4D4"/>
+          <w:sz w:val="21"/>
+          <w:szCs w:val="21"/>
+          <w:lang w:eastAsia="fr-FR"/>
+        </w:rPr>
+        <w:t>  );</w:t>
+      </w:r>
+    </w:p>
+    <w:p>
+      <w:pPr>
+        <w:shd w:val="clear" w:color="auto" w:fill="1E1E1E"/>
+        <w:spacing w:after="0" w:line="285" w:lineRule="atLeast"/>
+        <w:rPr>
+          <w:rFonts w:ascii="Consolas" w:eastAsia="Times New Roman" w:hAnsi="Consolas" w:cs="Times New Roman"/>
+          <w:color w:val="D4D4D4"/>
+          <w:sz w:val="21"/>
+          <w:szCs w:val="21"/>
+          <w:lang w:eastAsia="fr-FR"/>
+        </w:rPr>
+      </w:pPr>
+      <w:r>
+        <w:rPr>
+          <w:rFonts w:ascii="Consolas" w:eastAsia="Times New Roman" w:hAnsi="Consolas" w:cs="Times New Roman"/>
+          <w:color w:val="D4D4D4"/>
+          <w:sz w:val="21"/>
+          <w:szCs w:val="21"/>
+          <w:lang w:eastAsia="fr-FR"/>
+        </w:rPr>
+        <w:t>}</w:t>
+      </w:r>
+    </w:p>
+    <w:p>
+      <w:pPr>
+        <w:shd w:val="clear" w:color="auto" w:fill="1E1E1E"/>
+        <w:spacing w:after="0" w:line="285" w:lineRule="atLeast"/>
+        <w:rPr>
+          <w:rFonts w:ascii="Consolas" w:eastAsia="Times New Roman" w:hAnsi="Consolas" w:cs="Times New Roman"/>
+          <w:color w:val="D4D4D4"/>
+          <w:sz w:val="21"/>
+          <w:szCs w:val="21"/>
+          <w:lang w:eastAsia="fr-FR"/>
+        </w:rPr>
+      </w:pPr>
+      <w:r>
+        <w:rPr>
+          <w:rFonts w:ascii="Consolas" w:eastAsia="Times New Roman" w:hAnsi="Consolas" w:cs="Times New Roman"/>
+          <w:color w:val="D4D4D4"/>
+          <w:sz w:val="21"/>
+          <w:szCs w:val="21"/>
+          <w:lang w:eastAsia="fr-FR"/>
+        </w:rPr>
+        <w:t> </w:t>
+      </w:r>
+    </w:p>
+    <w:p>
+      <w:pPr>
+        <w:shd w:val="clear" w:color="auto" w:fill="1E1E1E"/>
+        <w:spacing w:after="0" w:line="285" w:lineRule="atLeast"/>
+        <w:rPr>
+          <w:rFonts w:ascii="Consolas" w:eastAsia="Times New Roman" w:hAnsi="Consolas" w:cs="Times New Roman"/>
+          <w:color w:val="D4D4D4"/>
+          <w:sz w:val="21"/>
+          <w:szCs w:val="21"/>
+          <w:lang w:eastAsia="fr-FR"/>
+        </w:rPr>
+      </w:pPr>
+      <w:proofErr w:type="gramStart"/>
+      <w:r>
+        <w:rPr>
+          <w:rFonts w:ascii="Consolas" w:eastAsia="Times New Roman" w:hAnsi="Consolas" w:cs="Times New Roman"/>
+          <w:color w:val="C586C0"/>
+          <w:sz w:val="21"/>
+          <w:szCs w:val="21"/>
+          <w:lang w:eastAsia="fr-FR"/>
+        </w:rPr>
+        <w:t>export</w:t>
+      </w:r>
+      <w:proofErr w:type="gramEnd"/>
+      <w:r>
+        <w:rPr>
+          <w:rFonts w:ascii="Consolas" w:eastAsia="Times New Roman" w:hAnsi="Consolas" w:cs="Times New Roman"/>
+          <w:color w:val="D4D4D4"/>
+          <w:sz w:val="21"/>
+          <w:szCs w:val="21"/>
+          <w:lang w:eastAsia="fr-FR"/>
+        </w:rPr>
+        <w:t xml:space="preserve"> </w:t>
+      </w:r>
+      <w:r>
+        <w:rPr>
+          <w:rFonts w:ascii="Consolas" w:eastAsia="Times New Roman" w:hAnsi="Consolas" w:cs="Times New Roman"/>
+          <w:color w:val="C586C0"/>
+          <w:sz w:val="21"/>
+          <w:szCs w:val="21"/>
+          <w:lang w:eastAsia="fr-FR"/>
+        </w:rPr>
+        <w:t>default</w:t>
+      </w:r>
+      <w:r>
+        <w:rPr>
+          <w:rFonts w:ascii="Consolas" w:eastAsia="Times New Roman" w:hAnsi="Consolas" w:cs="Times New Roman"/>
+          <w:color w:val="D4D4D4"/>
+          <w:sz w:val="21"/>
+          <w:szCs w:val="21"/>
+          <w:lang w:eastAsia="fr-FR"/>
+        </w:rPr>
+        <w:t xml:space="preserve"> </w:t>
+      </w:r>
+      <w:r>
+        <w:rPr>
+          <w:rFonts w:ascii="Consolas" w:eastAsia="Times New Roman" w:hAnsi="Consolas" w:cs="Times New Roman"/>
+          <w:color w:val="DCDCAA"/>
+          <w:sz w:val="21"/>
+          <w:szCs w:val="21"/>
+          <w:lang w:eastAsia="fr-FR"/>
+        </w:rPr>
+        <w:t>App</w:t>
+      </w:r>
+      <w:r>
+        <w:rPr>
+          <w:rFonts w:ascii="Consolas" w:eastAsia="Times New Roman" w:hAnsi="Consolas" w:cs="Times New Roman"/>
+          <w:color w:val="D4D4D4"/>
+          <w:sz w:val="21"/>
+          <w:szCs w:val="21"/>
+          <w:lang w:eastAsia="fr-FR"/>
+        </w:rPr>
+        <w:t>;</w:t>
+      </w:r>
+    </w:p>
+    <w:p>
+      <w:pPr>
+        <w:rPr>
+          <w:color w:val="00B050"/>
+          <w:lang w:val="en-US"/>
+        </w:rPr>
+      </w:pPr>
+    </w:p>
+    <w:p>
+      <w:pPr>
+        <w:rPr>
+          <w:b/>
+          <w:bCs/>
+          <w:color w:val="FF0000"/>
+          <w:sz w:val="40"/>
+          <w:szCs w:val="40"/>
         </w:rPr>
       </w:pPr>
     </w:p>
@@ -29011,7 +32938,7 @@
   <w:abstractNum w:abstractNumId="1" w15:restartNumberingAfterBreak="0">
     <w:nsid w:val="08414A30"/>
     <w:multiLevelType w:val="hybridMultilevel"/>
-    <w:tmpl w:val="384C233E"/>
+    <w:tmpl w:val="0DB678D8"/>
     <w:lvl w:ilvl="0" w:tplc="040C0013">
       <w:start w:val="1"/>
       <w:numFmt w:val="upperRoman"/>
